--- a/WP4/D4.2.1 Interface Control Document (ICD).docx
+++ b/WP4/D4.2.1 Interface Control Document (ICD).docx
@@ -33,7 +33,34 @@
           <w:sz w:val="48"/>
           <w:szCs w:val="48"/>
         </w:rPr>
-        <w:t>D5.2.1 Project Progress Report (first half year)</w:t>
+        <w:t>D4</w:t>
+      </w:r>
+      <w:r>
+        <w:rPr>
+          <w:b/>
+          <w:color w:val="00B050"/>
+          <w:sz w:val="48"/>
+          <w:szCs w:val="48"/>
+        </w:rPr>
+        <w:t xml:space="preserve">.2.1 </w:t>
+      </w:r>
+      <w:r>
+        <w:rPr>
+          <w:b/>
+          <w:color w:val="00B050"/>
+          <w:sz w:val="48"/>
+          <w:szCs w:val="48"/>
+        </w:rPr>
+        <w:t>Interface Control Document (ICD)</w:t>
+      </w:r>
+      <w:r>
+        <w:rPr>
+          <w:b/>
+          <w:color w:val="00B050"/>
+          <w:sz w:val="48"/>
+          <w:szCs w:val="48"/>
+        </w:rPr>
+        <w:t xml:space="preserve"> </w:t>
       </w:r>
     </w:p>
     <w:p>
@@ -134,7 +161,23 @@
         <w:t xml:space="preserve">Work </w:t>
       </w:r>
       <w:r>
-        <w:t>Package: WP5</w:t>
+        <w:t xml:space="preserve">Package: WP4 </w:t>
+      </w:r>
+      <w:r>
+        <w:rPr>
+          <w:rFonts w:cs="Arial"/>
+          <w:szCs w:val="20"/>
+          <w:lang w:val="en-IE"/>
+        </w:rPr>
+        <w:t>Knowledge Base Design and Implementatio</w:t>
+      </w:r>
+      <w:r>
+        <w:rPr>
+          <w:rFonts w:cs="Arial"/>
+          <w:szCs w:val="20"/>
+          <w:lang w:val="en-IE"/>
+        </w:rPr>
+        <w:t>n</w:t>
       </w:r>
     </w:p>
     <w:p>
@@ -145,7 +188,7 @@
         <w:t xml:space="preserve">Task: </w:t>
       </w:r>
       <w:r>
-        <w:t>T5</w:t>
+        <w:t>T4</w:t>
       </w:r>
       <w:r>
         <w:t>.2</w:t>
@@ -154,7 +197,7 @@
         <w:t xml:space="preserve"> - </w:t>
       </w:r>
       <w:r>
-        <w:t>Project Coordination and Reporting</w:t>
+        <w:t>API of the Knowledge Base</w:t>
       </w:r>
     </w:p>
     <w:p>
@@ -361,7 +404,7 @@
       <w:bookmarkStart w:id="3" w:name="_Toc397004129"/>
       <w:bookmarkStart w:id="4" w:name="_Toc397005047"/>
       <w:bookmarkStart w:id="5" w:name="_Toc417308507"/>
-      <w:bookmarkStart w:id="6" w:name="_Toc424046543"/>
+      <w:bookmarkStart w:id="6" w:name="_Toc429667763"/>
       <w:r>
         <w:rPr>
           <w:lang w:val="en-GB"/>
@@ -481,7 +524,6 @@
               <w:pStyle w:val="ITEABodyText"/>
               <w:cnfStyle w:val="100000000000" w:firstRow="1" w:lastRow="0" w:firstColumn="0" w:lastColumn="0" w:oddVBand="0" w:evenVBand="0" w:oddHBand="0" w:evenHBand="0" w:firstRowFirstColumn="0" w:firstRowLastColumn="0" w:lastRowFirstColumn="0" w:lastRowLastColumn="0"/>
               <w:rPr>
-                <w:rFonts w:hint="cs"/>
                 <w:rtl/>
                 <w:lang w:eastAsia="en-US" w:bidi="fa-IR"/>
               </w:rPr>
@@ -521,7 +563,13 @@
               <w:rPr>
                 <w:lang w:eastAsia="en-US"/>
               </w:rPr>
-              <w:t>0.1.0</w:t>
+              <w:t>0.5</w:t>
+            </w:r>
+            <w:r>
+              <w:rPr>
+                <w:lang w:eastAsia="en-US"/>
+              </w:rPr>
+              <w:t>.0</w:t>
             </w:r>
           </w:p>
         </w:tc>
@@ -669,8 +717,47 @@
               <w:rPr>
                 <w:lang w:eastAsia="en-US"/>
               </w:rPr>
-              <w:t>&lt;name&gt;</w:t>
+              <w:t xml:space="preserve">Mehmet </w:t>
             </w:r>
+            <w:proofErr w:type="spellStart"/>
+            <w:r>
+              <w:rPr>
+                <w:lang w:eastAsia="en-US"/>
+              </w:rPr>
+              <w:t>Onat</w:t>
+            </w:r>
+            <w:proofErr w:type="spellEnd"/>
+          </w:p>
+          <w:p>
+            <w:pPr>
+              <w:pStyle w:val="ITEABodyText"/>
+              <w:cnfStyle w:val="000000010000" w:firstRow="0" w:lastRow="0" w:firstColumn="0" w:lastColumn="0" w:oddVBand="0" w:evenVBand="0" w:oddHBand="0" w:evenHBand="1" w:firstRowFirstColumn="0" w:firstRowLastColumn="0" w:lastRowFirstColumn="0" w:lastRowLastColumn="0"/>
+              <w:rPr>
+                <w:lang w:eastAsia="en-US"/>
+              </w:rPr>
+            </w:pPr>
+            <w:proofErr w:type="spellStart"/>
+            <w:r>
+              <w:rPr>
+                <w:lang w:eastAsia="en-US"/>
+              </w:rPr>
+              <w:t>Geylani</w:t>
+            </w:r>
+            <w:proofErr w:type="spellEnd"/>
+            <w:r>
+              <w:rPr>
+                <w:lang w:eastAsia="en-US"/>
+              </w:rPr>
+              <w:t xml:space="preserve"> </w:t>
+            </w:r>
+            <w:proofErr w:type="spellStart"/>
+            <w:r>
+              <w:rPr>
+                <w:lang w:eastAsia="en-US"/>
+              </w:rPr>
+              <w:t>Kardas</w:t>
+            </w:r>
+            <w:proofErr w:type="spellEnd"/>
           </w:p>
         </w:tc>
         <w:tc>
@@ -689,7 +776,7 @@
               <w:rPr>
                 <w:lang w:eastAsia="en-US"/>
               </w:rPr>
-              <w:t>&lt;date&gt;</w:t>
+              <w:t>09-Sep-2015</w:t>
             </w:r>
           </w:p>
         </w:tc>
@@ -700,6 +787,7 @@
           <w:p>
             <w:pPr>
               <w:pStyle w:val="ITEABodyText"/>
+              <w:ind w:left="0"/>
               <w:cnfStyle w:val="000000010000" w:firstRow="0" w:lastRow="0" w:firstColumn="0" w:lastColumn="0" w:oddVBand="0" w:evenVBand="0" w:oddHBand="0" w:evenHBand="1" w:firstRowFirstColumn="0" w:firstRowLastColumn="0" w:lastRowFirstColumn="0" w:lastRowLastColumn="0"/>
               <w:rPr>
                 <w:lang w:eastAsia="en-US"/>
@@ -709,7 +797,13 @@
               <w:rPr>
                 <w:lang w:eastAsia="en-US"/>
               </w:rPr>
-              <w:t>Initial Release</w:t>
+              <w:t>Provid</w:t>
+            </w:r>
+            <w:r>
+              <w:rPr>
+                <w:lang w:eastAsia="en-US"/>
+              </w:rPr>
+              <w:t>ing the content including the interface and description</w:t>
             </w:r>
           </w:p>
         </w:tc>
@@ -808,8 +902,6 @@
         </w:rPr>
         <w:br w:type="page"/>
       </w:r>
-      <w:bookmarkStart w:id="7" w:name="_GoBack"/>
-      <w:bookmarkEnd w:id="7"/>
     </w:p>
     <w:p>
       <w:pPr>
@@ -818,14 +910,14 @@
           <w:lang w:val="en-GB"/>
         </w:rPr>
       </w:pPr>
-      <w:bookmarkStart w:id="8" w:name="_Toc389043586"/>
-      <w:bookmarkStart w:id="9" w:name="_Toc389569496"/>
-      <w:bookmarkStart w:id="10" w:name="_Toc396999121"/>
-      <w:bookmarkStart w:id="11" w:name="_Toc397002645"/>
-      <w:bookmarkStart w:id="12" w:name="_Toc397002679"/>
-      <w:bookmarkStart w:id="13" w:name="_Toc397003062"/>
-      <w:bookmarkStart w:id="14" w:name="_Toc397004130"/>
-      <w:bookmarkStart w:id="15" w:name="_Toc397005048"/>
+      <w:bookmarkStart w:id="7" w:name="_Toc389043586"/>
+      <w:bookmarkStart w:id="8" w:name="_Toc389569496"/>
+      <w:bookmarkStart w:id="9" w:name="_Toc396999121"/>
+      <w:bookmarkStart w:id="10" w:name="_Toc397002645"/>
+      <w:bookmarkStart w:id="11" w:name="_Toc397002679"/>
+      <w:bookmarkStart w:id="12" w:name="_Toc397003062"/>
+      <w:bookmarkStart w:id="13" w:name="_Toc397004130"/>
+      <w:bookmarkStart w:id="14" w:name="_Toc397005048"/>
       <w:r>
         <w:rPr>
           <w:lang w:val="en-GB"/>
@@ -833,8 +925,8 @@
         <w:lastRenderedPageBreak/>
         <w:t>Table of Contents</w:t>
       </w:r>
+      <w:bookmarkEnd w:id="7"/>
       <w:bookmarkEnd w:id="8"/>
-      <w:bookmarkEnd w:id="9"/>
     </w:p>
     <w:sdt>
       <w:sdtPr>
@@ -887,7 +979,7 @@
           <w:r>
             <w:fldChar w:fldCharType="separate"/>
           </w:r>
-          <w:hyperlink w:anchor="_Toc424046543" w:history="1">
+          <w:hyperlink w:anchor="_Toc429667763" w:history="1">
             <w:r>
               <w:rPr>
                 <w:rStyle w:val="Hyperlink"/>
@@ -910,7 +1002,7 @@
               <w:rPr>
                 <w:webHidden/>
               </w:rPr>
-              <w:instrText xml:space="preserve"> PAGEREF _Toc424046543 \h </w:instrText>
+              <w:instrText xml:space="preserve"> PAGEREF _Toc429667763 \h </w:instrText>
             </w:r>
             <w:r>
               <w:rPr>
@@ -950,12 +1042,19 @@
               <w:lang w:val="en-US" w:eastAsia="en-US"/>
             </w:rPr>
           </w:pPr>
-          <w:hyperlink w:anchor="_Toc424046544" w:history="1">
+          <w:hyperlink w:anchor="_Toc429667764" w:history="1">
+            <w:r>
+              <w:rPr>
+                <w:rStyle w:val="Hyperlink"/>
+                <w:lang w:val="en-US"/>
+              </w:rPr>
+              <w:t>1.</w:t>
+            </w:r>
             <w:r>
               <w:rPr>
                 <w:rStyle w:val="Hyperlink"/>
               </w:rPr>
-              <w:t>1. Introduction</w:t>
+              <w:t xml:space="preserve"> Introduction</w:t>
             </w:r>
             <w:r>
               <w:rPr>
@@ -973,7 +1072,7 @@
               <w:rPr>
                 <w:webHidden/>
               </w:rPr>
-              <w:instrText xml:space="preserve"> PAGEREF _Toc424046544 \h </w:instrText>
+              <w:instrText xml:space="preserve"> PAGEREF _Toc429667764 \h </w:instrText>
             </w:r>
             <w:r>
               <w:rPr>
@@ -1014,13 +1113,12 @@
               <w:lang w:val="en-US" w:eastAsia="en-US"/>
             </w:rPr>
           </w:pPr>
-          <w:hyperlink w:anchor="_Toc424046545" w:history="1">
+          <w:hyperlink w:anchor="_Toc429667765" w:history="1">
             <w:r>
               <w:rPr>
                 <w:rStyle w:val="Hyperlink"/>
                 <w:rFonts w:ascii="Times New Roman" w:hAnsi="Times New Roman"/>
                 <w:snapToGrid w:val="0"/>
-                <w:color w:val="auto"/>
                 <w:w w:val="0"/>
                 <w:u w:color="000000"/>
                 <w:bdr w:val="none" w:sz="0" w:space="0" w:color="000000"/>
@@ -1038,15 +1136,8 @@
             <w:r>
               <w:rPr>
                 <w:rStyle w:val="Hyperlink"/>
-                <w:color w:val="auto"/>
               </w:rPr>
-              <w:t xml:space="preserve"> </w:t>
-            </w:r>
-            <w:r>
-              <w:rPr>
-                <w:rStyle w:val="Hyperlink"/>
-              </w:rPr>
-              <w:t>Role of the deliverable</w:t>
+              <w:t xml:space="preserve"> Role of the deliverable</w:t>
             </w:r>
             <w:r>
               <w:rPr>
@@ -1064,7 +1155,7 @@
               <w:rPr>
                 <w:webHidden/>
               </w:rPr>
-              <w:instrText xml:space="preserve"> PAGEREF _Toc424046545 \h </w:instrText>
+              <w:instrText xml:space="preserve"> PAGEREF _Toc429667765 \h </w:instrText>
             </w:r>
             <w:r>
               <w:rPr>
@@ -1105,7 +1196,7 @@
               <w:lang w:val="en-US" w:eastAsia="en-US"/>
             </w:rPr>
           </w:pPr>
-          <w:hyperlink w:anchor="_Toc424046546" w:history="1">
+          <w:hyperlink w:anchor="_Toc429667766" w:history="1">
             <w:r>
               <w:rPr>
                 <w:rStyle w:val="Hyperlink"/>
@@ -1147,7 +1238,7 @@
               <w:rPr>
                 <w:webHidden/>
               </w:rPr>
-              <w:instrText xml:space="preserve"> PAGEREF _Toc424046546 \h </w:instrText>
+              <w:instrText xml:space="preserve"> PAGEREF _Toc429667766 \h </w:instrText>
             </w:r>
             <w:r>
               <w:rPr>
@@ -1188,7 +1279,7 @@
               <w:lang w:val="en-US" w:eastAsia="en-US"/>
             </w:rPr>
           </w:pPr>
-          <w:hyperlink w:anchor="_Toc424046547" w:history="1">
+          <w:hyperlink w:anchor="_Toc429667767" w:history="1">
             <w:r>
               <w:rPr>
                 <w:rStyle w:val="Hyperlink"/>
@@ -1212,7 +1303,7 @@
               <w:rPr>
                 <w:rStyle w:val="Hyperlink"/>
               </w:rPr>
-              <w:t xml:space="preserve"> Conventions</w:t>
+              <w:t xml:space="preserve"> Structure of the document</w:t>
             </w:r>
             <w:r>
               <w:rPr>
@@ -1230,7 +1321,7 @@
               <w:rPr>
                 <w:webHidden/>
               </w:rPr>
-              <w:instrText xml:space="preserve"> PAGEREF _Toc424046547 \h </w:instrText>
+              <w:instrText xml:space="preserve"> PAGEREF _Toc429667767 \h </w:instrText>
             </w:r>
             <w:r>
               <w:rPr>
@@ -1271,7 +1362,7 @@
               <w:lang w:val="en-US" w:eastAsia="en-US"/>
             </w:rPr>
           </w:pPr>
-          <w:hyperlink w:anchor="_Toc424046548" w:history="1">
+          <w:hyperlink w:anchor="_Toc429667768" w:history="1">
             <w:r>
               <w:rPr>
                 <w:rStyle w:val="Hyperlink"/>
@@ -1295,7 +1386,7 @@
               <w:rPr>
                 <w:rStyle w:val="Hyperlink"/>
               </w:rPr>
-              <w:t xml:space="preserve"> Structure of the document</w:t>
+              <w:t xml:space="preserve"> Terms, abbreviations and definitions</w:t>
             </w:r>
             <w:r>
               <w:rPr>
@@ -1313,7 +1404,7 @@
               <w:rPr>
                 <w:webHidden/>
               </w:rPr>
-              <w:instrText xml:space="preserve"> PAGEREF _Toc424046548 \h </w:instrText>
+              <w:instrText xml:space="preserve"> PAGEREF _Toc429667768 \h </w:instrText>
             </w:r>
             <w:r>
               <w:rPr>
@@ -1342,11 +1433,10 @@
         </w:p>
         <w:p>
           <w:pPr>
-            <w:pStyle w:val="TOC3"/>
+            <w:pStyle w:val="TOC2"/>
             <w:rPr>
               <w:rFonts w:asciiTheme="minorHAnsi" w:eastAsiaTheme="minorEastAsia" w:hAnsiTheme="minorHAnsi" w:cstheme="minorBidi"/>
-              <w:i w:val="0"/>
-              <w:iCs w:val="0"/>
+              <w:smallCaps w:val="0"/>
               <w:color w:val="auto"/>
               <w:spacing w:val="0"/>
               <w:sz w:val="22"/>
@@ -1354,31 +1444,12 @@
               <w:lang w:val="en-US" w:eastAsia="en-US"/>
             </w:rPr>
           </w:pPr>
-          <w:hyperlink w:anchor="_Toc424046549" w:history="1">
-            <w:r>
-              <w:rPr>
-                <w:rStyle w:val="Hyperlink"/>
-                <w:rFonts w:ascii="Times New Roman" w:hAnsi="Times New Roman"/>
-                <w:snapToGrid w:val="0"/>
-                <w:w w:val="0"/>
-                <w:u w:color="000000"/>
-                <w:bdr w:val="none" w:sz="0" w:space="0" w:color="000000"/>
-                <w:shd w:val="clear" w:color="000000" w:fill="000000"/>
-                <w:lang w:val="x-none" w:eastAsia="x-none" w:bidi="x-none"/>
-                <w14:scene3d>
-                  <w14:camera w14:prst="orthographicFront"/>
-                  <w14:lightRig w14:rig="threePt" w14:dir="t">
-                    <w14:rot w14:lat="0" w14:lon="0" w14:rev="0"/>
-                  </w14:lightRig>
-                </w14:scene3d>
-              </w:rPr>
-              <w:t>1.5.</w:t>
-            </w:r>
+          <w:hyperlink w:anchor="_Toc429667769" w:history="1">
             <w:r>
               <w:rPr>
                 <w:rStyle w:val="Hyperlink"/>
               </w:rPr>
-              <w:t xml:space="preserve"> Terms, abbreviations and definitions</w:t>
+              <w:t>2. Interface Control Document (ICD)</w:t>
             </w:r>
             <w:r>
               <w:rPr>
@@ -1396,7 +1467,7 @@
               <w:rPr>
                 <w:webHidden/>
               </w:rPr>
-              <w:instrText xml:space="preserve"> PAGEREF _Toc424046549 \h </w:instrText>
+              <w:instrText xml:space="preserve"> PAGEREF _Toc429667769 \h </w:instrText>
             </w:r>
             <w:r>
               <w:rPr>
@@ -1436,12 +1507,12 @@
               <w:lang w:val="en-US" w:eastAsia="en-US"/>
             </w:rPr>
           </w:pPr>
-          <w:hyperlink w:anchor="_Toc424046550" w:history="1">
+          <w:hyperlink w:anchor="_Toc429667770" w:history="1">
             <w:r>
               <w:rPr>
                 <w:rStyle w:val="Hyperlink"/>
               </w:rPr>
-              <w:t>2. Level 1 Header</w:t>
+              <w:t>3. Conclusion and way forward</w:t>
             </w:r>
             <w:r>
               <w:rPr>
@@ -1459,7 +1530,7 @@
               <w:rPr>
                 <w:webHidden/>
               </w:rPr>
-              <w:instrText xml:space="preserve"> PAGEREF _Toc424046550 \h </w:instrText>
+              <w:instrText xml:space="preserve"> PAGEREF _Toc429667770 \h </w:instrText>
             </w:r>
             <w:r>
               <w:rPr>
@@ -1499,12 +1570,12 @@
               <w:lang w:val="en-US" w:eastAsia="en-US"/>
             </w:rPr>
           </w:pPr>
-          <w:hyperlink w:anchor="_Toc424046551" w:history="1">
+          <w:hyperlink w:anchor="_Toc429667771" w:history="1">
             <w:r>
               <w:rPr>
                 <w:rStyle w:val="Hyperlink"/>
               </w:rPr>
-              <w:t>3. Level 1 Header</w:t>
+              <w:t>References</w:t>
             </w:r>
             <w:r>
               <w:rPr>
@@ -1522,7 +1593,7 @@
               <w:rPr>
                 <w:webHidden/>
               </w:rPr>
-              <w:instrText xml:space="preserve"> PAGEREF _Toc424046551 \h </w:instrText>
+              <w:instrText xml:space="preserve"> PAGEREF _Toc429667771 \h </w:instrText>
             </w:r>
             <w:r>
               <w:rPr>
@@ -1550,343 +1621,6 @@
           </w:hyperlink>
         </w:p>
         <w:p>
-          <w:pPr>
-            <w:pStyle w:val="TOC3"/>
-            <w:rPr>
-              <w:rFonts w:asciiTheme="minorHAnsi" w:eastAsiaTheme="minorEastAsia" w:hAnsiTheme="minorHAnsi" w:cstheme="minorBidi"/>
-              <w:i w:val="0"/>
-              <w:iCs w:val="0"/>
-              <w:color w:val="auto"/>
-              <w:spacing w:val="0"/>
-              <w:sz w:val="22"/>
-              <w:szCs w:val="22"/>
-              <w:lang w:val="en-US" w:eastAsia="en-US"/>
-            </w:rPr>
-          </w:pPr>
-          <w:hyperlink w:anchor="_Toc424046552" w:history="1">
-            <w:r>
-              <w:rPr>
-                <w:rStyle w:val="Hyperlink"/>
-                <w:rFonts w:ascii="Times New Roman" w:hAnsi="Times New Roman"/>
-                <w:snapToGrid w:val="0"/>
-                <w:w w:val="0"/>
-                <w:u w:color="000000"/>
-                <w:bdr w:val="none" w:sz="0" w:space="0" w:color="000000"/>
-                <w:shd w:val="clear" w:color="000000" w:fill="000000"/>
-                <w:lang w:val="x-none" w:eastAsia="x-none" w:bidi="x-none"/>
-                <w14:scene3d>
-                  <w14:camera w14:prst="orthographicFront"/>
-                  <w14:lightRig w14:rig="threePt" w14:dir="t">
-                    <w14:rot w14:lat="0" w14:lon="0" w14:rev="0"/>
-                  </w14:lightRig>
-                </w14:scene3d>
-              </w:rPr>
-              <w:t>3.1.</w:t>
-            </w:r>
-            <w:r>
-              <w:rPr>
-                <w:rStyle w:val="Hyperlink"/>
-              </w:rPr>
-              <w:t xml:space="preserve"> Level 2 Header</w:t>
-            </w:r>
-            <w:r>
-              <w:rPr>
-                <w:webHidden/>
-              </w:rPr>
-              <w:tab/>
-            </w:r>
-            <w:r>
-              <w:rPr>
-                <w:webHidden/>
-              </w:rPr>
-              <w:fldChar w:fldCharType="begin"/>
-            </w:r>
-            <w:r>
-              <w:rPr>
-                <w:webHidden/>
-              </w:rPr>
-              <w:instrText xml:space="preserve"> PAGEREF _Toc424046552 \h </w:instrText>
-            </w:r>
-            <w:r>
-              <w:rPr>
-                <w:webHidden/>
-              </w:rPr>
-            </w:r>
-            <w:r>
-              <w:rPr>
-                <w:webHidden/>
-              </w:rPr>
-              <w:fldChar w:fldCharType="separate"/>
-            </w:r>
-            <w:r>
-              <w:rPr>
-                <w:webHidden/>
-              </w:rPr>
-              <w:t>7</w:t>
-            </w:r>
-            <w:r>
-              <w:rPr>
-                <w:webHidden/>
-              </w:rPr>
-              <w:fldChar w:fldCharType="end"/>
-            </w:r>
-          </w:hyperlink>
-        </w:p>
-        <w:p>
-          <w:pPr>
-            <w:pStyle w:val="TOC2"/>
-            <w:rPr>
-              <w:rFonts w:asciiTheme="minorHAnsi" w:eastAsiaTheme="minorEastAsia" w:hAnsiTheme="minorHAnsi" w:cstheme="minorBidi"/>
-              <w:smallCaps w:val="0"/>
-              <w:color w:val="auto"/>
-              <w:spacing w:val="0"/>
-              <w:sz w:val="22"/>
-              <w:szCs w:val="22"/>
-              <w:lang w:val="en-US" w:eastAsia="en-US"/>
-            </w:rPr>
-          </w:pPr>
-          <w:hyperlink w:anchor="_Toc424046553" w:history="1">
-            <w:r>
-              <w:rPr>
-                <w:rStyle w:val="Hyperlink"/>
-              </w:rPr>
-              <w:t>4. Conclusion and way forward</w:t>
-            </w:r>
-            <w:r>
-              <w:rPr>
-                <w:webHidden/>
-              </w:rPr>
-              <w:tab/>
-            </w:r>
-            <w:r>
-              <w:rPr>
-                <w:webHidden/>
-              </w:rPr>
-              <w:fldChar w:fldCharType="begin"/>
-            </w:r>
-            <w:r>
-              <w:rPr>
-                <w:webHidden/>
-              </w:rPr>
-              <w:instrText xml:space="preserve"> PAGEREF _Toc424046553 \h </w:instrText>
-            </w:r>
-            <w:r>
-              <w:rPr>
-                <w:webHidden/>
-              </w:rPr>
-            </w:r>
-            <w:r>
-              <w:rPr>
-                <w:webHidden/>
-              </w:rPr>
-              <w:fldChar w:fldCharType="separate"/>
-            </w:r>
-            <w:r>
-              <w:rPr>
-                <w:webHidden/>
-              </w:rPr>
-              <w:t>8</w:t>
-            </w:r>
-            <w:r>
-              <w:rPr>
-                <w:webHidden/>
-              </w:rPr>
-              <w:fldChar w:fldCharType="end"/>
-            </w:r>
-          </w:hyperlink>
-        </w:p>
-        <w:p>
-          <w:pPr>
-            <w:pStyle w:val="TOC2"/>
-            <w:rPr>
-              <w:rFonts w:asciiTheme="minorHAnsi" w:eastAsiaTheme="minorEastAsia" w:hAnsiTheme="minorHAnsi" w:cstheme="minorBidi"/>
-              <w:smallCaps w:val="0"/>
-              <w:color w:val="auto"/>
-              <w:spacing w:val="0"/>
-              <w:sz w:val="22"/>
-              <w:szCs w:val="22"/>
-              <w:lang w:val="en-US" w:eastAsia="en-US"/>
-            </w:rPr>
-          </w:pPr>
-          <w:hyperlink w:anchor="_Toc424046554" w:history="1">
-            <w:r>
-              <w:rPr>
-                <w:rStyle w:val="Hyperlink"/>
-              </w:rPr>
-              <w:t>References</w:t>
-            </w:r>
-            <w:r>
-              <w:rPr>
-                <w:webHidden/>
-              </w:rPr>
-              <w:tab/>
-            </w:r>
-            <w:r>
-              <w:rPr>
-                <w:webHidden/>
-              </w:rPr>
-              <w:fldChar w:fldCharType="begin"/>
-            </w:r>
-            <w:r>
-              <w:rPr>
-                <w:webHidden/>
-              </w:rPr>
-              <w:instrText xml:space="preserve"> PAGEREF _Toc424046554 \h </w:instrText>
-            </w:r>
-            <w:r>
-              <w:rPr>
-                <w:webHidden/>
-              </w:rPr>
-            </w:r>
-            <w:r>
-              <w:rPr>
-                <w:webHidden/>
-              </w:rPr>
-              <w:fldChar w:fldCharType="separate"/>
-            </w:r>
-            <w:r>
-              <w:rPr>
-                <w:webHidden/>
-              </w:rPr>
-              <w:t>9</w:t>
-            </w:r>
-            <w:r>
-              <w:rPr>
-                <w:webHidden/>
-              </w:rPr>
-              <w:fldChar w:fldCharType="end"/>
-            </w:r>
-          </w:hyperlink>
-        </w:p>
-        <w:p>
-          <w:pPr>
-            <w:pStyle w:val="TOC2"/>
-            <w:rPr>
-              <w:rFonts w:asciiTheme="minorHAnsi" w:eastAsiaTheme="minorEastAsia" w:hAnsiTheme="minorHAnsi" w:cstheme="minorBidi"/>
-              <w:smallCaps w:val="0"/>
-              <w:color w:val="auto"/>
-              <w:spacing w:val="0"/>
-              <w:sz w:val="22"/>
-              <w:szCs w:val="22"/>
-              <w:lang w:val="en-US" w:eastAsia="en-US"/>
-            </w:rPr>
-          </w:pPr>
-          <w:hyperlink w:anchor="_Toc424046555" w:history="1">
-            <w:r>
-              <w:rPr>
-                <w:rStyle w:val="Hyperlink"/>
-              </w:rPr>
-              <w:t>Appendixes</w:t>
-            </w:r>
-            <w:r>
-              <w:rPr>
-                <w:webHidden/>
-              </w:rPr>
-              <w:tab/>
-            </w:r>
-            <w:r>
-              <w:rPr>
-                <w:webHidden/>
-              </w:rPr>
-              <w:fldChar w:fldCharType="begin"/>
-            </w:r>
-            <w:r>
-              <w:rPr>
-                <w:webHidden/>
-              </w:rPr>
-              <w:instrText xml:space="preserve"> PAGEREF _Toc424046555 \h </w:instrText>
-            </w:r>
-            <w:r>
-              <w:rPr>
-                <w:webHidden/>
-              </w:rPr>
-            </w:r>
-            <w:r>
-              <w:rPr>
-                <w:webHidden/>
-              </w:rPr>
-              <w:fldChar w:fldCharType="separate"/>
-            </w:r>
-            <w:r>
-              <w:rPr>
-                <w:webHidden/>
-              </w:rPr>
-              <w:t>10</w:t>
-            </w:r>
-            <w:r>
-              <w:rPr>
-                <w:webHidden/>
-              </w:rPr>
-              <w:fldChar w:fldCharType="end"/>
-            </w:r>
-          </w:hyperlink>
-        </w:p>
-        <w:p>
-          <w:pPr>
-            <w:pStyle w:val="TOC3"/>
-            <w:rPr>
-              <w:rFonts w:asciiTheme="minorHAnsi" w:eastAsiaTheme="minorEastAsia" w:hAnsiTheme="minorHAnsi" w:cstheme="minorBidi"/>
-              <w:i w:val="0"/>
-              <w:iCs w:val="0"/>
-              <w:color w:val="auto"/>
-              <w:spacing w:val="0"/>
-              <w:sz w:val="22"/>
-              <w:szCs w:val="22"/>
-              <w:lang w:val="en-US" w:eastAsia="en-US"/>
-            </w:rPr>
-          </w:pPr>
-          <w:hyperlink w:anchor="_Toc424046556" w:history="1">
-            <w:r>
-              <w:rPr>
-                <w:rStyle w:val="Hyperlink"/>
-                <w:lang w:eastAsia="en-US"/>
-              </w:rPr>
-              <w:t>Appendix 1</w:t>
-            </w:r>
-            <w:r>
-              <w:rPr>
-                <w:webHidden/>
-              </w:rPr>
-              <w:tab/>
-            </w:r>
-            <w:r>
-              <w:rPr>
-                <w:webHidden/>
-              </w:rPr>
-              <w:fldChar w:fldCharType="begin"/>
-            </w:r>
-            <w:r>
-              <w:rPr>
-                <w:webHidden/>
-              </w:rPr>
-              <w:instrText xml:space="preserve"> PAGEREF _Toc424046556 \h </w:instrText>
-            </w:r>
-            <w:r>
-              <w:rPr>
-                <w:webHidden/>
-              </w:rPr>
-            </w:r>
-            <w:r>
-              <w:rPr>
-                <w:webHidden/>
-              </w:rPr>
-              <w:fldChar w:fldCharType="separate"/>
-            </w:r>
-            <w:r>
-              <w:rPr>
-                <w:webHidden/>
-              </w:rPr>
-              <w:t>10</w:t>
-            </w:r>
-            <w:r>
-              <w:rPr>
-                <w:webHidden/>
-              </w:rPr>
-              <w:fldChar w:fldCharType="end"/>
-            </w:r>
-          </w:hyperlink>
-        </w:p>
-        <w:p>
           <w:r>
             <w:rPr>
               <w:b/>
@@ -1943,31 +1677,31 @@
         <w:lastRenderedPageBreak/>
         <w:fldChar w:fldCharType="end"/>
       </w:r>
-      <w:bookmarkStart w:id="16" w:name="_Toc417308508"/>
-      <w:bookmarkStart w:id="17" w:name="_Toc424046544"/>
+      <w:bookmarkStart w:id="15" w:name="_Toc417308508"/>
+      <w:bookmarkStart w:id="16" w:name="_Toc429667764"/>
+      <w:bookmarkEnd w:id="9"/>
       <w:bookmarkEnd w:id="10"/>
       <w:bookmarkEnd w:id="11"/>
       <w:bookmarkEnd w:id="12"/>
       <w:bookmarkEnd w:id="13"/>
       <w:bookmarkEnd w:id="14"/>
-      <w:bookmarkEnd w:id="15"/>
       <w:r>
         <w:t>Introduction</w:t>
       </w:r>
+      <w:bookmarkEnd w:id="15"/>
       <w:bookmarkEnd w:id="16"/>
-      <w:bookmarkEnd w:id="17"/>
     </w:p>
     <w:p>
       <w:pPr>
         <w:pStyle w:val="ITEAHeading2"/>
       </w:pPr>
-      <w:bookmarkStart w:id="18" w:name="_Toc417308509"/>
-      <w:bookmarkStart w:id="19" w:name="_Toc424046545"/>
+      <w:bookmarkStart w:id="17" w:name="_Toc417308509"/>
+      <w:bookmarkStart w:id="18" w:name="_Toc429667765"/>
       <w:r>
         <w:t>Role of the deliverable</w:t>
       </w:r>
+      <w:bookmarkEnd w:id="17"/>
       <w:bookmarkEnd w:id="18"/>
-      <w:bookmarkEnd w:id="19"/>
       <w:r>
         <w:t xml:space="preserve"> </w:t>
       </w:r>
@@ -1980,7 +1714,28 @@
         </w:rPr>
       </w:pPr>
       <w:r>
-        <w:t>This document is the first version of the description of the use cases proposed by the French consortium. It may be up-dated depending on the further details and requirements we get from our industrial use case providers.</w:t>
+        <w:t xml:space="preserve">This </w:t>
+      </w:r>
+      <w:r>
+        <w:t>document</w:t>
+      </w:r>
+      <w:r>
+        <w:t xml:space="preserve"> </w:t>
+      </w:r>
+      <w:r>
+        <w:t>describes the</w:t>
+      </w:r>
+      <w:r>
+        <w:t xml:space="preserve"> Interface Control Document (ICD), which </w:t>
+      </w:r>
+      <w:r>
+        <w:t>specifies</w:t>
+      </w:r>
+      <w:r>
+        <w:t xml:space="preserve"> the API for accessing </w:t>
+      </w:r>
+      <w:r>
+        <w:t>&amp; manipulating the Knowledge Base.</w:t>
       </w:r>
     </w:p>
     <w:p>
@@ -1992,16 +1747,16 @@
       <w:pPr>
         <w:pStyle w:val="ITEAHeading2"/>
       </w:pPr>
-      <w:bookmarkStart w:id="20" w:name="_Toc417385332"/>
-      <w:bookmarkStart w:id="21" w:name="_Toc424046546"/>
+      <w:bookmarkStart w:id="19" w:name="_Toc417385332"/>
+      <w:bookmarkStart w:id="20" w:name="_Toc429667766"/>
       <w:r>
         <w:t xml:space="preserve">The List of </w:t>
       </w:r>
-      <w:bookmarkEnd w:id="20"/>
+      <w:bookmarkEnd w:id="19"/>
       <w:r>
         <w:t>Technical Work Packages</w:t>
       </w:r>
-      <w:bookmarkEnd w:id="21"/>
+      <w:bookmarkEnd w:id="20"/>
     </w:p>
     <w:tbl>
       <w:tblPr>
@@ -2271,70 +2026,20 @@
     </w:p>
     <w:p>
       <w:pPr>
-        <w:pStyle w:val="ITEAHeading2"/>
-      </w:pPr>
-      <w:bookmarkStart w:id="22" w:name="_Toc424046547"/>
-      <w:r>
-        <w:t>Conventions</w:t>
-      </w:r>
-      <w:bookmarkEnd w:id="22"/>
+        <w:pStyle w:val="ITEABodyText"/>
+      </w:pPr>
     </w:p>
     <w:p>
       <w:pPr>
-        <w:pStyle w:val="ITEABodyText"/>
-      </w:pPr>
-      <w:r>
-        <w:t>The requirements are prefixed by “REQ-SR-</w:t>
-      </w:r>
-      <w:proofErr w:type="spellStart"/>
-      <w:r>
-        <w:t>WPz</w:t>
-      </w:r>
-      <w:proofErr w:type="spellEnd"/>
-      <w:r>
-        <w:t xml:space="preserve">-xxx”, and are written in a roman typeface, where “REQ” stands for “Requirement”, “SR” indicates “Software Requirements”, “z” stands for the number of work package where the requirement is </w:t>
-      </w:r>
-      <w:proofErr w:type="spellStart"/>
-      <w:r>
-        <w:t>orginated</w:t>
-      </w:r>
-      <w:proofErr w:type="spellEnd"/>
-      <w:r>
-        <w:t xml:space="preserve"> and “xxx” is the positive integer identifier of the requirement. You can add this id (xxx) which is unique entire ‘requirements’ repository, at the end of </w:t>
-      </w:r>
-      <w:hyperlink r:id="rId11" w:history="1">
-        <w:r>
-          <w:rPr>
-            <w:rStyle w:val="Hyperlink"/>
-          </w:rPr>
-          <w:t>https://github.com/ModelWriter/Requirements/issues/</w:t>
-        </w:r>
-      </w:hyperlink>
-      <w:r>
-        <w:t xml:space="preserve"> to access the latest version of the requirement.</w:t>
-      </w:r>
-    </w:p>
-    <w:p>
-      <w:pPr>
-        <w:pStyle w:val="ITEABodyText"/>
-      </w:pPr>
-    </w:p>
-    <w:p>
-      <w:pPr>
-        <w:pStyle w:val="ITEABodyText"/>
-      </w:pPr>
-    </w:p>
-    <w:p>
-      <w:pPr>
         <w:pStyle w:val="ITEAHeading2"/>
       </w:pPr>
-      <w:bookmarkStart w:id="23" w:name="_Toc417308510"/>
-      <w:bookmarkStart w:id="24" w:name="_Toc424046548"/>
+      <w:bookmarkStart w:id="21" w:name="_Toc417308510"/>
+      <w:bookmarkStart w:id="22" w:name="_Toc429667767"/>
       <w:r>
         <w:t>Structure of the document</w:t>
       </w:r>
-      <w:bookmarkEnd w:id="23"/>
-      <w:bookmarkEnd w:id="24"/>
+      <w:bookmarkEnd w:id="21"/>
+      <w:bookmarkEnd w:id="22"/>
     </w:p>
     <w:p>
       <w:pPr>
@@ -2357,7 +2062,15 @@
         <w:pStyle w:val="ITEATableBullets"/>
       </w:pPr>
       <w:r>
-        <w:t>Chapter 2 describes for each use case: the scope and motivation, the approach and the available resources (corpora).</w:t>
+        <w:t xml:space="preserve">Chapter 2 describes </w:t>
+      </w:r>
+      <w:r>
+        <w:t>t</w:t>
+      </w:r>
+      <w:bookmarkStart w:id="23" w:name="_GoBack"/>
+      <w:bookmarkEnd w:id="23"/>
+      <w:r>
+        <w:t>he interface.</w:t>
       </w:r>
     </w:p>
     <w:p>
@@ -2365,53 +2078,20 @@
         <w:pStyle w:val="ITEATableBullets"/>
       </w:pPr>
       <w:r>
-        <w:t xml:space="preserve">Annex 1 lists for each use case the annex documents and associated data deliverables, so called “corpora”: </w:t>
+        <w:t>Chapter 3 concludes the document.</w:t>
       </w:r>
     </w:p>
     <w:p>
       <w:pPr>
-        <w:pStyle w:val="ITEABodyText"/>
-        <w:numPr>
-          <w:ilvl w:val="1"/>
-          <w:numId w:val="116"/>
-        </w:numPr>
-      </w:pPr>
+        <w:pStyle w:val="ITEAHeading2"/>
+      </w:pPr>
+      <w:bookmarkStart w:id="24" w:name="_Toc417308511"/>
+      <w:bookmarkStart w:id="25" w:name="_Toc429667768"/>
       <w:r>
-        <w:t xml:space="preserve">D1.2.2 Public corpora, and </w:t>
-      </w:r>
-    </w:p>
-    <w:p>
-      <w:pPr>
-        <w:pStyle w:val="ITEABodyText"/>
-        <w:numPr>
-          <w:ilvl w:val="1"/>
-          <w:numId w:val="116"/>
-        </w:numPr>
-      </w:pPr>
-      <w:r>
-        <w:t xml:space="preserve">D1.2.3 Private </w:t>
-      </w:r>
-      <w:proofErr w:type="gramStart"/>
-      <w:r>
-        <w:t>corpora</w:t>
-      </w:r>
-      <w:proofErr w:type="gramEnd"/>
-      <w:r>
-        <w:t>.</w:t>
-      </w:r>
-    </w:p>
-    <w:p>
-      <w:pPr>
-        <w:pStyle w:val="ITEAHeading2"/>
-      </w:pPr>
-      <w:bookmarkStart w:id="25" w:name="_Toc417308511"/>
-      <w:bookmarkStart w:id="26" w:name="_Toc424046549"/>
-      <w:r>
-        <w:lastRenderedPageBreak/>
         <w:t>Terms, abbreviations and definitions</w:t>
       </w:r>
+      <w:bookmarkEnd w:id="24"/>
       <w:bookmarkEnd w:id="25"/>
-      <w:bookmarkEnd w:id="26"/>
     </w:p>
     <w:tbl>
       <w:tblPr>
@@ -2597,6 +2277,57 @@
           </w:p>
         </w:tc>
       </w:tr>
+      <w:tr>
+        <w:tblPrEx>
+          <w:tblCellMar>
+            <w:top w:w="85" w:type="dxa"/>
+            <w:bottom w:w="85" w:type="dxa"/>
+          </w:tblCellMar>
+        </w:tblPrEx>
+        <w:trPr>
+          <w:cnfStyle w:val="000000010000" w:firstRow="0" w:lastRow="0" w:firstColumn="0" w:lastColumn="0" w:oddVBand="0" w:evenVBand="0" w:oddHBand="0" w:evenHBand="1" w:firstRowFirstColumn="0" w:firstRowLastColumn="0" w:lastRowFirstColumn="0" w:lastRowLastColumn="0"/>
+        </w:trPr>
+        <w:tc>
+          <w:tcPr>
+            <w:cnfStyle w:val="001000000000" w:firstRow="0" w:lastRow="0" w:firstColumn="1" w:lastColumn="0" w:oddVBand="0" w:evenVBand="0" w:oddHBand="0" w:evenHBand="0" w:firstRowFirstColumn="0" w:firstRowLastColumn="0" w:lastRowFirstColumn="0" w:lastRowLastColumn="0"/>
+            <w:tcW w:w="1440" w:type="dxa"/>
+          </w:tcPr>
+          <w:p>
+            <w:pPr>
+              <w:pStyle w:val="ITEABodyText"/>
+              <w:rPr>
+                <w:color w:val="000000"/>
+              </w:rPr>
+            </w:pPr>
+            <w:r>
+              <w:rPr>
+                <w:sz w:val="18"/>
+              </w:rPr>
+              <w:t>ICD</w:t>
+            </w:r>
+          </w:p>
+        </w:tc>
+        <w:tc>
+          <w:tcPr>
+            <w:tcW w:w="7630" w:type="dxa"/>
+          </w:tcPr>
+          <w:p>
+            <w:pPr>
+              <w:pStyle w:val="ITEABodyText"/>
+              <w:cnfStyle w:val="000000010000" w:firstRow="0" w:lastRow="0" w:firstColumn="0" w:lastColumn="0" w:oddVBand="0" w:evenVBand="0" w:oddHBand="0" w:evenHBand="1" w:firstRowFirstColumn="0" w:firstRowLastColumn="0" w:lastRowFirstColumn="0" w:lastRowLastColumn="0"/>
+              <w:rPr>
+                <w:color w:val="000000"/>
+              </w:rPr>
+            </w:pPr>
+            <w:r>
+              <w:rPr>
+                <w:sz w:val="18"/>
+              </w:rPr>
+              <w:t xml:space="preserve">Interface Control Document </w:t>
+            </w:r>
+          </w:p>
+        </w:tc>
+      </w:tr>
     </w:tbl>
     <w:p>
       <w:pPr>
@@ -2607,1225 +2338,17 @@
       <w:pPr>
         <w:pStyle w:val="ITEAHeading1"/>
       </w:pPr>
-      <w:bookmarkStart w:id="27" w:name="_Toc417308512"/>
-      <w:bookmarkStart w:id="28" w:name="_Toc424046550"/>
+      <w:bookmarkStart w:id="26" w:name="_Toc429667769"/>
       <w:r>
         <w:lastRenderedPageBreak/>
-        <w:t>Level 1 Header</w:t>
+        <w:t>Interface Control Document (ICD)</w:t>
       </w:r>
-      <w:bookmarkEnd w:id="27"/>
-      <w:bookmarkEnd w:id="28"/>
+      <w:bookmarkEnd w:id="26"/>
     </w:p>
     <w:p>
       <w:pPr>
-        <w:pStyle w:val="BodyText"/>
-      </w:pPr>
-      <w:proofErr w:type="spellStart"/>
-      <w:r>
-        <w:t>Perferum</w:t>
-      </w:r>
-      <w:proofErr w:type="spellEnd"/>
-      <w:r>
-        <w:t xml:space="preserve">, </w:t>
-      </w:r>
-      <w:proofErr w:type="spellStart"/>
-      <w:r>
-        <w:t>ipis</w:t>
-      </w:r>
-      <w:proofErr w:type="spellEnd"/>
-      <w:r>
-        <w:t xml:space="preserve"> </w:t>
-      </w:r>
-      <w:proofErr w:type="spellStart"/>
-      <w:r>
-        <w:t>molent</w:t>
-      </w:r>
-      <w:proofErr w:type="spellEnd"/>
-      <w:r>
-        <w:t xml:space="preserve"> </w:t>
-      </w:r>
-      <w:proofErr w:type="spellStart"/>
-      <w:r>
-        <w:t>optati</w:t>
-      </w:r>
-      <w:proofErr w:type="spellEnd"/>
-      <w:r>
-        <w:t xml:space="preserve"> in prat </w:t>
-      </w:r>
-      <w:proofErr w:type="spellStart"/>
-      <w:r>
-        <w:t>earcipitatur</w:t>
-      </w:r>
-      <w:proofErr w:type="spellEnd"/>
-      <w:r>
-        <w:t xml:space="preserve"> </w:t>
-      </w:r>
-      <w:proofErr w:type="spellStart"/>
-      <w:r>
-        <w:t>alic</w:t>
-      </w:r>
-      <w:proofErr w:type="spellEnd"/>
-      <w:r>
-        <w:t xml:space="preserve"> </w:t>
-      </w:r>
-      <w:proofErr w:type="spellStart"/>
-      <w:r>
-        <w:t>tota</w:t>
-      </w:r>
-      <w:proofErr w:type="spellEnd"/>
-      <w:r>
-        <w:t xml:space="preserve"> </w:t>
-      </w:r>
-      <w:proofErr w:type="spellStart"/>
-      <w:r>
-        <w:t>quas</w:t>
-      </w:r>
-      <w:proofErr w:type="spellEnd"/>
-      <w:r>
-        <w:t xml:space="preserve"> </w:t>
-      </w:r>
-      <w:proofErr w:type="spellStart"/>
-      <w:r>
-        <w:t>molectur</w:t>
-      </w:r>
-      <w:proofErr w:type="spellEnd"/>
-      <w:r>
-        <w:t xml:space="preserve">? </w:t>
-      </w:r>
-      <w:proofErr w:type="spellStart"/>
-      <w:r>
-        <w:t>Vollaut</w:t>
-      </w:r>
-      <w:proofErr w:type="spellEnd"/>
-      <w:r>
-        <w:t xml:space="preserve"> </w:t>
-      </w:r>
-      <w:proofErr w:type="spellStart"/>
-      <w:r>
-        <w:t>doluptatiis</w:t>
-      </w:r>
-      <w:proofErr w:type="spellEnd"/>
-      <w:r>
-        <w:t xml:space="preserve"> con </w:t>
-      </w:r>
-      <w:proofErr w:type="spellStart"/>
-      <w:r>
-        <w:t>rectemp</w:t>
-      </w:r>
-      <w:proofErr w:type="spellEnd"/>
-      <w:r>
-        <w:t xml:space="preserve"> </w:t>
-      </w:r>
-      <w:proofErr w:type="spellStart"/>
-      <w:r>
-        <w:t>orentium</w:t>
-      </w:r>
-      <w:proofErr w:type="spellEnd"/>
-      <w:r>
-        <w:t xml:space="preserve"> </w:t>
-      </w:r>
-      <w:proofErr w:type="spellStart"/>
-      <w:r>
-        <w:t>rati</w:t>
-      </w:r>
-      <w:proofErr w:type="spellEnd"/>
-      <w:r>
-        <w:t xml:space="preserve"> </w:t>
-      </w:r>
-      <w:proofErr w:type="spellStart"/>
-      <w:r>
-        <w:t>derovit</w:t>
-      </w:r>
-      <w:proofErr w:type="spellEnd"/>
-      <w:r>
-        <w:t xml:space="preserve"> </w:t>
-      </w:r>
-      <w:proofErr w:type="gramStart"/>
-      <w:r>
-        <w:t>et</w:t>
-      </w:r>
-      <w:proofErr w:type="gramEnd"/>
-      <w:r>
-        <w:t xml:space="preserve"> dis mi, </w:t>
-      </w:r>
-      <w:proofErr w:type="spellStart"/>
-      <w:r>
-        <w:t>exero</w:t>
-      </w:r>
-      <w:proofErr w:type="spellEnd"/>
-      <w:r>
-        <w:t xml:space="preserve"> </w:t>
-      </w:r>
-      <w:proofErr w:type="spellStart"/>
-      <w:r>
-        <w:t>eos</w:t>
-      </w:r>
-      <w:proofErr w:type="spellEnd"/>
-      <w:r>
-        <w:t xml:space="preserve"> </w:t>
-      </w:r>
-      <w:proofErr w:type="spellStart"/>
-      <w:r>
-        <w:t>aut</w:t>
-      </w:r>
-      <w:proofErr w:type="spellEnd"/>
-      <w:r>
-        <w:t xml:space="preserve"> </w:t>
-      </w:r>
-      <w:proofErr w:type="spellStart"/>
-      <w:r>
-        <w:t>laboremqui</w:t>
-      </w:r>
-      <w:proofErr w:type="spellEnd"/>
-      <w:r>
-        <w:t xml:space="preserve"> tem </w:t>
-      </w:r>
-      <w:proofErr w:type="spellStart"/>
-      <w:r>
-        <w:t>excere</w:t>
-      </w:r>
-      <w:proofErr w:type="spellEnd"/>
-      <w:r>
-        <w:t xml:space="preserve"> as </w:t>
-      </w:r>
-      <w:proofErr w:type="spellStart"/>
-      <w:r>
-        <w:t>dolut</w:t>
-      </w:r>
-      <w:proofErr w:type="spellEnd"/>
-      <w:r>
-        <w:t xml:space="preserve"> quo </w:t>
-      </w:r>
-      <w:proofErr w:type="spellStart"/>
-      <w:r>
-        <w:t>moluptio</w:t>
-      </w:r>
-      <w:proofErr w:type="spellEnd"/>
-      <w:r>
-        <w:t xml:space="preserve">. </w:t>
-      </w:r>
-      <w:proofErr w:type="spellStart"/>
-      <w:r>
-        <w:t>Ut</w:t>
-      </w:r>
-      <w:proofErr w:type="spellEnd"/>
-      <w:r>
-        <w:t xml:space="preserve"> </w:t>
-      </w:r>
-      <w:proofErr w:type="spellStart"/>
-      <w:r>
-        <w:t>aut</w:t>
-      </w:r>
-      <w:proofErr w:type="spellEnd"/>
-      <w:r>
-        <w:t xml:space="preserve"> </w:t>
-      </w:r>
-      <w:proofErr w:type="spellStart"/>
-      <w:r>
-        <w:t>ut</w:t>
-      </w:r>
-      <w:proofErr w:type="spellEnd"/>
-      <w:r>
-        <w:t xml:space="preserve"> </w:t>
-      </w:r>
-      <w:proofErr w:type="spellStart"/>
-      <w:r>
-        <w:t>undent</w:t>
-      </w:r>
-      <w:proofErr w:type="spellEnd"/>
-      <w:r>
-        <w:t xml:space="preserve"> </w:t>
-      </w:r>
-      <w:proofErr w:type="spellStart"/>
-      <w:r>
-        <w:t>excesendion</w:t>
-      </w:r>
-      <w:proofErr w:type="spellEnd"/>
-      <w:r>
-        <w:t xml:space="preserve"> </w:t>
-      </w:r>
-      <w:proofErr w:type="spellStart"/>
-      <w:r>
-        <w:t>erferio</w:t>
-      </w:r>
-      <w:proofErr w:type="spellEnd"/>
-      <w:r>
-        <w:t xml:space="preserve"> </w:t>
-      </w:r>
-      <w:proofErr w:type="spellStart"/>
-      <w:r>
-        <w:t>comnienis</w:t>
-      </w:r>
-      <w:proofErr w:type="spellEnd"/>
-      <w:r>
-        <w:t xml:space="preserve"> </w:t>
-      </w:r>
-      <w:proofErr w:type="spellStart"/>
-      <w:r>
-        <w:t>alibusc</w:t>
-      </w:r>
-      <w:proofErr w:type="spellEnd"/>
-      <w:r>
-        <w:t xml:space="preserve"> </w:t>
-      </w:r>
-      <w:proofErr w:type="spellStart"/>
-      <w:r>
-        <w:t>imusant</w:t>
-      </w:r>
-      <w:proofErr w:type="spellEnd"/>
-      <w:r>
-        <w:t xml:space="preserve"> </w:t>
-      </w:r>
-      <w:proofErr w:type="spellStart"/>
-      <w:r>
-        <w:t>dolori</w:t>
-      </w:r>
-      <w:proofErr w:type="spellEnd"/>
-      <w:r>
-        <w:t xml:space="preserve"> cum </w:t>
-      </w:r>
-      <w:proofErr w:type="spellStart"/>
-      <w:r>
-        <w:t>conet</w:t>
-      </w:r>
-      <w:proofErr w:type="spellEnd"/>
-      <w:r>
-        <w:t xml:space="preserve">, tem </w:t>
-      </w:r>
-      <w:proofErr w:type="spellStart"/>
-      <w:r>
-        <w:t>num</w:t>
-      </w:r>
-      <w:proofErr w:type="spellEnd"/>
-      <w:r>
-        <w:t xml:space="preserve"> </w:t>
-      </w:r>
-      <w:proofErr w:type="spellStart"/>
-      <w:r>
-        <w:t>quas</w:t>
-      </w:r>
-      <w:proofErr w:type="spellEnd"/>
-      <w:r>
-        <w:t xml:space="preserve"> </w:t>
-      </w:r>
-      <w:proofErr w:type="spellStart"/>
-      <w:r>
-        <w:t>asit</w:t>
-      </w:r>
-      <w:proofErr w:type="spellEnd"/>
-      <w:r>
-        <w:t xml:space="preserve"> </w:t>
-      </w:r>
-      <w:proofErr w:type="spellStart"/>
-      <w:r>
-        <w:t>exceptatur</w:t>
-      </w:r>
-      <w:proofErr w:type="spellEnd"/>
-      <w:r>
-        <w:t xml:space="preserve">, </w:t>
-      </w:r>
-      <w:proofErr w:type="spellStart"/>
-      <w:r>
-        <w:t>cupta</w:t>
-      </w:r>
-      <w:proofErr w:type="spellEnd"/>
-      <w:r>
-        <w:t xml:space="preserve"> </w:t>
-      </w:r>
-      <w:proofErr w:type="spellStart"/>
-      <w:r>
-        <w:t>nobitemqui</w:t>
-      </w:r>
-      <w:proofErr w:type="spellEnd"/>
-      <w:r>
-        <w:t xml:space="preserve"> </w:t>
-      </w:r>
-      <w:proofErr w:type="spellStart"/>
-      <w:r>
-        <w:t>nonsequi</w:t>
-      </w:r>
-      <w:proofErr w:type="spellEnd"/>
-      <w:r>
-        <w:t xml:space="preserve"> </w:t>
-      </w:r>
-      <w:proofErr w:type="spellStart"/>
-      <w:r>
-        <w:t>officient</w:t>
-      </w:r>
-      <w:proofErr w:type="spellEnd"/>
-      <w:r>
-        <w:t xml:space="preserve"> re </w:t>
-      </w:r>
-      <w:proofErr w:type="spellStart"/>
-      <w:r>
-        <w:t>ped</w:t>
-      </w:r>
-      <w:proofErr w:type="spellEnd"/>
-      <w:r>
-        <w:t xml:space="preserve"> </w:t>
-      </w:r>
-      <w:proofErr w:type="spellStart"/>
-      <w:r>
-        <w:t>mo</w:t>
-      </w:r>
-      <w:proofErr w:type="spellEnd"/>
-      <w:r>
-        <w:t xml:space="preserve"> </w:t>
-      </w:r>
-      <w:proofErr w:type="spellStart"/>
-      <w:r>
-        <w:t>int</w:t>
-      </w:r>
-      <w:proofErr w:type="spellEnd"/>
-      <w:r>
-        <w:t xml:space="preserve"> </w:t>
-      </w:r>
-      <w:proofErr w:type="spellStart"/>
-      <w:r>
-        <w:t>ea</w:t>
-      </w:r>
-      <w:proofErr w:type="spellEnd"/>
-      <w:r>
-        <w:t xml:space="preserve"> debit fugit </w:t>
-      </w:r>
-      <w:proofErr w:type="spellStart"/>
-      <w:r>
-        <w:t>que</w:t>
-      </w:r>
-      <w:proofErr w:type="spellEnd"/>
-      <w:r>
-        <w:t xml:space="preserve"> </w:t>
-      </w:r>
-      <w:proofErr w:type="spellStart"/>
-      <w:r>
-        <w:t>istota</w:t>
-      </w:r>
-      <w:proofErr w:type="spellEnd"/>
-      <w:r>
-        <w:t xml:space="preserve"> pro cum </w:t>
-      </w:r>
-      <w:proofErr w:type="spellStart"/>
-      <w:r>
-        <w:t>remperum</w:t>
-      </w:r>
-      <w:proofErr w:type="spellEnd"/>
-      <w:r>
-        <w:t xml:space="preserve"> </w:t>
-      </w:r>
-      <w:proofErr w:type="spellStart"/>
-      <w:r>
-        <w:t>quodi</w:t>
-      </w:r>
-      <w:proofErr w:type="spellEnd"/>
-      <w:r>
-        <w:t xml:space="preserve"> </w:t>
-      </w:r>
-      <w:proofErr w:type="spellStart"/>
-      <w:r>
-        <w:t>sam</w:t>
-      </w:r>
-      <w:proofErr w:type="spellEnd"/>
-      <w:r>
-        <w:t xml:space="preserve"> </w:t>
-      </w:r>
-      <w:proofErr w:type="spellStart"/>
-      <w:r>
-        <w:t>sinctas</w:t>
-      </w:r>
-      <w:proofErr w:type="spellEnd"/>
-      <w:r>
-        <w:t xml:space="preserve"> </w:t>
-      </w:r>
-      <w:proofErr w:type="spellStart"/>
-      <w:r>
-        <w:t>alite</w:t>
-      </w:r>
-      <w:proofErr w:type="spellEnd"/>
-      <w:r>
-        <w:t xml:space="preserve"> </w:t>
-      </w:r>
-      <w:proofErr w:type="spellStart"/>
-      <w:r>
-        <w:t>nonse</w:t>
-      </w:r>
-      <w:proofErr w:type="spellEnd"/>
-      <w:r>
-        <w:t xml:space="preserve"> </w:t>
-      </w:r>
-      <w:proofErr w:type="spellStart"/>
-      <w:r>
-        <w:t>omniet</w:t>
-      </w:r>
-      <w:proofErr w:type="spellEnd"/>
-      <w:r>
-        <w:t xml:space="preserve"> </w:t>
-      </w:r>
-      <w:proofErr w:type="spellStart"/>
-      <w:r>
-        <w:t>volore</w:t>
-      </w:r>
-      <w:proofErr w:type="spellEnd"/>
-      <w:r>
-        <w:t xml:space="preserve"> </w:t>
-      </w:r>
-      <w:proofErr w:type="spellStart"/>
-      <w:r>
-        <w:t>es</w:t>
-      </w:r>
-      <w:proofErr w:type="spellEnd"/>
-      <w:r>
-        <w:t xml:space="preserve"> </w:t>
-      </w:r>
-      <w:proofErr w:type="spellStart"/>
-      <w:r>
-        <w:t>demquibus</w:t>
-      </w:r>
-      <w:proofErr w:type="spellEnd"/>
-      <w:r>
-        <w:t xml:space="preserve">, sit </w:t>
-      </w:r>
-      <w:proofErr w:type="spellStart"/>
-      <w:r>
-        <w:t>parupta</w:t>
-      </w:r>
-      <w:proofErr w:type="spellEnd"/>
-      <w:r>
-        <w:t xml:space="preserve"> </w:t>
-      </w:r>
-      <w:proofErr w:type="spellStart"/>
-      <w:r>
-        <w:t>voloribuscim</w:t>
-      </w:r>
-      <w:proofErr w:type="spellEnd"/>
-      <w:r>
-        <w:t xml:space="preserve"> </w:t>
-      </w:r>
-      <w:proofErr w:type="spellStart"/>
-      <w:r>
-        <w:t>veris</w:t>
-      </w:r>
-      <w:proofErr w:type="spellEnd"/>
-      <w:r>
-        <w:t xml:space="preserve"> </w:t>
-      </w:r>
-      <w:proofErr w:type="spellStart"/>
-      <w:r>
-        <w:t>minctatissi</w:t>
-      </w:r>
-      <w:proofErr w:type="spellEnd"/>
-      <w:r>
-        <w:t xml:space="preserve"> </w:t>
-      </w:r>
-      <w:proofErr w:type="spellStart"/>
-      <w:r>
-        <w:t>te</w:t>
-      </w:r>
-      <w:proofErr w:type="spellEnd"/>
-      <w:r>
-        <w:t xml:space="preserve"> </w:t>
-      </w:r>
-      <w:proofErr w:type="spellStart"/>
-      <w:r>
-        <w:t>quiduntio</w:t>
-      </w:r>
-      <w:proofErr w:type="spellEnd"/>
-      <w:r>
-        <w:t xml:space="preserve"> et </w:t>
-      </w:r>
-      <w:proofErr w:type="spellStart"/>
-      <w:r>
-        <w:t>et</w:t>
-      </w:r>
-      <w:proofErr w:type="spellEnd"/>
-      <w:r>
-        <w:t xml:space="preserve">, in </w:t>
-      </w:r>
-      <w:proofErr w:type="spellStart"/>
-      <w:r>
-        <w:t>nonsequident</w:t>
-      </w:r>
-      <w:proofErr w:type="spellEnd"/>
-      <w:r>
-        <w:t xml:space="preserve"> </w:t>
-      </w:r>
-      <w:proofErr w:type="spellStart"/>
-      <w:r>
-        <w:t>litatem</w:t>
-      </w:r>
-      <w:proofErr w:type="spellEnd"/>
-      <w:r>
-        <w:t xml:space="preserve"> </w:t>
-      </w:r>
-      <w:proofErr w:type="spellStart"/>
-      <w:r>
-        <w:t>faccab</w:t>
-      </w:r>
-      <w:proofErr w:type="spellEnd"/>
-      <w:r>
-        <w:t xml:space="preserve"> is </w:t>
-      </w:r>
-      <w:proofErr w:type="spellStart"/>
-      <w:r>
-        <w:t>ra</w:t>
-      </w:r>
-      <w:proofErr w:type="spellEnd"/>
-      <w:r>
-        <w:t xml:space="preserve"> </w:t>
-      </w:r>
-      <w:proofErr w:type="spellStart"/>
-      <w:r>
-        <w:t>dolum</w:t>
-      </w:r>
-      <w:proofErr w:type="spellEnd"/>
-      <w:r>
-        <w:t xml:space="preserve"> </w:t>
-      </w:r>
-      <w:proofErr w:type="spellStart"/>
-      <w:r>
-        <w:t>laccus</w:t>
-      </w:r>
-      <w:proofErr w:type="spellEnd"/>
-      <w:r>
-        <w:t xml:space="preserve"> </w:t>
-      </w:r>
-      <w:proofErr w:type="spellStart"/>
-      <w:r>
-        <w:t>est</w:t>
-      </w:r>
-      <w:proofErr w:type="spellEnd"/>
-      <w:r>
-        <w:t xml:space="preserve">, ide alit, </w:t>
-      </w:r>
-      <w:proofErr w:type="spellStart"/>
-      <w:r>
-        <w:t>sa</w:t>
-      </w:r>
-      <w:proofErr w:type="spellEnd"/>
-      <w:r>
-        <w:t xml:space="preserve"> </w:t>
-      </w:r>
-      <w:proofErr w:type="spellStart"/>
-      <w:r>
-        <w:t>doloribus</w:t>
-      </w:r>
-      <w:proofErr w:type="spellEnd"/>
-      <w:r>
-        <w:t xml:space="preserve"> </w:t>
-      </w:r>
-      <w:proofErr w:type="spellStart"/>
-      <w:r>
-        <w:t>dolupta</w:t>
-      </w:r>
-      <w:proofErr w:type="spellEnd"/>
-      <w:r>
-        <w:t xml:space="preserve"> </w:t>
-      </w:r>
-      <w:proofErr w:type="spellStart"/>
-      <w:r>
-        <w:t>seque</w:t>
-      </w:r>
-      <w:proofErr w:type="spellEnd"/>
-      <w:r>
-        <w:t xml:space="preserve"> </w:t>
-      </w:r>
-      <w:proofErr w:type="spellStart"/>
-      <w:r>
-        <w:t>maio</w:t>
-      </w:r>
-      <w:proofErr w:type="spellEnd"/>
-      <w:r>
-        <w:t xml:space="preserve"> </w:t>
-      </w:r>
-      <w:proofErr w:type="spellStart"/>
-      <w:r>
-        <w:t>modi</w:t>
-      </w:r>
-      <w:proofErr w:type="spellEnd"/>
-      <w:r>
-        <w:t xml:space="preserve"> </w:t>
-      </w:r>
-      <w:proofErr w:type="spellStart"/>
-      <w:r>
-        <w:t>vitatur</w:t>
-      </w:r>
-      <w:proofErr w:type="spellEnd"/>
-      <w:r>
-        <w:t xml:space="preserve">? </w:t>
-      </w:r>
-      <w:proofErr w:type="spellStart"/>
-      <w:r>
-        <w:t>Dit</w:t>
-      </w:r>
-      <w:proofErr w:type="spellEnd"/>
-      <w:r>
-        <w:t xml:space="preserve"> </w:t>
-      </w:r>
-      <w:proofErr w:type="spellStart"/>
-      <w:r>
-        <w:t>facea</w:t>
-      </w:r>
-      <w:proofErr w:type="spellEnd"/>
-      <w:r>
-        <w:t xml:space="preserve"> </w:t>
-      </w:r>
-      <w:proofErr w:type="spellStart"/>
-      <w:r>
-        <w:t>voluptas</w:t>
-      </w:r>
-      <w:proofErr w:type="spellEnd"/>
-      <w:r>
-        <w:t xml:space="preserve"> </w:t>
-      </w:r>
-      <w:proofErr w:type="spellStart"/>
-      <w:r>
-        <w:t>nimillignim</w:t>
-      </w:r>
-      <w:proofErr w:type="spellEnd"/>
-      <w:r>
-        <w:t xml:space="preserve"> </w:t>
-      </w:r>
-      <w:proofErr w:type="spellStart"/>
-      <w:r>
-        <w:t>voluptaquae</w:t>
-      </w:r>
-      <w:proofErr w:type="spellEnd"/>
-      <w:r>
-        <w:t xml:space="preserve">. </w:t>
-      </w:r>
-    </w:p>
-    <w:p>
-      <w:pPr>
         <w:pStyle w:val="ITEABodyText"/>
       </w:pPr>
-    </w:p>
-    <w:p>
-      <w:pPr>
-        <w:pStyle w:val="ITEABodyText"/>
-      </w:pPr>
-    </w:p>
-    <w:p>
-      <w:pPr>
-        <w:pStyle w:val="ITEAHeading1"/>
-      </w:pPr>
-      <w:bookmarkStart w:id="29" w:name="_Toc417308513"/>
-      <w:bookmarkStart w:id="30" w:name="_Toc424046551"/>
-      <w:r>
-        <w:lastRenderedPageBreak/>
-        <w:t>Level 1</w:t>
-      </w:r>
-      <w:r>
-        <w:t xml:space="preserve"> Header</w:t>
-      </w:r>
-      <w:bookmarkEnd w:id="29"/>
-      <w:bookmarkEnd w:id="30"/>
-    </w:p>
-    <w:p>
-      <w:pPr>
-        <w:pStyle w:val="ITEAInstructions"/>
-        <w:jc w:val="center"/>
-      </w:pPr>
-      <w:r>
-        <w:t>Some Information if it is needed</w:t>
-      </w:r>
-    </w:p>
-    <w:p>
-      <w:pPr>
-        <w:pStyle w:val="ITEABodyText"/>
-      </w:pPr>
-      <w:r>
-        <w:t>Some text goes to hear optionally</w:t>
-      </w:r>
-    </w:p>
-    <w:p>
-      <w:pPr>
-        <w:pStyle w:val="ITEAHeading2"/>
-        <w:rPr>
-          <w:rFonts w:eastAsia="Times New Roman" w:cs="Times New Roman"/>
-          <w:color w:val="000000" w:themeColor="text1"/>
-          <w:sz w:val="20"/>
-        </w:rPr>
-      </w:pPr>
-      <w:bookmarkStart w:id="31" w:name="_Toc424046552"/>
-      <w:bookmarkStart w:id="32" w:name="_Toc417308515"/>
-      <w:r>
-        <w:t>Level 2 Header</w:t>
-      </w:r>
-      <w:bookmarkEnd w:id="31"/>
-    </w:p>
-    <w:p>
-      <w:pPr>
-        <w:pStyle w:val="ITEAHeading3"/>
-      </w:pPr>
-      <w:r>
-        <w:t>Level 3 Header</w:t>
-      </w:r>
-      <w:bookmarkEnd w:id="32"/>
-    </w:p>
-    <w:p>
-      <w:pPr>
-        <w:pStyle w:val="ITEABodyText"/>
-      </w:pPr>
-      <w:proofErr w:type="spellStart"/>
-      <w:r>
-        <w:t>Doloreptium</w:t>
-      </w:r>
-      <w:proofErr w:type="spellEnd"/>
-      <w:r>
-        <w:t xml:space="preserve"> </w:t>
-      </w:r>
-      <w:proofErr w:type="spellStart"/>
-      <w:r>
-        <w:t>dic</w:t>
-      </w:r>
-      <w:proofErr w:type="spellEnd"/>
-      <w:r>
-        <w:t xml:space="preserve"> </w:t>
-      </w:r>
-      <w:proofErr w:type="spellStart"/>
-      <w:r>
-        <w:t>temquo</w:t>
-      </w:r>
-      <w:proofErr w:type="spellEnd"/>
-      <w:r>
-        <w:t xml:space="preserve"> qui </w:t>
-      </w:r>
-      <w:proofErr w:type="spellStart"/>
-      <w:r>
-        <w:t>voluptate</w:t>
-      </w:r>
-      <w:proofErr w:type="spellEnd"/>
-      <w:r>
-        <w:t xml:space="preserve"> </w:t>
-      </w:r>
-      <w:proofErr w:type="spellStart"/>
-      <w:r>
-        <w:t>dellabo</w:t>
-      </w:r>
-      <w:proofErr w:type="spellEnd"/>
-      <w:r>
-        <w:t xml:space="preserve">. </w:t>
-      </w:r>
-      <w:proofErr w:type="spellStart"/>
-      <w:r>
-        <w:t>Ut</w:t>
-      </w:r>
-      <w:proofErr w:type="spellEnd"/>
-      <w:r>
-        <w:t xml:space="preserve"> </w:t>
-      </w:r>
-      <w:proofErr w:type="spellStart"/>
-      <w:r>
-        <w:t>labo</w:t>
-      </w:r>
-      <w:proofErr w:type="spellEnd"/>
-      <w:r>
-        <w:t xml:space="preserve">. </w:t>
-      </w:r>
-      <w:proofErr w:type="gramStart"/>
-      <w:r>
-        <w:t>Et</w:t>
-      </w:r>
-      <w:proofErr w:type="gramEnd"/>
-      <w:r>
-        <w:t xml:space="preserve"> </w:t>
-      </w:r>
-      <w:proofErr w:type="spellStart"/>
-      <w:r>
-        <w:t>pel</w:t>
-      </w:r>
-      <w:proofErr w:type="spellEnd"/>
-      <w:r>
-        <w:t xml:space="preserve"> maxim </w:t>
-      </w:r>
-      <w:proofErr w:type="spellStart"/>
-      <w:r>
-        <w:t>resed</w:t>
-      </w:r>
-      <w:proofErr w:type="spellEnd"/>
-      <w:r>
-        <w:t xml:space="preserve"> </w:t>
-      </w:r>
-      <w:proofErr w:type="spellStart"/>
-      <w:r>
-        <w:t>molore</w:t>
-      </w:r>
-      <w:proofErr w:type="spellEnd"/>
-      <w:r>
-        <w:t xml:space="preserve"> nit </w:t>
-      </w:r>
-      <w:proofErr w:type="spellStart"/>
-      <w:r>
-        <w:t>andios</w:t>
-      </w:r>
-      <w:proofErr w:type="spellEnd"/>
-      <w:r>
-        <w:t xml:space="preserve"> </w:t>
-      </w:r>
-      <w:proofErr w:type="spellStart"/>
-      <w:r>
-        <w:t>volorumenis</w:t>
-      </w:r>
-      <w:proofErr w:type="spellEnd"/>
-      <w:r>
-        <w:t xml:space="preserve"> </w:t>
-      </w:r>
-      <w:proofErr w:type="spellStart"/>
-      <w:r>
-        <w:t>eum</w:t>
-      </w:r>
-      <w:proofErr w:type="spellEnd"/>
-      <w:r>
-        <w:t xml:space="preserve"> </w:t>
-      </w:r>
-      <w:proofErr w:type="spellStart"/>
-      <w:r>
-        <w:t>enihiti</w:t>
-      </w:r>
-      <w:proofErr w:type="spellEnd"/>
-      <w:r>
-        <w:t xml:space="preserve"> </w:t>
-      </w:r>
-      <w:proofErr w:type="spellStart"/>
-      <w:r>
-        <w:t>nciasim</w:t>
-      </w:r>
-      <w:proofErr w:type="spellEnd"/>
-      <w:r>
-        <w:t xml:space="preserve"> </w:t>
-      </w:r>
-      <w:proofErr w:type="spellStart"/>
-      <w:r>
-        <w:t>olorepeles</w:t>
-      </w:r>
-      <w:proofErr w:type="spellEnd"/>
-      <w:r>
-        <w:t xml:space="preserve"> </w:t>
-      </w:r>
-      <w:proofErr w:type="spellStart"/>
-      <w:r>
-        <w:t>ea</w:t>
-      </w:r>
-      <w:proofErr w:type="spellEnd"/>
-      <w:r>
-        <w:t xml:space="preserve"> </w:t>
-      </w:r>
-      <w:proofErr w:type="spellStart"/>
-      <w:r>
-        <w:t>aut</w:t>
-      </w:r>
-      <w:proofErr w:type="spellEnd"/>
-      <w:r>
-        <w:t xml:space="preserve"> </w:t>
-      </w:r>
-      <w:proofErr w:type="spellStart"/>
-      <w:r>
-        <w:t>maximolupta</w:t>
-      </w:r>
-      <w:proofErr w:type="spellEnd"/>
-      <w:r>
-        <w:t xml:space="preserve"> </w:t>
-      </w:r>
-      <w:proofErr w:type="spellStart"/>
-      <w:r>
-        <w:t>vendae</w:t>
-      </w:r>
-      <w:proofErr w:type="spellEnd"/>
-      <w:r>
-        <w:t xml:space="preserve"> </w:t>
-      </w:r>
-      <w:proofErr w:type="spellStart"/>
-      <w:r>
-        <w:t>sundites</w:t>
-      </w:r>
-      <w:proofErr w:type="spellEnd"/>
-      <w:r>
-        <w:t xml:space="preserve"> </w:t>
-      </w:r>
-      <w:proofErr w:type="spellStart"/>
-      <w:r>
-        <w:t>dolecaborem</w:t>
-      </w:r>
-      <w:proofErr w:type="spellEnd"/>
-      <w:r>
-        <w:t xml:space="preserve"> </w:t>
-      </w:r>
-      <w:proofErr w:type="spellStart"/>
-      <w:r>
-        <w:t>ni</w:t>
-      </w:r>
-      <w:proofErr w:type="spellEnd"/>
-      <w:r>
-        <w:t xml:space="preserve"> </w:t>
-      </w:r>
-      <w:proofErr w:type="spellStart"/>
-      <w:r>
-        <w:t>nonseque</w:t>
-      </w:r>
-      <w:proofErr w:type="spellEnd"/>
-      <w:r>
-        <w:t xml:space="preserve"> </w:t>
-      </w:r>
-      <w:proofErr w:type="spellStart"/>
-      <w:r>
-        <w:t>poreri</w:t>
-      </w:r>
-      <w:proofErr w:type="spellEnd"/>
-      <w:r>
-        <w:t xml:space="preserve"> </w:t>
-      </w:r>
-      <w:proofErr w:type="spellStart"/>
-      <w:r>
-        <w:t>dolora</w:t>
-      </w:r>
-      <w:proofErr w:type="spellEnd"/>
-      <w:r>
-        <w:t xml:space="preserve"> </w:t>
-      </w:r>
-      <w:proofErr w:type="spellStart"/>
-      <w:r>
-        <w:t>plati</w:t>
-      </w:r>
-      <w:proofErr w:type="spellEnd"/>
-      <w:r>
-        <w:t xml:space="preserve"> quid </w:t>
-      </w:r>
-      <w:proofErr w:type="spellStart"/>
-      <w:r>
-        <w:t>ut</w:t>
-      </w:r>
-      <w:proofErr w:type="spellEnd"/>
-      <w:r>
-        <w:t xml:space="preserve"> lab </w:t>
-      </w:r>
-      <w:proofErr w:type="spellStart"/>
-      <w:r>
-        <w:t>iuscia</w:t>
-      </w:r>
-      <w:proofErr w:type="spellEnd"/>
-      <w:r>
-        <w:t xml:space="preserve"> </w:t>
-      </w:r>
-      <w:proofErr w:type="spellStart"/>
-      <w:r>
-        <w:t>volorio</w:t>
-      </w:r>
-      <w:proofErr w:type="spellEnd"/>
-      <w:r>
-        <w:t xml:space="preserve"> </w:t>
-      </w:r>
-      <w:proofErr w:type="spellStart"/>
-      <w:r>
-        <w:t>rporemp</w:t>
-      </w:r>
-      <w:proofErr w:type="spellEnd"/>
-      <w:r>
-        <w:t xml:space="preserve"> </w:t>
-      </w:r>
-      <w:proofErr w:type="spellStart"/>
-      <w:r>
-        <w:t>edisitatis</w:t>
-      </w:r>
-      <w:proofErr w:type="spellEnd"/>
-      <w:r>
-        <w:t xml:space="preserve"> </w:t>
-      </w:r>
-      <w:proofErr w:type="spellStart"/>
-      <w:r>
-        <w:t>sed</w:t>
-      </w:r>
-      <w:proofErr w:type="spellEnd"/>
-      <w:r>
-        <w:t xml:space="preserve"> </w:t>
-      </w:r>
-      <w:proofErr w:type="spellStart"/>
-      <w:r>
-        <w:t>quis</w:t>
-      </w:r>
-      <w:proofErr w:type="spellEnd"/>
-      <w:r>
-        <w:t xml:space="preserve"> </w:t>
-      </w:r>
-      <w:proofErr w:type="spellStart"/>
-      <w:r>
-        <w:t>aut</w:t>
-      </w:r>
-      <w:proofErr w:type="spellEnd"/>
-      <w:r>
-        <w:t xml:space="preserve"> </w:t>
-      </w:r>
-      <w:proofErr w:type="spellStart"/>
-      <w:r>
-        <w:t>explit</w:t>
-      </w:r>
-      <w:proofErr w:type="spellEnd"/>
-      <w:r>
-        <w:t xml:space="preserve">, to </w:t>
-      </w:r>
-      <w:proofErr w:type="spellStart"/>
-      <w:r>
-        <w:t>cuptas</w:t>
-      </w:r>
-      <w:proofErr w:type="spellEnd"/>
-      <w:r>
-        <w:t xml:space="preserve"> </w:t>
-      </w:r>
-      <w:proofErr w:type="spellStart"/>
-      <w:r>
-        <w:t>sendae</w:t>
-      </w:r>
-      <w:proofErr w:type="spellEnd"/>
-      <w:r>
-        <w:t xml:space="preserve"> </w:t>
-      </w:r>
-      <w:proofErr w:type="spellStart"/>
-      <w:r>
-        <w:t>volor</w:t>
-      </w:r>
-      <w:proofErr w:type="spellEnd"/>
-      <w:r>
-        <w:t xml:space="preserve"> </w:t>
-      </w:r>
-      <w:proofErr w:type="spellStart"/>
-      <w:r>
-        <w:t>ad</w:t>
-      </w:r>
-      <w:proofErr w:type="spellEnd"/>
-      <w:r>
-        <w:t xml:space="preserve"> </w:t>
-      </w:r>
-      <w:proofErr w:type="spellStart"/>
-      <w:r>
-        <w:t>moloreium</w:t>
-      </w:r>
-      <w:proofErr w:type="spellEnd"/>
-      <w:r>
-        <w:t xml:space="preserve"> </w:t>
-      </w:r>
-      <w:proofErr w:type="spellStart"/>
-      <w:r>
-        <w:t>dollat</w:t>
-      </w:r>
-      <w:proofErr w:type="spellEnd"/>
-      <w:r>
-        <w:t xml:space="preserve"> </w:t>
-      </w:r>
-      <w:proofErr w:type="spellStart"/>
-      <w:r>
-        <w:t>lande</w:t>
-      </w:r>
-      <w:proofErr w:type="spellEnd"/>
-      <w:r>
-        <w:t xml:space="preserve"> </w:t>
-      </w:r>
-      <w:proofErr w:type="spellStart"/>
-      <w:r>
-        <w:t>iduci</w:t>
-      </w:r>
-      <w:proofErr w:type="spellEnd"/>
-      <w:r>
-        <w:t xml:space="preserve"> </w:t>
-      </w:r>
-      <w:proofErr w:type="spellStart"/>
-      <w:r>
-        <w:t>dolupta</w:t>
-      </w:r>
-      <w:proofErr w:type="spellEnd"/>
-      <w:r>
-        <w:t xml:space="preserve"> </w:t>
-      </w:r>
-      <w:proofErr w:type="spellStart"/>
-      <w:r>
-        <w:t>eribus</w:t>
-      </w:r>
-      <w:proofErr w:type="spellEnd"/>
-      <w:r>
-        <w:t xml:space="preserve"> </w:t>
-      </w:r>
-      <w:proofErr w:type="spellStart"/>
-      <w:r>
-        <w:t>etur</w:t>
-      </w:r>
-      <w:proofErr w:type="spellEnd"/>
-      <w:r>
-        <w:t xml:space="preserve">, </w:t>
-      </w:r>
-      <w:proofErr w:type="spellStart"/>
-      <w:r>
-        <w:t>sintem</w:t>
-      </w:r>
-      <w:proofErr w:type="spellEnd"/>
-      <w:r>
-        <w:t xml:space="preserve"> quae </w:t>
-      </w:r>
-      <w:proofErr w:type="spellStart"/>
-      <w:r>
-        <w:t>videbit</w:t>
-      </w:r>
-      <w:proofErr w:type="spellEnd"/>
-      <w:r>
-        <w:t xml:space="preserve"> </w:t>
-      </w:r>
-      <w:proofErr w:type="spellStart"/>
-      <w:r>
-        <w:t>estiore</w:t>
-      </w:r>
-      <w:proofErr w:type="spellEnd"/>
-      <w:r>
-        <w:t xml:space="preserve"> </w:t>
-      </w:r>
-      <w:proofErr w:type="spellStart"/>
-      <w:r>
-        <w:t>ommosapel</w:t>
-      </w:r>
-      <w:proofErr w:type="spellEnd"/>
-      <w:r>
-        <w:t xml:space="preserve"> </w:t>
-      </w:r>
-      <w:proofErr w:type="spellStart"/>
-      <w:r>
-        <w:t>ea</w:t>
-      </w:r>
-      <w:proofErr w:type="spellEnd"/>
-      <w:r>
-        <w:t xml:space="preserve"> </w:t>
-      </w:r>
-      <w:proofErr w:type="spellStart"/>
-      <w:r>
-        <w:t>delia</w:t>
-      </w:r>
-      <w:proofErr w:type="spellEnd"/>
-      <w:r>
-        <w:t xml:space="preserve"> </w:t>
-      </w:r>
-      <w:proofErr w:type="spellStart"/>
-      <w:r>
-        <w:t>volesciustio</w:t>
-      </w:r>
-      <w:proofErr w:type="spellEnd"/>
-      <w:r>
-        <w:t xml:space="preserve"> </w:t>
-      </w:r>
-      <w:proofErr w:type="spellStart"/>
-      <w:r>
-        <w:t>quiam</w:t>
-      </w:r>
-      <w:proofErr w:type="spellEnd"/>
-      <w:r>
-        <w:t xml:space="preserve">, sit </w:t>
-      </w:r>
-      <w:proofErr w:type="spellStart"/>
-      <w:r>
-        <w:t>evero</w:t>
-      </w:r>
-      <w:proofErr w:type="spellEnd"/>
-      <w:r>
-        <w:t xml:space="preserve"> </w:t>
-      </w:r>
-      <w:proofErr w:type="spellStart"/>
-      <w:r>
-        <w:t>blabore</w:t>
-      </w:r>
-      <w:proofErr w:type="spellEnd"/>
     </w:p>
     <w:p>
       <w:pPr>
@@ -3849,12 +2372,12 @@
       <w:pPr>
         <w:pStyle w:val="ITEAHeading1"/>
       </w:pPr>
-      <w:bookmarkStart w:id="33" w:name="_Toc424046553"/>
+      <w:bookmarkStart w:id="27" w:name="_Toc429667770"/>
       <w:r>
         <w:lastRenderedPageBreak/>
         <w:t>Conclusion and way forward</w:t>
       </w:r>
-      <w:bookmarkEnd w:id="33"/>
+      <w:bookmarkEnd w:id="27"/>
     </w:p>
     <w:p>
       <w:pPr>
@@ -3863,6 +2386,34 @@
           <w:lang w:eastAsia="en-US"/>
         </w:rPr>
       </w:pPr>
+      <w:r>
+        <w:rPr>
+          <w:lang w:eastAsia="en-US"/>
+        </w:rPr>
+        <w:t>This document describes the Interface Control Document (ICD), which specifies the API for accessing &amp; manipulating the Knowledge Base.</w:t>
+      </w:r>
+    </w:p>
+    <w:p>
+      <w:pPr>
+        <w:pStyle w:val="ITEABodyText"/>
+        <w:rPr>
+          <w:lang w:eastAsia="en-US"/>
+        </w:rPr>
+      </w:pPr>
+    </w:p>
+    <w:p>
+      <w:pPr>
+        <w:pStyle w:val="ITEABodyText"/>
+        <w:rPr>
+          <w:lang w:eastAsia="en-US"/>
+        </w:rPr>
+      </w:pPr>
+      <w:r>
+        <w:rPr>
+          <w:lang w:eastAsia="en-US"/>
+        </w:rPr>
+        <w:t xml:space="preserve">In the second year of the implementation of these interfaces will be realized and integrated in the project. </w:t>
+      </w:r>
     </w:p>
     <w:p>
       <w:pPr>
@@ -3873,22 +2424,18 @@
         </w:numPr>
         <w:ind w:left="454" w:hanging="454"/>
       </w:pPr>
-      <w:bookmarkStart w:id="34" w:name="_Toc417308516"/>
-      <w:bookmarkStart w:id="35" w:name="_Toc424046554"/>
+      <w:bookmarkStart w:id="28" w:name="_Toc417308516"/>
+      <w:bookmarkStart w:id="29" w:name="_Toc429667771"/>
       <w:r>
         <w:lastRenderedPageBreak/>
         <w:t>References</w:t>
       </w:r>
-      <w:bookmarkEnd w:id="34"/>
-      <w:bookmarkEnd w:id="35"/>
+      <w:bookmarkEnd w:id="28"/>
+      <w:bookmarkEnd w:id="29"/>
     </w:p>
     <w:p>
       <w:pPr>
-        <w:pStyle w:val="ListParagraph"/>
-        <w:numPr>
-          <w:ilvl w:val="0"/>
-          <w:numId w:val="118"/>
-        </w:numPr>
+        <w:pStyle w:val="ITEABodyText"/>
         <w:rPr>
           <w:lang w:eastAsia="en-US"/>
         </w:rPr>
@@ -3897,575 +2444,7 @@
         <w:rPr>
           <w:lang w:eastAsia="en-US"/>
         </w:rPr>
-        <w:t xml:space="preserve">Baldwin, Timothy, Emily M. Bender, Dan </w:t>
-      </w:r>
-      <w:proofErr w:type="spellStart"/>
-      <w:r>
-        <w:rPr>
-          <w:lang w:eastAsia="en-US"/>
-        </w:rPr>
-        <w:t>Flickinger</w:t>
-      </w:r>
-      <w:proofErr w:type="spellEnd"/>
-      <w:r>
-        <w:rPr>
-          <w:lang w:eastAsia="en-US"/>
-        </w:rPr>
-        <w:t xml:space="preserve">, </w:t>
-      </w:r>
-      <w:proofErr w:type="spellStart"/>
-      <w:r>
-        <w:rPr>
-          <w:lang w:eastAsia="en-US"/>
-        </w:rPr>
-        <w:t>Ara</w:t>
-      </w:r>
-      <w:proofErr w:type="spellEnd"/>
-      <w:r>
-        <w:rPr>
-          <w:lang w:eastAsia="en-US"/>
-        </w:rPr>
-        <w:t xml:space="preserve"> Kim and Stephan </w:t>
-      </w:r>
-      <w:proofErr w:type="spellStart"/>
-      <w:r>
-        <w:rPr>
-          <w:lang w:eastAsia="en-US"/>
-        </w:rPr>
-        <w:t>Oepen</w:t>
-      </w:r>
-      <w:proofErr w:type="spellEnd"/>
-      <w:r>
-        <w:rPr>
-          <w:lang w:eastAsia="en-US"/>
-        </w:rPr>
-        <w:t xml:space="preserve"> (2004) Road-testing the English Resource Grammar over the British National Corpus, In Proceedings of the Fourth International Conference on Language Resources and Evaluation (LREC 2004), Lisbon, Portugal. </w:t>
-      </w:r>
-    </w:p>
-    <w:p>
-      <w:pPr>
-        <w:pStyle w:val="ITEABodyText"/>
-        <w:numPr>
-          <w:ilvl w:val="0"/>
-          <w:numId w:val="118"/>
-        </w:numPr>
-        <w:rPr>
-          <w:lang w:eastAsia="en-US"/>
-        </w:rPr>
-      </w:pPr>
-      <w:r>
-        <w:rPr>
-          <w:lang w:eastAsia="en-US"/>
-        </w:rPr>
-        <w:t>…</w:t>
-      </w:r>
-    </w:p>
-    <w:p>
-      <w:pPr>
-        <w:pStyle w:val="ITEAHeading1"/>
-        <w:numPr>
-          <w:ilvl w:val="0"/>
-          <w:numId w:val="0"/>
-        </w:numPr>
-      </w:pPr>
-      <w:bookmarkStart w:id="36" w:name="_Toc417308517"/>
-      <w:bookmarkStart w:id="37" w:name="_Toc424046555"/>
-      <w:r>
-        <w:lastRenderedPageBreak/>
-        <w:t>Appendixes</w:t>
-      </w:r>
-      <w:bookmarkEnd w:id="36"/>
-      <w:bookmarkEnd w:id="37"/>
-    </w:p>
-    <w:p>
-      <w:pPr>
-        <w:pStyle w:val="ITEAHeading2"/>
-        <w:numPr>
-          <w:ilvl w:val="0"/>
-          <w:numId w:val="0"/>
-        </w:numPr>
-        <w:rPr>
-          <w:lang w:eastAsia="en-US"/>
-        </w:rPr>
-      </w:pPr>
-      <w:bookmarkStart w:id="38" w:name="_Toc417308518"/>
-      <w:bookmarkStart w:id="39" w:name="_Toc424046556"/>
-      <w:r>
-        <w:rPr>
-          <w:lang w:eastAsia="en-US"/>
-        </w:rPr>
-        <w:t>Appendix 1</w:t>
-      </w:r>
-      <w:bookmarkEnd w:id="38"/>
-      <w:bookmarkEnd w:id="39"/>
-    </w:p>
-    <w:p>
-      <w:pPr>
-        <w:pStyle w:val="ITEABodyText"/>
-      </w:pPr>
-      <w:proofErr w:type="spellStart"/>
-      <w:r>
-        <w:t>Doloreptium</w:t>
-      </w:r>
-      <w:proofErr w:type="spellEnd"/>
-      <w:r>
-        <w:t xml:space="preserve"> </w:t>
-      </w:r>
-      <w:proofErr w:type="spellStart"/>
-      <w:r>
-        <w:t>dic</w:t>
-      </w:r>
-      <w:proofErr w:type="spellEnd"/>
-      <w:r>
-        <w:t xml:space="preserve"> </w:t>
-      </w:r>
-      <w:proofErr w:type="spellStart"/>
-      <w:r>
-        <w:t>temquo</w:t>
-      </w:r>
-      <w:proofErr w:type="spellEnd"/>
-      <w:r>
-        <w:t xml:space="preserve"> qui </w:t>
-      </w:r>
-      <w:proofErr w:type="spellStart"/>
-      <w:r>
-        <w:t>voluptate</w:t>
-      </w:r>
-      <w:proofErr w:type="spellEnd"/>
-      <w:r>
-        <w:t xml:space="preserve"> </w:t>
-      </w:r>
-      <w:proofErr w:type="spellStart"/>
-      <w:r>
-        <w:t>dellabo</w:t>
-      </w:r>
-      <w:proofErr w:type="spellEnd"/>
-      <w:r>
-        <w:t xml:space="preserve">. </w:t>
-      </w:r>
-      <w:proofErr w:type="spellStart"/>
-      <w:r>
-        <w:t>Ut</w:t>
-      </w:r>
-      <w:proofErr w:type="spellEnd"/>
-      <w:r>
-        <w:t xml:space="preserve"> </w:t>
-      </w:r>
-      <w:proofErr w:type="spellStart"/>
-      <w:r>
-        <w:t>labo</w:t>
-      </w:r>
-      <w:proofErr w:type="spellEnd"/>
-      <w:r>
-        <w:t xml:space="preserve">. </w:t>
-      </w:r>
-      <w:proofErr w:type="gramStart"/>
-      <w:r>
-        <w:t>Et</w:t>
-      </w:r>
-      <w:proofErr w:type="gramEnd"/>
-      <w:r>
-        <w:t xml:space="preserve"> </w:t>
-      </w:r>
-      <w:proofErr w:type="spellStart"/>
-      <w:r>
-        <w:t>pel</w:t>
-      </w:r>
-      <w:proofErr w:type="spellEnd"/>
-      <w:r>
-        <w:t xml:space="preserve"> maxim </w:t>
-      </w:r>
-      <w:proofErr w:type="spellStart"/>
-      <w:r>
-        <w:t>resed</w:t>
-      </w:r>
-      <w:proofErr w:type="spellEnd"/>
-      <w:r>
-        <w:t xml:space="preserve"> </w:t>
-      </w:r>
-      <w:proofErr w:type="spellStart"/>
-      <w:r>
-        <w:t>molore</w:t>
-      </w:r>
-      <w:proofErr w:type="spellEnd"/>
-      <w:r>
-        <w:t xml:space="preserve"> nit </w:t>
-      </w:r>
-      <w:proofErr w:type="spellStart"/>
-      <w:r>
-        <w:t>andios</w:t>
-      </w:r>
-      <w:proofErr w:type="spellEnd"/>
-      <w:r>
-        <w:t xml:space="preserve"> </w:t>
-      </w:r>
-      <w:proofErr w:type="spellStart"/>
-      <w:r>
-        <w:t>volorumenis</w:t>
-      </w:r>
-      <w:proofErr w:type="spellEnd"/>
-      <w:r>
-        <w:t xml:space="preserve"> </w:t>
-      </w:r>
-      <w:proofErr w:type="spellStart"/>
-      <w:r>
-        <w:t>eum</w:t>
-      </w:r>
-      <w:proofErr w:type="spellEnd"/>
-      <w:r>
-        <w:t xml:space="preserve"> </w:t>
-      </w:r>
-      <w:proofErr w:type="spellStart"/>
-      <w:r>
-        <w:t>enihiti</w:t>
-      </w:r>
-      <w:proofErr w:type="spellEnd"/>
-      <w:r>
-        <w:t xml:space="preserve"> </w:t>
-      </w:r>
-      <w:proofErr w:type="spellStart"/>
-      <w:r>
-        <w:t>nciasim</w:t>
-      </w:r>
-      <w:proofErr w:type="spellEnd"/>
-      <w:r>
-        <w:t xml:space="preserve"> </w:t>
-      </w:r>
-      <w:proofErr w:type="spellStart"/>
-      <w:r>
-        <w:t>olorepeles</w:t>
-      </w:r>
-      <w:proofErr w:type="spellEnd"/>
-      <w:r>
-        <w:t xml:space="preserve"> </w:t>
-      </w:r>
-      <w:proofErr w:type="spellStart"/>
-      <w:r>
-        <w:t>ea</w:t>
-      </w:r>
-      <w:proofErr w:type="spellEnd"/>
-      <w:r>
-        <w:t xml:space="preserve"> </w:t>
-      </w:r>
-      <w:proofErr w:type="spellStart"/>
-      <w:r>
-        <w:t>aut</w:t>
-      </w:r>
-      <w:proofErr w:type="spellEnd"/>
-      <w:r>
-        <w:t xml:space="preserve"> </w:t>
-      </w:r>
-      <w:proofErr w:type="spellStart"/>
-      <w:r>
-        <w:t>maximolupta</w:t>
-      </w:r>
-      <w:proofErr w:type="spellEnd"/>
-      <w:r>
-        <w:t xml:space="preserve"> </w:t>
-      </w:r>
-      <w:proofErr w:type="spellStart"/>
-      <w:r>
-        <w:t>vendae</w:t>
-      </w:r>
-      <w:proofErr w:type="spellEnd"/>
-      <w:r>
-        <w:t xml:space="preserve"> </w:t>
-      </w:r>
-      <w:proofErr w:type="spellStart"/>
-      <w:r>
-        <w:t>sundites</w:t>
-      </w:r>
-      <w:proofErr w:type="spellEnd"/>
-      <w:r>
-        <w:t xml:space="preserve"> </w:t>
-      </w:r>
-      <w:proofErr w:type="spellStart"/>
-      <w:r>
-        <w:t>dolecaborem</w:t>
-      </w:r>
-      <w:proofErr w:type="spellEnd"/>
-      <w:r>
-        <w:t xml:space="preserve"> </w:t>
-      </w:r>
-      <w:proofErr w:type="spellStart"/>
-      <w:r>
-        <w:t>ni</w:t>
-      </w:r>
-      <w:proofErr w:type="spellEnd"/>
-      <w:r>
-        <w:t xml:space="preserve"> </w:t>
-      </w:r>
-      <w:proofErr w:type="spellStart"/>
-      <w:r>
-        <w:t>nonseque</w:t>
-      </w:r>
-      <w:proofErr w:type="spellEnd"/>
-      <w:r>
-        <w:t xml:space="preserve"> </w:t>
-      </w:r>
-      <w:proofErr w:type="spellStart"/>
-      <w:r>
-        <w:t>poreri</w:t>
-      </w:r>
-      <w:proofErr w:type="spellEnd"/>
-      <w:r>
-        <w:t xml:space="preserve"> </w:t>
-      </w:r>
-      <w:proofErr w:type="spellStart"/>
-      <w:r>
-        <w:t>dolora</w:t>
-      </w:r>
-      <w:proofErr w:type="spellEnd"/>
-      <w:r>
-        <w:t xml:space="preserve"> </w:t>
-      </w:r>
-      <w:proofErr w:type="spellStart"/>
-      <w:r>
-        <w:t>plati</w:t>
-      </w:r>
-      <w:proofErr w:type="spellEnd"/>
-      <w:r>
-        <w:t xml:space="preserve"> quid </w:t>
-      </w:r>
-      <w:proofErr w:type="spellStart"/>
-      <w:r>
-        <w:t>ut</w:t>
-      </w:r>
-      <w:proofErr w:type="spellEnd"/>
-      <w:r>
-        <w:t xml:space="preserve"> lab </w:t>
-      </w:r>
-      <w:proofErr w:type="spellStart"/>
-      <w:r>
-        <w:t>iuscia</w:t>
-      </w:r>
-      <w:proofErr w:type="spellEnd"/>
-      <w:r>
-        <w:t xml:space="preserve"> </w:t>
-      </w:r>
-      <w:proofErr w:type="spellStart"/>
-      <w:r>
-        <w:t>volorio</w:t>
-      </w:r>
-      <w:proofErr w:type="spellEnd"/>
-      <w:r>
-        <w:t xml:space="preserve"> </w:t>
-      </w:r>
-      <w:proofErr w:type="spellStart"/>
-      <w:r>
-        <w:t>rporemp</w:t>
-      </w:r>
-      <w:proofErr w:type="spellEnd"/>
-      <w:r>
-        <w:t xml:space="preserve"> </w:t>
-      </w:r>
-      <w:proofErr w:type="spellStart"/>
-      <w:r>
-        <w:t>edisitatis</w:t>
-      </w:r>
-      <w:proofErr w:type="spellEnd"/>
-      <w:r>
-        <w:t xml:space="preserve"> </w:t>
-      </w:r>
-      <w:proofErr w:type="spellStart"/>
-      <w:r>
-        <w:t>sed</w:t>
-      </w:r>
-      <w:proofErr w:type="spellEnd"/>
-      <w:r>
-        <w:t xml:space="preserve"> </w:t>
-      </w:r>
-      <w:proofErr w:type="spellStart"/>
-      <w:r>
-        <w:t>quis</w:t>
-      </w:r>
-      <w:proofErr w:type="spellEnd"/>
-      <w:r>
-        <w:t xml:space="preserve"> </w:t>
-      </w:r>
-      <w:proofErr w:type="spellStart"/>
-      <w:r>
-        <w:t>aut</w:t>
-      </w:r>
-      <w:proofErr w:type="spellEnd"/>
-      <w:r>
-        <w:t xml:space="preserve"> </w:t>
-      </w:r>
-      <w:proofErr w:type="spellStart"/>
-      <w:r>
-        <w:t>explit</w:t>
-      </w:r>
-      <w:proofErr w:type="spellEnd"/>
-      <w:r>
-        <w:t xml:space="preserve">, to </w:t>
-      </w:r>
-      <w:proofErr w:type="spellStart"/>
-      <w:r>
-        <w:t>cuptas</w:t>
-      </w:r>
-      <w:proofErr w:type="spellEnd"/>
-      <w:r>
-        <w:t xml:space="preserve"> </w:t>
-      </w:r>
-      <w:proofErr w:type="spellStart"/>
-      <w:r>
-        <w:t>sendae</w:t>
-      </w:r>
-      <w:proofErr w:type="spellEnd"/>
-      <w:r>
-        <w:t xml:space="preserve"> </w:t>
-      </w:r>
-      <w:proofErr w:type="spellStart"/>
-      <w:r>
-        <w:t>volor</w:t>
-      </w:r>
-      <w:proofErr w:type="spellEnd"/>
-      <w:r>
-        <w:t xml:space="preserve"> </w:t>
-      </w:r>
-      <w:proofErr w:type="spellStart"/>
-      <w:r>
-        <w:t>ad</w:t>
-      </w:r>
-      <w:proofErr w:type="spellEnd"/>
-      <w:r>
-        <w:t xml:space="preserve"> </w:t>
-      </w:r>
-      <w:proofErr w:type="spellStart"/>
-      <w:r>
-        <w:t>moloreium</w:t>
-      </w:r>
-      <w:proofErr w:type="spellEnd"/>
-      <w:r>
-        <w:t xml:space="preserve"> </w:t>
-      </w:r>
-      <w:proofErr w:type="spellStart"/>
-      <w:r>
-        <w:t>dollat</w:t>
-      </w:r>
-      <w:proofErr w:type="spellEnd"/>
-      <w:r>
-        <w:t xml:space="preserve"> </w:t>
-      </w:r>
-      <w:proofErr w:type="spellStart"/>
-      <w:r>
-        <w:t>lande</w:t>
-      </w:r>
-      <w:proofErr w:type="spellEnd"/>
-      <w:r>
-        <w:t xml:space="preserve"> </w:t>
-      </w:r>
-      <w:proofErr w:type="spellStart"/>
-      <w:r>
-        <w:t>iduci</w:t>
-      </w:r>
-      <w:proofErr w:type="spellEnd"/>
-      <w:r>
-        <w:t xml:space="preserve"> </w:t>
-      </w:r>
-      <w:proofErr w:type="spellStart"/>
-      <w:r>
-        <w:t>dolupta</w:t>
-      </w:r>
-      <w:proofErr w:type="spellEnd"/>
-      <w:r>
-        <w:t xml:space="preserve"> </w:t>
-      </w:r>
-      <w:proofErr w:type="spellStart"/>
-      <w:r>
-        <w:t>eribus</w:t>
-      </w:r>
-      <w:proofErr w:type="spellEnd"/>
-      <w:r>
-        <w:t xml:space="preserve"> </w:t>
-      </w:r>
-      <w:proofErr w:type="spellStart"/>
-      <w:r>
-        <w:t>etur</w:t>
-      </w:r>
-      <w:proofErr w:type="spellEnd"/>
-      <w:r>
-        <w:t xml:space="preserve">, </w:t>
-      </w:r>
-      <w:proofErr w:type="spellStart"/>
-      <w:r>
-        <w:t>sintem</w:t>
-      </w:r>
-      <w:proofErr w:type="spellEnd"/>
-      <w:r>
-        <w:t xml:space="preserve"> quae </w:t>
-      </w:r>
-      <w:proofErr w:type="spellStart"/>
-      <w:r>
-        <w:t>videbit</w:t>
-      </w:r>
-      <w:proofErr w:type="spellEnd"/>
-      <w:r>
-        <w:t xml:space="preserve"> </w:t>
-      </w:r>
-      <w:proofErr w:type="spellStart"/>
-      <w:r>
-        <w:t>estiore</w:t>
-      </w:r>
-      <w:proofErr w:type="spellEnd"/>
-      <w:r>
-        <w:t xml:space="preserve"> </w:t>
-      </w:r>
-      <w:proofErr w:type="spellStart"/>
-      <w:r>
-        <w:t>ommosapel</w:t>
-      </w:r>
-      <w:proofErr w:type="spellEnd"/>
-      <w:r>
-        <w:t xml:space="preserve"> </w:t>
-      </w:r>
-      <w:proofErr w:type="spellStart"/>
-      <w:r>
-        <w:t>ea</w:t>
-      </w:r>
-      <w:proofErr w:type="spellEnd"/>
-      <w:r>
-        <w:t xml:space="preserve"> </w:t>
-      </w:r>
-      <w:proofErr w:type="spellStart"/>
-      <w:r>
-        <w:t>delia</w:t>
-      </w:r>
-      <w:proofErr w:type="spellEnd"/>
-      <w:r>
-        <w:t xml:space="preserve"> </w:t>
-      </w:r>
-      <w:proofErr w:type="spellStart"/>
-      <w:r>
-        <w:t>volesciustio</w:t>
-      </w:r>
-      <w:proofErr w:type="spellEnd"/>
-      <w:r>
-        <w:t xml:space="preserve"> </w:t>
-      </w:r>
-      <w:proofErr w:type="spellStart"/>
-      <w:r>
-        <w:t>quiam</w:t>
-      </w:r>
-      <w:proofErr w:type="spellEnd"/>
-      <w:r>
-        <w:t xml:space="preserve">, sit </w:t>
-      </w:r>
-      <w:proofErr w:type="spellStart"/>
-      <w:r>
-        <w:t>evero</w:t>
-      </w:r>
-      <w:proofErr w:type="spellEnd"/>
-      <w:r>
-        <w:t xml:space="preserve"> </w:t>
-      </w:r>
-      <w:proofErr w:type="spellStart"/>
-      <w:r>
-        <w:t>blabore</w:t>
-      </w:r>
-      <w:proofErr w:type="spellEnd"/>
-      <w:r>
-        <w:t> </w:t>
+        <w:t>N/A</w:t>
       </w:r>
     </w:p>
     <w:p>
@@ -4477,10 +2456,10 @@
       </w:pPr>
     </w:p>
     <w:sectPr>
-      <w:headerReference w:type="default" r:id="rId12"/>
-      <w:footerReference w:type="default" r:id="rId13"/>
-      <w:headerReference w:type="first" r:id="rId14"/>
-      <w:footerReference w:type="first" r:id="rId15"/>
+      <w:headerReference w:type="default" r:id="rId11"/>
+      <w:footerReference w:type="default" r:id="rId12"/>
+      <w:headerReference w:type="first" r:id="rId13"/>
+      <w:footerReference w:type="first" r:id="rId14"/>
       <w:pgSz w:w="11906" w:h="16838"/>
       <w:pgMar w:top="2371" w:right="1418" w:bottom="851" w:left="1418" w:header="567" w:footer="0" w:gutter="0"/>
       <w:cols w:space="708"/>
@@ -4620,7 +2599,7 @@
               <w:noProof/>
               <w:szCs w:val="20"/>
             </w:rPr>
-            <w:t>3</w:t>
+            <w:t>5</w:t>
           </w:r>
           <w:r>
             <w:rPr>
@@ -4672,7 +2651,7 @@
               <w:noProof/>
               <w:szCs w:val="20"/>
             </w:rPr>
-            <w:t>10</w:t>
+            <w:t>7</w:t>
           </w:r>
           <w:r>
             <w:rPr>
@@ -4829,7 +2808,7 @@
           <w:rPr>
             <w:noProof/>
           </w:rPr>
-          <w:t>3</w:t>
+          <w:t>5</w:t>
         </w:r>
         <w:r>
           <w:rPr>
@@ -4937,7 +2916,7 @@
         <w:szCs w:val="18"/>
         <w:lang w:eastAsia="en-US"/>
       </w:rPr>
-      <w:t>D5.2.1</w:t>
+      <w:t>D4</w:t>
     </w:r>
     <w:r>
       <w:rPr>
@@ -4948,7 +2927,7 @@
         <w:szCs w:val="18"/>
         <w:lang w:eastAsia="en-US"/>
       </w:rPr>
-      <w:t xml:space="preserve"> </w:t>
+      <w:t>.2.1</w:t>
     </w:r>
     <w:r>
       <w:rPr>
@@ -4959,6 +2938,17 @@
         <w:szCs w:val="18"/>
         <w:lang w:eastAsia="en-US"/>
       </w:rPr>
+      <w:t xml:space="preserve"> </w:t>
+    </w:r>
+    <w:r>
+      <w:rPr>
+        <w:rFonts w:eastAsiaTheme="minorHAnsi" w:cstheme="minorBidi"/>
+        <w:color w:val="7F7F7F" w:themeColor="text1" w:themeTint="80"/>
+        <w:spacing w:val="0"/>
+        <w:sz w:val="18"/>
+        <w:szCs w:val="18"/>
+        <w:lang w:eastAsia="en-US"/>
+      </w:rPr>
       <w:br/>
     </w:r>
     <w:r>
@@ -4981,7 +2971,7 @@
       <w:rPr>
         <w:sz w:val="18"/>
       </w:rPr>
-      <w:t>Project Progress Report (first half year)</w:t>
+      <w:t>Interface Control Document (ICD)</w:t>
     </w:r>
   </w:p>
   <w:p>
@@ -22357,15 +20347,6 @@
 </file>
 
 <file path=customXml/item1.xml><?xml version="1.0" encoding="utf-8"?>
-<?mso-contentType ?>
-<FormTemplates xmlns="http://schemas.microsoft.com/sharepoint/v3/contenttype/forms">
-  <Display>DocumentLibraryForm</Display>
-  <Edit>DocumentLibraryForm</Edit>
-  <New>DocumentLibraryForm</New>
-</FormTemplates>
-</file>
-
-<file path=customXml/item2.xml><?xml version="1.0" encoding="utf-8"?>
 <ct:contentTypeSchema xmlns:ct="http://schemas.microsoft.com/office/2006/metadata/contentType" xmlns:ma="http://schemas.microsoft.com/office/2006/metadata/properties/metaAttributes" ct:_="" ma:_="" ma:contentTypeName="Document" ma:contentTypeID="0x0101005BFB70258BA69E4DAF3FE5F4C0DA7431" ma:contentTypeVersion="3" ma:contentTypeDescription="Create a new document." ma:contentTypeScope="" ma:versionID="73b0da4689f410ccc075ca2e5729e523">
   <xsd:schema xmlns:xsd="http://www.w3.org/2001/XMLSchema" xmlns:xs="http://www.w3.org/2001/XMLSchema" xmlns:p="http://schemas.microsoft.com/office/2006/metadata/properties" xmlns:ns2="194ccb06-a9bd-44be-8233-5ea8b0721088" targetNamespace="http://schemas.microsoft.com/office/2006/metadata/properties" ma:root="true" ma:fieldsID="e94a1f9785d1c13fc1ca94d7aa1cdcfb" ns2:_="">
     <xsd:import namespace="194ccb06-a9bd-44be-8233-5ea8b0721088"/>
@@ -22505,7 +20486,7 @@
 </ct:contentTypeSchema>
 </file>
 
-<file path=customXml/item3.xml><?xml version="1.0" encoding="utf-8"?>
+<file path=customXml/item2.xml><?xml version="1.0" encoding="utf-8"?>
 <p:properties xmlns:p="http://schemas.microsoft.com/office/2006/metadata/properties" xmlns:xsi="http://www.w3.org/2001/XMLSchema-instance" xmlns:pc="http://schemas.microsoft.com/office/infopath/2007/PartnerControls">
   <documentManagement>
     <TaxCatchAll xmlns="194ccb06-a9bd-44be-8233-5ea8b0721088"/>
@@ -22516,19 +20497,20 @@
 </p:properties>
 </file>
 
+<file path=customXml/item3.xml><?xml version="1.0" encoding="utf-8"?>
+<?mso-contentType ?>
+<FormTemplates xmlns="http://schemas.microsoft.com/sharepoint/v3/contenttype/forms">
+  <Display>DocumentLibraryForm</Display>
+  <Edit>DocumentLibraryForm</Edit>
+  <New>DocumentLibraryForm</New>
+</FormTemplates>
+</file>
+
 <file path=customXml/item4.xml><?xml version="1.0" encoding="utf-8"?>
 <b:Sources xmlns:b="http://schemas.openxmlformats.org/officeDocument/2006/bibliography" xmlns="http://schemas.openxmlformats.org/officeDocument/2006/bibliography" SelectedStyle="\APA.XSL" StyleName="APA Fifth Edition"/>
 </file>
 
 <file path=customXml/itemProps1.xml><?xml version="1.0" encoding="utf-8"?>
-<ds:datastoreItem xmlns:ds="http://schemas.openxmlformats.org/officeDocument/2006/customXml" ds:itemID="{1D7ACB1F-E46F-44D4-BC20-DD633AB4993C}">
-  <ds:schemaRefs>
-    <ds:schemaRef ds:uri="http://schemas.microsoft.com/sharepoint/v3/contenttype/forms"/>
-  </ds:schemaRefs>
-</ds:datastoreItem>
-</file>
-
-<file path=customXml/itemProps2.xml><?xml version="1.0" encoding="utf-8"?>
 <ds:datastoreItem xmlns:ds="http://schemas.openxmlformats.org/officeDocument/2006/customXml" ds:itemID="{2B28CEEB-9257-4774-AB39-CF21349B8800}">
   <ds:schemaRefs>
     <ds:schemaRef ds:uri="http://schemas.microsoft.com/office/2006/metadata/contentType"/>
@@ -22546,7 +20528,7 @@
 </ds:datastoreItem>
 </file>
 
-<file path=customXml/itemProps3.xml><?xml version="1.0" encoding="utf-8"?>
+<file path=customXml/itemProps2.xml><?xml version="1.0" encoding="utf-8"?>
 <ds:datastoreItem xmlns:ds="http://schemas.openxmlformats.org/officeDocument/2006/customXml" ds:itemID="{DFFBFD16-ACF5-4461-95B8-9F684056E623}">
   <ds:schemaRefs>
     <ds:schemaRef ds:uri="http://schemas.microsoft.com/office/2006/metadata/properties"/>
@@ -22556,8 +20538,16 @@
 </ds:datastoreItem>
 </file>
 
+<file path=customXml/itemProps3.xml><?xml version="1.0" encoding="utf-8"?>
+<ds:datastoreItem xmlns:ds="http://schemas.openxmlformats.org/officeDocument/2006/customXml" ds:itemID="{1D7ACB1F-E46F-44D4-BC20-DD633AB4993C}">
+  <ds:schemaRefs>
+    <ds:schemaRef ds:uri="http://schemas.microsoft.com/sharepoint/v3/contenttype/forms"/>
+  </ds:schemaRefs>
+</ds:datastoreItem>
+</file>
+
 <file path=customXml/itemProps4.xml><?xml version="1.0" encoding="utf-8"?>
-<ds:datastoreItem xmlns:ds="http://schemas.openxmlformats.org/officeDocument/2006/customXml" ds:itemID="{4C920692-1848-467B-A1B4-687239FC6042}">
+<ds:datastoreItem xmlns:ds="http://schemas.openxmlformats.org/officeDocument/2006/customXml" ds:itemID="{09D60A9A-8A2D-4C51-BBB1-68FA98C9A76E}">
   <ds:schemaRefs>
     <ds:schemaRef ds:uri="http://schemas.openxmlformats.org/officeDocument/2006/bibliography"/>
   </ds:schemaRefs>

--- a/WP4/D4.2.1 Interface Control Document (ICD).docx
+++ b/WP4/D4.2.1 Interface Control Document (ICD).docx
@@ -1723,7 +1723,10 @@
         <w:t xml:space="preserve"> </w:t>
       </w:r>
       <w:r>
-        <w:t>describes the</w:t>
+        <w:t>provides</w:t>
+      </w:r>
+      <w:r>
+        <w:t xml:space="preserve"> the</w:t>
       </w:r>
       <w:r>
         <w:t xml:space="preserve"> Interface Control Document (ICD), which </w:t>
@@ -2062,15 +2065,10 @@
         <w:pStyle w:val="ITEATableBullets"/>
       </w:pPr>
       <w:r>
-        <w:t xml:space="preserve">Chapter 2 describes </w:t>
+        <w:t xml:space="preserve">Chapter 2 </w:t>
       </w:r>
       <w:r>
-        <w:t>t</w:t>
-      </w:r>
-      <w:bookmarkStart w:id="23" w:name="_GoBack"/>
-      <w:bookmarkEnd w:id="23"/>
-      <w:r>
-        <w:t>he interface.</w:t>
+        <w:t>the interface.</w:t>
       </w:r>
     </w:p>
     <w:p>
@@ -2085,13 +2083,13 @@
       <w:pPr>
         <w:pStyle w:val="ITEAHeading2"/>
       </w:pPr>
-      <w:bookmarkStart w:id="24" w:name="_Toc417308511"/>
-      <w:bookmarkStart w:id="25" w:name="_Toc429667768"/>
+      <w:bookmarkStart w:id="23" w:name="_Toc417308511"/>
+      <w:bookmarkStart w:id="24" w:name="_Toc429667768"/>
       <w:r>
         <w:t>Terms, abbreviations and definitions</w:t>
       </w:r>
+      <w:bookmarkEnd w:id="23"/>
       <w:bookmarkEnd w:id="24"/>
-      <w:bookmarkEnd w:id="25"/>
     </w:p>
     <w:tbl>
       <w:tblPr>
@@ -2338,17 +2336,682 @@
       <w:pPr>
         <w:pStyle w:val="ITEAHeading1"/>
       </w:pPr>
-      <w:bookmarkStart w:id="26" w:name="_Toc429667769"/>
+      <w:bookmarkStart w:id="25" w:name="_Toc429667769"/>
       <w:r>
         <w:lastRenderedPageBreak/>
         <w:t>Interface Control Document (ICD)</w:t>
       </w:r>
-      <w:bookmarkEnd w:id="26"/>
+      <w:bookmarkEnd w:id="25"/>
     </w:p>
     <w:p>
       <w:pPr>
         <w:pStyle w:val="ITEABodyText"/>
       </w:pPr>
+      <w:proofErr w:type="gramStart"/>
+      <w:r>
+        <w:t>package</w:t>
+      </w:r>
+      <w:proofErr w:type="gramEnd"/>
+      <w:r>
+        <w:t xml:space="preserve"> </w:t>
+      </w:r>
+      <w:proofErr w:type="spellStart"/>
+      <w:r>
+        <w:t>synalp.commons.input.knowledgeBase</w:t>
+      </w:r>
+      <w:proofErr w:type="spellEnd"/>
+      <w:r>
+        <w:t>;</w:t>
+      </w:r>
+    </w:p>
+    <w:p>
+      <w:pPr>
+        <w:pStyle w:val="ITEABodyText"/>
+      </w:pPr>
+    </w:p>
+    <w:p>
+      <w:pPr>
+        <w:pStyle w:val="ITEABodyText"/>
+      </w:pPr>
+      <w:proofErr w:type="gramStart"/>
+      <w:r>
+        <w:t>import</w:t>
+      </w:r>
+      <w:proofErr w:type="gramEnd"/>
+      <w:r>
+        <w:t xml:space="preserve"> </w:t>
+      </w:r>
+      <w:proofErr w:type="spellStart"/>
+      <w:r>
+        <w:t>java.io.IOException</w:t>
+      </w:r>
+      <w:proofErr w:type="spellEnd"/>
+      <w:r>
+        <w:t>;</w:t>
+      </w:r>
+    </w:p>
+    <w:p>
+      <w:pPr>
+        <w:pStyle w:val="ITEABodyText"/>
+      </w:pPr>
+      <w:proofErr w:type="gramStart"/>
+      <w:r>
+        <w:t>import</w:t>
+      </w:r>
+      <w:proofErr w:type="gramEnd"/>
+      <w:r>
+        <w:t xml:space="preserve"> </w:t>
+      </w:r>
+      <w:proofErr w:type="spellStart"/>
+      <w:r>
+        <w:t>java.util.Set</w:t>
+      </w:r>
+      <w:proofErr w:type="spellEnd"/>
+      <w:r>
+        <w:t>;</w:t>
+      </w:r>
+    </w:p>
+    <w:p>
+      <w:pPr>
+        <w:pStyle w:val="ITEABodyText"/>
+      </w:pPr>
+    </w:p>
+    <w:p>
+      <w:pPr>
+        <w:pStyle w:val="ITEABodyText"/>
+      </w:pPr>
+      <w:proofErr w:type="gramStart"/>
+      <w:r>
+        <w:t>import</w:t>
+      </w:r>
+      <w:proofErr w:type="gramEnd"/>
+      <w:r>
+        <w:t xml:space="preserve"> </w:t>
+      </w:r>
+      <w:proofErr w:type="spellStart"/>
+      <w:r>
+        <w:t>com.hp.hpl.jena.ontology.DatatypeProperty</w:t>
+      </w:r>
+      <w:proofErr w:type="spellEnd"/>
+      <w:r>
+        <w:t>;</w:t>
+      </w:r>
+    </w:p>
+    <w:p>
+      <w:pPr>
+        <w:pStyle w:val="ITEABodyText"/>
+      </w:pPr>
+      <w:proofErr w:type="gramStart"/>
+      <w:r>
+        <w:t>import</w:t>
+      </w:r>
+      <w:proofErr w:type="gramEnd"/>
+      <w:r>
+        <w:t xml:space="preserve"> </w:t>
+      </w:r>
+      <w:proofErr w:type="spellStart"/>
+      <w:r>
+        <w:t>com.hp.hpl.jena.ontology.Individual</w:t>
+      </w:r>
+      <w:proofErr w:type="spellEnd"/>
+      <w:r>
+        <w:t>;</w:t>
+      </w:r>
+    </w:p>
+    <w:p>
+      <w:pPr>
+        <w:pStyle w:val="ITEABodyText"/>
+      </w:pPr>
+      <w:proofErr w:type="gramStart"/>
+      <w:r>
+        <w:t>import</w:t>
+      </w:r>
+      <w:proofErr w:type="gramEnd"/>
+      <w:r>
+        <w:t xml:space="preserve"> </w:t>
+      </w:r>
+      <w:proofErr w:type="spellStart"/>
+      <w:r>
+        <w:t>com.hp.hpl.jena.ontology.ObjectProperty</w:t>
+      </w:r>
+      <w:proofErr w:type="spellEnd"/>
+      <w:r>
+        <w:t>;</w:t>
+      </w:r>
+    </w:p>
+    <w:p>
+      <w:pPr>
+        <w:pStyle w:val="ITEABodyText"/>
+      </w:pPr>
+      <w:proofErr w:type="gramStart"/>
+      <w:r>
+        <w:t>import</w:t>
+      </w:r>
+      <w:proofErr w:type="gramEnd"/>
+      <w:r>
+        <w:t xml:space="preserve"> </w:t>
+      </w:r>
+      <w:proofErr w:type="spellStart"/>
+      <w:r>
+        <w:t>com.hp.hpl.jena.ontology.OntClass</w:t>
+      </w:r>
+      <w:proofErr w:type="spellEnd"/>
+      <w:r>
+        <w:t>;</w:t>
+      </w:r>
+    </w:p>
+    <w:p>
+      <w:pPr>
+        <w:pStyle w:val="ITEABodyText"/>
+      </w:pPr>
+      <w:proofErr w:type="gramStart"/>
+      <w:r>
+        <w:t>import</w:t>
+      </w:r>
+      <w:proofErr w:type="gramEnd"/>
+      <w:r>
+        <w:t xml:space="preserve"> </w:t>
+      </w:r>
+      <w:proofErr w:type="spellStart"/>
+      <w:r>
+        <w:t>com.hp.hpl.jena.rdf.model.Resource</w:t>
+      </w:r>
+      <w:proofErr w:type="spellEnd"/>
+      <w:r>
+        <w:t>;</w:t>
+      </w:r>
+    </w:p>
+    <w:p>
+      <w:pPr>
+        <w:pStyle w:val="ITEABodyText"/>
+      </w:pPr>
+      <w:proofErr w:type="gramStart"/>
+      <w:r>
+        <w:t>import</w:t>
+      </w:r>
+      <w:proofErr w:type="gramEnd"/>
+      <w:r>
+        <w:t xml:space="preserve"> </w:t>
+      </w:r>
+      <w:proofErr w:type="spellStart"/>
+      <w:r>
+        <w:t>com.hp.hpl.jena.util.iterator.ExtendedIterator</w:t>
+      </w:r>
+      <w:proofErr w:type="spellEnd"/>
+      <w:r>
+        <w:t>;</w:t>
+      </w:r>
+    </w:p>
+    <w:p>
+      <w:pPr>
+        <w:pStyle w:val="ITEABodyText"/>
+      </w:pPr>
+    </w:p>
+    <w:p>
+      <w:pPr>
+        <w:pStyle w:val="ITEABodyText"/>
+      </w:pPr>
+      <w:proofErr w:type="gramStart"/>
+      <w:r>
+        <w:t>public</w:t>
+      </w:r>
+      <w:proofErr w:type="gramEnd"/>
+      <w:r>
+        <w:t xml:space="preserve"> interface </w:t>
+      </w:r>
+      <w:proofErr w:type="spellStart"/>
+      <w:r>
+        <w:t>IOntologyAnalysis</w:t>
+      </w:r>
+      <w:proofErr w:type="spellEnd"/>
+      <w:r>
+        <w:t xml:space="preserve"> {</w:t>
+      </w:r>
+    </w:p>
+    <w:p>
+      <w:pPr>
+        <w:pStyle w:val="ITEABodyText"/>
+      </w:pPr>
+    </w:p>
+    <w:p>
+      <w:pPr>
+        <w:pStyle w:val="ITEABodyText"/>
+      </w:pPr>
+      <w:r>
+        <w:tab/>
+        <w:t>// Method that provides the list of the ontology's classes</w:t>
+      </w:r>
+    </w:p>
+    <w:p>
+      <w:pPr>
+        <w:pStyle w:val="ITEABodyText"/>
+      </w:pPr>
+      <w:r>
+        <w:tab/>
+      </w:r>
+      <w:proofErr w:type="gramStart"/>
+      <w:r>
+        <w:t>public</w:t>
+      </w:r>
+      <w:proofErr w:type="gramEnd"/>
+      <w:r>
+        <w:t xml:space="preserve"> abstract Set&lt;</w:t>
+      </w:r>
+      <w:proofErr w:type="spellStart"/>
+      <w:r>
+        <w:t>OntClass</w:t>
+      </w:r>
+      <w:proofErr w:type="spellEnd"/>
+      <w:r>
+        <w:t xml:space="preserve">&gt; </w:t>
+      </w:r>
+      <w:proofErr w:type="spellStart"/>
+      <w:r>
+        <w:t>getClasses</w:t>
+      </w:r>
+      <w:proofErr w:type="spellEnd"/>
+      <w:r>
+        <w:t>();</w:t>
+      </w:r>
+    </w:p>
+    <w:p>
+      <w:pPr>
+        <w:pStyle w:val="ITEABodyText"/>
+      </w:pPr>
+    </w:p>
+    <w:p>
+      <w:pPr>
+        <w:pStyle w:val="ITEABodyText"/>
+      </w:pPr>
+      <w:r>
+        <w:tab/>
+        <w:t xml:space="preserve">//Method that creates a text from the label </w:t>
+      </w:r>
+      <w:proofErr w:type="spellStart"/>
+      <w:r>
+        <w:t>skos</w:t>
+      </w:r>
+      <w:proofErr w:type="spellEnd"/>
+      <w:r>
+        <w:t xml:space="preserve"> definition</w:t>
+      </w:r>
+    </w:p>
+    <w:p>
+      <w:pPr>
+        <w:pStyle w:val="ITEABodyText"/>
+      </w:pPr>
+      <w:r>
+        <w:tab/>
+      </w:r>
+      <w:proofErr w:type="gramStart"/>
+      <w:r>
+        <w:t>public</w:t>
+      </w:r>
+      <w:proofErr w:type="gramEnd"/>
+      <w:r>
+        <w:t xml:space="preserve"> abstract void </w:t>
+      </w:r>
+      <w:proofErr w:type="spellStart"/>
+      <w:r>
+        <w:t>CreateTextFromDefinition</w:t>
+      </w:r>
+      <w:proofErr w:type="spellEnd"/>
+      <w:r>
+        <w:t xml:space="preserve">(String </w:t>
+      </w:r>
+      <w:proofErr w:type="spellStart"/>
+      <w:r>
+        <w:t>fileTextFromKB</w:t>
+      </w:r>
+      <w:proofErr w:type="spellEnd"/>
+      <w:r>
+        <w:t>)</w:t>
+      </w:r>
+    </w:p>
+    <w:p>
+      <w:pPr>
+        <w:pStyle w:val="ITEABodyText"/>
+      </w:pPr>
+      <w:r>
+        <w:tab/>
+      </w:r>
+      <w:r>
+        <w:tab/>
+      </w:r>
+      <w:r>
+        <w:tab/>
+      </w:r>
+      <w:proofErr w:type="gramStart"/>
+      <w:r>
+        <w:t>throws</w:t>
+      </w:r>
+      <w:proofErr w:type="gramEnd"/>
+      <w:r>
+        <w:t xml:space="preserve"> </w:t>
+      </w:r>
+      <w:proofErr w:type="spellStart"/>
+      <w:r>
+        <w:t>IOException</w:t>
+      </w:r>
+      <w:proofErr w:type="spellEnd"/>
+      <w:r>
+        <w:t>;</w:t>
+      </w:r>
+    </w:p>
+    <w:p>
+      <w:pPr>
+        <w:pStyle w:val="ITEABodyText"/>
+      </w:pPr>
+    </w:p>
+    <w:p>
+      <w:pPr>
+        <w:pStyle w:val="ITEABodyText"/>
+      </w:pPr>
+      <w:r>
+        <w:tab/>
+        <w:t xml:space="preserve">// Method that provides the list of the ontology's </w:t>
+      </w:r>
+      <w:proofErr w:type="spellStart"/>
+      <w:r>
+        <w:t>datatypesPoperties</w:t>
+      </w:r>
+      <w:proofErr w:type="spellEnd"/>
+    </w:p>
+    <w:p>
+      <w:pPr>
+        <w:pStyle w:val="ITEABodyText"/>
+      </w:pPr>
+      <w:r>
+        <w:tab/>
+      </w:r>
+      <w:proofErr w:type="gramStart"/>
+      <w:r>
+        <w:t>public</w:t>
+      </w:r>
+      <w:proofErr w:type="gramEnd"/>
+      <w:r>
+        <w:t xml:space="preserve"> abstract </w:t>
+      </w:r>
+      <w:proofErr w:type="spellStart"/>
+      <w:r>
+        <w:t>ExtendedIterator</w:t>
+      </w:r>
+      <w:proofErr w:type="spellEnd"/>
+      <w:r>
+        <w:t>&lt;</w:t>
+      </w:r>
+      <w:proofErr w:type="spellStart"/>
+      <w:r>
+        <w:t>DatatypeProperty</w:t>
+      </w:r>
+      <w:proofErr w:type="spellEnd"/>
+      <w:r>
+        <w:t xml:space="preserve">&gt; </w:t>
+      </w:r>
+      <w:proofErr w:type="spellStart"/>
+      <w:r>
+        <w:t>getDatatypeProperties</w:t>
+      </w:r>
+      <w:proofErr w:type="spellEnd"/>
+      <w:r>
+        <w:t>();</w:t>
+      </w:r>
+    </w:p>
+    <w:p>
+      <w:pPr>
+        <w:pStyle w:val="ITEABodyText"/>
+      </w:pPr>
+    </w:p>
+    <w:p>
+      <w:pPr>
+        <w:pStyle w:val="ITEABodyText"/>
+      </w:pPr>
+      <w:r>
+        <w:tab/>
+        <w:t xml:space="preserve">// Method that provides the list of the ontology's </w:t>
+      </w:r>
+      <w:proofErr w:type="spellStart"/>
+      <w:r>
+        <w:t>objectPoperties</w:t>
+      </w:r>
+      <w:proofErr w:type="spellEnd"/>
+    </w:p>
+    <w:p>
+      <w:pPr>
+        <w:pStyle w:val="ITEABodyText"/>
+      </w:pPr>
+      <w:r>
+        <w:tab/>
+      </w:r>
+      <w:proofErr w:type="gramStart"/>
+      <w:r>
+        <w:t>public</w:t>
+      </w:r>
+      <w:proofErr w:type="gramEnd"/>
+      <w:r>
+        <w:t xml:space="preserve"> abstract </w:t>
+      </w:r>
+      <w:proofErr w:type="spellStart"/>
+      <w:r>
+        <w:t>ExtendedIterator</w:t>
+      </w:r>
+      <w:proofErr w:type="spellEnd"/>
+      <w:r>
+        <w:t>&lt;</w:t>
+      </w:r>
+      <w:proofErr w:type="spellStart"/>
+      <w:r>
+        <w:t>ObjectProperty</w:t>
+      </w:r>
+      <w:proofErr w:type="spellEnd"/>
+      <w:r>
+        <w:t xml:space="preserve">&gt; </w:t>
+      </w:r>
+      <w:proofErr w:type="spellStart"/>
+      <w:r>
+        <w:t>getObjectProperties</w:t>
+      </w:r>
+      <w:proofErr w:type="spellEnd"/>
+      <w:r>
+        <w:t>();</w:t>
+      </w:r>
+    </w:p>
+    <w:p>
+      <w:pPr>
+        <w:pStyle w:val="ITEABodyText"/>
+      </w:pPr>
+    </w:p>
+    <w:p>
+      <w:pPr>
+        <w:pStyle w:val="ITEABodyText"/>
+      </w:pPr>
+      <w:r>
+        <w:tab/>
+        <w:t>// Method that provides the list of the ontology's individuals</w:t>
+      </w:r>
+    </w:p>
+    <w:p>
+      <w:pPr>
+        <w:pStyle w:val="ITEABodyText"/>
+      </w:pPr>
+      <w:r>
+        <w:tab/>
+      </w:r>
+      <w:proofErr w:type="gramStart"/>
+      <w:r>
+        <w:t>public</w:t>
+      </w:r>
+      <w:proofErr w:type="gramEnd"/>
+      <w:r>
+        <w:t xml:space="preserve"> abstract Set&lt;Individual&gt; </w:t>
+      </w:r>
+      <w:proofErr w:type="spellStart"/>
+      <w:r>
+        <w:t>getIndividuals</w:t>
+      </w:r>
+      <w:proofErr w:type="spellEnd"/>
+      <w:r>
+        <w:t>();</w:t>
+      </w:r>
+    </w:p>
+    <w:p>
+      <w:pPr>
+        <w:pStyle w:val="ITEABodyText"/>
+      </w:pPr>
+    </w:p>
+    <w:p>
+      <w:pPr>
+        <w:pStyle w:val="ITEABodyText"/>
+      </w:pPr>
+      <w:r>
+        <w:tab/>
+        <w:t>// Method that provides the list of all ontology's concepts</w:t>
+      </w:r>
+    </w:p>
+    <w:p>
+      <w:pPr>
+        <w:pStyle w:val="ITEABodyText"/>
+      </w:pPr>
+      <w:r>
+        <w:tab/>
+      </w:r>
+      <w:proofErr w:type="gramStart"/>
+      <w:r>
+        <w:t>public</w:t>
+      </w:r>
+      <w:proofErr w:type="gramEnd"/>
+      <w:r>
+        <w:t xml:space="preserve"> abstract Set&lt;Resource&gt; </w:t>
+      </w:r>
+      <w:proofErr w:type="spellStart"/>
+      <w:r>
+        <w:t>getOntoConcepts</w:t>
+      </w:r>
+      <w:proofErr w:type="spellEnd"/>
+      <w:r>
+        <w:t>();</w:t>
+      </w:r>
+    </w:p>
+    <w:p>
+      <w:pPr>
+        <w:pStyle w:val="ITEABodyText"/>
+      </w:pPr>
+    </w:p>
+    <w:p>
+      <w:pPr>
+        <w:pStyle w:val="ITEABodyText"/>
+      </w:pPr>
+      <w:r>
+        <w:tab/>
+        <w:t xml:space="preserve">// Method that provides the resources corresponding to a word  </w:t>
+      </w:r>
+    </w:p>
+    <w:p>
+      <w:pPr>
+        <w:pStyle w:val="ITEABodyText"/>
+      </w:pPr>
+      <w:r>
+        <w:tab/>
+      </w:r>
+      <w:proofErr w:type="gramStart"/>
+      <w:r>
+        <w:t>public</w:t>
+      </w:r>
+      <w:proofErr w:type="gramEnd"/>
+      <w:r>
+        <w:t xml:space="preserve"> abstract </w:t>
+      </w:r>
+      <w:proofErr w:type="spellStart"/>
+      <w:r>
+        <w:t>OntClass</w:t>
+      </w:r>
+      <w:proofErr w:type="spellEnd"/>
+      <w:r>
+        <w:t xml:space="preserve"> </w:t>
+      </w:r>
+      <w:proofErr w:type="spellStart"/>
+      <w:r>
+        <w:t>getResource</w:t>
+      </w:r>
+      <w:proofErr w:type="spellEnd"/>
+      <w:r>
+        <w:t>(String word);</w:t>
+      </w:r>
+    </w:p>
+    <w:p>
+      <w:pPr>
+        <w:pStyle w:val="ITEABodyText"/>
+      </w:pPr>
+    </w:p>
+    <w:p>
+      <w:pPr>
+        <w:pStyle w:val="ITEABodyText"/>
+      </w:pPr>
+      <w:r>
+        <w:tab/>
+        <w:t xml:space="preserve">// Method that checks if two classes are disjoint or not </w:t>
+      </w:r>
+    </w:p>
+    <w:p>
+      <w:pPr>
+        <w:pStyle w:val="ITEABodyText"/>
+      </w:pPr>
+      <w:r>
+        <w:tab/>
+      </w:r>
+      <w:proofErr w:type="gramStart"/>
+      <w:r>
+        <w:t>public</w:t>
+      </w:r>
+      <w:proofErr w:type="gramEnd"/>
+      <w:r>
+        <w:t xml:space="preserve"> abstract </w:t>
+      </w:r>
+      <w:proofErr w:type="spellStart"/>
+      <w:r>
+        <w:t>boolean</w:t>
+      </w:r>
+      <w:proofErr w:type="spellEnd"/>
+      <w:r>
+        <w:t xml:space="preserve"> </w:t>
+      </w:r>
+      <w:proofErr w:type="spellStart"/>
+      <w:r>
+        <w:t>isDisjoint</w:t>
+      </w:r>
+      <w:proofErr w:type="spellEnd"/>
+      <w:r>
+        <w:t>(</w:t>
+      </w:r>
+      <w:proofErr w:type="spellStart"/>
+      <w:r>
+        <w:t>OntClass</w:t>
+      </w:r>
+      <w:proofErr w:type="spellEnd"/>
+      <w:r>
+        <w:t xml:space="preserve"> c1, </w:t>
+      </w:r>
+      <w:proofErr w:type="spellStart"/>
+      <w:r>
+        <w:t>OntClass</w:t>
+      </w:r>
+      <w:proofErr w:type="spellEnd"/>
+      <w:r>
+        <w:t xml:space="preserve"> c2);</w:t>
+      </w:r>
+    </w:p>
+    <w:p>
+      <w:pPr>
+        <w:pStyle w:val="ITEABodyText"/>
+      </w:pPr>
+    </w:p>
+    <w:p>
+      <w:pPr>
+        <w:pStyle w:val="ITEABodyText"/>
+      </w:pPr>
+      <w:r>
+        <w:t>}</w:t>
+      </w:r>
     </w:p>
     <w:p>
       <w:pPr>
@@ -2372,12 +3035,12 @@
       <w:pPr>
         <w:pStyle w:val="ITEAHeading1"/>
       </w:pPr>
-      <w:bookmarkStart w:id="27" w:name="_Toc429667770"/>
+      <w:bookmarkStart w:id="26" w:name="_Toc429667770"/>
       <w:r>
         <w:lastRenderedPageBreak/>
         <w:t>Conclusion and way forward</w:t>
       </w:r>
-      <w:bookmarkEnd w:id="27"/>
+      <w:bookmarkEnd w:id="26"/>
     </w:p>
     <w:p>
       <w:pPr>
@@ -2390,7 +3053,19 @@
         <w:rPr>
           <w:lang w:eastAsia="en-US"/>
         </w:rPr>
-        <w:t>This document describes the Interface Control Document (ICD), which specifies the API for accessing &amp; manipulating the Knowledge Base.</w:t>
+        <w:t xml:space="preserve">This document </w:t>
+      </w:r>
+      <w:r>
+        <w:rPr>
+          <w:lang w:eastAsia="en-US"/>
+        </w:rPr>
+        <w:t>provides</w:t>
+      </w:r>
+      <w:r>
+        <w:rPr>
+          <w:lang w:eastAsia="en-US"/>
+        </w:rPr>
+        <w:t xml:space="preserve"> the Interface Control Document (ICD), which specifies the API for accessing &amp; manipulating the Knowledge Base.</w:t>
       </w:r>
     </w:p>
     <w:p>
@@ -2412,7 +3087,15 @@
         <w:rPr>
           <w:lang w:eastAsia="en-US"/>
         </w:rPr>
-        <w:t xml:space="preserve">In the second year of the implementation of these interfaces will be realized and integrated in the project. </w:t>
+        <w:t>In the second year of the i</w:t>
+      </w:r>
+      <w:bookmarkStart w:id="27" w:name="_GoBack"/>
+      <w:bookmarkEnd w:id="27"/>
+      <w:r>
+        <w:rPr>
+          <w:lang w:eastAsia="en-US"/>
+        </w:rPr>
+        <w:t xml:space="preserve">mplementation of these interfaces will be realized and integrated in the project. </w:t>
       </w:r>
     </w:p>
     <w:p>
@@ -2599,7 +3282,7 @@
               <w:noProof/>
               <w:szCs w:val="20"/>
             </w:rPr>
-            <w:t>5</w:t>
+            <w:t>7</w:t>
           </w:r>
           <w:r>
             <w:rPr>
@@ -2808,7 +3491,7 @@
           <w:rPr>
             <w:noProof/>
           </w:rPr>
-          <w:t>5</w:t>
+          <w:t>7</w:t>
         </w:r>
         <w:r>
           <w:rPr>
@@ -20347,6 +21030,17 @@
 </file>
 
 <file path=customXml/item1.xml><?xml version="1.0" encoding="utf-8"?>
+<p:properties xmlns:p="http://schemas.microsoft.com/office/2006/metadata/properties" xmlns:xsi="http://www.w3.org/2001/XMLSchema-instance" xmlns:pc="http://schemas.microsoft.com/office/infopath/2007/PartnerControls">
+  <documentManagement>
+    <TaxCatchAll xmlns="194ccb06-a9bd-44be-8233-5ea8b0721088"/>
+    <TaxKeywordTaxHTField xmlns="194ccb06-a9bd-44be-8233-5ea8b0721088">
+      <Terms xmlns="http://schemas.microsoft.com/office/infopath/2007/PartnerControls"/>
+    </TaxKeywordTaxHTField>
+  </documentManagement>
+</p:properties>
+</file>
+
+<file path=customXml/item2.xml><?xml version="1.0" encoding="utf-8"?>
 <ct:contentTypeSchema xmlns:ct="http://schemas.microsoft.com/office/2006/metadata/contentType" xmlns:ma="http://schemas.microsoft.com/office/2006/metadata/properties/metaAttributes" ct:_="" ma:_="" ma:contentTypeName="Document" ma:contentTypeID="0x0101005BFB70258BA69E4DAF3FE5F4C0DA7431" ma:contentTypeVersion="3" ma:contentTypeDescription="Create a new document." ma:contentTypeScope="" ma:versionID="73b0da4689f410ccc075ca2e5729e523">
   <xsd:schema xmlns:xsd="http://www.w3.org/2001/XMLSchema" xmlns:xs="http://www.w3.org/2001/XMLSchema" xmlns:p="http://schemas.microsoft.com/office/2006/metadata/properties" xmlns:ns2="194ccb06-a9bd-44be-8233-5ea8b0721088" targetNamespace="http://schemas.microsoft.com/office/2006/metadata/properties" ma:root="true" ma:fieldsID="e94a1f9785d1c13fc1ca94d7aa1cdcfb" ns2:_="">
     <xsd:import namespace="194ccb06-a9bd-44be-8233-5ea8b0721088"/>
@@ -20486,17 +21180,6 @@
 </ct:contentTypeSchema>
 </file>
 
-<file path=customXml/item2.xml><?xml version="1.0" encoding="utf-8"?>
-<p:properties xmlns:p="http://schemas.microsoft.com/office/2006/metadata/properties" xmlns:xsi="http://www.w3.org/2001/XMLSchema-instance" xmlns:pc="http://schemas.microsoft.com/office/infopath/2007/PartnerControls">
-  <documentManagement>
-    <TaxCatchAll xmlns="194ccb06-a9bd-44be-8233-5ea8b0721088"/>
-    <TaxKeywordTaxHTField xmlns="194ccb06-a9bd-44be-8233-5ea8b0721088">
-      <Terms xmlns="http://schemas.microsoft.com/office/infopath/2007/PartnerControls"/>
-    </TaxKeywordTaxHTField>
-  </documentManagement>
-</p:properties>
-</file>
-
 <file path=customXml/item3.xml><?xml version="1.0" encoding="utf-8"?>
 <?mso-contentType ?>
 <FormTemplates xmlns="http://schemas.microsoft.com/sharepoint/v3/contenttype/forms">
@@ -20511,6 +21194,16 @@
 </file>
 
 <file path=customXml/itemProps1.xml><?xml version="1.0" encoding="utf-8"?>
+<ds:datastoreItem xmlns:ds="http://schemas.openxmlformats.org/officeDocument/2006/customXml" ds:itemID="{DFFBFD16-ACF5-4461-95B8-9F684056E623}">
+  <ds:schemaRefs>
+    <ds:schemaRef ds:uri="http://schemas.microsoft.com/office/2006/metadata/properties"/>
+    <ds:schemaRef ds:uri="http://schemas.microsoft.com/office/infopath/2007/PartnerControls"/>
+    <ds:schemaRef ds:uri="194ccb06-a9bd-44be-8233-5ea8b0721088"/>
+  </ds:schemaRefs>
+</ds:datastoreItem>
+</file>
+
+<file path=customXml/itemProps2.xml><?xml version="1.0" encoding="utf-8"?>
 <ds:datastoreItem xmlns:ds="http://schemas.openxmlformats.org/officeDocument/2006/customXml" ds:itemID="{2B28CEEB-9257-4774-AB39-CF21349B8800}">
   <ds:schemaRefs>
     <ds:schemaRef ds:uri="http://schemas.microsoft.com/office/2006/metadata/contentType"/>
@@ -20528,16 +21221,6 @@
 </ds:datastoreItem>
 </file>
 
-<file path=customXml/itemProps2.xml><?xml version="1.0" encoding="utf-8"?>
-<ds:datastoreItem xmlns:ds="http://schemas.openxmlformats.org/officeDocument/2006/customXml" ds:itemID="{DFFBFD16-ACF5-4461-95B8-9F684056E623}">
-  <ds:schemaRefs>
-    <ds:schemaRef ds:uri="http://schemas.microsoft.com/office/2006/metadata/properties"/>
-    <ds:schemaRef ds:uri="http://schemas.microsoft.com/office/infopath/2007/PartnerControls"/>
-    <ds:schemaRef ds:uri="194ccb06-a9bd-44be-8233-5ea8b0721088"/>
-  </ds:schemaRefs>
-</ds:datastoreItem>
-</file>
-
 <file path=customXml/itemProps3.xml><?xml version="1.0" encoding="utf-8"?>
 <ds:datastoreItem xmlns:ds="http://schemas.openxmlformats.org/officeDocument/2006/customXml" ds:itemID="{1D7ACB1F-E46F-44D4-BC20-DD633AB4993C}">
   <ds:schemaRefs>
@@ -20547,7 +21230,7 @@
 </file>
 
 <file path=customXml/itemProps4.xml><?xml version="1.0" encoding="utf-8"?>
-<ds:datastoreItem xmlns:ds="http://schemas.openxmlformats.org/officeDocument/2006/customXml" ds:itemID="{09D60A9A-8A2D-4C51-BBB1-68FA98C9A76E}">
+<ds:datastoreItem xmlns:ds="http://schemas.openxmlformats.org/officeDocument/2006/customXml" ds:itemID="{29741B21-547C-4F43-A11B-A655A3ADC683}">
   <ds:schemaRefs>
     <ds:schemaRef ds:uri="http://schemas.openxmlformats.org/officeDocument/2006/bibliography"/>
   </ds:schemaRefs>

--- a/WP4/D4.2.1 Interface Control Document (ICD).docx
+++ b/WP4/D4.2.1 Interface Control Document (ICD).docx
@@ -2337,6 +2337,8 @@
         <w:pStyle w:val="ITEAHeading1"/>
       </w:pPr>
       <w:bookmarkStart w:id="25" w:name="_Toc429667769"/>
+      <w:bookmarkStart w:id="26" w:name="_GoBack"/>
+      <w:bookmarkEnd w:id="26"/>
       <w:r>
         <w:lastRenderedPageBreak/>
         <w:t>Interface Control Document (ICD)</w:t>
@@ -3035,12 +3037,12 @@
       <w:pPr>
         <w:pStyle w:val="ITEAHeading1"/>
       </w:pPr>
-      <w:bookmarkStart w:id="26" w:name="_Toc429667770"/>
+      <w:bookmarkStart w:id="27" w:name="_Toc429667770"/>
       <w:r>
         <w:lastRenderedPageBreak/>
         <w:t>Conclusion and way forward</w:t>
       </w:r>
-      <w:bookmarkEnd w:id="26"/>
+      <w:bookmarkEnd w:id="27"/>
     </w:p>
     <w:p>
       <w:pPr>
@@ -3087,15 +3089,7 @@
         <w:rPr>
           <w:lang w:eastAsia="en-US"/>
         </w:rPr>
-        <w:t>In the second year of the i</w:t>
-      </w:r>
-      <w:bookmarkStart w:id="27" w:name="_GoBack"/>
-      <w:bookmarkEnd w:id="27"/>
-      <w:r>
-        <w:rPr>
-          <w:lang w:eastAsia="en-US"/>
-        </w:rPr>
-        <w:t xml:space="preserve">mplementation of these interfaces will be realized and integrated in the project. </w:t>
+        <w:t xml:space="preserve">In the second year of the implementation of these interfaces will be realized and integrated in the project. </w:t>
       </w:r>
     </w:p>
     <w:p>
@@ -3282,7 +3276,7 @@
               <w:noProof/>
               <w:szCs w:val="20"/>
             </w:rPr>
-            <w:t>7</w:t>
+            <w:t>5</w:t>
           </w:r>
           <w:r>
             <w:rPr>
@@ -3491,7 +3485,7 @@
           <w:rPr>
             <w:noProof/>
           </w:rPr>
-          <w:t>7</w:t>
+          <w:t>5</w:t>
         </w:r>
         <w:r>
           <w:rPr>
@@ -21030,14 +21024,12 @@
 </file>
 
 <file path=customXml/item1.xml><?xml version="1.0" encoding="utf-8"?>
-<p:properties xmlns:p="http://schemas.microsoft.com/office/2006/metadata/properties" xmlns:xsi="http://www.w3.org/2001/XMLSchema-instance" xmlns:pc="http://schemas.microsoft.com/office/infopath/2007/PartnerControls">
-  <documentManagement>
-    <TaxCatchAll xmlns="194ccb06-a9bd-44be-8233-5ea8b0721088"/>
-    <TaxKeywordTaxHTField xmlns="194ccb06-a9bd-44be-8233-5ea8b0721088">
-      <Terms xmlns="http://schemas.microsoft.com/office/infopath/2007/PartnerControls"/>
-    </TaxKeywordTaxHTField>
-  </documentManagement>
-</p:properties>
+<?mso-contentType ?>
+<FormTemplates xmlns="http://schemas.microsoft.com/sharepoint/v3/contenttype/forms">
+  <Display>DocumentLibraryForm</Display>
+  <Edit>DocumentLibraryForm</Edit>
+  <New>DocumentLibraryForm</New>
+</FormTemplates>
 </file>
 
 <file path=customXml/item2.xml><?xml version="1.0" encoding="utf-8"?>
@@ -21181,12 +21173,14 @@
 </file>
 
 <file path=customXml/item3.xml><?xml version="1.0" encoding="utf-8"?>
-<?mso-contentType ?>
-<FormTemplates xmlns="http://schemas.microsoft.com/sharepoint/v3/contenttype/forms">
-  <Display>DocumentLibraryForm</Display>
-  <Edit>DocumentLibraryForm</Edit>
-  <New>DocumentLibraryForm</New>
-</FormTemplates>
+<p:properties xmlns:p="http://schemas.microsoft.com/office/2006/metadata/properties" xmlns:xsi="http://www.w3.org/2001/XMLSchema-instance" xmlns:pc="http://schemas.microsoft.com/office/infopath/2007/PartnerControls">
+  <documentManagement>
+    <TaxCatchAll xmlns="194ccb06-a9bd-44be-8233-5ea8b0721088"/>
+    <TaxKeywordTaxHTField xmlns="194ccb06-a9bd-44be-8233-5ea8b0721088">
+      <Terms xmlns="http://schemas.microsoft.com/office/infopath/2007/PartnerControls"/>
+    </TaxKeywordTaxHTField>
+  </documentManagement>
+</p:properties>
 </file>
 
 <file path=customXml/item4.xml><?xml version="1.0" encoding="utf-8"?>
@@ -21194,11 +21188,9 @@
 </file>
 
 <file path=customXml/itemProps1.xml><?xml version="1.0" encoding="utf-8"?>
-<ds:datastoreItem xmlns:ds="http://schemas.openxmlformats.org/officeDocument/2006/customXml" ds:itemID="{DFFBFD16-ACF5-4461-95B8-9F684056E623}">
+<ds:datastoreItem xmlns:ds="http://schemas.openxmlformats.org/officeDocument/2006/customXml" ds:itemID="{1D7ACB1F-E46F-44D4-BC20-DD633AB4993C}">
   <ds:schemaRefs>
-    <ds:schemaRef ds:uri="http://schemas.microsoft.com/office/2006/metadata/properties"/>
-    <ds:schemaRef ds:uri="http://schemas.microsoft.com/office/infopath/2007/PartnerControls"/>
-    <ds:schemaRef ds:uri="194ccb06-a9bd-44be-8233-5ea8b0721088"/>
+    <ds:schemaRef ds:uri="http://schemas.microsoft.com/sharepoint/v3/contenttype/forms"/>
   </ds:schemaRefs>
 </ds:datastoreItem>
 </file>
@@ -21222,15 +21214,17 @@
 </file>
 
 <file path=customXml/itemProps3.xml><?xml version="1.0" encoding="utf-8"?>
-<ds:datastoreItem xmlns:ds="http://schemas.openxmlformats.org/officeDocument/2006/customXml" ds:itemID="{1D7ACB1F-E46F-44D4-BC20-DD633AB4993C}">
+<ds:datastoreItem xmlns:ds="http://schemas.openxmlformats.org/officeDocument/2006/customXml" ds:itemID="{DFFBFD16-ACF5-4461-95B8-9F684056E623}">
   <ds:schemaRefs>
-    <ds:schemaRef ds:uri="http://schemas.microsoft.com/sharepoint/v3/contenttype/forms"/>
+    <ds:schemaRef ds:uri="http://schemas.microsoft.com/office/2006/metadata/properties"/>
+    <ds:schemaRef ds:uri="http://schemas.microsoft.com/office/infopath/2007/PartnerControls"/>
+    <ds:schemaRef ds:uri="194ccb06-a9bd-44be-8233-5ea8b0721088"/>
   </ds:schemaRefs>
 </ds:datastoreItem>
 </file>
 
 <file path=customXml/itemProps4.xml><?xml version="1.0" encoding="utf-8"?>
-<ds:datastoreItem xmlns:ds="http://schemas.openxmlformats.org/officeDocument/2006/customXml" ds:itemID="{29741B21-547C-4F43-A11B-A655A3ADC683}">
+<ds:datastoreItem xmlns:ds="http://schemas.openxmlformats.org/officeDocument/2006/customXml" ds:itemID="{AEF32582-9470-4433-9AFA-5E2B605C2F39}">
   <ds:schemaRefs>
     <ds:schemaRef ds:uri="http://schemas.openxmlformats.org/officeDocument/2006/bibliography"/>
   </ds:schemaRefs>

--- a/WP4/D4.2.1 Interface Control Document (ICD).docx
+++ b/WP4/D4.2.1 Interface Control Document (ICD).docx
@@ -14,6 +14,8 @@
           <w:lang w:val="en-US" w:bidi="fa-IR"/>
         </w:rPr>
       </w:pPr>
+      <w:bookmarkStart w:id="0" w:name="_GoBack"/>
+      <w:bookmarkEnd w:id="0"/>
     </w:p>
     <w:p>
       <w:pPr>
@@ -223,21 +225,8 @@
         <w:pStyle w:val="BodyText"/>
         <w:ind w:left="709"/>
       </w:pPr>
-      <w:proofErr w:type="spellStart"/>
       <w:r>
-        <w:t>Ferhat</w:t>
-      </w:r>
-      <w:proofErr w:type="spellEnd"/>
-      <w:r>
-        <w:t xml:space="preserve"> </w:t>
-      </w:r>
-      <w:proofErr w:type="spellStart"/>
-      <w:r>
-        <w:t>Erata</w:t>
-      </w:r>
-      <w:proofErr w:type="spellEnd"/>
-      <w:r>
-        <w:t xml:space="preserve"> &lt;ferhat.erata@unitbilisim.com&gt; (UNIT)</w:t>
+        <w:t>Ferhat Erata &lt;ferhat.erata@unitbilisim.com&gt; (UNIT)</w:t>
       </w:r>
     </w:p>
     <w:p>
@@ -272,6 +261,31 @@
         <w:pStyle w:val="BodyText"/>
         <w:ind w:left="709"/>
       </w:pPr>
+      <w:proofErr w:type="spellStart"/>
+      <w:r>
+        <w:t>Geylani</w:t>
+      </w:r>
+      <w:proofErr w:type="spellEnd"/>
+      <w:r>
+        <w:t xml:space="preserve"> Kardaş </w:t>
+      </w:r>
+      <w:hyperlink r:id="rId11" w:history="1">
+        <w:r>
+          <w:rPr>
+            <w:rStyle w:val="Hyperlink"/>
+          </w:rPr>
+          <w:t>geylani.kardas@ege.edu.tr</w:t>
+        </w:r>
+      </w:hyperlink>
+      <w:r>
+        <w:t xml:space="preserve"> (KoçSistem)</w:t>
+      </w:r>
+    </w:p>
+    <w:p>
+      <w:pPr>
+        <w:pStyle w:val="BodyText"/>
+        <w:ind w:left="709"/>
+      </w:pPr>
     </w:p>
     <w:p>
       <w:pPr>
@@ -398,13 +412,13 @@
           <w:lang w:val="en-GB"/>
         </w:rPr>
       </w:pPr>
-      <w:bookmarkStart w:id="0" w:name="_Toc397002644"/>
-      <w:bookmarkStart w:id="1" w:name="_Toc397002678"/>
-      <w:bookmarkStart w:id="2" w:name="_Toc397003061"/>
-      <w:bookmarkStart w:id="3" w:name="_Toc397004129"/>
-      <w:bookmarkStart w:id="4" w:name="_Toc397005047"/>
-      <w:bookmarkStart w:id="5" w:name="_Toc417308507"/>
-      <w:bookmarkStart w:id="6" w:name="_Toc429667763"/>
+      <w:bookmarkStart w:id="1" w:name="_Toc397002644"/>
+      <w:bookmarkStart w:id="2" w:name="_Toc397002678"/>
+      <w:bookmarkStart w:id="3" w:name="_Toc397003061"/>
+      <w:bookmarkStart w:id="4" w:name="_Toc397004129"/>
+      <w:bookmarkStart w:id="5" w:name="_Toc397005047"/>
+      <w:bookmarkStart w:id="6" w:name="_Toc417308507"/>
+      <w:bookmarkStart w:id="7" w:name="_Toc430175428"/>
       <w:r>
         <w:rPr>
           <w:lang w:val="en-GB"/>
@@ -424,19 +438,19 @@
         </w:rPr>
         <w:t xml:space="preserve"> </w:t>
       </w:r>
-      <w:bookmarkEnd w:id="0"/>
       <w:bookmarkEnd w:id="1"/>
       <w:bookmarkEnd w:id="2"/>
       <w:bookmarkEnd w:id="3"/>
       <w:bookmarkEnd w:id="4"/>
+      <w:bookmarkEnd w:id="5"/>
       <w:r>
         <w:rPr>
           <w:lang w:val="en-GB"/>
         </w:rPr>
         <w:t>History</w:t>
       </w:r>
-      <w:bookmarkEnd w:id="5"/>
       <w:bookmarkEnd w:id="6"/>
+      <w:bookmarkEnd w:id="7"/>
     </w:p>
     <w:tbl>
       <w:tblPr>
@@ -585,28 +599,12 @@
                 <w:lang w:eastAsia="en-US"/>
               </w:rPr>
             </w:pPr>
-            <w:proofErr w:type="spellStart"/>
             <w:r>
               <w:rPr>
                 <w:lang w:eastAsia="en-US"/>
               </w:rPr>
-              <w:t>Ferhat</w:t>
+              <w:t>Ferhat Erata</w:t>
             </w:r>
-            <w:proofErr w:type="spellEnd"/>
-            <w:r>
-              <w:rPr>
-                <w:lang w:eastAsia="en-US"/>
-              </w:rPr>
-              <w:t xml:space="preserve"> </w:t>
-            </w:r>
-            <w:proofErr w:type="spellStart"/>
-            <w:r>
-              <w:rPr>
-                <w:lang w:eastAsia="en-US"/>
-              </w:rPr>
-              <w:t>Erata</w:t>
-            </w:r>
-            <w:proofErr w:type="spellEnd"/>
           </w:p>
           <w:p>
             <w:pPr>
@@ -910,14 +908,14 @@
           <w:lang w:val="en-GB"/>
         </w:rPr>
       </w:pPr>
-      <w:bookmarkStart w:id="7" w:name="_Toc389043586"/>
-      <w:bookmarkStart w:id="8" w:name="_Toc389569496"/>
-      <w:bookmarkStart w:id="9" w:name="_Toc396999121"/>
-      <w:bookmarkStart w:id="10" w:name="_Toc397002645"/>
-      <w:bookmarkStart w:id="11" w:name="_Toc397002679"/>
-      <w:bookmarkStart w:id="12" w:name="_Toc397003062"/>
-      <w:bookmarkStart w:id="13" w:name="_Toc397004130"/>
-      <w:bookmarkStart w:id="14" w:name="_Toc397005048"/>
+      <w:bookmarkStart w:id="8" w:name="_Toc389043586"/>
+      <w:bookmarkStart w:id="9" w:name="_Toc389569496"/>
+      <w:bookmarkStart w:id="10" w:name="_Toc396999121"/>
+      <w:bookmarkStart w:id="11" w:name="_Toc397002645"/>
+      <w:bookmarkStart w:id="12" w:name="_Toc397002679"/>
+      <w:bookmarkStart w:id="13" w:name="_Toc397003062"/>
+      <w:bookmarkStart w:id="14" w:name="_Toc397004130"/>
+      <w:bookmarkStart w:id="15" w:name="_Toc397005048"/>
       <w:r>
         <w:rPr>
           <w:lang w:val="en-GB"/>
@@ -925,8 +923,8 @@
         <w:lastRenderedPageBreak/>
         <w:t>Table of Contents</w:t>
       </w:r>
-      <w:bookmarkEnd w:id="7"/>
       <w:bookmarkEnd w:id="8"/>
+      <w:bookmarkEnd w:id="9"/>
     </w:p>
     <w:sdt>
       <w:sdtPr>
@@ -979,7 +977,7 @@
           <w:r>
             <w:fldChar w:fldCharType="separate"/>
           </w:r>
-          <w:hyperlink w:anchor="_Toc429667763" w:history="1">
+          <w:hyperlink w:anchor="_Toc430175428" w:history="1">
             <w:r>
               <w:rPr>
                 <w:rStyle w:val="Hyperlink"/>
@@ -1002,7 +1000,7 @@
               <w:rPr>
                 <w:webHidden/>
               </w:rPr>
-              <w:instrText xml:space="preserve"> PAGEREF _Toc429667763 \h </w:instrText>
+              <w:instrText xml:space="preserve"> PAGEREF _Toc430175428 \h </w:instrText>
             </w:r>
             <w:r>
               <w:rPr>
@@ -1042,7 +1040,7 @@
               <w:lang w:val="en-US" w:eastAsia="en-US"/>
             </w:rPr>
           </w:pPr>
-          <w:hyperlink w:anchor="_Toc429667764" w:history="1">
+          <w:hyperlink w:anchor="_Toc430175429" w:history="1">
             <w:r>
               <w:rPr>
                 <w:rStyle w:val="Hyperlink"/>
@@ -1072,7 +1070,7 @@
               <w:rPr>
                 <w:webHidden/>
               </w:rPr>
-              <w:instrText xml:space="preserve"> PAGEREF _Toc429667764 \h </w:instrText>
+              <w:instrText xml:space="preserve"> PAGEREF _Toc430175429 \h </w:instrText>
             </w:r>
             <w:r>
               <w:rPr>
@@ -1113,31 +1111,12 @@
               <w:lang w:val="en-US" w:eastAsia="en-US"/>
             </w:rPr>
           </w:pPr>
-          <w:hyperlink w:anchor="_Toc429667765" w:history="1">
-            <w:r>
-              <w:rPr>
-                <w:rStyle w:val="Hyperlink"/>
-                <w:rFonts w:ascii="Times New Roman" w:hAnsi="Times New Roman"/>
-                <w:snapToGrid w:val="0"/>
-                <w:w w:val="0"/>
-                <w:u w:color="000000"/>
-                <w:bdr w:val="none" w:sz="0" w:space="0" w:color="000000"/>
-                <w:shd w:val="clear" w:color="000000" w:fill="000000"/>
-                <w:lang w:val="x-none" w:eastAsia="x-none" w:bidi="x-none"/>
-                <w14:scene3d>
-                  <w14:camera w14:prst="orthographicFront"/>
-                  <w14:lightRig w14:rig="threePt" w14:dir="t">
-                    <w14:rot w14:lat="0" w14:lon="0" w14:rev="0"/>
-                  </w14:lightRig>
-                </w14:scene3d>
-              </w:rPr>
-              <w:t>1.1.</w:t>
-            </w:r>
+          <w:hyperlink w:anchor="_Toc430175430" w:history="1">
             <w:r>
               <w:rPr>
                 <w:rStyle w:val="Hyperlink"/>
               </w:rPr>
-              <w:t xml:space="preserve"> Role of the deliverable</w:t>
+              <w:t>Role of the deliverable</w:t>
             </w:r>
             <w:r>
               <w:rPr>
@@ -1155,7 +1134,7 @@
               <w:rPr>
                 <w:webHidden/>
               </w:rPr>
-              <w:instrText xml:space="preserve"> PAGEREF _Toc429667765 \h </w:instrText>
+              <w:instrText xml:space="preserve"> PAGEREF _Toc430175430 \h </w:instrText>
             </w:r>
             <w:r>
               <w:rPr>
@@ -1196,31 +1175,12 @@
               <w:lang w:val="en-US" w:eastAsia="en-US"/>
             </w:rPr>
           </w:pPr>
-          <w:hyperlink w:anchor="_Toc429667766" w:history="1">
-            <w:r>
-              <w:rPr>
-                <w:rStyle w:val="Hyperlink"/>
-                <w:rFonts w:ascii="Times New Roman" w:hAnsi="Times New Roman"/>
-                <w:snapToGrid w:val="0"/>
-                <w:w w:val="0"/>
-                <w:u w:color="000000"/>
-                <w:bdr w:val="none" w:sz="0" w:space="0" w:color="000000"/>
-                <w:shd w:val="clear" w:color="000000" w:fill="000000"/>
-                <w:lang w:val="x-none" w:eastAsia="x-none" w:bidi="x-none"/>
-                <w14:scene3d>
-                  <w14:camera w14:prst="orthographicFront"/>
-                  <w14:lightRig w14:rig="threePt" w14:dir="t">
-                    <w14:rot w14:lat="0" w14:lon="0" w14:rev="0"/>
-                  </w14:lightRig>
-                </w14:scene3d>
-              </w:rPr>
-              <w:t>1.2.</w:t>
-            </w:r>
+          <w:hyperlink w:anchor="_Toc430175431" w:history="1">
             <w:r>
               <w:rPr>
                 <w:rStyle w:val="Hyperlink"/>
               </w:rPr>
-              <w:t xml:space="preserve"> The List of Technical Work Packages</w:t>
+              <w:t>The List of Technical Work Packages</w:t>
             </w:r>
             <w:r>
               <w:rPr>
@@ -1238,7 +1198,7 @@
               <w:rPr>
                 <w:webHidden/>
               </w:rPr>
-              <w:instrText xml:space="preserve"> PAGEREF _Toc429667766 \h </w:instrText>
+              <w:instrText xml:space="preserve"> PAGEREF _Toc430175431 \h </w:instrText>
             </w:r>
             <w:r>
               <w:rPr>
@@ -1279,31 +1239,12 @@
               <w:lang w:val="en-US" w:eastAsia="en-US"/>
             </w:rPr>
           </w:pPr>
-          <w:hyperlink w:anchor="_Toc429667767" w:history="1">
-            <w:r>
-              <w:rPr>
-                <w:rStyle w:val="Hyperlink"/>
-                <w:rFonts w:ascii="Times New Roman" w:hAnsi="Times New Roman"/>
-                <w:snapToGrid w:val="0"/>
-                <w:w w:val="0"/>
-                <w:u w:color="000000"/>
-                <w:bdr w:val="none" w:sz="0" w:space="0" w:color="000000"/>
-                <w:shd w:val="clear" w:color="000000" w:fill="000000"/>
-                <w:lang w:val="x-none" w:eastAsia="x-none" w:bidi="x-none"/>
-                <w14:scene3d>
-                  <w14:camera w14:prst="orthographicFront"/>
-                  <w14:lightRig w14:rig="threePt" w14:dir="t">
-                    <w14:rot w14:lat="0" w14:lon="0" w14:rev="0"/>
-                  </w14:lightRig>
-                </w14:scene3d>
-              </w:rPr>
-              <w:t>1.3.</w:t>
-            </w:r>
+          <w:hyperlink w:anchor="_Toc430175432" w:history="1">
             <w:r>
               <w:rPr>
                 <w:rStyle w:val="Hyperlink"/>
               </w:rPr>
-              <w:t xml:space="preserve"> Structure of the document</w:t>
+              <w:t>Structure of the document</w:t>
             </w:r>
             <w:r>
               <w:rPr>
@@ -1321,7 +1262,7 @@
               <w:rPr>
                 <w:webHidden/>
               </w:rPr>
-              <w:instrText xml:space="preserve"> PAGEREF _Toc429667767 \h </w:instrText>
+              <w:instrText xml:space="preserve"> PAGEREF _Toc430175432 \h </w:instrText>
             </w:r>
             <w:r>
               <w:rPr>
@@ -1362,31 +1303,12 @@
               <w:lang w:val="en-US" w:eastAsia="en-US"/>
             </w:rPr>
           </w:pPr>
-          <w:hyperlink w:anchor="_Toc429667768" w:history="1">
-            <w:r>
-              <w:rPr>
-                <w:rStyle w:val="Hyperlink"/>
-                <w:rFonts w:ascii="Times New Roman" w:hAnsi="Times New Roman"/>
-                <w:snapToGrid w:val="0"/>
-                <w:w w:val="0"/>
-                <w:u w:color="000000"/>
-                <w:bdr w:val="none" w:sz="0" w:space="0" w:color="000000"/>
-                <w:shd w:val="clear" w:color="000000" w:fill="000000"/>
-                <w:lang w:val="x-none" w:eastAsia="x-none" w:bidi="x-none"/>
-                <w14:scene3d>
-                  <w14:camera w14:prst="orthographicFront"/>
-                  <w14:lightRig w14:rig="threePt" w14:dir="t">
-                    <w14:rot w14:lat="0" w14:lon="0" w14:rev="0"/>
-                  </w14:lightRig>
-                </w14:scene3d>
-              </w:rPr>
-              <w:t>1.4.</w:t>
-            </w:r>
+          <w:hyperlink w:anchor="_Toc430175433" w:history="1">
             <w:r>
               <w:rPr>
                 <w:rStyle w:val="Hyperlink"/>
               </w:rPr>
-              <w:t xml:space="preserve"> Terms, abbreviations and definitions</w:t>
+              <w:t>Terms, abbreviations and definitions</w:t>
             </w:r>
             <w:r>
               <w:rPr>
@@ -1404,7 +1326,7 @@
               <w:rPr>
                 <w:webHidden/>
               </w:rPr>
-              <w:instrText xml:space="preserve"> PAGEREF _Toc429667768 \h </w:instrText>
+              <w:instrText xml:space="preserve"> PAGEREF _Toc430175433 \h </w:instrText>
             </w:r>
             <w:r>
               <w:rPr>
@@ -1444,7 +1366,7 @@
               <w:lang w:val="en-US" w:eastAsia="en-US"/>
             </w:rPr>
           </w:pPr>
-          <w:hyperlink w:anchor="_Toc429667769" w:history="1">
+          <w:hyperlink w:anchor="_Toc430175434" w:history="1">
             <w:r>
               <w:rPr>
                 <w:rStyle w:val="Hyperlink"/>
@@ -1467,7 +1389,7 @@
               <w:rPr>
                 <w:webHidden/>
               </w:rPr>
-              <w:instrText xml:space="preserve"> PAGEREF _Toc429667769 \h </w:instrText>
+              <w:instrText xml:space="preserve"> PAGEREF _Toc430175434 \h </w:instrText>
             </w:r>
             <w:r>
               <w:rPr>
@@ -1507,7 +1429,7 @@
               <w:lang w:val="en-US" w:eastAsia="en-US"/>
             </w:rPr>
           </w:pPr>
-          <w:hyperlink w:anchor="_Toc429667770" w:history="1">
+          <w:hyperlink w:anchor="_Toc430175435" w:history="1">
             <w:r>
               <w:rPr>
                 <w:rStyle w:val="Hyperlink"/>
@@ -1530,7 +1452,7 @@
               <w:rPr>
                 <w:webHidden/>
               </w:rPr>
-              <w:instrText xml:space="preserve"> PAGEREF _Toc429667770 \h </w:instrText>
+              <w:instrText xml:space="preserve"> PAGEREF _Toc430175435 \h </w:instrText>
             </w:r>
             <w:r>
               <w:rPr>
@@ -1570,7 +1492,7 @@
               <w:lang w:val="en-US" w:eastAsia="en-US"/>
             </w:rPr>
           </w:pPr>
-          <w:hyperlink w:anchor="_Toc429667771" w:history="1">
+          <w:hyperlink w:anchor="_Toc430175436" w:history="1">
             <w:r>
               <w:rPr>
                 <w:rStyle w:val="Hyperlink"/>
@@ -1593,7 +1515,7 @@
               <w:rPr>
                 <w:webHidden/>
               </w:rPr>
-              <w:instrText xml:space="preserve"> PAGEREF _Toc429667771 \h </w:instrText>
+              <w:instrText xml:space="preserve"> PAGEREF _Toc430175436 \h </w:instrText>
             </w:r>
             <w:r>
               <w:rPr>
@@ -1677,31 +1599,31 @@
         <w:lastRenderedPageBreak/>
         <w:fldChar w:fldCharType="end"/>
       </w:r>
-      <w:bookmarkStart w:id="15" w:name="_Toc417308508"/>
-      <w:bookmarkStart w:id="16" w:name="_Toc429667764"/>
-      <w:bookmarkEnd w:id="9"/>
+      <w:bookmarkStart w:id="16" w:name="_Toc417308508"/>
+      <w:bookmarkStart w:id="17" w:name="_Toc430175429"/>
       <w:bookmarkEnd w:id="10"/>
       <w:bookmarkEnd w:id="11"/>
       <w:bookmarkEnd w:id="12"/>
       <w:bookmarkEnd w:id="13"/>
       <w:bookmarkEnd w:id="14"/>
+      <w:bookmarkEnd w:id="15"/>
       <w:r>
         <w:t>Introduction</w:t>
       </w:r>
-      <w:bookmarkEnd w:id="15"/>
       <w:bookmarkEnd w:id="16"/>
+      <w:bookmarkEnd w:id="17"/>
     </w:p>
     <w:p>
       <w:pPr>
         <w:pStyle w:val="ITEAHeading2"/>
       </w:pPr>
-      <w:bookmarkStart w:id="17" w:name="_Toc417308509"/>
-      <w:bookmarkStart w:id="18" w:name="_Toc429667765"/>
+      <w:bookmarkStart w:id="18" w:name="_Toc417308509"/>
+      <w:bookmarkStart w:id="19" w:name="_Toc430175430"/>
       <w:r>
         <w:t>Role of the deliverable</w:t>
       </w:r>
-      <w:bookmarkEnd w:id="17"/>
       <w:bookmarkEnd w:id="18"/>
+      <w:bookmarkEnd w:id="19"/>
       <w:r>
         <w:t xml:space="preserve"> </w:t>
       </w:r>
@@ -1750,16 +1672,16 @@
       <w:pPr>
         <w:pStyle w:val="ITEAHeading2"/>
       </w:pPr>
-      <w:bookmarkStart w:id="19" w:name="_Toc417385332"/>
-      <w:bookmarkStart w:id="20" w:name="_Toc429667766"/>
+      <w:bookmarkStart w:id="20" w:name="_Toc417385332"/>
+      <w:bookmarkStart w:id="21" w:name="_Toc430175431"/>
       <w:r>
         <w:t xml:space="preserve">The List of </w:t>
       </w:r>
-      <w:bookmarkEnd w:id="19"/>
+      <w:bookmarkEnd w:id="20"/>
       <w:r>
         <w:t>Technical Work Packages</w:t>
       </w:r>
-      <w:bookmarkEnd w:id="20"/>
+      <w:bookmarkEnd w:id="21"/>
     </w:p>
     <w:tbl>
       <w:tblPr>
@@ -2036,13 +1958,13 @@
       <w:pPr>
         <w:pStyle w:val="ITEAHeading2"/>
       </w:pPr>
-      <w:bookmarkStart w:id="21" w:name="_Toc417308510"/>
-      <w:bookmarkStart w:id="22" w:name="_Toc429667767"/>
+      <w:bookmarkStart w:id="22" w:name="_Toc417308510"/>
+      <w:bookmarkStart w:id="23" w:name="_Toc430175432"/>
       <w:r>
         <w:t>Structure of the document</w:t>
       </w:r>
-      <w:bookmarkEnd w:id="21"/>
       <w:bookmarkEnd w:id="22"/>
+      <w:bookmarkEnd w:id="23"/>
     </w:p>
     <w:p>
       <w:pPr>
@@ -2083,13 +2005,13 @@
       <w:pPr>
         <w:pStyle w:val="ITEAHeading2"/>
       </w:pPr>
-      <w:bookmarkStart w:id="23" w:name="_Toc417308511"/>
-      <w:bookmarkStart w:id="24" w:name="_Toc429667768"/>
+      <w:bookmarkStart w:id="24" w:name="_Toc417308511"/>
+      <w:bookmarkStart w:id="25" w:name="_Toc430175433"/>
       <w:r>
         <w:t>Terms, abbreviations and definitions</w:t>
       </w:r>
-      <w:bookmarkEnd w:id="23"/>
       <w:bookmarkEnd w:id="24"/>
+      <w:bookmarkEnd w:id="25"/>
     </w:p>
     <w:tbl>
       <w:tblPr>
@@ -2336,14 +2258,12 @@
       <w:pPr>
         <w:pStyle w:val="ITEAHeading1"/>
       </w:pPr>
-      <w:bookmarkStart w:id="25" w:name="_Toc429667769"/>
-      <w:bookmarkStart w:id="26" w:name="_GoBack"/>
-      <w:bookmarkEnd w:id="26"/>
+      <w:bookmarkStart w:id="26" w:name="_Toc430175434"/>
       <w:r>
         <w:lastRenderedPageBreak/>
         <w:t>Interface Control Document (ICD)</w:t>
       </w:r>
-      <w:bookmarkEnd w:id="25"/>
+      <w:bookmarkEnd w:id="26"/>
     </w:p>
     <w:p>
       <w:pPr>
@@ -3037,7 +2957,7 @@
       <w:pPr>
         <w:pStyle w:val="ITEAHeading1"/>
       </w:pPr>
-      <w:bookmarkStart w:id="27" w:name="_Toc429667770"/>
+      <w:bookmarkStart w:id="27" w:name="_Toc430175435"/>
       <w:r>
         <w:lastRenderedPageBreak/>
         <w:t>Conclusion and way forward</w:t>
@@ -3102,7 +3022,7 @@
         <w:ind w:left="454" w:hanging="454"/>
       </w:pPr>
       <w:bookmarkStart w:id="28" w:name="_Toc417308516"/>
-      <w:bookmarkStart w:id="29" w:name="_Toc429667771"/>
+      <w:bookmarkStart w:id="29" w:name="_Toc430175436"/>
       <w:r>
         <w:lastRenderedPageBreak/>
         <w:t>References</w:t>
@@ -3133,10 +3053,10 @@
       </w:pPr>
     </w:p>
     <w:sectPr>
-      <w:headerReference w:type="default" r:id="rId11"/>
-      <w:footerReference w:type="default" r:id="rId12"/>
-      <w:headerReference w:type="first" r:id="rId13"/>
-      <w:footerReference w:type="first" r:id="rId14"/>
+      <w:headerReference w:type="default" r:id="rId12"/>
+      <w:footerReference w:type="default" r:id="rId13"/>
+      <w:headerReference w:type="first" r:id="rId14"/>
+      <w:footerReference w:type="first" r:id="rId15"/>
       <w:pgSz w:w="11906" w:h="16838"/>
       <w:pgMar w:top="2371" w:right="1418" w:bottom="851" w:left="1418" w:header="567" w:footer="0" w:gutter="0"/>
       <w:cols w:space="708"/>
@@ -3276,7 +3196,7 @@
               <w:noProof/>
               <w:szCs w:val="20"/>
             </w:rPr>
-            <w:t>5</w:t>
+            <w:t>7</w:t>
           </w:r>
           <w:r>
             <w:rPr>
@@ -3485,7 +3405,7 @@
           <w:rPr>
             <w:noProof/>
           </w:rPr>
-          <w:t>5</w:t>
+          <w:t>7</w:t>
         </w:r>
         <w:r>
           <w:rPr>
@@ -3721,7 +3641,7 @@
 
 <file path=word/numbering.xml><?xml version="1.0" encoding="utf-8"?>
 <w:numbering xmlns:wpc="http://schemas.microsoft.com/office/word/2010/wordprocessingCanvas" xmlns:mc="http://schemas.openxmlformats.org/markup-compatibility/2006" xmlns:o="urn:schemas-microsoft-com:office:office" xmlns:r="http://schemas.openxmlformats.org/officeDocument/2006/relationships" xmlns:m="http://schemas.openxmlformats.org/officeDocument/2006/math" xmlns:v="urn:schemas-microsoft-com:vml" xmlns:wp14="http://schemas.microsoft.com/office/word/2010/wordprocessingDrawing" xmlns:wp="http://schemas.openxmlformats.org/drawingml/2006/wordprocessingDrawing" xmlns:w10="urn:schemas-microsoft-com:office:word" xmlns:w="http://schemas.openxmlformats.org/wordprocessingml/2006/main" xmlns:w14="http://schemas.microsoft.com/office/word/2010/wordml" xmlns:w15="http://schemas.microsoft.com/office/word/2012/wordml" xmlns:wpg="http://schemas.microsoft.com/office/word/2010/wordprocessingGroup" xmlns:wpi="http://schemas.microsoft.com/office/word/2010/wordprocessingInk" xmlns:wne="http://schemas.microsoft.com/office/word/2006/wordml" xmlns:wps="http://schemas.microsoft.com/office/word/2010/wordprocessingShape" mc:Ignorable="w14 w15 wp14">
-  <w:abstractNum w:abstractNumId="0">
+  <w:abstractNum w:abstractNumId="0" w15:restartNumberingAfterBreak="0">
     <w:nsid w:val="00526C20"/>
     <w:multiLevelType w:val="hybridMultilevel"/>
     <w:tmpl w:val="9858F57C"/>
@@ -3834,7 +3754,7 @@
       </w:rPr>
     </w:lvl>
   </w:abstractNum>
-  <w:abstractNum w:abstractNumId="1">
+  <w:abstractNum w:abstractNumId="1" w15:restartNumberingAfterBreak="0">
     <w:nsid w:val="0406077D"/>
     <w:multiLevelType w:val="multilevel"/>
     <w:tmpl w:val="A8903EAA"/>
@@ -3948,7 +3868,7 @@
       </w:rPr>
     </w:lvl>
   </w:abstractNum>
-  <w:abstractNum w:abstractNumId="2">
+  <w:abstractNum w:abstractNumId="2" w15:restartNumberingAfterBreak="0">
     <w:nsid w:val="072F4FC7"/>
     <w:multiLevelType w:val="hybridMultilevel"/>
     <w:tmpl w:val="ABE8618A"/>
@@ -4072,7 +3992,7 @@
       </w:rPr>
     </w:lvl>
   </w:abstractNum>
-  <w:abstractNum w:abstractNumId="3">
+  <w:abstractNum w:abstractNumId="3" w15:restartNumberingAfterBreak="0">
     <w:nsid w:val="083211A9"/>
     <w:multiLevelType w:val="hybridMultilevel"/>
     <w:tmpl w:val="E31C55B2"/>
@@ -4186,7 +4106,7 @@
       </w:rPr>
     </w:lvl>
   </w:abstractNum>
-  <w:abstractNum w:abstractNumId="4">
+  <w:abstractNum w:abstractNumId="4" w15:restartNumberingAfterBreak="0">
     <w:nsid w:val="0B253934"/>
     <w:multiLevelType w:val="hybridMultilevel"/>
     <w:tmpl w:val="7CB0FA14"/>
@@ -4310,7 +4230,7 @@
       </w:rPr>
     </w:lvl>
   </w:abstractNum>
-  <w:abstractNum w:abstractNumId="5">
+  <w:abstractNum w:abstractNumId="5" w15:restartNumberingAfterBreak="0">
     <w:nsid w:val="0B3654A8"/>
     <w:multiLevelType w:val="hybridMultilevel"/>
     <w:tmpl w:val="E3F6E326"/>
@@ -4423,7 +4343,7 @@
       </w:rPr>
     </w:lvl>
   </w:abstractNum>
-  <w:abstractNum w:abstractNumId="6">
+  <w:abstractNum w:abstractNumId="6" w15:restartNumberingAfterBreak="0">
     <w:nsid w:val="0DD67F38"/>
     <w:multiLevelType w:val="hybridMultilevel"/>
     <w:tmpl w:val="4888EC4C"/>
@@ -4513,7 +4433,7 @@
       </w:pPr>
     </w:lvl>
   </w:abstractNum>
-  <w:abstractNum w:abstractNumId="7">
+  <w:abstractNum w:abstractNumId="7" w15:restartNumberingAfterBreak="0">
     <w:nsid w:val="0E156178"/>
     <w:multiLevelType w:val="hybridMultilevel"/>
     <w:tmpl w:val="079E77D8"/>
@@ -4626,7 +4546,7 @@
       </w:rPr>
     </w:lvl>
   </w:abstractNum>
-  <w:abstractNum w:abstractNumId="8">
+  <w:abstractNum w:abstractNumId="8" w15:restartNumberingAfterBreak="0">
     <w:nsid w:val="0EF4627C"/>
     <w:multiLevelType w:val="hybridMultilevel"/>
     <w:tmpl w:val="F8D498DA"/>
@@ -4739,7 +4659,7 @@
       </w:rPr>
     </w:lvl>
   </w:abstractNum>
-  <w:abstractNum w:abstractNumId="9">
+  <w:abstractNum w:abstractNumId="9" w15:restartNumberingAfterBreak="0">
     <w:nsid w:val="0EF74041"/>
     <w:multiLevelType w:val="hybridMultilevel"/>
     <w:tmpl w:val="05F622BE"/>
@@ -4829,7 +4749,7 @@
       </w:pPr>
     </w:lvl>
   </w:abstractNum>
-  <w:abstractNum w:abstractNumId="10">
+  <w:abstractNum w:abstractNumId="10" w15:restartNumberingAfterBreak="0">
     <w:nsid w:val="0FB67674"/>
     <w:multiLevelType w:val="hybridMultilevel"/>
     <w:tmpl w:val="2A101396"/>
@@ -4942,7 +4862,7 @@
       </w:rPr>
     </w:lvl>
   </w:abstractNum>
-  <w:abstractNum w:abstractNumId="11">
+  <w:abstractNum w:abstractNumId="11" w15:restartNumberingAfterBreak="0">
     <w:nsid w:val="1120223D"/>
     <w:multiLevelType w:val="hybridMultilevel"/>
     <w:tmpl w:val="83A24F70"/>
@@ -5055,7 +4975,7 @@
       </w:rPr>
     </w:lvl>
   </w:abstractNum>
-  <w:abstractNum w:abstractNumId="12">
+  <w:abstractNum w:abstractNumId="12" w15:restartNumberingAfterBreak="0">
     <w:nsid w:val="132073BD"/>
     <w:multiLevelType w:val="hybridMultilevel"/>
     <w:tmpl w:val="D2046912"/>
@@ -5141,7 +5061,7 @@
       </w:pPr>
     </w:lvl>
   </w:abstractNum>
-  <w:abstractNum w:abstractNumId="13">
+  <w:abstractNum w:abstractNumId="13" w15:restartNumberingAfterBreak="0">
     <w:nsid w:val="13CB04F0"/>
     <w:multiLevelType w:val="hybridMultilevel"/>
     <w:tmpl w:val="0D28021E"/>
@@ -5254,7 +5174,7 @@
       </w:rPr>
     </w:lvl>
   </w:abstractNum>
-  <w:abstractNum w:abstractNumId="14">
+  <w:abstractNum w:abstractNumId="14" w15:restartNumberingAfterBreak="0">
     <w:nsid w:val="17ED16B2"/>
     <w:multiLevelType w:val="hybridMultilevel"/>
     <w:tmpl w:val="CDA61972"/>
@@ -5367,7 +5287,7 @@
       </w:rPr>
     </w:lvl>
   </w:abstractNum>
-  <w:abstractNum w:abstractNumId="15">
+  <w:abstractNum w:abstractNumId="15" w15:restartNumberingAfterBreak="0">
     <w:nsid w:val="193706F0"/>
     <w:multiLevelType w:val="hybridMultilevel"/>
     <w:tmpl w:val="F6745DBC"/>
@@ -5480,7 +5400,7 @@
       </w:rPr>
     </w:lvl>
   </w:abstractNum>
-  <w:abstractNum w:abstractNumId="16">
+  <w:abstractNum w:abstractNumId="16" w15:restartNumberingAfterBreak="0">
     <w:nsid w:val="1A626A38"/>
     <w:multiLevelType w:val="hybridMultilevel"/>
     <w:tmpl w:val="0B065744"/>
@@ -5566,7 +5486,7 @@
       </w:pPr>
     </w:lvl>
   </w:abstractNum>
-  <w:abstractNum w:abstractNumId="17">
+  <w:abstractNum w:abstractNumId="17" w15:restartNumberingAfterBreak="0">
     <w:nsid w:val="1B2F1F3F"/>
     <w:multiLevelType w:val="hybridMultilevel"/>
     <w:tmpl w:val="E736A676"/>
@@ -5679,7 +5599,7 @@
       </w:rPr>
     </w:lvl>
   </w:abstractNum>
-  <w:abstractNum w:abstractNumId="18">
+  <w:abstractNum w:abstractNumId="18" w15:restartNumberingAfterBreak="0">
     <w:nsid w:val="1C4B23EF"/>
     <w:multiLevelType w:val="hybridMultilevel"/>
     <w:tmpl w:val="836C2D64"/>
@@ -5792,7 +5712,7 @@
       </w:rPr>
     </w:lvl>
   </w:abstractNum>
-  <w:abstractNum w:abstractNumId="19">
+  <w:abstractNum w:abstractNumId="19" w15:restartNumberingAfterBreak="0">
     <w:nsid w:val="1FBD4E46"/>
     <w:multiLevelType w:val="hybridMultilevel"/>
     <w:tmpl w:val="387AE76A"/>
@@ -5905,7 +5825,7 @@
       </w:rPr>
     </w:lvl>
   </w:abstractNum>
-  <w:abstractNum w:abstractNumId="20">
+  <w:abstractNum w:abstractNumId="20" w15:restartNumberingAfterBreak="0">
     <w:nsid w:val="201500F8"/>
     <w:multiLevelType w:val="hybridMultilevel"/>
     <w:tmpl w:val="C9EE5E86"/>
@@ -6024,7 +5944,7 @@
       </w:rPr>
     </w:lvl>
   </w:abstractNum>
-  <w:abstractNum w:abstractNumId="21">
+  <w:abstractNum w:abstractNumId="21" w15:restartNumberingAfterBreak="0">
     <w:nsid w:val="203D7FDD"/>
     <w:multiLevelType w:val="hybridMultilevel"/>
     <w:tmpl w:val="10365AFE"/>
@@ -6138,7 +6058,7 @@
       </w:rPr>
     </w:lvl>
   </w:abstractNum>
-  <w:abstractNum w:abstractNumId="22">
+  <w:abstractNum w:abstractNumId="22" w15:restartNumberingAfterBreak="0">
     <w:nsid w:val="228B5774"/>
     <w:multiLevelType w:val="hybridMultilevel"/>
     <w:tmpl w:val="D65AD7D8"/>
@@ -6228,7 +6148,7 @@
       </w:pPr>
     </w:lvl>
   </w:abstractNum>
-  <w:abstractNum w:abstractNumId="23">
+  <w:abstractNum w:abstractNumId="23" w15:restartNumberingAfterBreak="0">
     <w:nsid w:val="23633BF2"/>
     <w:multiLevelType w:val="hybridMultilevel"/>
     <w:tmpl w:val="F92218D8"/>
@@ -6341,7 +6261,7 @@
       </w:rPr>
     </w:lvl>
   </w:abstractNum>
-  <w:abstractNum w:abstractNumId="24">
+  <w:abstractNum w:abstractNumId="24" w15:restartNumberingAfterBreak="0">
     <w:nsid w:val="24592CA2"/>
     <w:multiLevelType w:val="hybridMultilevel"/>
     <w:tmpl w:val="7222E0D0"/>
@@ -6454,7 +6374,7 @@
       </w:rPr>
     </w:lvl>
   </w:abstractNum>
-  <w:abstractNum w:abstractNumId="25">
+  <w:abstractNum w:abstractNumId="25" w15:restartNumberingAfterBreak="0">
     <w:nsid w:val="24E92E0E"/>
     <w:multiLevelType w:val="hybridMultilevel"/>
     <w:tmpl w:val="EB1EA686"/>
@@ -6567,7 +6487,7 @@
       </w:rPr>
     </w:lvl>
   </w:abstractNum>
-  <w:abstractNum w:abstractNumId="26">
+  <w:abstractNum w:abstractNumId="26" w15:restartNumberingAfterBreak="0">
     <w:nsid w:val="24FC170A"/>
     <w:multiLevelType w:val="hybridMultilevel"/>
     <w:tmpl w:val="14E2A46C"/>
@@ -6680,7 +6600,7 @@
       </w:rPr>
     </w:lvl>
   </w:abstractNum>
-  <w:abstractNum w:abstractNumId="27">
+  <w:abstractNum w:abstractNumId="27" w15:restartNumberingAfterBreak="0">
     <w:nsid w:val="2ACC7F69"/>
     <w:multiLevelType w:val="hybridMultilevel"/>
     <w:tmpl w:val="6C1013C6"/>
@@ -6793,7 +6713,7 @@
       </w:rPr>
     </w:lvl>
   </w:abstractNum>
-  <w:abstractNum w:abstractNumId="28">
+  <w:abstractNum w:abstractNumId="28" w15:restartNumberingAfterBreak="0">
     <w:nsid w:val="2ADA1C2E"/>
     <w:multiLevelType w:val="hybridMultilevel"/>
     <w:tmpl w:val="76AE947A"/>
@@ -6906,7 +6826,7 @@
       </w:rPr>
     </w:lvl>
   </w:abstractNum>
-  <w:abstractNum w:abstractNumId="29">
+  <w:abstractNum w:abstractNumId="29" w15:restartNumberingAfterBreak="0">
     <w:nsid w:val="2B9A0150"/>
     <w:multiLevelType w:val="hybridMultilevel"/>
     <w:tmpl w:val="1A523570"/>
@@ -7019,7 +6939,7 @@
       </w:rPr>
     </w:lvl>
   </w:abstractNum>
-  <w:abstractNum w:abstractNumId="30">
+  <w:abstractNum w:abstractNumId="30" w15:restartNumberingAfterBreak="0">
     <w:nsid w:val="2BA46D80"/>
     <w:multiLevelType w:val="hybridMultilevel"/>
     <w:tmpl w:val="3878AFCE"/>
@@ -7132,7 +7052,7 @@
       </w:rPr>
     </w:lvl>
   </w:abstractNum>
-  <w:abstractNum w:abstractNumId="31">
+  <w:abstractNum w:abstractNumId="31" w15:restartNumberingAfterBreak="0">
     <w:nsid w:val="2D5844D8"/>
     <w:multiLevelType w:val="hybridMultilevel"/>
     <w:tmpl w:val="E7E25922"/>
@@ -7245,7 +7165,7 @@
       </w:rPr>
     </w:lvl>
   </w:abstractNum>
-  <w:abstractNum w:abstractNumId="32">
+  <w:abstractNum w:abstractNumId="32" w15:restartNumberingAfterBreak="0">
     <w:nsid w:val="2ED13D36"/>
     <w:multiLevelType w:val="hybridMultilevel"/>
     <w:tmpl w:val="052A61E4"/>
@@ -7358,7 +7278,7 @@
       </w:rPr>
     </w:lvl>
   </w:abstractNum>
-  <w:abstractNum w:abstractNumId="33">
+  <w:abstractNum w:abstractNumId="33" w15:restartNumberingAfterBreak="0">
     <w:nsid w:val="2FCF57EE"/>
     <w:multiLevelType w:val="hybridMultilevel"/>
     <w:tmpl w:val="02166688"/>
@@ -7471,7 +7391,7 @@
       </w:rPr>
     </w:lvl>
   </w:abstractNum>
-  <w:abstractNum w:abstractNumId="34">
+  <w:abstractNum w:abstractNumId="34" w15:restartNumberingAfterBreak="0">
     <w:nsid w:val="30920E19"/>
     <w:multiLevelType w:val="hybridMultilevel"/>
     <w:tmpl w:val="0420A8CE"/>
@@ -7584,7 +7504,7 @@
       </w:rPr>
     </w:lvl>
   </w:abstractNum>
-  <w:abstractNum w:abstractNumId="35">
+  <w:abstractNum w:abstractNumId="35" w15:restartNumberingAfterBreak="0">
     <w:nsid w:val="32203001"/>
     <w:multiLevelType w:val="hybridMultilevel"/>
     <w:tmpl w:val="1BCE24D4"/>
@@ -7698,7 +7618,7 @@
       </w:rPr>
     </w:lvl>
   </w:abstractNum>
-  <w:abstractNum w:abstractNumId="36">
+  <w:abstractNum w:abstractNumId="36" w15:restartNumberingAfterBreak="0">
     <w:nsid w:val="326D4358"/>
     <w:multiLevelType w:val="multilevel"/>
     <w:tmpl w:val="0409001F"/>
@@ -7784,7 +7704,7 @@
       </w:pPr>
     </w:lvl>
   </w:abstractNum>
-  <w:abstractNum w:abstractNumId="37">
+  <w:abstractNum w:abstractNumId="37" w15:restartNumberingAfterBreak="0">
     <w:nsid w:val="32791948"/>
     <w:multiLevelType w:val="hybridMultilevel"/>
     <w:tmpl w:val="2D9C342A"/>
@@ -7897,7 +7817,7 @@
       </w:rPr>
     </w:lvl>
   </w:abstractNum>
-  <w:abstractNum w:abstractNumId="38">
+  <w:abstractNum w:abstractNumId="38" w15:restartNumberingAfterBreak="0">
     <w:nsid w:val="33113FDB"/>
     <w:multiLevelType w:val="hybridMultilevel"/>
     <w:tmpl w:val="DA7A2C28"/>
@@ -8010,7 +7930,7 @@
       </w:rPr>
     </w:lvl>
   </w:abstractNum>
-  <w:abstractNum w:abstractNumId="39">
+  <w:abstractNum w:abstractNumId="39" w15:restartNumberingAfterBreak="0">
     <w:nsid w:val="34CA723F"/>
     <w:multiLevelType w:val="hybridMultilevel"/>
     <w:tmpl w:val="4BD82C74"/>
@@ -8097,7 +8017,7 @@
       </w:pPr>
     </w:lvl>
   </w:abstractNum>
-  <w:abstractNum w:abstractNumId="40">
+  <w:abstractNum w:abstractNumId="40" w15:restartNumberingAfterBreak="0">
     <w:nsid w:val="36FA664B"/>
     <w:multiLevelType w:val="hybridMultilevel"/>
     <w:tmpl w:val="4E94FF82"/>
@@ -8212,7 +8132,7 @@
       </w:rPr>
     </w:lvl>
   </w:abstractNum>
-  <w:abstractNum w:abstractNumId="41">
+  <w:abstractNum w:abstractNumId="41" w15:restartNumberingAfterBreak="0">
     <w:nsid w:val="3ABE3F63"/>
     <w:multiLevelType w:val="hybridMultilevel"/>
     <w:tmpl w:val="DE445EBE"/>
@@ -8298,7 +8218,7 @@
       </w:pPr>
     </w:lvl>
   </w:abstractNum>
-  <w:abstractNum w:abstractNumId="42">
+  <w:abstractNum w:abstractNumId="42" w15:restartNumberingAfterBreak="0">
     <w:nsid w:val="3C0F4154"/>
     <w:multiLevelType w:val="hybridMultilevel"/>
     <w:tmpl w:val="63F2945C"/>
@@ -8411,7 +8331,7 @@
       </w:rPr>
     </w:lvl>
   </w:abstractNum>
-  <w:abstractNum w:abstractNumId="43">
+  <w:abstractNum w:abstractNumId="43" w15:restartNumberingAfterBreak="0">
     <w:nsid w:val="3D5223C4"/>
     <w:multiLevelType w:val="hybridMultilevel"/>
     <w:tmpl w:val="8A5691A4"/>
@@ -8511,7 +8431,7 @@
       </w:pPr>
     </w:lvl>
   </w:abstractNum>
-  <w:abstractNum w:abstractNumId="44">
+  <w:abstractNum w:abstractNumId="44" w15:restartNumberingAfterBreak="0">
     <w:nsid w:val="3EAC7DFB"/>
     <w:multiLevelType w:val="hybridMultilevel"/>
     <w:tmpl w:val="CC58FA4A"/>
@@ -8624,7 +8544,7 @@
       </w:rPr>
     </w:lvl>
   </w:abstractNum>
-  <w:abstractNum w:abstractNumId="45">
+  <w:abstractNum w:abstractNumId="45" w15:restartNumberingAfterBreak="0">
     <w:nsid w:val="3F001AA4"/>
     <w:multiLevelType w:val="hybridMultilevel"/>
     <w:tmpl w:val="A8903EAA"/>
@@ -8738,7 +8658,7 @@
       </w:rPr>
     </w:lvl>
   </w:abstractNum>
-  <w:abstractNum w:abstractNumId="46">
+  <w:abstractNum w:abstractNumId="46" w15:restartNumberingAfterBreak="0">
     <w:nsid w:val="3F1A0430"/>
     <w:multiLevelType w:val="multilevel"/>
     <w:tmpl w:val="6E4CFADE"/>
@@ -8855,7 +8775,7 @@
       </w:rPr>
     </w:lvl>
   </w:abstractNum>
-  <w:abstractNum w:abstractNumId="47">
+  <w:abstractNum w:abstractNumId="47" w15:restartNumberingAfterBreak="0">
     <w:nsid w:val="3F2773CA"/>
     <w:multiLevelType w:val="hybridMultilevel"/>
     <w:tmpl w:val="BBF41F2C"/>
@@ -8968,7 +8888,7 @@
       </w:rPr>
     </w:lvl>
   </w:abstractNum>
-  <w:abstractNum w:abstractNumId="48">
+  <w:abstractNum w:abstractNumId="48" w15:restartNumberingAfterBreak="0">
     <w:nsid w:val="4107718E"/>
     <w:multiLevelType w:val="hybridMultilevel"/>
     <w:tmpl w:val="1B98DFEC"/>
@@ -9081,13 +9001,13 @@
       </w:rPr>
     </w:lvl>
   </w:abstractNum>
-  <w:abstractNum w:abstractNumId="49">
+  <w:abstractNum w:abstractNumId="49" w15:restartNumberingAfterBreak="0">
     <w:nsid w:val="41DD0FC5"/>
     <w:multiLevelType w:val="multilevel"/>
     <w:tmpl w:val="75F2655A"/>
     <w:numStyleLink w:val="ITEAReferenceItem"/>
   </w:abstractNum>
-  <w:abstractNum w:abstractNumId="50">
+  <w:abstractNum w:abstractNumId="50" w15:restartNumberingAfterBreak="0">
     <w:nsid w:val="427A0BC6"/>
     <w:multiLevelType w:val="hybridMultilevel"/>
     <w:tmpl w:val="C79AE56C"/>
@@ -9200,7 +9120,7 @@
       </w:rPr>
     </w:lvl>
   </w:abstractNum>
-  <w:abstractNum w:abstractNumId="51">
+  <w:abstractNum w:abstractNumId="51" w15:restartNumberingAfterBreak="0">
     <w:nsid w:val="456D1F79"/>
     <w:multiLevelType w:val="multilevel"/>
     <w:tmpl w:val="0413001D"/>
@@ -9293,7 +9213,7 @@
       </w:pPr>
     </w:lvl>
   </w:abstractNum>
-  <w:abstractNum w:abstractNumId="52">
+  <w:abstractNum w:abstractNumId="52" w15:restartNumberingAfterBreak="0">
     <w:nsid w:val="45947C64"/>
     <w:multiLevelType w:val="hybridMultilevel"/>
     <w:tmpl w:val="97F4F82C"/>
@@ -9406,7 +9326,7 @@
       </w:rPr>
     </w:lvl>
   </w:abstractNum>
-  <w:abstractNum w:abstractNumId="53">
+  <w:abstractNum w:abstractNumId="53" w15:restartNumberingAfterBreak="0">
     <w:nsid w:val="45F33B43"/>
     <w:multiLevelType w:val="hybridMultilevel"/>
     <w:tmpl w:val="48E2986A"/>
@@ -9520,7 +9440,7 @@
       </w:rPr>
     </w:lvl>
   </w:abstractNum>
-  <w:abstractNum w:abstractNumId="54">
+  <w:abstractNum w:abstractNumId="54" w15:restartNumberingAfterBreak="0">
     <w:nsid w:val="47FA774A"/>
     <w:multiLevelType w:val="hybridMultilevel"/>
     <w:tmpl w:val="0956836C"/>
@@ -9634,7 +9554,7 @@
       </w:rPr>
     </w:lvl>
   </w:abstractNum>
-  <w:abstractNum w:abstractNumId="55">
+  <w:abstractNum w:abstractNumId="55" w15:restartNumberingAfterBreak="0">
     <w:nsid w:val="486643F3"/>
     <w:multiLevelType w:val="hybridMultilevel"/>
     <w:tmpl w:val="C5C6E778"/>
@@ -9749,7 +9669,7 @@
       </w:rPr>
     </w:lvl>
   </w:abstractNum>
-  <w:abstractNum w:abstractNumId="56">
+  <w:abstractNum w:abstractNumId="56" w15:restartNumberingAfterBreak="0">
     <w:nsid w:val="487E4E13"/>
     <w:multiLevelType w:val="hybridMultilevel"/>
     <w:tmpl w:val="C3F8A544"/>
@@ -9862,7 +9782,7 @@
       </w:rPr>
     </w:lvl>
   </w:abstractNum>
-  <w:abstractNum w:abstractNumId="57">
+  <w:abstractNum w:abstractNumId="57" w15:restartNumberingAfterBreak="0">
     <w:nsid w:val="48E119AC"/>
     <w:multiLevelType w:val="hybridMultilevel"/>
     <w:tmpl w:val="589481CE"/>
@@ -9975,7 +9895,7 @@
       </w:rPr>
     </w:lvl>
   </w:abstractNum>
-  <w:abstractNum w:abstractNumId="58">
+  <w:abstractNum w:abstractNumId="58" w15:restartNumberingAfterBreak="0">
     <w:nsid w:val="4A0576B0"/>
     <w:multiLevelType w:val="hybridMultilevel"/>
     <w:tmpl w:val="060AF052"/>
@@ -10088,7 +10008,7 @@
       </w:rPr>
     </w:lvl>
   </w:abstractNum>
-  <w:abstractNum w:abstractNumId="59">
+  <w:abstractNum w:abstractNumId="59" w15:restartNumberingAfterBreak="0">
     <w:nsid w:val="4B4F60D4"/>
     <w:multiLevelType w:val="singleLevel"/>
     <w:tmpl w:val="9CC26BEC"/>
@@ -10107,7 +10027,7 @@
       </w:rPr>
     </w:lvl>
   </w:abstractNum>
-  <w:abstractNum w:abstractNumId="60">
+  <w:abstractNum w:abstractNumId="60" w15:restartNumberingAfterBreak="0">
     <w:nsid w:val="4C5760E5"/>
     <w:multiLevelType w:val="hybridMultilevel"/>
     <w:tmpl w:val="EAEAA88E"/>
@@ -10220,7 +10140,7 @@
       </w:rPr>
     </w:lvl>
   </w:abstractNum>
-  <w:abstractNum w:abstractNumId="61">
+  <w:abstractNum w:abstractNumId="61" w15:restartNumberingAfterBreak="0">
     <w:nsid w:val="4E6C56FE"/>
     <w:multiLevelType w:val="hybridMultilevel"/>
     <w:tmpl w:val="0FB85522"/>
@@ -10338,7 +10258,7 @@
       </w:rPr>
     </w:lvl>
   </w:abstractNum>
-  <w:abstractNum w:abstractNumId="62">
+  <w:abstractNum w:abstractNumId="62" w15:restartNumberingAfterBreak="0">
     <w:nsid w:val="4E7C338F"/>
     <w:multiLevelType w:val="hybridMultilevel"/>
     <w:tmpl w:val="6CA20EC6"/>
@@ -10451,7 +10371,7 @@
       </w:rPr>
     </w:lvl>
   </w:abstractNum>
-  <w:abstractNum w:abstractNumId="63">
+  <w:abstractNum w:abstractNumId="63" w15:restartNumberingAfterBreak="0">
     <w:nsid w:val="4FC57F96"/>
     <w:multiLevelType w:val="hybridMultilevel"/>
     <w:tmpl w:val="E0D27528"/>
@@ -10564,7 +10484,7 @@
       </w:rPr>
     </w:lvl>
   </w:abstractNum>
-  <w:abstractNum w:abstractNumId="64">
+  <w:abstractNum w:abstractNumId="64" w15:restartNumberingAfterBreak="0">
     <w:nsid w:val="5002201F"/>
     <w:multiLevelType w:val="hybridMultilevel"/>
     <w:tmpl w:val="4F4C64F8"/>
@@ -10677,7 +10597,7 @@
       </w:rPr>
     </w:lvl>
   </w:abstractNum>
-  <w:abstractNum w:abstractNumId="65">
+  <w:abstractNum w:abstractNumId="65" w15:restartNumberingAfterBreak="0">
     <w:nsid w:val="51D64FAE"/>
     <w:multiLevelType w:val="hybridMultilevel"/>
     <w:tmpl w:val="FABEEA0C"/>
@@ -10790,7 +10710,7 @@
       </w:rPr>
     </w:lvl>
   </w:abstractNum>
-  <w:abstractNum w:abstractNumId="66">
+  <w:abstractNum w:abstractNumId="66" w15:restartNumberingAfterBreak="0">
     <w:nsid w:val="52210533"/>
     <w:multiLevelType w:val="hybridMultilevel"/>
     <w:tmpl w:val="68588830"/>
@@ -10903,7 +10823,7 @@
       </w:rPr>
     </w:lvl>
   </w:abstractNum>
-  <w:abstractNum w:abstractNumId="67">
+  <w:abstractNum w:abstractNumId="67" w15:restartNumberingAfterBreak="0">
     <w:nsid w:val="52D460A6"/>
     <w:multiLevelType w:val="hybridMultilevel"/>
     <w:tmpl w:val="F3A0ECFA"/>
@@ -11016,7 +10936,7 @@
       </w:rPr>
     </w:lvl>
   </w:abstractNum>
-  <w:abstractNum w:abstractNumId="68">
+  <w:abstractNum w:abstractNumId="68" w15:restartNumberingAfterBreak="0">
     <w:nsid w:val="53913AA0"/>
     <w:multiLevelType w:val="hybridMultilevel"/>
     <w:tmpl w:val="93F4618C"/>
@@ -11129,7 +11049,7 @@
       </w:rPr>
     </w:lvl>
   </w:abstractNum>
-  <w:abstractNum w:abstractNumId="69">
+  <w:abstractNum w:abstractNumId="69" w15:restartNumberingAfterBreak="0">
     <w:nsid w:val="54AC0AE9"/>
     <w:multiLevelType w:val="hybridMultilevel"/>
     <w:tmpl w:val="9998D516"/>
@@ -11242,7 +11162,7 @@
       </w:rPr>
     </w:lvl>
   </w:abstractNum>
-  <w:abstractNum w:abstractNumId="70">
+  <w:abstractNum w:abstractNumId="70" w15:restartNumberingAfterBreak="0">
     <w:nsid w:val="54C24CCF"/>
     <w:multiLevelType w:val="hybridMultilevel"/>
     <w:tmpl w:val="C27C8FBA"/>
@@ -11356,7 +11276,7 @@
       </w:rPr>
     </w:lvl>
   </w:abstractNum>
-  <w:abstractNum w:abstractNumId="71">
+  <w:abstractNum w:abstractNumId="71" w15:restartNumberingAfterBreak="0">
     <w:nsid w:val="56D57AC3"/>
     <w:multiLevelType w:val="hybridMultilevel"/>
     <w:tmpl w:val="A99662FA"/>
@@ -11480,7 +11400,7 @@
       </w:rPr>
     </w:lvl>
   </w:abstractNum>
-  <w:abstractNum w:abstractNumId="72">
+  <w:abstractNum w:abstractNumId="72" w15:restartNumberingAfterBreak="0">
     <w:nsid w:val="57215B3A"/>
     <w:multiLevelType w:val="multilevel"/>
     <w:tmpl w:val="D0C84410"/>
@@ -11501,7 +11421,6 @@
     <w:lvl w:ilvl="1">
       <w:start w:val="1"/>
       <w:numFmt w:val="decimal"/>
-      <w:pStyle w:val="ITEAHeading2"/>
       <w:suff w:val="space"/>
       <w:lvlText w:val="%1.%2."/>
       <w:lvlJc w:val="left"/>
@@ -11703,7 +11622,7 @@
       </w:rPr>
     </w:lvl>
   </w:abstractNum>
-  <w:abstractNum w:abstractNumId="73">
+  <w:abstractNum w:abstractNumId="73" w15:restartNumberingAfterBreak="0">
     <w:nsid w:val="5A245162"/>
     <w:multiLevelType w:val="hybridMultilevel"/>
     <w:tmpl w:val="D3588D7A"/>
@@ -11816,7 +11735,7 @@
       </w:rPr>
     </w:lvl>
   </w:abstractNum>
-  <w:abstractNum w:abstractNumId="74">
+  <w:abstractNum w:abstractNumId="74" w15:restartNumberingAfterBreak="0">
     <w:nsid w:val="5C712AB1"/>
     <w:multiLevelType w:val="hybridMultilevel"/>
     <w:tmpl w:val="C7D49046"/>
@@ -11929,7 +11848,7 @@
       </w:rPr>
     </w:lvl>
   </w:abstractNum>
-  <w:abstractNum w:abstractNumId="75">
+  <w:abstractNum w:abstractNumId="75" w15:restartNumberingAfterBreak="0">
     <w:nsid w:val="5D0731F8"/>
     <w:multiLevelType w:val="hybridMultilevel"/>
     <w:tmpl w:val="6262B60A"/>
@@ -12042,7 +11961,7 @@
       </w:rPr>
     </w:lvl>
   </w:abstractNum>
-  <w:abstractNum w:abstractNumId="76">
+  <w:abstractNum w:abstractNumId="76" w15:restartNumberingAfterBreak="0">
     <w:nsid w:val="610A1761"/>
     <w:multiLevelType w:val="hybridMultilevel"/>
     <w:tmpl w:val="3C6EA5B4"/>
@@ -12155,7 +12074,7 @@
       </w:rPr>
     </w:lvl>
   </w:abstractNum>
-  <w:abstractNum w:abstractNumId="77">
+  <w:abstractNum w:abstractNumId="77" w15:restartNumberingAfterBreak="0">
     <w:nsid w:val="61D153FD"/>
     <w:multiLevelType w:val="hybridMultilevel"/>
     <w:tmpl w:val="C4604738"/>
@@ -12268,7 +12187,7 @@
       </w:rPr>
     </w:lvl>
   </w:abstractNum>
-  <w:abstractNum w:abstractNumId="78">
+  <w:abstractNum w:abstractNumId="78" w15:restartNumberingAfterBreak="0">
     <w:nsid w:val="620A5B18"/>
     <w:multiLevelType w:val="hybridMultilevel"/>
     <w:tmpl w:val="FD36A6A0"/>
@@ -12381,7 +12300,7 @@
       </w:rPr>
     </w:lvl>
   </w:abstractNum>
-  <w:abstractNum w:abstractNumId="79">
+  <w:abstractNum w:abstractNumId="79" w15:restartNumberingAfterBreak="0">
     <w:nsid w:val="63F5052D"/>
     <w:multiLevelType w:val="hybridMultilevel"/>
     <w:tmpl w:val="5E264FC4"/>
@@ -12494,7 +12413,7 @@
       </w:rPr>
     </w:lvl>
   </w:abstractNum>
-  <w:abstractNum w:abstractNumId="80">
+  <w:abstractNum w:abstractNumId="80" w15:restartNumberingAfterBreak="0">
     <w:nsid w:val="64EC7C40"/>
     <w:multiLevelType w:val="hybridMultilevel"/>
     <w:tmpl w:val="ACBE8678"/>
@@ -12607,7 +12526,7 @@
       </w:rPr>
     </w:lvl>
   </w:abstractNum>
-  <w:abstractNum w:abstractNumId="81">
+  <w:abstractNum w:abstractNumId="81" w15:restartNumberingAfterBreak="0">
     <w:nsid w:val="65204C07"/>
     <w:multiLevelType w:val="hybridMultilevel"/>
     <w:tmpl w:val="F91EA77A"/>
@@ -12720,7 +12639,7 @@
       </w:rPr>
     </w:lvl>
   </w:abstractNum>
-  <w:abstractNum w:abstractNumId="82">
+  <w:abstractNum w:abstractNumId="82" w15:restartNumberingAfterBreak="0">
     <w:nsid w:val="656053F9"/>
     <w:multiLevelType w:val="multilevel"/>
     <w:tmpl w:val="581453B0"/>
@@ -12798,7 +12717,7 @@
       </w:rPr>
     </w:lvl>
   </w:abstractNum>
-  <w:abstractNum w:abstractNumId="83">
+  <w:abstractNum w:abstractNumId="83" w15:restartNumberingAfterBreak="0">
     <w:nsid w:val="6706127F"/>
     <w:multiLevelType w:val="hybridMultilevel"/>
     <w:tmpl w:val="96E8AA52"/>
@@ -12911,7 +12830,7 @@
       </w:rPr>
     </w:lvl>
   </w:abstractNum>
-  <w:abstractNum w:abstractNumId="84">
+  <w:abstractNum w:abstractNumId="84" w15:restartNumberingAfterBreak="0">
     <w:nsid w:val="67962142"/>
     <w:multiLevelType w:val="hybridMultilevel"/>
     <w:tmpl w:val="16343686"/>
@@ -13024,7 +12943,7 @@
       </w:rPr>
     </w:lvl>
   </w:abstractNum>
-  <w:abstractNum w:abstractNumId="85">
+  <w:abstractNum w:abstractNumId="85" w15:restartNumberingAfterBreak="0">
     <w:nsid w:val="68363C17"/>
     <w:multiLevelType w:val="hybridMultilevel"/>
     <w:tmpl w:val="5BE0358A"/>
@@ -13138,7 +13057,7 @@
       </w:rPr>
     </w:lvl>
   </w:abstractNum>
-  <w:abstractNum w:abstractNumId="86">
+  <w:abstractNum w:abstractNumId="86" w15:restartNumberingAfterBreak="0">
     <w:nsid w:val="68DF0247"/>
     <w:multiLevelType w:val="hybridMultilevel"/>
     <w:tmpl w:val="14044086"/>
@@ -13251,7 +13170,7 @@
       </w:rPr>
     </w:lvl>
   </w:abstractNum>
-  <w:abstractNum w:abstractNumId="87">
+  <w:abstractNum w:abstractNumId="87" w15:restartNumberingAfterBreak="0">
     <w:nsid w:val="69095D3D"/>
     <w:multiLevelType w:val="hybridMultilevel"/>
     <w:tmpl w:val="7E760B64"/>
@@ -13364,7 +13283,7 @@
       </w:rPr>
     </w:lvl>
   </w:abstractNum>
-  <w:abstractNum w:abstractNumId="88">
+  <w:abstractNum w:abstractNumId="88" w15:restartNumberingAfterBreak="0">
     <w:nsid w:val="69EA1001"/>
     <w:multiLevelType w:val="multilevel"/>
     <w:tmpl w:val="A8903EAA"/>
@@ -13479,7 +13398,7 @@
       </w:rPr>
     </w:lvl>
   </w:abstractNum>
-  <w:abstractNum w:abstractNumId="89">
+  <w:abstractNum w:abstractNumId="89" w15:restartNumberingAfterBreak="0">
     <w:nsid w:val="6A010356"/>
     <w:multiLevelType w:val="hybridMultilevel"/>
     <w:tmpl w:val="68BA4944"/>
@@ -13592,7 +13511,7 @@
       </w:rPr>
     </w:lvl>
   </w:abstractNum>
-  <w:abstractNum w:abstractNumId="90">
+  <w:abstractNum w:abstractNumId="90" w15:restartNumberingAfterBreak="0">
     <w:nsid w:val="6B4A4BA1"/>
     <w:multiLevelType w:val="hybridMultilevel"/>
     <w:tmpl w:val="6D5866CA"/>
@@ -13705,7 +13624,7 @@
       </w:rPr>
     </w:lvl>
   </w:abstractNum>
-  <w:abstractNum w:abstractNumId="91">
+  <w:abstractNum w:abstractNumId="91" w15:restartNumberingAfterBreak="0">
     <w:nsid w:val="6C1243D7"/>
     <w:multiLevelType w:val="hybridMultilevel"/>
     <w:tmpl w:val="98568470"/>
@@ -13818,7 +13737,7 @@
       </w:rPr>
     </w:lvl>
   </w:abstractNum>
-  <w:abstractNum w:abstractNumId="92">
+  <w:abstractNum w:abstractNumId="92" w15:restartNumberingAfterBreak="0">
     <w:nsid w:val="6C263FB5"/>
     <w:multiLevelType w:val="hybridMultilevel"/>
     <w:tmpl w:val="6D167716"/>
@@ -13931,7 +13850,7 @@
       </w:rPr>
     </w:lvl>
   </w:abstractNum>
-  <w:abstractNum w:abstractNumId="93">
+  <w:abstractNum w:abstractNumId="93" w15:restartNumberingAfterBreak="0">
     <w:nsid w:val="6D430578"/>
     <w:multiLevelType w:val="hybridMultilevel"/>
     <w:tmpl w:val="EBF84F9A"/>
@@ -14044,7 +13963,7 @@
       </w:rPr>
     </w:lvl>
   </w:abstractNum>
-  <w:abstractNum w:abstractNumId="94">
+  <w:abstractNum w:abstractNumId="94" w15:restartNumberingAfterBreak="0">
     <w:nsid w:val="6D76110E"/>
     <w:multiLevelType w:val="hybridMultilevel"/>
     <w:tmpl w:val="F27AD59C"/>
@@ -14157,7 +14076,7 @@
       </w:rPr>
     </w:lvl>
   </w:abstractNum>
-  <w:abstractNum w:abstractNumId="95">
+  <w:abstractNum w:abstractNumId="95" w15:restartNumberingAfterBreak="0">
     <w:nsid w:val="6DA521B2"/>
     <w:multiLevelType w:val="multilevel"/>
     <w:tmpl w:val="F482C6B6"/>
@@ -14271,7 +14190,7 @@
       </w:rPr>
     </w:lvl>
   </w:abstractNum>
-  <w:abstractNum w:abstractNumId="96">
+  <w:abstractNum w:abstractNumId="96" w15:restartNumberingAfterBreak="0">
     <w:nsid w:val="6DF0601E"/>
     <w:multiLevelType w:val="hybridMultilevel"/>
     <w:tmpl w:val="6E924148"/>
@@ -14384,7 +14303,7 @@
       </w:rPr>
     </w:lvl>
   </w:abstractNum>
-  <w:abstractNum w:abstractNumId="97">
+  <w:abstractNum w:abstractNumId="97" w15:restartNumberingAfterBreak="0">
     <w:nsid w:val="6EBC01EC"/>
     <w:multiLevelType w:val="hybridMultilevel"/>
     <w:tmpl w:val="CF543FBA"/>
@@ -14497,7 +14416,7 @@
       </w:rPr>
     </w:lvl>
   </w:abstractNum>
-  <w:abstractNum w:abstractNumId="98">
+  <w:abstractNum w:abstractNumId="98" w15:restartNumberingAfterBreak="0">
     <w:nsid w:val="6EFC7FAE"/>
     <w:multiLevelType w:val="hybridMultilevel"/>
     <w:tmpl w:val="7D102ACE"/>
@@ -14584,7 +14503,7 @@
       </w:pPr>
     </w:lvl>
   </w:abstractNum>
-  <w:abstractNum w:abstractNumId="99">
+  <w:abstractNum w:abstractNumId="99" w15:restartNumberingAfterBreak="0">
     <w:nsid w:val="70844938"/>
     <w:multiLevelType w:val="multilevel"/>
     <w:tmpl w:val="75F2655A"/>
@@ -14698,7 +14617,7 @@
       </w:rPr>
     </w:lvl>
   </w:abstractNum>
-  <w:abstractNum w:abstractNumId="100">
+  <w:abstractNum w:abstractNumId="100" w15:restartNumberingAfterBreak="0">
     <w:nsid w:val="70AF4A31"/>
     <w:multiLevelType w:val="hybridMultilevel"/>
     <w:tmpl w:val="1FCE67B8"/>
@@ -14811,7 +14730,7 @@
       </w:rPr>
     </w:lvl>
   </w:abstractNum>
-  <w:abstractNum w:abstractNumId="101">
+  <w:abstractNum w:abstractNumId="101" w15:restartNumberingAfterBreak="0">
     <w:nsid w:val="73711502"/>
     <w:multiLevelType w:val="hybridMultilevel"/>
     <w:tmpl w:val="C6B6E472"/>
@@ -14925,7 +14844,7 @@
       </w:rPr>
     </w:lvl>
   </w:abstractNum>
-  <w:abstractNum w:abstractNumId="102">
+  <w:abstractNum w:abstractNumId="102" w15:restartNumberingAfterBreak="0">
     <w:nsid w:val="73BA6C62"/>
     <w:multiLevelType w:val="hybridMultilevel"/>
     <w:tmpl w:val="51720DA2"/>
@@ -15038,7 +14957,7 @@
       </w:rPr>
     </w:lvl>
   </w:abstractNum>
-  <w:abstractNum w:abstractNumId="103">
+  <w:abstractNum w:abstractNumId="103" w15:restartNumberingAfterBreak="0">
     <w:nsid w:val="74F66444"/>
     <w:multiLevelType w:val="multilevel"/>
     <w:tmpl w:val="AB542B54"/>
@@ -15116,7 +15035,7 @@
       </w:rPr>
     </w:lvl>
   </w:abstractNum>
-  <w:abstractNum w:abstractNumId="104">
+  <w:abstractNum w:abstractNumId="104" w15:restartNumberingAfterBreak="0">
     <w:nsid w:val="75AE730E"/>
     <w:multiLevelType w:val="hybridMultilevel"/>
     <w:tmpl w:val="5C768D98"/>
@@ -15229,7 +15148,7 @@
       </w:rPr>
     </w:lvl>
   </w:abstractNum>
-  <w:abstractNum w:abstractNumId="105">
+  <w:abstractNum w:abstractNumId="105" w15:restartNumberingAfterBreak="0">
     <w:nsid w:val="75E3569B"/>
     <w:multiLevelType w:val="hybridMultilevel"/>
     <w:tmpl w:val="1D94FEC2"/>
@@ -15342,7 +15261,7 @@
       </w:rPr>
     </w:lvl>
   </w:abstractNum>
-  <w:abstractNum w:abstractNumId="106">
+  <w:abstractNum w:abstractNumId="106" w15:restartNumberingAfterBreak="0">
     <w:nsid w:val="75FA4697"/>
     <w:multiLevelType w:val="hybridMultilevel"/>
     <w:tmpl w:val="3D149C3C"/>
@@ -15455,7 +15374,7 @@
       </w:rPr>
     </w:lvl>
   </w:abstractNum>
-  <w:abstractNum w:abstractNumId="107">
+  <w:abstractNum w:abstractNumId="107" w15:restartNumberingAfterBreak="0">
     <w:nsid w:val="7928368C"/>
     <w:multiLevelType w:val="hybridMultilevel"/>
     <w:tmpl w:val="D4C8A620"/>
@@ -15568,7 +15487,7 @@
       </w:rPr>
     </w:lvl>
   </w:abstractNum>
-  <w:abstractNum w:abstractNumId="108">
+  <w:abstractNum w:abstractNumId="108" w15:restartNumberingAfterBreak="0">
     <w:nsid w:val="79894EEE"/>
     <w:multiLevelType w:val="hybridMultilevel"/>
     <w:tmpl w:val="94DC5E36"/>
@@ -15681,7 +15600,7 @@
       </w:rPr>
     </w:lvl>
   </w:abstractNum>
-  <w:abstractNum w:abstractNumId="109">
+  <w:abstractNum w:abstractNumId="109" w15:restartNumberingAfterBreak="0">
     <w:nsid w:val="7B52594C"/>
     <w:multiLevelType w:val="hybridMultilevel"/>
     <w:tmpl w:val="A6C452B4"/>
@@ -15794,7 +15713,7 @@
       </w:rPr>
     </w:lvl>
   </w:abstractNum>
-  <w:abstractNum w:abstractNumId="110">
+  <w:abstractNum w:abstractNumId="110" w15:restartNumberingAfterBreak="0">
     <w:nsid w:val="7C3302D5"/>
     <w:multiLevelType w:val="hybridMultilevel"/>
     <w:tmpl w:val="BD2A84BC"/>
@@ -15907,7 +15826,7 @@
       </w:rPr>
     </w:lvl>
   </w:abstractNum>
-  <w:abstractNum w:abstractNumId="111">
+  <w:abstractNum w:abstractNumId="111" w15:restartNumberingAfterBreak="0">
     <w:nsid w:val="7C494CB3"/>
     <w:multiLevelType w:val="hybridMultilevel"/>
     <w:tmpl w:val="54FEFBA4"/>
@@ -16020,7 +15939,7 @@
       </w:rPr>
     </w:lvl>
   </w:abstractNum>
-  <w:abstractNum w:abstractNumId="112">
+  <w:abstractNum w:abstractNumId="112" w15:restartNumberingAfterBreak="0">
     <w:nsid w:val="7D352D06"/>
     <w:multiLevelType w:val="hybridMultilevel"/>
     <w:tmpl w:val="0C2EAA0C"/>
@@ -16133,7 +16052,7 @@
       </w:rPr>
     </w:lvl>
   </w:abstractNum>
-  <w:abstractNum w:abstractNumId="113">
+  <w:abstractNum w:abstractNumId="113" w15:restartNumberingAfterBreak="0">
     <w:nsid w:val="7D3B0C9A"/>
     <w:multiLevelType w:val="hybridMultilevel"/>
     <w:tmpl w:val="BD96952E"/>
@@ -18492,19 +18411,15 @@
     <w:name w:val="ITEA_Heading_2"/>
     <w:basedOn w:val="Heading3withnumbering"/>
     <w:next w:val="ITEABodyText"/>
-    <w:link w:val="ITEAHeading2Car"/>
+    <w:link w:val="ITEAHeading2Char"/>
     <w:qFormat/>
-    <w:rsid w:val="00F876CD"/>
+    <w:rsid w:val="00D857EE"/>
     <w:pPr>
-      <w:numPr>
-        <w:ilvl w:val="1"/>
-        <w:numId w:val="4"/>
-      </w:numPr>
       <w:spacing w:before="240" w:after="240"/>
     </w:pPr>
   </w:style>
-  <w:style w:type="character" w:customStyle="1" w:styleId="ITEAHeading2Car">
-    <w:name w:val="ITEA_Heading_2 Car"/>
+  <w:style w:type="character" w:customStyle="1" w:styleId="ITEAHeading2Char">
+    <w:name w:val="ITEA_Heading_2 Char"/>
     <w:basedOn w:val="Heading3withnumberingCar"/>
     <w:link w:val="ITEAHeading2"/>
     <w:rsid w:val="00F876CD"/>
@@ -19434,12 +19349,6 @@
     <w:name w:val="ITEA_Heading_2_wo_num"/>
     <w:basedOn w:val="ITEAHeading2"/>
     <w:rsid w:val="00700D91"/>
-    <w:pPr>
-      <w:numPr>
-        <w:ilvl w:val="0"/>
-        <w:numId w:val="0"/>
-      </w:numPr>
-    </w:pPr>
   </w:style>
   <w:style w:type="paragraph" w:customStyle="1" w:styleId="ITEAHeading4">
     <w:name w:val="ITEA_Heading_4"/>
@@ -21024,6 +20933,17 @@
 </file>
 
 <file path=customXml/item1.xml><?xml version="1.0" encoding="utf-8"?>
+<p:properties xmlns:p="http://schemas.microsoft.com/office/2006/metadata/properties" xmlns:xsi="http://www.w3.org/2001/XMLSchema-instance" xmlns:pc="http://schemas.microsoft.com/office/infopath/2007/PartnerControls">
+  <documentManagement>
+    <TaxCatchAll xmlns="194ccb06-a9bd-44be-8233-5ea8b0721088"/>
+    <TaxKeywordTaxHTField xmlns="194ccb06-a9bd-44be-8233-5ea8b0721088">
+      <Terms xmlns="http://schemas.microsoft.com/office/infopath/2007/PartnerControls"/>
+    </TaxKeywordTaxHTField>
+  </documentManagement>
+</p:properties>
+</file>
+
+<file path=customXml/item2.xml><?xml version="1.0" encoding="utf-8"?>
 <?mso-contentType ?>
 <FormTemplates xmlns="http://schemas.microsoft.com/sharepoint/v3/contenttype/forms">
   <Display>DocumentLibraryForm</Display>
@@ -21032,7 +20952,7 @@
 </FormTemplates>
 </file>
 
-<file path=customXml/item2.xml><?xml version="1.0" encoding="utf-8"?>
+<file path=customXml/item3.xml><?xml version="1.0" encoding="utf-8"?>
 <ct:contentTypeSchema xmlns:ct="http://schemas.microsoft.com/office/2006/metadata/contentType" xmlns:ma="http://schemas.microsoft.com/office/2006/metadata/properties/metaAttributes" ct:_="" ma:_="" ma:contentTypeName="Document" ma:contentTypeID="0x0101005BFB70258BA69E4DAF3FE5F4C0DA7431" ma:contentTypeVersion="3" ma:contentTypeDescription="Create a new document." ma:contentTypeScope="" ma:versionID="73b0da4689f410ccc075ca2e5729e523">
   <xsd:schema xmlns:xsd="http://www.w3.org/2001/XMLSchema" xmlns:xs="http://www.w3.org/2001/XMLSchema" xmlns:p="http://schemas.microsoft.com/office/2006/metadata/properties" xmlns:ns2="194ccb06-a9bd-44be-8233-5ea8b0721088" targetNamespace="http://schemas.microsoft.com/office/2006/metadata/properties" ma:root="true" ma:fieldsID="e94a1f9785d1c13fc1ca94d7aa1cdcfb" ns2:_="">
     <xsd:import namespace="194ccb06-a9bd-44be-8233-5ea8b0721088"/>
@@ -21172,22 +21092,21 @@
 </ct:contentTypeSchema>
 </file>
 
-<file path=customXml/item3.xml><?xml version="1.0" encoding="utf-8"?>
-<p:properties xmlns:p="http://schemas.microsoft.com/office/2006/metadata/properties" xmlns:xsi="http://www.w3.org/2001/XMLSchema-instance" xmlns:pc="http://schemas.microsoft.com/office/infopath/2007/PartnerControls">
-  <documentManagement>
-    <TaxCatchAll xmlns="194ccb06-a9bd-44be-8233-5ea8b0721088"/>
-    <TaxKeywordTaxHTField xmlns="194ccb06-a9bd-44be-8233-5ea8b0721088">
-      <Terms xmlns="http://schemas.microsoft.com/office/infopath/2007/PartnerControls"/>
-    </TaxKeywordTaxHTField>
-  </documentManagement>
-</p:properties>
-</file>
-
 <file path=customXml/item4.xml><?xml version="1.0" encoding="utf-8"?>
 <b:Sources xmlns:b="http://schemas.openxmlformats.org/officeDocument/2006/bibliography" xmlns="http://schemas.openxmlformats.org/officeDocument/2006/bibliography" SelectedStyle="\APA.XSL" StyleName="APA Fifth Edition"/>
 </file>
 
 <file path=customXml/itemProps1.xml><?xml version="1.0" encoding="utf-8"?>
+<ds:datastoreItem xmlns:ds="http://schemas.openxmlformats.org/officeDocument/2006/customXml" ds:itemID="{DFFBFD16-ACF5-4461-95B8-9F684056E623}">
+  <ds:schemaRefs>
+    <ds:schemaRef ds:uri="http://schemas.microsoft.com/office/2006/metadata/properties"/>
+    <ds:schemaRef ds:uri="http://schemas.microsoft.com/office/infopath/2007/PartnerControls"/>
+    <ds:schemaRef ds:uri="194ccb06-a9bd-44be-8233-5ea8b0721088"/>
+  </ds:schemaRefs>
+</ds:datastoreItem>
+</file>
+
+<file path=customXml/itemProps2.xml><?xml version="1.0" encoding="utf-8"?>
 <ds:datastoreItem xmlns:ds="http://schemas.openxmlformats.org/officeDocument/2006/customXml" ds:itemID="{1D7ACB1F-E46F-44D4-BC20-DD633AB4993C}">
   <ds:schemaRefs>
     <ds:schemaRef ds:uri="http://schemas.microsoft.com/sharepoint/v3/contenttype/forms"/>
@@ -21195,7 +21114,7 @@
 </ds:datastoreItem>
 </file>
 
-<file path=customXml/itemProps2.xml><?xml version="1.0" encoding="utf-8"?>
+<file path=customXml/itemProps3.xml><?xml version="1.0" encoding="utf-8"?>
 <ds:datastoreItem xmlns:ds="http://schemas.openxmlformats.org/officeDocument/2006/customXml" ds:itemID="{2B28CEEB-9257-4774-AB39-CF21349B8800}">
   <ds:schemaRefs>
     <ds:schemaRef ds:uri="http://schemas.microsoft.com/office/2006/metadata/contentType"/>
@@ -21213,18 +21132,8 @@
 </ds:datastoreItem>
 </file>
 
-<file path=customXml/itemProps3.xml><?xml version="1.0" encoding="utf-8"?>
-<ds:datastoreItem xmlns:ds="http://schemas.openxmlformats.org/officeDocument/2006/customXml" ds:itemID="{DFFBFD16-ACF5-4461-95B8-9F684056E623}">
-  <ds:schemaRefs>
-    <ds:schemaRef ds:uri="http://schemas.microsoft.com/office/2006/metadata/properties"/>
-    <ds:schemaRef ds:uri="http://schemas.microsoft.com/office/infopath/2007/PartnerControls"/>
-    <ds:schemaRef ds:uri="194ccb06-a9bd-44be-8233-5ea8b0721088"/>
-  </ds:schemaRefs>
-</ds:datastoreItem>
-</file>
-
 <file path=customXml/itemProps4.xml><?xml version="1.0" encoding="utf-8"?>
-<ds:datastoreItem xmlns:ds="http://schemas.openxmlformats.org/officeDocument/2006/customXml" ds:itemID="{AEF32582-9470-4433-9AFA-5E2B605C2F39}">
+<ds:datastoreItem xmlns:ds="http://schemas.openxmlformats.org/officeDocument/2006/customXml" ds:itemID="{0858FD95-501A-419F-A4B4-43C0706806D1}">
   <ds:schemaRefs>
     <ds:schemaRef ds:uri="http://schemas.openxmlformats.org/officeDocument/2006/bibliography"/>
   </ds:schemaRefs>

--- a/WP4/D4.2.1 Interface Control Document (ICD).docx
+++ b/WP4/D4.2.1 Interface Control Document (ICD).docx
@@ -14,8 +14,6 @@
           <w:lang w:val="en-US" w:bidi="fa-IR"/>
         </w:rPr>
       </w:pPr>
-      <w:bookmarkStart w:id="0" w:name="_GoBack"/>
-      <w:bookmarkEnd w:id="0"/>
     </w:p>
     <w:p>
       <w:pPr>
@@ -412,13 +410,13 @@
           <w:lang w:val="en-GB"/>
         </w:rPr>
       </w:pPr>
-      <w:bookmarkStart w:id="1" w:name="_Toc397002644"/>
-      <w:bookmarkStart w:id="2" w:name="_Toc397002678"/>
-      <w:bookmarkStart w:id="3" w:name="_Toc397003061"/>
-      <w:bookmarkStart w:id="4" w:name="_Toc397004129"/>
-      <w:bookmarkStart w:id="5" w:name="_Toc397005047"/>
-      <w:bookmarkStart w:id="6" w:name="_Toc417308507"/>
-      <w:bookmarkStart w:id="7" w:name="_Toc430175428"/>
+      <w:bookmarkStart w:id="0" w:name="_Toc397002644"/>
+      <w:bookmarkStart w:id="1" w:name="_Toc397002678"/>
+      <w:bookmarkStart w:id="2" w:name="_Toc397003061"/>
+      <w:bookmarkStart w:id="3" w:name="_Toc397004129"/>
+      <w:bookmarkStart w:id="4" w:name="_Toc397005047"/>
+      <w:bookmarkStart w:id="5" w:name="_Toc417308507"/>
+      <w:bookmarkStart w:id="6" w:name="_Toc430175428"/>
       <w:r>
         <w:rPr>
           <w:lang w:val="en-GB"/>
@@ -438,19 +436,19 @@
         </w:rPr>
         <w:t xml:space="preserve"> </w:t>
       </w:r>
+      <w:bookmarkEnd w:id="0"/>
       <w:bookmarkEnd w:id="1"/>
       <w:bookmarkEnd w:id="2"/>
       <w:bookmarkEnd w:id="3"/>
       <w:bookmarkEnd w:id="4"/>
+      <w:r>
+        <w:rPr>
+          <w:lang w:val="en-GB"/>
+        </w:rPr>
+        <w:t>History</w:t>
+      </w:r>
       <w:bookmarkEnd w:id="5"/>
-      <w:r>
-        <w:rPr>
-          <w:lang w:val="en-GB"/>
-        </w:rPr>
-        <w:t>History</w:t>
-      </w:r>
       <w:bookmarkEnd w:id="6"/>
-      <w:bookmarkEnd w:id="7"/>
     </w:p>
     <w:tbl>
       <w:tblPr>
@@ -908,14 +906,14 @@
           <w:lang w:val="en-GB"/>
         </w:rPr>
       </w:pPr>
-      <w:bookmarkStart w:id="8" w:name="_Toc389043586"/>
-      <w:bookmarkStart w:id="9" w:name="_Toc389569496"/>
-      <w:bookmarkStart w:id="10" w:name="_Toc396999121"/>
-      <w:bookmarkStart w:id="11" w:name="_Toc397002645"/>
-      <w:bookmarkStart w:id="12" w:name="_Toc397002679"/>
-      <w:bookmarkStart w:id="13" w:name="_Toc397003062"/>
-      <w:bookmarkStart w:id="14" w:name="_Toc397004130"/>
-      <w:bookmarkStart w:id="15" w:name="_Toc397005048"/>
+      <w:bookmarkStart w:id="7" w:name="_Toc389043586"/>
+      <w:bookmarkStart w:id="8" w:name="_Toc389569496"/>
+      <w:bookmarkStart w:id="9" w:name="_Toc396999121"/>
+      <w:bookmarkStart w:id="10" w:name="_Toc397002645"/>
+      <w:bookmarkStart w:id="11" w:name="_Toc397002679"/>
+      <w:bookmarkStart w:id="12" w:name="_Toc397003062"/>
+      <w:bookmarkStart w:id="13" w:name="_Toc397004130"/>
+      <w:bookmarkStart w:id="14" w:name="_Toc397005048"/>
       <w:r>
         <w:rPr>
           <w:lang w:val="en-GB"/>
@@ -923,8 +921,8 @@
         <w:lastRenderedPageBreak/>
         <w:t>Table of Contents</w:t>
       </w:r>
+      <w:bookmarkEnd w:id="7"/>
       <w:bookmarkEnd w:id="8"/>
-      <w:bookmarkEnd w:id="9"/>
     </w:p>
     <w:sdt>
       <w:sdtPr>
@@ -1599,31 +1597,31 @@
         <w:lastRenderedPageBreak/>
         <w:fldChar w:fldCharType="end"/>
       </w:r>
-      <w:bookmarkStart w:id="16" w:name="_Toc417308508"/>
-      <w:bookmarkStart w:id="17" w:name="_Toc430175429"/>
+      <w:bookmarkStart w:id="15" w:name="_Toc417308508"/>
+      <w:bookmarkStart w:id="16" w:name="_Toc430175429"/>
+      <w:bookmarkEnd w:id="9"/>
       <w:bookmarkEnd w:id="10"/>
       <w:bookmarkEnd w:id="11"/>
       <w:bookmarkEnd w:id="12"/>
       <w:bookmarkEnd w:id="13"/>
       <w:bookmarkEnd w:id="14"/>
+      <w:r>
+        <w:t>Introduction</w:t>
+      </w:r>
       <w:bookmarkEnd w:id="15"/>
-      <w:r>
-        <w:t>Introduction</w:t>
-      </w:r>
       <w:bookmarkEnd w:id="16"/>
-      <w:bookmarkEnd w:id="17"/>
     </w:p>
     <w:p>
       <w:pPr>
         <w:pStyle w:val="ITEAHeading2"/>
       </w:pPr>
-      <w:bookmarkStart w:id="18" w:name="_Toc417308509"/>
-      <w:bookmarkStart w:id="19" w:name="_Toc430175430"/>
+      <w:bookmarkStart w:id="17" w:name="_Toc417308509"/>
+      <w:bookmarkStart w:id="18" w:name="_Toc430175430"/>
       <w:r>
         <w:t>Role of the deliverable</w:t>
       </w:r>
+      <w:bookmarkEnd w:id="17"/>
       <w:bookmarkEnd w:id="18"/>
-      <w:bookmarkEnd w:id="19"/>
       <w:r>
         <w:t xml:space="preserve"> </w:t>
       </w:r>
@@ -1672,16 +1670,16 @@
       <w:pPr>
         <w:pStyle w:val="ITEAHeading2"/>
       </w:pPr>
-      <w:bookmarkStart w:id="20" w:name="_Toc417385332"/>
-      <w:bookmarkStart w:id="21" w:name="_Toc430175431"/>
+      <w:bookmarkStart w:id="19" w:name="_Toc417385332"/>
+      <w:bookmarkStart w:id="20" w:name="_Toc430175431"/>
       <w:r>
         <w:t xml:space="preserve">The List of </w:t>
       </w:r>
+      <w:bookmarkEnd w:id="19"/>
+      <w:r>
+        <w:t>Technical Work Packages</w:t>
+      </w:r>
       <w:bookmarkEnd w:id="20"/>
-      <w:r>
-        <w:t>Technical Work Packages</w:t>
-      </w:r>
-      <w:bookmarkEnd w:id="21"/>
     </w:p>
     <w:tbl>
       <w:tblPr>
@@ -1958,13 +1956,13 @@
       <w:pPr>
         <w:pStyle w:val="ITEAHeading2"/>
       </w:pPr>
-      <w:bookmarkStart w:id="22" w:name="_Toc417308510"/>
-      <w:bookmarkStart w:id="23" w:name="_Toc430175432"/>
+      <w:bookmarkStart w:id="21" w:name="_Toc417308510"/>
+      <w:bookmarkStart w:id="22" w:name="_Toc430175432"/>
       <w:r>
         <w:t>Structure of the document</w:t>
       </w:r>
+      <w:bookmarkEnd w:id="21"/>
       <w:bookmarkEnd w:id="22"/>
-      <w:bookmarkEnd w:id="23"/>
     </w:p>
     <w:p>
       <w:pPr>
@@ -2005,13 +2003,13 @@
       <w:pPr>
         <w:pStyle w:val="ITEAHeading2"/>
       </w:pPr>
-      <w:bookmarkStart w:id="24" w:name="_Toc417308511"/>
-      <w:bookmarkStart w:id="25" w:name="_Toc430175433"/>
+      <w:bookmarkStart w:id="23" w:name="_Toc417308511"/>
+      <w:bookmarkStart w:id="24" w:name="_Toc430175433"/>
       <w:r>
         <w:t>Terms, abbreviations and definitions</w:t>
       </w:r>
+      <w:bookmarkEnd w:id="23"/>
       <w:bookmarkEnd w:id="24"/>
-      <w:bookmarkEnd w:id="25"/>
     </w:p>
     <w:tbl>
       <w:tblPr>
@@ -2258,699 +2256,2482 @@
       <w:pPr>
         <w:pStyle w:val="ITEAHeading1"/>
       </w:pPr>
-      <w:bookmarkStart w:id="26" w:name="_Toc430175434"/>
+      <w:bookmarkStart w:id="25" w:name="_Toc430175434"/>
       <w:r>
         <w:lastRenderedPageBreak/>
         <w:t>Interface Control Document (ICD)</w:t>
       </w:r>
-      <w:bookmarkEnd w:id="26"/>
+      <w:bookmarkEnd w:id="25"/>
     </w:p>
     <w:p>
       <w:pPr>
-        <w:pStyle w:val="ITEABodyText"/>
-      </w:pPr>
-      <w:proofErr w:type="gramStart"/>
-      <w:r>
+        <w:autoSpaceDE w:val="0"/>
+        <w:autoSpaceDN w:val="0"/>
+        <w:adjustRightInd w:val="0"/>
+        <w:spacing w:line="240" w:lineRule="auto"/>
+        <w:rPr>
+          <w:rFonts w:ascii="Consolas" w:hAnsi="Consolas" w:cs="Consolas"/>
+          <w:szCs w:val="20"/>
+          <w:lang w:val="tr-TR"/>
+        </w:rPr>
+      </w:pPr>
+      <w:r>
+        <w:rPr>
+          <w:rFonts w:ascii="Consolas" w:hAnsi="Consolas" w:cs="Consolas"/>
+          <w:b/>
+          <w:bCs/>
+          <w:color w:val="7F0055"/>
+          <w:szCs w:val="20"/>
+          <w:lang w:val="tr-TR"/>
+        </w:rPr>
         <w:t>package</w:t>
       </w:r>
-      <w:proofErr w:type="gramEnd"/>
-      <w:r>
-        <w:t xml:space="preserve"> </w:t>
-      </w:r>
-      <w:proofErr w:type="spellStart"/>
-      <w:r>
-        <w:t>synalp.commons.input.knowledgeBase</w:t>
-      </w:r>
-      <w:proofErr w:type="spellEnd"/>
-      <w:r>
-        <w:t>;</w:t>
+      <w:r>
+        <w:rPr>
+          <w:rFonts w:ascii="Consolas" w:hAnsi="Consolas" w:cs="Consolas"/>
+          <w:color w:val="000000"/>
+          <w:szCs w:val="20"/>
+          <w:lang w:val="tr-TR"/>
+        </w:rPr>
+        <w:t xml:space="preserve"> synalp.commons.input.knowledgeBase;</w:t>
       </w:r>
     </w:p>
     <w:p>
       <w:pPr>
-        <w:pStyle w:val="ITEABodyText"/>
+        <w:autoSpaceDE w:val="0"/>
+        <w:autoSpaceDN w:val="0"/>
+        <w:adjustRightInd w:val="0"/>
+        <w:spacing w:line="240" w:lineRule="auto"/>
+        <w:rPr>
+          <w:rFonts w:ascii="Consolas" w:hAnsi="Consolas" w:cs="Consolas"/>
+          <w:szCs w:val="20"/>
+          <w:lang w:val="tr-TR"/>
+        </w:rPr>
       </w:pPr>
     </w:p>
     <w:p>
       <w:pPr>
-        <w:pStyle w:val="ITEABodyText"/>
-      </w:pPr>
-      <w:proofErr w:type="gramStart"/>
-      <w:r>
+        <w:autoSpaceDE w:val="0"/>
+        <w:autoSpaceDN w:val="0"/>
+        <w:adjustRightInd w:val="0"/>
+        <w:spacing w:line="240" w:lineRule="auto"/>
+        <w:rPr>
+          <w:rFonts w:ascii="Consolas" w:hAnsi="Consolas" w:cs="Consolas"/>
+          <w:szCs w:val="20"/>
+          <w:lang w:val="tr-TR"/>
+        </w:rPr>
+      </w:pPr>
+      <w:r>
+        <w:rPr>
+          <w:rFonts w:ascii="Consolas" w:hAnsi="Consolas" w:cs="Consolas"/>
+          <w:b/>
+          <w:bCs/>
+          <w:color w:val="7F0055"/>
+          <w:szCs w:val="20"/>
+          <w:lang w:val="tr-TR"/>
+        </w:rPr>
         <w:t>import</w:t>
       </w:r>
-      <w:proofErr w:type="gramEnd"/>
-      <w:r>
-        <w:t xml:space="preserve"> </w:t>
-      </w:r>
-      <w:proofErr w:type="spellStart"/>
-      <w:r>
-        <w:t>java.io.IOException</w:t>
-      </w:r>
-      <w:proofErr w:type="spellEnd"/>
-      <w:r>
-        <w:t>;</w:t>
+      <w:r>
+        <w:rPr>
+          <w:rFonts w:ascii="Consolas" w:hAnsi="Consolas" w:cs="Consolas"/>
+          <w:color w:val="000000"/>
+          <w:szCs w:val="20"/>
+          <w:lang w:val="tr-TR"/>
+        </w:rPr>
+        <w:t xml:space="preserve"> java.io.IOException;</w:t>
       </w:r>
     </w:p>
     <w:p>
       <w:pPr>
-        <w:pStyle w:val="ITEABodyText"/>
-      </w:pPr>
-      <w:proofErr w:type="gramStart"/>
-      <w:r>
+        <w:autoSpaceDE w:val="0"/>
+        <w:autoSpaceDN w:val="0"/>
+        <w:adjustRightInd w:val="0"/>
+        <w:spacing w:line="240" w:lineRule="auto"/>
+        <w:rPr>
+          <w:rFonts w:ascii="Consolas" w:hAnsi="Consolas" w:cs="Consolas"/>
+          <w:szCs w:val="20"/>
+          <w:lang w:val="tr-TR"/>
+        </w:rPr>
+      </w:pPr>
+      <w:r>
+        <w:rPr>
+          <w:rFonts w:ascii="Consolas" w:hAnsi="Consolas" w:cs="Consolas"/>
+          <w:b/>
+          <w:bCs/>
+          <w:color w:val="7F0055"/>
+          <w:szCs w:val="20"/>
+          <w:lang w:val="tr-TR"/>
+        </w:rPr>
         <w:t>import</w:t>
       </w:r>
-      <w:proofErr w:type="gramEnd"/>
-      <w:r>
-        <w:t xml:space="preserve"> </w:t>
-      </w:r>
-      <w:proofErr w:type="spellStart"/>
-      <w:r>
-        <w:t>java.util.Set</w:t>
-      </w:r>
-      <w:proofErr w:type="spellEnd"/>
-      <w:r>
-        <w:t>;</w:t>
+      <w:r>
+        <w:rPr>
+          <w:rFonts w:ascii="Consolas" w:hAnsi="Consolas" w:cs="Consolas"/>
+          <w:color w:val="000000"/>
+          <w:szCs w:val="20"/>
+          <w:lang w:val="tr-TR"/>
+        </w:rPr>
+        <w:t xml:space="preserve"> java.util.Set;</w:t>
       </w:r>
     </w:p>
     <w:p>
       <w:pPr>
-        <w:pStyle w:val="ITEABodyText"/>
+        <w:autoSpaceDE w:val="0"/>
+        <w:autoSpaceDN w:val="0"/>
+        <w:adjustRightInd w:val="0"/>
+        <w:spacing w:line="240" w:lineRule="auto"/>
+        <w:rPr>
+          <w:rFonts w:ascii="Consolas" w:hAnsi="Consolas" w:cs="Consolas"/>
+          <w:szCs w:val="20"/>
+          <w:lang w:val="tr-TR"/>
+        </w:rPr>
       </w:pPr>
     </w:p>
     <w:p>
       <w:pPr>
-        <w:pStyle w:val="ITEABodyText"/>
-      </w:pPr>
-      <w:proofErr w:type="gramStart"/>
-      <w:r>
+        <w:autoSpaceDE w:val="0"/>
+        <w:autoSpaceDN w:val="0"/>
+        <w:adjustRightInd w:val="0"/>
+        <w:spacing w:line="240" w:lineRule="auto"/>
+        <w:rPr>
+          <w:rFonts w:ascii="Consolas" w:hAnsi="Consolas" w:cs="Consolas"/>
+          <w:szCs w:val="20"/>
+          <w:lang w:val="tr-TR"/>
+        </w:rPr>
+      </w:pPr>
+      <w:r>
+        <w:rPr>
+          <w:rFonts w:ascii="Consolas" w:hAnsi="Consolas" w:cs="Consolas"/>
+          <w:b/>
+          <w:bCs/>
+          <w:color w:val="7F0055"/>
+          <w:szCs w:val="20"/>
+          <w:lang w:val="tr-TR"/>
+        </w:rPr>
         <w:t>import</w:t>
       </w:r>
-      <w:proofErr w:type="gramEnd"/>
-      <w:r>
-        <w:t xml:space="preserve"> </w:t>
-      </w:r>
-      <w:proofErr w:type="spellStart"/>
-      <w:r>
-        <w:t>com.hp.hpl.jena.ontology.DatatypeProperty</w:t>
-      </w:r>
-      <w:proofErr w:type="spellEnd"/>
-      <w:r>
-        <w:t>;</w:t>
+      <w:r>
+        <w:rPr>
+          <w:rFonts w:ascii="Consolas" w:hAnsi="Consolas" w:cs="Consolas"/>
+          <w:color w:val="000000"/>
+          <w:szCs w:val="20"/>
+          <w:lang w:val="tr-TR"/>
+        </w:rPr>
+        <w:t xml:space="preserve"> com.hp.hpl.jena.ontology.DatatypeProperty;</w:t>
       </w:r>
     </w:p>
     <w:p>
       <w:pPr>
-        <w:pStyle w:val="ITEABodyText"/>
-      </w:pPr>
-      <w:proofErr w:type="gramStart"/>
-      <w:r>
+        <w:autoSpaceDE w:val="0"/>
+        <w:autoSpaceDN w:val="0"/>
+        <w:adjustRightInd w:val="0"/>
+        <w:spacing w:line="240" w:lineRule="auto"/>
+        <w:rPr>
+          <w:rFonts w:ascii="Consolas" w:hAnsi="Consolas" w:cs="Consolas"/>
+          <w:szCs w:val="20"/>
+          <w:lang w:val="tr-TR"/>
+        </w:rPr>
+      </w:pPr>
+      <w:r>
+        <w:rPr>
+          <w:rFonts w:ascii="Consolas" w:hAnsi="Consolas" w:cs="Consolas"/>
+          <w:b/>
+          <w:bCs/>
+          <w:color w:val="7F0055"/>
+          <w:szCs w:val="20"/>
+          <w:lang w:val="tr-TR"/>
+        </w:rPr>
         <w:t>import</w:t>
       </w:r>
-      <w:proofErr w:type="gramEnd"/>
-      <w:r>
-        <w:t xml:space="preserve"> </w:t>
-      </w:r>
-      <w:proofErr w:type="spellStart"/>
-      <w:r>
-        <w:t>com.hp.hpl.jena.ontology.Individual</w:t>
-      </w:r>
-      <w:proofErr w:type="spellEnd"/>
-      <w:r>
-        <w:t>;</w:t>
+      <w:r>
+        <w:rPr>
+          <w:rFonts w:ascii="Consolas" w:hAnsi="Consolas" w:cs="Consolas"/>
+          <w:color w:val="000000"/>
+          <w:szCs w:val="20"/>
+          <w:lang w:val="tr-TR"/>
+        </w:rPr>
+        <w:t xml:space="preserve"> com.hp.hpl.jena.ontology.Individual;</w:t>
       </w:r>
     </w:p>
     <w:p>
       <w:pPr>
-        <w:pStyle w:val="ITEABodyText"/>
-      </w:pPr>
-      <w:proofErr w:type="gramStart"/>
-      <w:r>
+        <w:autoSpaceDE w:val="0"/>
+        <w:autoSpaceDN w:val="0"/>
+        <w:adjustRightInd w:val="0"/>
+        <w:spacing w:line="240" w:lineRule="auto"/>
+        <w:rPr>
+          <w:rFonts w:ascii="Consolas" w:hAnsi="Consolas" w:cs="Consolas"/>
+          <w:szCs w:val="20"/>
+          <w:lang w:val="tr-TR"/>
+        </w:rPr>
+      </w:pPr>
+      <w:r>
+        <w:rPr>
+          <w:rFonts w:ascii="Consolas" w:hAnsi="Consolas" w:cs="Consolas"/>
+          <w:b/>
+          <w:bCs/>
+          <w:color w:val="7F0055"/>
+          <w:szCs w:val="20"/>
+          <w:lang w:val="tr-TR"/>
+        </w:rPr>
         <w:t>import</w:t>
       </w:r>
-      <w:proofErr w:type="gramEnd"/>
-      <w:r>
-        <w:t xml:space="preserve"> </w:t>
-      </w:r>
-      <w:proofErr w:type="spellStart"/>
-      <w:r>
-        <w:t>com.hp.hpl.jena.ontology.ObjectProperty</w:t>
-      </w:r>
-      <w:proofErr w:type="spellEnd"/>
-      <w:r>
-        <w:t>;</w:t>
+      <w:r>
+        <w:rPr>
+          <w:rFonts w:ascii="Consolas" w:hAnsi="Consolas" w:cs="Consolas"/>
+          <w:color w:val="000000"/>
+          <w:szCs w:val="20"/>
+          <w:lang w:val="tr-TR"/>
+        </w:rPr>
+        <w:t xml:space="preserve"> com.hp.hpl.jena.ontology.ObjectProperty;</w:t>
       </w:r>
     </w:p>
     <w:p>
       <w:pPr>
-        <w:pStyle w:val="ITEABodyText"/>
-      </w:pPr>
-      <w:proofErr w:type="gramStart"/>
-      <w:r>
+        <w:autoSpaceDE w:val="0"/>
+        <w:autoSpaceDN w:val="0"/>
+        <w:adjustRightInd w:val="0"/>
+        <w:spacing w:line="240" w:lineRule="auto"/>
+        <w:rPr>
+          <w:rFonts w:ascii="Consolas" w:hAnsi="Consolas" w:cs="Consolas"/>
+          <w:szCs w:val="20"/>
+          <w:lang w:val="tr-TR"/>
+        </w:rPr>
+      </w:pPr>
+      <w:r>
+        <w:rPr>
+          <w:rFonts w:ascii="Consolas" w:hAnsi="Consolas" w:cs="Consolas"/>
+          <w:b/>
+          <w:bCs/>
+          <w:color w:val="7F0055"/>
+          <w:szCs w:val="20"/>
+          <w:lang w:val="tr-TR"/>
+        </w:rPr>
         <w:t>import</w:t>
       </w:r>
-      <w:proofErr w:type="gramEnd"/>
-      <w:r>
-        <w:t xml:space="preserve"> </w:t>
-      </w:r>
-      <w:proofErr w:type="spellStart"/>
-      <w:r>
-        <w:t>com.hp.hpl.jena.ontology.OntClass</w:t>
-      </w:r>
-      <w:proofErr w:type="spellEnd"/>
-      <w:r>
-        <w:t>;</w:t>
+      <w:r>
+        <w:rPr>
+          <w:rFonts w:ascii="Consolas" w:hAnsi="Consolas" w:cs="Consolas"/>
+          <w:color w:val="000000"/>
+          <w:szCs w:val="20"/>
+          <w:lang w:val="tr-TR"/>
+        </w:rPr>
+        <w:t xml:space="preserve"> com.hp.hpl.jena.ontology.OntClass;</w:t>
       </w:r>
     </w:p>
     <w:p>
       <w:pPr>
-        <w:pStyle w:val="ITEABodyText"/>
-      </w:pPr>
-      <w:proofErr w:type="gramStart"/>
-      <w:r>
+        <w:autoSpaceDE w:val="0"/>
+        <w:autoSpaceDN w:val="0"/>
+        <w:adjustRightInd w:val="0"/>
+        <w:spacing w:line="240" w:lineRule="auto"/>
+        <w:rPr>
+          <w:rFonts w:ascii="Consolas" w:hAnsi="Consolas" w:cs="Consolas"/>
+          <w:szCs w:val="20"/>
+          <w:lang w:val="tr-TR"/>
+        </w:rPr>
+      </w:pPr>
+      <w:r>
+        <w:rPr>
+          <w:rFonts w:ascii="Consolas" w:hAnsi="Consolas" w:cs="Consolas"/>
+          <w:b/>
+          <w:bCs/>
+          <w:color w:val="7F0055"/>
+          <w:szCs w:val="20"/>
+          <w:lang w:val="tr-TR"/>
+        </w:rPr>
         <w:t>import</w:t>
       </w:r>
-      <w:proofErr w:type="gramEnd"/>
-      <w:r>
-        <w:t xml:space="preserve"> </w:t>
-      </w:r>
-      <w:proofErr w:type="spellStart"/>
-      <w:r>
-        <w:t>com.hp.hpl.jena.rdf.model.Resource</w:t>
-      </w:r>
-      <w:proofErr w:type="spellEnd"/>
-      <w:r>
-        <w:t>;</w:t>
+      <w:r>
+        <w:rPr>
+          <w:rFonts w:ascii="Consolas" w:hAnsi="Consolas" w:cs="Consolas"/>
+          <w:color w:val="000000"/>
+          <w:szCs w:val="20"/>
+          <w:lang w:val="tr-TR"/>
+        </w:rPr>
+        <w:t xml:space="preserve"> com.hp.hpl.jena.rdf.model.Resource;</w:t>
       </w:r>
     </w:p>
     <w:p>
       <w:pPr>
-        <w:pStyle w:val="ITEABodyText"/>
-      </w:pPr>
-      <w:proofErr w:type="gramStart"/>
-      <w:r>
+        <w:autoSpaceDE w:val="0"/>
+        <w:autoSpaceDN w:val="0"/>
+        <w:adjustRightInd w:val="0"/>
+        <w:spacing w:line="240" w:lineRule="auto"/>
+        <w:rPr>
+          <w:rFonts w:ascii="Consolas" w:hAnsi="Consolas" w:cs="Consolas"/>
+          <w:szCs w:val="20"/>
+          <w:lang w:val="tr-TR"/>
+        </w:rPr>
+      </w:pPr>
+      <w:r>
+        <w:rPr>
+          <w:rFonts w:ascii="Consolas" w:hAnsi="Consolas" w:cs="Consolas"/>
+          <w:b/>
+          <w:bCs/>
+          <w:color w:val="7F0055"/>
+          <w:szCs w:val="20"/>
+          <w:lang w:val="tr-TR"/>
+        </w:rPr>
         <w:t>import</w:t>
       </w:r>
-      <w:proofErr w:type="gramEnd"/>
-      <w:r>
-        <w:t xml:space="preserve"> </w:t>
-      </w:r>
-      <w:proofErr w:type="spellStart"/>
-      <w:r>
-        <w:t>com.hp.hpl.jena.util.iterator.ExtendedIterator</w:t>
-      </w:r>
-      <w:proofErr w:type="spellEnd"/>
-      <w:r>
-        <w:t>;</w:t>
+      <w:r>
+        <w:rPr>
+          <w:rFonts w:ascii="Consolas" w:hAnsi="Consolas" w:cs="Consolas"/>
+          <w:color w:val="000000"/>
+          <w:szCs w:val="20"/>
+          <w:lang w:val="tr-TR"/>
+        </w:rPr>
+        <w:t xml:space="preserve"> com.hp.hpl.jena.util.iterator.ExtendedIterator;</w:t>
       </w:r>
     </w:p>
     <w:p>
       <w:pPr>
-        <w:pStyle w:val="ITEABodyText"/>
+        <w:autoSpaceDE w:val="0"/>
+        <w:autoSpaceDN w:val="0"/>
+        <w:adjustRightInd w:val="0"/>
+        <w:spacing w:line="240" w:lineRule="auto"/>
+        <w:rPr>
+          <w:rFonts w:ascii="Consolas" w:hAnsi="Consolas" w:cs="Consolas"/>
+          <w:szCs w:val="20"/>
+          <w:lang w:val="tr-TR"/>
+        </w:rPr>
       </w:pPr>
     </w:p>
     <w:p>
       <w:pPr>
-        <w:pStyle w:val="ITEABodyText"/>
-      </w:pPr>
-      <w:proofErr w:type="gramStart"/>
-      <w:r>
+        <w:autoSpaceDE w:val="0"/>
+        <w:autoSpaceDN w:val="0"/>
+        <w:adjustRightInd w:val="0"/>
+        <w:spacing w:line="240" w:lineRule="auto"/>
+        <w:rPr>
+          <w:rFonts w:ascii="Consolas" w:hAnsi="Consolas" w:cs="Consolas"/>
+          <w:szCs w:val="20"/>
+          <w:lang w:val="tr-TR"/>
+        </w:rPr>
+      </w:pPr>
+      <w:r>
+        <w:rPr>
+          <w:rFonts w:ascii="Consolas" w:hAnsi="Consolas" w:cs="Consolas"/>
+          <w:b/>
+          <w:bCs/>
+          <w:color w:val="7F0055"/>
+          <w:szCs w:val="20"/>
+          <w:lang w:val="tr-TR"/>
+        </w:rPr>
         <w:t>public</w:t>
       </w:r>
-      <w:proofErr w:type="gramEnd"/>
-      <w:r>
-        <w:t xml:space="preserve"> interface </w:t>
-      </w:r>
-      <w:proofErr w:type="spellStart"/>
-      <w:r>
-        <w:t>IOntologyAnalysis</w:t>
-      </w:r>
-      <w:proofErr w:type="spellEnd"/>
-      <w:r>
-        <w:t xml:space="preserve"> {</w:t>
+      <w:r>
+        <w:rPr>
+          <w:rFonts w:ascii="Consolas" w:hAnsi="Consolas" w:cs="Consolas"/>
+          <w:color w:val="000000"/>
+          <w:szCs w:val="20"/>
+          <w:lang w:val="tr-TR"/>
+        </w:rPr>
+        <w:t xml:space="preserve"> </w:t>
+      </w:r>
+      <w:r>
+        <w:rPr>
+          <w:rFonts w:ascii="Consolas" w:hAnsi="Consolas" w:cs="Consolas"/>
+          <w:b/>
+          <w:bCs/>
+          <w:color w:val="7F0055"/>
+          <w:szCs w:val="20"/>
+          <w:lang w:val="tr-TR"/>
+        </w:rPr>
+        <w:t>interface</w:t>
+      </w:r>
+      <w:r>
+        <w:rPr>
+          <w:rFonts w:ascii="Consolas" w:hAnsi="Consolas" w:cs="Consolas"/>
+          <w:color w:val="000000"/>
+          <w:szCs w:val="20"/>
+          <w:lang w:val="tr-TR"/>
+        </w:rPr>
+        <w:t xml:space="preserve"> IOntologyAnalysis {</w:t>
       </w:r>
     </w:p>
     <w:p>
       <w:pPr>
-        <w:pStyle w:val="ITEABodyText"/>
+        <w:autoSpaceDE w:val="0"/>
+        <w:autoSpaceDN w:val="0"/>
+        <w:adjustRightInd w:val="0"/>
+        <w:spacing w:line="240" w:lineRule="auto"/>
+        <w:rPr>
+          <w:rFonts w:ascii="Consolas" w:hAnsi="Consolas" w:cs="Consolas"/>
+          <w:szCs w:val="20"/>
+          <w:lang w:val="tr-TR"/>
+        </w:rPr>
       </w:pPr>
     </w:p>
     <w:p>
       <w:pPr>
-        <w:pStyle w:val="ITEABodyText"/>
-      </w:pPr>
-      <w:r>
-        <w:tab/>
+        <w:autoSpaceDE w:val="0"/>
+        <w:autoSpaceDN w:val="0"/>
+        <w:adjustRightInd w:val="0"/>
+        <w:spacing w:line="240" w:lineRule="auto"/>
+        <w:rPr>
+          <w:rFonts w:ascii="Consolas" w:hAnsi="Consolas" w:cs="Consolas"/>
+          <w:szCs w:val="20"/>
+          <w:lang w:val="tr-TR"/>
+        </w:rPr>
+      </w:pPr>
+      <w:r>
+        <w:rPr>
+          <w:rFonts w:ascii="Consolas" w:hAnsi="Consolas" w:cs="Consolas"/>
+          <w:color w:val="000000"/>
+          <w:szCs w:val="20"/>
+          <w:lang w:val="tr-TR"/>
+        </w:rPr>
+        <w:t xml:space="preserve">  </w:t>
+      </w:r>
+      <w:r>
+        <w:rPr>
+          <w:rFonts w:ascii="Consolas" w:hAnsi="Consolas" w:cs="Consolas"/>
+          <w:color w:val="3F7F5F"/>
+          <w:szCs w:val="20"/>
+          <w:lang w:val="tr-TR"/>
+        </w:rPr>
         <w:t>// Method that provides the list of the ontology's classes</w:t>
       </w:r>
     </w:p>
     <w:p>
       <w:pPr>
-        <w:pStyle w:val="ITEABodyText"/>
-      </w:pPr>
-      <w:r>
-        <w:tab/>
-      </w:r>
-      <w:proofErr w:type="gramStart"/>
-      <w:r>
-        <w:t>public</w:t>
-      </w:r>
-      <w:proofErr w:type="gramEnd"/>
-      <w:r>
-        <w:t xml:space="preserve"> abstract Set&lt;</w:t>
-      </w:r>
-      <w:proofErr w:type="spellStart"/>
-      <w:r>
-        <w:t>OntClass</w:t>
-      </w:r>
-      <w:proofErr w:type="spellEnd"/>
-      <w:r>
-        <w:t xml:space="preserve">&gt; </w:t>
-      </w:r>
-      <w:proofErr w:type="spellStart"/>
-      <w:r>
-        <w:t>getClasses</w:t>
-      </w:r>
-      <w:proofErr w:type="spellEnd"/>
-      <w:r>
-        <w:t>();</w:t>
+        <w:autoSpaceDE w:val="0"/>
+        <w:autoSpaceDN w:val="0"/>
+        <w:adjustRightInd w:val="0"/>
+        <w:spacing w:line="240" w:lineRule="auto"/>
+        <w:rPr>
+          <w:rFonts w:ascii="Consolas" w:hAnsi="Consolas" w:cs="Consolas"/>
+          <w:szCs w:val="20"/>
+          <w:lang w:val="tr-TR"/>
+        </w:rPr>
+      </w:pPr>
+      <w:r>
+        <w:rPr>
+          <w:rFonts w:ascii="Consolas" w:hAnsi="Consolas" w:cs="Consolas"/>
+          <w:color w:val="000000"/>
+          <w:szCs w:val="20"/>
+          <w:lang w:val="tr-TR"/>
+        </w:rPr>
+        <w:t xml:space="preserve">  </w:t>
+      </w:r>
+      <w:r>
+        <w:rPr>
+          <w:rFonts w:ascii="Consolas" w:hAnsi="Consolas" w:cs="Consolas"/>
+          <w:color w:val="3F5FBF"/>
+          <w:szCs w:val="20"/>
+          <w:lang w:val="tr-TR"/>
+        </w:rPr>
+        <w:t>/**</w:t>
       </w:r>
     </w:p>
     <w:p>
       <w:pPr>
-        <w:pStyle w:val="ITEABodyText"/>
-      </w:pPr>
+        <w:autoSpaceDE w:val="0"/>
+        <w:autoSpaceDN w:val="0"/>
+        <w:adjustRightInd w:val="0"/>
+        <w:spacing w:line="240" w:lineRule="auto"/>
+        <w:rPr>
+          <w:rFonts w:ascii="Consolas" w:hAnsi="Consolas" w:cs="Consolas"/>
+          <w:szCs w:val="20"/>
+          <w:lang w:val="tr-TR"/>
+        </w:rPr>
+      </w:pPr>
+      <w:r>
+        <w:rPr>
+          <w:rFonts w:ascii="Consolas" w:hAnsi="Consolas" w:cs="Consolas"/>
+          <w:color w:val="3F5FBF"/>
+          <w:szCs w:val="20"/>
+          <w:lang w:val="tr-TR"/>
+        </w:rPr>
+        <w:t xml:space="preserve">   * </w:t>
+      </w:r>
+      <w:r>
+        <w:rPr>
+          <w:rFonts w:ascii="Consolas" w:hAnsi="Consolas" w:cs="Consolas"/>
+          <w:b/>
+          <w:bCs/>
+          <w:color w:val="7F9FBF"/>
+          <w:szCs w:val="20"/>
+          <w:lang w:val="tr-TR"/>
+        </w:rPr>
+        <w:t>@return</w:t>
+      </w:r>
+      <w:r>
+        <w:rPr>
+          <w:rFonts w:ascii="Consolas" w:hAnsi="Consolas" w:cs="Consolas"/>
+          <w:color w:val="3F5FBF"/>
+          <w:szCs w:val="20"/>
+          <w:lang w:val="tr-TR"/>
+        </w:rPr>
+        <w:t xml:space="preserve"> </w:t>
+      </w:r>
+      <w:bookmarkStart w:id="26" w:name="_GoBack"/>
+      <w:bookmarkEnd w:id="26"/>
+      <w:r>
+        <w:rPr>
+          <w:rFonts w:ascii="Consolas" w:hAnsi="Consolas" w:cs="Consolas"/>
+          <w:color w:val="3F5FBF"/>
+          <w:szCs w:val="20"/>
+          <w:lang w:val="tr-TR"/>
+        </w:rPr>
+        <w:t>Interface that represents an ontology node characterising a class description</w:t>
+      </w:r>
     </w:p>
     <w:p>
       <w:pPr>
-        <w:pStyle w:val="ITEABodyText"/>
-      </w:pPr>
-      <w:r>
-        <w:tab/>
-        <w:t xml:space="preserve">//Method that creates a text from the label </w:t>
-      </w:r>
-      <w:proofErr w:type="spellStart"/>
-      <w:r>
-        <w:t>skos</w:t>
-      </w:r>
-      <w:proofErr w:type="spellEnd"/>
-      <w:r>
-        <w:t xml:space="preserve"> definition</w:t>
+        <w:autoSpaceDE w:val="0"/>
+        <w:autoSpaceDN w:val="0"/>
+        <w:adjustRightInd w:val="0"/>
+        <w:spacing w:line="240" w:lineRule="auto"/>
+        <w:rPr>
+          <w:rFonts w:ascii="Consolas" w:hAnsi="Consolas" w:cs="Consolas"/>
+          <w:szCs w:val="20"/>
+          <w:lang w:val="tr-TR"/>
+        </w:rPr>
+      </w:pPr>
+      <w:r>
+        <w:rPr>
+          <w:rFonts w:ascii="Consolas" w:hAnsi="Consolas" w:cs="Consolas"/>
+          <w:color w:val="3F5FBF"/>
+          <w:szCs w:val="20"/>
+          <w:lang w:val="tr-TR"/>
+        </w:rPr>
+        <w:t xml:space="preserve">   */</w:t>
       </w:r>
     </w:p>
     <w:p>
       <w:pPr>
-        <w:pStyle w:val="ITEABodyText"/>
-      </w:pPr>
-      <w:r>
-        <w:tab/>
-      </w:r>
-      <w:proofErr w:type="gramStart"/>
-      <w:r>
+        <w:autoSpaceDE w:val="0"/>
+        <w:autoSpaceDN w:val="0"/>
+        <w:adjustRightInd w:val="0"/>
+        <w:spacing w:line="240" w:lineRule="auto"/>
+        <w:rPr>
+          <w:rFonts w:ascii="Consolas" w:hAnsi="Consolas" w:cs="Consolas"/>
+          <w:szCs w:val="20"/>
+          <w:lang w:val="tr-TR"/>
+        </w:rPr>
+      </w:pPr>
+      <w:r>
+        <w:rPr>
+          <w:rFonts w:ascii="Consolas" w:hAnsi="Consolas" w:cs="Consolas"/>
+          <w:color w:val="000000"/>
+          <w:szCs w:val="20"/>
+          <w:lang w:val="tr-TR"/>
+        </w:rPr>
+        <w:t xml:space="preserve">  </w:t>
+      </w:r>
+      <w:r>
+        <w:rPr>
+          <w:rFonts w:ascii="Consolas" w:hAnsi="Consolas" w:cs="Consolas"/>
+          <w:b/>
+          <w:bCs/>
+          <w:color w:val="7F0055"/>
+          <w:szCs w:val="20"/>
+          <w:lang w:val="tr-TR"/>
+        </w:rPr>
         <w:t>public</w:t>
       </w:r>
-      <w:proofErr w:type="gramEnd"/>
-      <w:r>
-        <w:t xml:space="preserve"> abstract void </w:t>
-      </w:r>
-      <w:proofErr w:type="spellStart"/>
-      <w:r>
-        <w:t>CreateTextFromDefinition</w:t>
-      </w:r>
-      <w:proofErr w:type="spellEnd"/>
-      <w:r>
-        <w:t xml:space="preserve">(String </w:t>
-      </w:r>
-      <w:proofErr w:type="spellStart"/>
-      <w:r>
-        <w:t>fileTextFromKB</w:t>
-      </w:r>
-      <w:proofErr w:type="spellEnd"/>
-      <w:r>
-        <w:t>)</w:t>
+      <w:r>
+        <w:rPr>
+          <w:rFonts w:ascii="Consolas" w:hAnsi="Consolas" w:cs="Consolas"/>
+          <w:color w:val="000000"/>
+          <w:szCs w:val="20"/>
+          <w:lang w:val="tr-TR"/>
+        </w:rPr>
+        <w:t xml:space="preserve"> </w:t>
+      </w:r>
+      <w:r>
+        <w:rPr>
+          <w:rFonts w:ascii="Consolas" w:hAnsi="Consolas" w:cs="Consolas"/>
+          <w:b/>
+          <w:bCs/>
+          <w:color w:val="7F0055"/>
+          <w:szCs w:val="20"/>
+          <w:lang w:val="tr-TR"/>
+        </w:rPr>
+        <w:t>abstract</w:t>
+      </w:r>
+      <w:r>
+        <w:rPr>
+          <w:rFonts w:ascii="Consolas" w:hAnsi="Consolas" w:cs="Consolas"/>
+          <w:color w:val="000000"/>
+          <w:szCs w:val="20"/>
+          <w:lang w:val="tr-TR"/>
+        </w:rPr>
+        <w:t xml:space="preserve"> Set&lt;OntClass&gt; getClasses();</w:t>
       </w:r>
     </w:p>
     <w:p>
       <w:pPr>
-        <w:pStyle w:val="ITEABodyText"/>
-      </w:pPr>
-      <w:r>
-        <w:tab/>
-      </w:r>
-      <w:r>
-        <w:tab/>
-      </w:r>
-      <w:r>
-        <w:tab/>
-      </w:r>
-      <w:proofErr w:type="gramStart"/>
-      <w:r>
-        <w:t>throws</w:t>
-      </w:r>
-      <w:proofErr w:type="gramEnd"/>
-      <w:r>
-        <w:t xml:space="preserve"> </w:t>
-      </w:r>
-      <w:proofErr w:type="spellStart"/>
-      <w:r>
-        <w:t>IOException</w:t>
-      </w:r>
-      <w:proofErr w:type="spellEnd"/>
-      <w:r>
-        <w:t>;</w:t>
-      </w:r>
+        <w:autoSpaceDE w:val="0"/>
+        <w:autoSpaceDN w:val="0"/>
+        <w:adjustRightInd w:val="0"/>
+        <w:spacing w:line="240" w:lineRule="auto"/>
+        <w:rPr>
+          <w:rFonts w:ascii="Consolas" w:hAnsi="Consolas" w:cs="Consolas"/>
+          <w:szCs w:val="20"/>
+          <w:lang w:val="tr-TR"/>
+        </w:rPr>
+      </w:pPr>
     </w:p>
     <w:p>
       <w:pPr>
-        <w:pStyle w:val="ITEABodyText"/>
-      </w:pPr>
+        <w:autoSpaceDE w:val="0"/>
+        <w:autoSpaceDN w:val="0"/>
+        <w:adjustRightInd w:val="0"/>
+        <w:spacing w:line="240" w:lineRule="auto"/>
+        <w:rPr>
+          <w:rFonts w:ascii="Consolas" w:hAnsi="Consolas" w:cs="Consolas"/>
+          <w:szCs w:val="20"/>
+          <w:lang w:val="tr-TR"/>
+        </w:rPr>
+      </w:pPr>
+      <w:r>
+        <w:rPr>
+          <w:rFonts w:ascii="Consolas" w:hAnsi="Consolas" w:cs="Consolas"/>
+          <w:color w:val="000000"/>
+          <w:szCs w:val="20"/>
+          <w:lang w:val="tr-TR"/>
+        </w:rPr>
+        <w:t xml:space="preserve">  </w:t>
+      </w:r>
+      <w:r>
+        <w:rPr>
+          <w:rFonts w:ascii="Consolas" w:hAnsi="Consolas" w:cs="Consolas"/>
+          <w:color w:val="3F7F5F"/>
+          <w:szCs w:val="20"/>
+          <w:lang w:val="tr-TR"/>
+        </w:rPr>
+        <w:t>// Method that creates a text from the label skos definition</w:t>
+      </w:r>
     </w:p>
     <w:p>
       <w:pPr>
-        <w:pStyle w:val="ITEABodyText"/>
-      </w:pPr>
-      <w:r>
-        <w:tab/>
-        <w:t xml:space="preserve">// Method that provides the list of the ontology's </w:t>
-      </w:r>
-      <w:proofErr w:type="spellStart"/>
-      <w:r>
-        <w:t>datatypesPoperties</w:t>
-      </w:r>
-      <w:proofErr w:type="spellEnd"/>
+        <w:autoSpaceDE w:val="0"/>
+        <w:autoSpaceDN w:val="0"/>
+        <w:adjustRightInd w:val="0"/>
+        <w:spacing w:line="240" w:lineRule="auto"/>
+        <w:rPr>
+          <w:rFonts w:ascii="Consolas" w:hAnsi="Consolas" w:cs="Consolas"/>
+          <w:szCs w:val="20"/>
+          <w:lang w:val="tr-TR"/>
+        </w:rPr>
+      </w:pPr>
+      <w:r>
+        <w:rPr>
+          <w:rFonts w:ascii="Consolas" w:hAnsi="Consolas" w:cs="Consolas"/>
+          <w:color w:val="000000"/>
+          <w:szCs w:val="20"/>
+          <w:lang w:val="tr-TR"/>
+        </w:rPr>
+        <w:t xml:space="preserve">  </w:t>
+      </w:r>
+      <w:r>
+        <w:rPr>
+          <w:rFonts w:ascii="Consolas" w:hAnsi="Consolas" w:cs="Consolas"/>
+          <w:color w:val="3F5FBF"/>
+          <w:szCs w:val="20"/>
+          <w:lang w:val="tr-TR"/>
+        </w:rPr>
+        <w:t>/**</w:t>
+      </w:r>
     </w:p>
     <w:p>
       <w:pPr>
-        <w:pStyle w:val="ITEABodyText"/>
-      </w:pPr>
-      <w:r>
-        <w:tab/>
-      </w:r>
-      <w:proofErr w:type="gramStart"/>
-      <w:r>
-        <w:t>public</w:t>
-      </w:r>
-      <w:proofErr w:type="gramEnd"/>
-      <w:r>
-        <w:t xml:space="preserve"> abstract </w:t>
-      </w:r>
-      <w:proofErr w:type="spellStart"/>
-      <w:r>
-        <w:t>ExtendedIterator</w:t>
-      </w:r>
-      <w:proofErr w:type="spellEnd"/>
-      <w:r>
-        <w:t>&lt;</w:t>
-      </w:r>
-      <w:proofErr w:type="spellStart"/>
-      <w:r>
-        <w:t>DatatypeProperty</w:t>
-      </w:r>
-      <w:proofErr w:type="spellEnd"/>
-      <w:r>
-        <w:t xml:space="preserve">&gt; </w:t>
-      </w:r>
-      <w:proofErr w:type="spellStart"/>
-      <w:r>
-        <w:t>getDatatypeProperties</w:t>
-      </w:r>
-      <w:proofErr w:type="spellEnd"/>
-      <w:r>
-        <w:t>();</w:t>
+        <w:autoSpaceDE w:val="0"/>
+        <w:autoSpaceDN w:val="0"/>
+        <w:adjustRightInd w:val="0"/>
+        <w:spacing w:line="240" w:lineRule="auto"/>
+        <w:rPr>
+          <w:rFonts w:ascii="Consolas" w:hAnsi="Consolas" w:cs="Consolas"/>
+          <w:szCs w:val="20"/>
+          <w:lang w:val="tr-TR"/>
+        </w:rPr>
+      </w:pPr>
+      <w:r>
+        <w:rPr>
+          <w:rFonts w:ascii="Consolas" w:hAnsi="Consolas" w:cs="Consolas"/>
+          <w:color w:val="3F5FBF"/>
+          <w:szCs w:val="20"/>
+          <w:lang w:val="tr-TR"/>
+        </w:rPr>
+        <w:t xml:space="preserve">   * </w:t>
+      </w:r>
+      <w:r>
+        <w:rPr>
+          <w:rFonts w:ascii="Consolas" w:hAnsi="Consolas" w:cs="Consolas"/>
+          <w:b/>
+          <w:bCs/>
+          <w:color w:val="7F9FBF"/>
+          <w:szCs w:val="20"/>
+          <w:lang w:val="tr-TR"/>
+        </w:rPr>
+        <w:t>@param</w:t>
+      </w:r>
+      <w:r>
+        <w:rPr>
+          <w:rFonts w:ascii="Consolas" w:hAnsi="Consolas" w:cs="Consolas"/>
+          <w:color w:val="3F5FBF"/>
+          <w:szCs w:val="20"/>
+          <w:lang w:val="tr-TR"/>
+        </w:rPr>
+        <w:t xml:space="preserve"> fileTextFromKB that is text from Knowledge Base</w:t>
       </w:r>
     </w:p>
     <w:p>
       <w:pPr>
-        <w:pStyle w:val="ITEABodyText"/>
-      </w:pPr>
+        <w:autoSpaceDE w:val="0"/>
+        <w:autoSpaceDN w:val="0"/>
+        <w:adjustRightInd w:val="0"/>
+        <w:spacing w:line="240" w:lineRule="auto"/>
+        <w:rPr>
+          <w:rFonts w:ascii="Consolas" w:hAnsi="Consolas" w:cs="Consolas"/>
+          <w:szCs w:val="20"/>
+          <w:lang w:val="tr-TR"/>
+        </w:rPr>
+      </w:pPr>
+      <w:r>
+        <w:rPr>
+          <w:rFonts w:ascii="Consolas" w:hAnsi="Consolas" w:cs="Consolas"/>
+          <w:color w:val="3F5FBF"/>
+          <w:szCs w:val="20"/>
+          <w:lang w:val="tr-TR"/>
+        </w:rPr>
+        <w:t xml:space="preserve">   */</w:t>
+      </w:r>
     </w:p>
     <w:p>
       <w:pPr>
-        <w:pStyle w:val="ITEABodyText"/>
-      </w:pPr>
-      <w:r>
-        <w:tab/>
-        <w:t xml:space="preserve">// Method that provides the list of the ontology's </w:t>
-      </w:r>
-      <w:proofErr w:type="spellStart"/>
-      <w:r>
-        <w:t>objectPoperties</w:t>
-      </w:r>
-      <w:proofErr w:type="spellEnd"/>
+        <w:autoSpaceDE w:val="0"/>
+        <w:autoSpaceDN w:val="0"/>
+        <w:adjustRightInd w:val="0"/>
+        <w:spacing w:line="240" w:lineRule="auto"/>
+        <w:rPr>
+          <w:rFonts w:ascii="Consolas" w:hAnsi="Consolas" w:cs="Consolas"/>
+          <w:szCs w:val="20"/>
+          <w:lang w:val="tr-TR"/>
+        </w:rPr>
+      </w:pPr>
+      <w:r>
+        <w:rPr>
+          <w:rFonts w:ascii="Consolas" w:hAnsi="Consolas" w:cs="Consolas"/>
+          <w:color w:val="000000"/>
+          <w:szCs w:val="20"/>
+          <w:lang w:val="tr-TR"/>
+        </w:rPr>
+        <w:t xml:space="preserve">  </w:t>
+      </w:r>
+      <w:r>
+        <w:rPr>
+          <w:rFonts w:ascii="Consolas" w:hAnsi="Consolas" w:cs="Consolas"/>
+          <w:b/>
+          <w:bCs/>
+          <w:color w:val="7F0055"/>
+          <w:szCs w:val="20"/>
+          <w:lang w:val="tr-TR"/>
+        </w:rPr>
+        <w:t>public</w:t>
+      </w:r>
+      <w:r>
+        <w:rPr>
+          <w:rFonts w:ascii="Consolas" w:hAnsi="Consolas" w:cs="Consolas"/>
+          <w:color w:val="000000"/>
+          <w:szCs w:val="20"/>
+          <w:lang w:val="tr-TR"/>
+        </w:rPr>
+        <w:t xml:space="preserve"> </w:t>
+      </w:r>
+      <w:r>
+        <w:rPr>
+          <w:rFonts w:ascii="Consolas" w:hAnsi="Consolas" w:cs="Consolas"/>
+          <w:b/>
+          <w:bCs/>
+          <w:color w:val="7F0055"/>
+          <w:szCs w:val="20"/>
+          <w:lang w:val="tr-TR"/>
+        </w:rPr>
+        <w:t>abstract</w:t>
+      </w:r>
+      <w:r>
+        <w:rPr>
+          <w:rFonts w:ascii="Consolas" w:hAnsi="Consolas" w:cs="Consolas"/>
+          <w:color w:val="000000"/>
+          <w:szCs w:val="20"/>
+          <w:lang w:val="tr-TR"/>
+        </w:rPr>
+        <w:t xml:space="preserve"> </w:t>
+      </w:r>
+      <w:r>
+        <w:rPr>
+          <w:rFonts w:ascii="Consolas" w:hAnsi="Consolas" w:cs="Consolas"/>
+          <w:b/>
+          <w:bCs/>
+          <w:color w:val="7F0055"/>
+          <w:szCs w:val="20"/>
+          <w:lang w:val="tr-TR"/>
+        </w:rPr>
+        <w:t>void</w:t>
+      </w:r>
+      <w:r>
+        <w:rPr>
+          <w:rFonts w:ascii="Consolas" w:hAnsi="Consolas" w:cs="Consolas"/>
+          <w:color w:val="000000"/>
+          <w:szCs w:val="20"/>
+          <w:lang w:val="tr-TR"/>
+        </w:rPr>
+        <w:t xml:space="preserve"> CreateTextFromDefinition(String </w:t>
+      </w:r>
+      <w:r>
+        <w:rPr>
+          <w:rFonts w:ascii="Consolas" w:hAnsi="Consolas" w:cs="Consolas"/>
+          <w:color w:val="6A3E3E"/>
+          <w:szCs w:val="20"/>
+          <w:lang w:val="tr-TR"/>
+        </w:rPr>
+        <w:t>fileTextFromKB</w:t>
+      </w:r>
+      <w:r>
+        <w:rPr>
+          <w:rFonts w:ascii="Consolas" w:hAnsi="Consolas" w:cs="Consolas"/>
+          <w:color w:val="000000"/>
+          <w:szCs w:val="20"/>
+          <w:lang w:val="tr-TR"/>
+        </w:rPr>
+        <w:t xml:space="preserve">) </w:t>
+      </w:r>
+      <w:r>
+        <w:rPr>
+          <w:rFonts w:ascii="Consolas" w:hAnsi="Consolas" w:cs="Consolas"/>
+          <w:b/>
+          <w:bCs/>
+          <w:color w:val="7F0055"/>
+          <w:szCs w:val="20"/>
+          <w:lang w:val="tr-TR"/>
+        </w:rPr>
+        <w:t>throws</w:t>
+      </w:r>
+      <w:r>
+        <w:rPr>
+          <w:rFonts w:ascii="Consolas" w:hAnsi="Consolas" w:cs="Consolas"/>
+          <w:color w:val="000000"/>
+          <w:szCs w:val="20"/>
+          <w:lang w:val="tr-TR"/>
+        </w:rPr>
+        <w:t xml:space="preserve"> IOException;</w:t>
+      </w:r>
     </w:p>
     <w:p>
       <w:pPr>
-        <w:pStyle w:val="ITEABodyText"/>
-      </w:pPr>
-      <w:r>
-        <w:tab/>
-      </w:r>
-      <w:proofErr w:type="gramStart"/>
-      <w:r>
-        <w:t>public</w:t>
-      </w:r>
-      <w:proofErr w:type="gramEnd"/>
-      <w:r>
-        <w:t xml:space="preserve"> abstract </w:t>
-      </w:r>
-      <w:proofErr w:type="spellStart"/>
-      <w:r>
-        <w:t>ExtendedIterator</w:t>
-      </w:r>
-      <w:proofErr w:type="spellEnd"/>
-      <w:r>
-        <w:t>&lt;</w:t>
-      </w:r>
-      <w:proofErr w:type="spellStart"/>
-      <w:r>
-        <w:t>ObjectProperty</w:t>
-      </w:r>
-      <w:proofErr w:type="spellEnd"/>
-      <w:r>
-        <w:t xml:space="preserve">&gt; </w:t>
-      </w:r>
-      <w:proofErr w:type="spellStart"/>
-      <w:r>
-        <w:t>getObjectProperties</w:t>
-      </w:r>
-      <w:proofErr w:type="spellEnd"/>
-      <w:r>
-        <w:t>();</w:t>
-      </w:r>
+        <w:autoSpaceDE w:val="0"/>
+        <w:autoSpaceDN w:val="0"/>
+        <w:adjustRightInd w:val="0"/>
+        <w:spacing w:line="240" w:lineRule="auto"/>
+        <w:rPr>
+          <w:rFonts w:ascii="Consolas" w:hAnsi="Consolas" w:cs="Consolas"/>
+          <w:szCs w:val="20"/>
+          <w:lang w:val="tr-TR"/>
+        </w:rPr>
+      </w:pPr>
     </w:p>
     <w:p>
       <w:pPr>
-        <w:pStyle w:val="ITEABodyText"/>
-      </w:pPr>
+        <w:autoSpaceDE w:val="0"/>
+        <w:autoSpaceDN w:val="0"/>
+        <w:adjustRightInd w:val="0"/>
+        <w:spacing w:line="240" w:lineRule="auto"/>
+        <w:rPr>
+          <w:rFonts w:ascii="Consolas" w:hAnsi="Consolas" w:cs="Consolas"/>
+          <w:szCs w:val="20"/>
+          <w:lang w:val="tr-TR"/>
+        </w:rPr>
+      </w:pPr>
+      <w:r>
+        <w:rPr>
+          <w:rFonts w:ascii="Consolas" w:hAnsi="Consolas" w:cs="Consolas"/>
+          <w:color w:val="000000"/>
+          <w:szCs w:val="20"/>
+          <w:lang w:val="tr-TR"/>
+        </w:rPr>
+        <w:t xml:space="preserve">  </w:t>
+      </w:r>
+      <w:r>
+        <w:rPr>
+          <w:rFonts w:ascii="Consolas" w:hAnsi="Consolas" w:cs="Consolas"/>
+          <w:color w:val="3F7F5F"/>
+          <w:szCs w:val="20"/>
+          <w:lang w:val="tr-TR"/>
+        </w:rPr>
+        <w:t>// Method that provides the list of the ontology's datatypesPoperties</w:t>
+      </w:r>
     </w:p>
     <w:p>
       <w:pPr>
-        <w:pStyle w:val="ITEABodyText"/>
-      </w:pPr>
-      <w:r>
-        <w:tab/>
-        <w:t>// Method that provides the list of the ontology's individuals</w:t>
+        <w:autoSpaceDE w:val="0"/>
+        <w:autoSpaceDN w:val="0"/>
+        <w:adjustRightInd w:val="0"/>
+        <w:spacing w:line="240" w:lineRule="auto"/>
+        <w:rPr>
+          <w:rFonts w:ascii="Consolas" w:hAnsi="Consolas" w:cs="Consolas"/>
+          <w:szCs w:val="20"/>
+          <w:lang w:val="tr-TR"/>
+        </w:rPr>
+      </w:pPr>
+      <w:r>
+        <w:rPr>
+          <w:rFonts w:ascii="Consolas" w:hAnsi="Consolas" w:cs="Consolas"/>
+          <w:color w:val="000000"/>
+          <w:szCs w:val="20"/>
+          <w:lang w:val="tr-TR"/>
+        </w:rPr>
+        <w:t xml:space="preserve">  </w:t>
+      </w:r>
+      <w:r>
+        <w:rPr>
+          <w:rFonts w:ascii="Consolas" w:hAnsi="Consolas" w:cs="Consolas"/>
+          <w:color w:val="3F5FBF"/>
+          <w:szCs w:val="20"/>
+          <w:lang w:val="tr-TR"/>
+        </w:rPr>
+        <w:t>/**</w:t>
       </w:r>
     </w:p>
     <w:p>
       <w:pPr>
-        <w:pStyle w:val="ITEABodyText"/>
-      </w:pPr>
-      <w:r>
-        <w:tab/>
-      </w:r>
-      <w:proofErr w:type="gramStart"/>
-      <w:r>
-        <w:t>public</w:t>
-      </w:r>
-      <w:proofErr w:type="gramEnd"/>
-      <w:r>
-        <w:t xml:space="preserve"> abstract Set&lt;Individual&gt; </w:t>
-      </w:r>
-      <w:proofErr w:type="spellStart"/>
-      <w:r>
-        <w:t>getIndividuals</w:t>
-      </w:r>
-      <w:proofErr w:type="spellEnd"/>
-      <w:r>
-        <w:t>();</w:t>
+        <w:autoSpaceDE w:val="0"/>
+        <w:autoSpaceDN w:val="0"/>
+        <w:adjustRightInd w:val="0"/>
+        <w:spacing w:line="240" w:lineRule="auto"/>
+        <w:rPr>
+          <w:rFonts w:ascii="Consolas" w:hAnsi="Consolas" w:cs="Consolas"/>
+          <w:szCs w:val="20"/>
+          <w:lang w:val="tr-TR"/>
+        </w:rPr>
+      </w:pPr>
+      <w:r>
+        <w:rPr>
+          <w:rFonts w:ascii="Consolas" w:hAnsi="Consolas" w:cs="Consolas"/>
+          <w:color w:val="3F5FBF"/>
+          <w:szCs w:val="20"/>
+          <w:lang w:val="tr-TR"/>
+        </w:rPr>
+        <w:t xml:space="preserve">   * </w:t>
+      </w:r>
+      <w:r>
+        <w:rPr>
+          <w:rFonts w:ascii="Consolas" w:hAnsi="Consolas" w:cs="Consolas"/>
+          <w:b/>
+          <w:bCs/>
+          <w:color w:val="7F9FBF"/>
+          <w:szCs w:val="20"/>
+          <w:lang w:val="tr-TR"/>
+        </w:rPr>
+        <w:t>@return</w:t>
+      </w:r>
+      <w:r>
+        <w:rPr>
+          <w:rFonts w:ascii="Consolas" w:hAnsi="Consolas" w:cs="Consolas"/>
+          <w:color w:val="3F5FBF"/>
+          <w:szCs w:val="20"/>
+          <w:lang w:val="tr-TR"/>
+        </w:rPr>
+        <w:t xml:space="preserve"> Interface that encapsulates the class of properties whose range values are datatype</w:t>
       </w:r>
     </w:p>
     <w:p>
       <w:pPr>
-        <w:pStyle w:val="ITEABodyText"/>
-      </w:pPr>
+        <w:autoSpaceDE w:val="0"/>
+        <w:autoSpaceDN w:val="0"/>
+        <w:adjustRightInd w:val="0"/>
+        <w:spacing w:line="240" w:lineRule="auto"/>
+        <w:rPr>
+          <w:rFonts w:ascii="Consolas" w:hAnsi="Consolas" w:cs="Consolas"/>
+          <w:szCs w:val="20"/>
+          <w:lang w:val="tr-TR"/>
+        </w:rPr>
+      </w:pPr>
+      <w:r>
+        <w:rPr>
+          <w:rFonts w:ascii="Consolas" w:hAnsi="Consolas" w:cs="Consolas"/>
+          <w:color w:val="3F5FBF"/>
+          <w:szCs w:val="20"/>
+          <w:lang w:val="tr-TR"/>
+        </w:rPr>
+        <w:t xml:space="preserve">   *         values</w:t>
+      </w:r>
     </w:p>
     <w:p>
       <w:pPr>
-        <w:pStyle w:val="ITEABodyText"/>
-      </w:pPr>
-      <w:r>
-        <w:tab/>
-        <w:t>// Method that provides the list of all ontology's concepts</w:t>
+        <w:autoSpaceDE w:val="0"/>
+        <w:autoSpaceDN w:val="0"/>
+        <w:adjustRightInd w:val="0"/>
+        <w:spacing w:line="240" w:lineRule="auto"/>
+        <w:rPr>
+          <w:rFonts w:ascii="Consolas" w:hAnsi="Consolas" w:cs="Consolas"/>
+          <w:szCs w:val="20"/>
+          <w:lang w:val="tr-TR"/>
+        </w:rPr>
+      </w:pPr>
+      <w:r>
+        <w:rPr>
+          <w:rFonts w:ascii="Consolas" w:hAnsi="Consolas" w:cs="Consolas"/>
+          <w:color w:val="3F5FBF"/>
+          <w:szCs w:val="20"/>
+          <w:lang w:val="tr-TR"/>
+        </w:rPr>
+        <w:t xml:space="preserve">   */</w:t>
       </w:r>
     </w:p>
     <w:p>
       <w:pPr>
-        <w:pStyle w:val="ITEABodyText"/>
-      </w:pPr>
-      <w:r>
-        <w:tab/>
-      </w:r>
-      <w:proofErr w:type="gramStart"/>
-      <w:r>
+        <w:autoSpaceDE w:val="0"/>
+        <w:autoSpaceDN w:val="0"/>
+        <w:adjustRightInd w:val="0"/>
+        <w:spacing w:line="240" w:lineRule="auto"/>
+        <w:rPr>
+          <w:rFonts w:ascii="Consolas" w:hAnsi="Consolas" w:cs="Consolas"/>
+          <w:szCs w:val="20"/>
+          <w:lang w:val="tr-TR"/>
+        </w:rPr>
+      </w:pPr>
+      <w:r>
+        <w:rPr>
+          <w:rFonts w:ascii="Consolas" w:hAnsi="Consolas" w:cs="Consolas"/>
+          <w:color w:val="000000"/>
+          <w:szCs w:val="20"/>
+          <w:lang w:val="tr-TR"/>
+        </w:rPr>
+        <w:t xml:space="preserve">  </w:t>
+      </w:r>
+      <w:r>
+        <w:rPr>
+          <w:rFonts w:ascii="Consolas" w:hAnsi="Consolas" w:cs="Consolas"/>
+          <w:b/>
+          <w:bCs/>
+          <w:color w:val="7F0055"/>
+          <w:szCs w:val="20"/>
+          <w:lang w:val="tr-TR"/>
+        </w:rPr>
         <w:t>public</w:t>
       </w:r>
-      <w:proofErr w:type="gramEnd"/>
-      <w:r>
-        <w:t xml:space="preserve"> abstract Set&lt;Resource&gt; </w:t>
-      </w:r>
-      <w:proofErr w:type="spellStart"/>
-      <w:r>
-        <w:t>getOntoConcepts</w:t>
-      </w:r>
-      <w:proofErr w:type="spellEnd"/>
-      <w:r>
-        <w:t>();</w:t>
+      <w:r>
+        <w:rPr>
+          <w:rFonts w:ascii="Consolas" w:hAnsi="Consolas" w:cs="Consolas"/>
+          <w:color w:val="000000"/>
+          <w:szCs w:val="20"/>
+          <w:lang w:val="tr-TR"/>
+        </w:rPr>
+        <w:t xml:space="preserve"> </w:t>
+      </w:r>
+      <w:r>
+        <w:rPr>
+          <w:rFonts w:ascii="Consolas" w:hAnsi="Consolas" w:cs="Consolas"/>
+          <w:b/>
+          <w:bCs/>
+          <w:color w:val="7F0055"/>
+          <w:szCs w:val="20"/>
+          <w:lang w:val="tr-TR"/>
+        </w:rPr>
+        <w:t>abstract</w:t>
+      </w:r>
+      <w:r>
+        <w:rPr>
+          <w:rFonts w:ascii="Consolas" w:hAnsi="Consolas" w:cs="Consolas"/>
+          <w:color w:val="000000"/>
+          <w:szCs w:val="20"/>
+          <w:lang w:val="tr-TR"/>
+        </w:rPr>
+        <w:t xml:space="preserve"> ExtendedIterator&lt;DatatypeProperty&gt; getDatatypeProperties();</w:t>
       </w:r>
     </w:p>
     <w:p>
       <w:pPr>
-        <w:pStyle w:val="ITEABodyText"/>
+        <w:autoSpaceDE w:val="0"/>
+        <w:autoSpaceDN w:val="0"/>
+        <w:adjustRightInd w:val="0"/>
+        <w:spacing w:line="240" w:lineRule="auto"/>
+        <w:rPr>
+          <w:rFonts w:ascii="Consolas" w:hAnsi="Consolas" w:cs="Consolas"/>
+          <w:szCs w:val="20"/>
+          <w:lang w:val="tr-TR"/>
+        </w:rPr>
       </w:pPr>
     </w:p>
     <w:p>
       <w:pPr>
-        <w:pStyle w:val="ITEABodyText"/>
-      </w:pPr>
-      <w:r>
-        <w:tab/>
-        <w:t xml:space="preserve">// Method that provides the resources corresponding to a word  </w:t>
+        <w:autoSpaceDE w:val="0"/>
+        <w:autoSpaceDN w:val="0"/>
+        <w:adjustRightInd w:val="0"/>
+        <w:spacing w:line="240" w:lineRule="auto"/>
+        <w:rPr>
+          <w:rFonts w:ascii="Consolas" w:hAnsi="Consolas" w:cs="Consolas"/>
+          <w:szCs w:val="20"/>
+          <w:lang w:val="tr-TR"/>
+        </w:rPr>
+      </w:pPr>
+      <w:r>
+        <w:rPr>
+          <w:rFonts w:ascii="Consolas" w:hAnsi="Consolas" w:cs="Consolas"/>
+          <w:color w:val="000000"/>
+          <w:szCs w:val="20"/>
+          <w:lang w:val="tr-TR"/>
+        </w:rPr>
+        <w:t xml:space="preserve">  </w:t>
+      </w:r>
+      <w:r>
+        <w:rPr>
+          <w:rFonts w:ascii="Consolas" w:hAnsi="Consolas" w:cs="Consolas"/>
+          <w:color w:val="3F7F5F"/>
+          <w:szCs w:val="20"/>
+          <w:lang w:val="tr-TR"/>
+        </w:rPr>
+        <w:t>// Method that provides the list of the ontology's objectPoperties</w:t>
       </w:r>
     </w:p>
     <w:p>
       <w:pPr>
-        <w:pStyle w:val="ITEABodyText"/>
-      </w:pPr>
-      <w:r>
-        <w:tab/>
-      </w:r>
-      <w:proofErr w:type="gramStart"/>
-      <w:r>
-        <w:t>public</w:t>
-      </w:r>
-      <w:proofErr w:type="gramEnd"/>
-      <w:r>
-        <w:t xml:space="preserve"> abstract </w:t>
-      </w:r>
-      <w:proofErr w:type="spellStart"/>
-      <w:r>
-        <w:t>OntClass</w:t>
-      </w:r>
-      <w:proofErr w:type="spellEnd"/>
-      <w:r>
-        <w:t xml:space="preserve"> </w:t>
-      </w:r>
-      <w:proofErr w:type="spellStart"/>
-      <w:r>
-        <w:t>getResource</w:t>
-      </w:r>
-      <w:proofErr w:type="spellEnd"/>
-      <w:r>
-        <w:t>(String word);</w:t>
+        <w:autoSpaceDE w:val="0"/>
+        <w:autoSpaceDN w:val="0"/>
+        <w:adjustRightInd w:val="0"/>
+        <w:spacing w:line="240" w:lineRule="auto"/>
+        <w:rPr>
+          <w:rFonts w:ascii="Consolas" w:hAnsi="Consolas" w:cs="Consolas"/>
+          <w:szCs w:val="20"/>
+          <w:lang w:val="tr-TR"/>
+        </w:rPr>
+      </w:pPr>
+      <w:r>
+        <w:rPr>
+          <w:rFonts w:ascii="Consolas" w:hAnsi="Consolas" w:cs="Consolas"/>
+          <w:color w:val="000000"/>
+          <w:szCs w:val="20"/>
+          <w:lang w:val="tr-TR"/>
+        </w:rPr>
+        <w:t xml:space="preserve">  </w:t>
+      </w:r>
+      <w:r>
+        <w:rPr>
+          <w:rFonts w:ascii="Consolas" w:hAnsi="Consolas" w:cs="Consolas"/>
+          <w:color w:val="3F5FBF"/>
+          <w:szCs w:val="20"/>
+          <w:lang w:val="tr-TR"/>
+        </w:rPr>
+        <w:t>/**</w:t>
       </w:r>
     </w:p>
     <w:p>
       <w:pPr>
-        <w:pStyle w:val="ITEABodyText"/>
-      </w:pPr>
+        <w:autoSpaceDE w:val="0"/>
+        <w:autoSpaceDN w:val="0"/>
+        <w:adjustRightInd w:val="0"/>
+        <w:spacing w:line="240" w:lineRule="auto"/>
+        <w:rPr>
+          <w:rFonts w:ascii="Consolas" w:hAnsi="Consolas" w:cs="Consolas"/>
+          <w:szCs w:val="20"/>
+          <w:lang w:val="tr-TR"/>
+        </w:rPr>
+      </w:pPr>
+      <w:r>
+        <w:rPr>
+          <w:rFonts w:ascii="Consolas" w:hAnsi="Consolas" w:cs="Consolas"/>
+          <w:color w:val="3F5FBF"/>
+          <w:szCs w:val="20"/>
+          <w:lang w:val="tr-TR"/>
+        </w:rPr>
+        <w:t xml:space="preserve">   * </w:t>
+      </w:r>
+      <w:r>
+        <w:rPr>
+          <w:rFonts w:ascii="Consolas" w:hAnsi="Consolas" w:cs="Consolas"/>
+          <w:b/>
+          <w:bCs/>
+          <w:color w:val="7F9FBF"/>
+          <w:szCs w:val="20"/>
+          <w:lang w:val="tr-TR"/>
+        </w:rPr>
+        <w:t>@return</w:t>
+      </w:r>
+      <w:r>
+        <w:rPr>
+          <w:rFonts w:ascii="Consolas" w:hAnsi="Consolas" w:cs="Consolas"/>
+          <w:color w:val="3F5FBF"/>
+          <w:szCs w:val="20"/>
+          <w:lang w:val="tr-TR"/>
+        </w:rPr>
+        <w:t xml:space="preserve"> Interface encapsulating properties whose range values are restricted to individuals</w:t>
+      </w:r>
     </w:p>
     <w:p>
       <w:pPr>
-        <w:pStyle w:val="ITEABodyText"/>
-      </w:pPr>
-      <w:r>
-        <w:tab/>
-        <w:t xml:space="preserve">// Method that checks if two classes are disjoint or not </w:t>
+        <w:autoSpaceDE w:val="0"/>
+        <w:autoSpaceDN w:val="0"/>
+        <w:adjustRightInd w:val="0"/>
+        <w:spacing w:line="240" w:lineRule="auto"/>
+        <w:rPr>
+          <w:rFonts w:ascii="Consolas" w:hAnsi="Consolas" w:cs="Consolas"/>
+          <w:szCs w:val="20"/>
+          <w:lang w:val="tr-TR"/>
+        </w:rPr>
+      </w:pPr>
+      <w:r>
+        <w:rPr>
+          <w:rFonts w:ascii="Consolas" w:hAnsi="Consolas" w:cs="Consolas"/>
+          <w:color w:val="3F5FBF"/>
+          <w:szCs w:val="20"/>
+          <w:lang w:val="tr-TR"/>
+        </w:rPr>
+        <w:t xml:space="preserve">   */</w:t>
       </w:r>
     </w:p>
     <w:p>
       <w:pPr>
-        <w:pStyle w:val="ITEABodyText"/>
-      </w:pPr>
-      <w:r>
-        <w:tab/>
-      </w:r>
-      <w:proofErr w:type="gramStart"/>
-      <w:r>
+        <w:autoSpaceDE w:val="0"/>
+        <w:autoSpaceDN w:val="0"/>
+        <w:adjustRightInd w:val="0"/>
+        <w:spacing w:line="240" w:lineRule="auto"/>
+        <w:rPr>
+          <w:rFonts w:ascii="Consolas" w:hAnsi="Consolas" w:cs="Consolas"/>
+          <w:szCs w:val="20"/>
+          <w:lang w:val="tr-TR"/>
+        </w:rPr>
+      </w:pPr>
+      <w:r>
+        <w:rPr>
+          <w:rFonts w:ascii="Consolas" w:hAnsi="Consolas" w:cs="Consolas"/>
+          <w:color w:val="000000"/>
+          <w:szCs w:val="20"/>
+          <w:lang w:val="tr-TR"/>
+        </w:rPr>
+        <w:t xml:space="preserve">  </w:t>
+      </w:r>
+      <w:r>
+        <w:rPr>
+          <w:rFonts w:ascii="Consolas" w:hAnsi="Consolas" w:cs="Consolas"/>
+          <w:b/>
+          <w:bCs/>
+          <w:color w:val="7F0055"/>
+          <w:szCs w:val="20"/>
+          <w:lang w:val="tr-TR"/>
+        </w:rPr>
         <w:t>public</w:t>
       </w:r>
-      <w:proofErr w:type="gramEnd"/>
-      <w:r>
-        <w:t xml:space="preserve"> abstract </w:t>
-      </w:r>
-      <w:proofErr w:type="spellStart"/>
-      <w:r>
-        <w:t>boolean</w:t>
-      </w:r>
-      <w:proofErr w:type="spellEnd"/>
-      <w:r>
+      <w:r>
+        <w:rPr>
+          <w:rFonts w:ascii="Consolas" w:hAnsi="Consolas" w:cs="Consolas"/>
+          <w:color w:val="000000"/>
+          <w:szCs w:val="20"/>
+          <w:lang w:val="tr-TR"/>
+        </w:rPr>
         <w:t xml:space="preserve"> </w:t>
       </w:r>
-      <w:proofErr w:type="spellStart"/>
-      <w:r>
-        <w:t>isDisjoint</w:t>
-      </w:r>
-      <w:proofErr w:type="spellEnd"/>
-      <w:r>
-        <w:t>(</w:t>
-      </w:r>
-      <w:proofErr w:type="spellStart"/>
-      <w:r>
-        <w:t>OntClass</w:t>
-      </w:r>
-      <w:proofErr w:type="spellEnd"/>
-      <w:r>
-        <w:t xml:space="preserve"> c1, </w:t>
-      </w:r>
-      <w:proofErr w:type="spellStart"/>
-      <w:r>
-        <w:t>OntClass</w:t>
-      </w:r>
-      <w:proofErr w:type="spellEnd"/>
-      <w:r>
-        <w:t xml:space="preserve"> c2);</w:t>
+      <w:r>
+        <w:rPr>
+          <w:rFonts w:ascii="Consolas" w:hAnsi="Consolas" w:cs="Consolas"/>
+          <w:b/>
+          <w:bCs/>
+          <w:color w:val="7F0055"/>
+          <w:szCs w:val="20"/>
+          <w:lang w:val="tr-TR"/>
+        </w:rPr>
+        <w:t>abstract</w:t>
+      </w:r>
+      <w:r>
+        <w:rPr>
+          <w:rFonts w:ascii="Consolas" w:hAnsi="Consolas" w:cs="Consolas"/>
+          <w:color w:val="000000"/>
+          <w:szCs w:val="20"/>
+          <w:lang w:val="tr-TR"/>
+        </w:rPr>
+        <w:t xml:space="preserve"> ExtendedIterator&lt;ObjectProperty&gt; getObjectProperties();</w:t>
       </w:r>
     </w:p>
     <w:p>
       <w:pPr>
-        <w:pStyle w:val="ITEABodyText"/>
+        <w:autoSpaceDE w:val="0"/>
+        <w:autoSpaceDN w:val="0"/>
+        <w:adjustRightInd w:val="0"/>
+        <w:spacing w:line="240" w:lineRule="auto"/>
+        <w:rPr>
+          <w:rFonts w:ascii="Consolas" w:hAnsi="Consolas" w:cs="Consolas"/>
+          <w:szCs w:val="20"/>
+          <w:lang w:val="tr-TR"/>
+        </w:rPr>
       </w:pPr>
     </w:p>
     <w:p>
       <w:pPr>
-        <w:pStyle w:val="ITEABodyText"/>
-      </w:pPr>
-      <w:r>
-        <w:t>}</w:t>
+        <w:autoSpaceDE w:val="0"/>
+        <w:autoSpaceDN w:val="0"/>
+        <w:adjustRightInd w:val="0"/>
+        <w:spacing w:line="240" w:lineRule="auto"/>
+        <w:rPr>
+          <w:rFonts w:ascii="Consolas" w:hAnsi="Consolas" w:cs="Consolas"/>
+          <w:szCs w:val="20"/>
+          <w:lang w:val="tr-TR"/>
+        </w:rPr>
+      </w:pPr>
+      <w:r>
+        <w:rPr>
+          <w:rFonts w:ascii="Consolas" w:hAnsi="Consolas" w:cs="Consolas"/>
+          <w:color w:val="000000"/>
+          <w:szCs w:val="20"/>
+          <w:lang w:val="tr-TR"/>
+        </w:rPr>
+        <w:t xml:space="preserve">  </w:t>
+      </w:r>
+      <w:r>
+        <w:rPr>
+          <w:rFonts w:ascii="Consolas" w:hAnsi="Consolas" w:cs="Consolas"/>
+          <w:color w:val="3F7F5F"/>
+          <w:szCs w:val="20"/>
+          <w:lang w:val="tr-TR"/>
+        </w:rPr>
+        <w:t>// Method that provides the list of the ontology's individuals</w:t>
       </w:r>
     </w:p>
     <w:p>
       <w:pPr>
-        <w:pStyle w:val="ITEABodyText"/>
-      </w:pPr>
+        <w:autoSpaceDE w:val="0"/>
+        <w:autoSpaceDN w:val="0"/>
+        <w:adjustRightInd w:val="0"/>
+        <w:spacing w:line="240" w:lineRule="auto"/>
+        <w:rPr>
+          <w:rFonts w:ascii="Consolas" w:hAnsi="Consolas" w:cs="Consolas"/>
+          <w:szCs w:val="20"/>
+          <w:lang w:val="tr-TR"/>
+        </w:rPr>
+      </w:pPr>
+      <w:r>
+        <w:rPr>
+          <w:rFonts w:ascii="Consolas" w:hAnsi="Consolas" w:cs="Consolas"/>
+          <w:color w:val="000000"/>
+          <w:szCs w:val="20"/>
+          <w:lang w:val="tr-TR"/>
+        </w:rPr>
+        <w:t xml:space="preserve">  </w:t>
+      </w:r>
+      <w:r>
+        <w:rPr>
+          <w:rFonts w:ascii="Consolas" w:hAnsi="Consolas" w:cs="Consolas"/>
+          <w:color w:val="3F5FBF"/>
+          <w:szCs w:val="20"/>
+          <w:lang w:val="tr-TR"/>
+        </w:rPr>
+        <w:t>/**</w:t>
+      </w:r>
     </w:p>
     <w:p>
       <w:pPr>
-        <w:pStyle w:val="ITEABodyText"/>
-      </w:pPr>
+        <w:autoSpaceDE w:val="0"/>
+        <w:autoSpaceDN w:val="0"/>
+        <w:adjustRightInd w:val="0"/>
+        <w:spacing w:line="240" w:lineRule="auto"/>
+        <w:rPr>
+          <w:rFonts w:ascii="Consolas" w:hAnsi="Consolas" w:cs="Consolas"/>
+          <w:szCs w:val="20"/>
+          <w:lang w:val="tr-TR"/>
+        </w:rPr>
+      </w:pPr>
+      <w:r>
+        <w:rPr>
+          <w:rFonts w:ascii="Consolas" w:hAnsi="Consolas" w:cs="Consolas"/>
+          <w:color w:val="3F5FBF"/>
+          <w:szCs w:val="20"/>
+          <w:lang w:val="tr-TR"/>
+        </w:rPr>
+        <w:t xml:space="preserve">   * </w:t>
+      </w:r>
+      <w:r>
+        <w:rPr>
+          <w:rFonts w:ascii="Consolas" w:hAnsi="Consolas" w:cs="Consolas"/>
+          <w:b/>
+          <w:bCs/>
+          <w:color w:val="7F9FBF"/>
+          <w:szCs w:val="20"/>
+          <w:lang w:val="tr-TR"/>
+        </w:rPr>
+        <w:t>@return</w:t>
+      </w:r>
+      <w:r>
+        <w:rPr>
+          <w:rFonts w:ascii="Consolas" w:hAnsi="Consolas" w:cs="Consolas"/>
+          <w:color w:val="3F5FBF"/>
+          <w:szCs w:val="20"/>
+          <w:lang w:val="tr-TR"/>
+        </w:rPr>
+        <w:t xml:space="preserve"> Interface that encapsulates an individual in an ontology, sometimes referred to as a</w:t>
+      </w:r>
     </w:p>
     <w:p>
       <w:pPr>
-        <w:spacing w:after="200" w:line="276" w:lineRule="auto"/>
-      </w:pPr>
-      <w:r>
-        <w:br w:type="page"/>
+        <w:autoSpaceDE w:val="0"/>
+        <w:autoSpaceDN w:val="0"/>
+        <w:adjustRightInd w:val="0"/>
+        <w:spacing w:line="240" w:lineRule="auto"/>
+        <w:rPr>
+          <w:rFonts w:ascii="Consolas" w:hAnsi="Consolas" w:cs="Consolas"/>
+          <w:szCs w:val="20"/>
+          <w:lang w:val="tr-TR"/>
+        </w:rPr>
+      </w:pPr>
+      <w:r>
+        <w:rPr>
+          <w:rFonts w:ascii="Consolas" w:hAnsi="Consolas" w:cs="Consolas"/>
+          <w:color w:val="3F5FBF"/>
+          <w:szCs w:val="20"/>
+          <w:lang w:val="tr-TR"/>
+        </w:rPr>
+        <w:t xml:space="preserve">   *         fact or assertion, or a member of the a</w:t>
+      </w:r>
+      <w:r>
+        <w:rPr>
+          <w:rFonts w:ascii="Consolas" w:hAnsi="Consolas" w:cs="Consolas"/>
+          <w:color w:val="7F7F9F"/>
+          <w:szCs w:val="20"/>
+          <w:lang w:val="tr-TR"/>
+        </w:rPr>
+        <w:t>-</w:t>
+      </w:r>
+      <w:r>
+        <w:rPr>
+          <w:rFonts w:ascii="Consolas" w:hAnsi="Consolas" w:cs="Consolas"/>
+          <w:color w:val="3F5FBF"/>
+          <w:szCs w:val="20"/>
+          <w:lang w:val="tr-TR"/>
+        </w:rPr>
+        <w:t>box. In order to be recognised as an</w:t>
+      </w:r>
+    </w:p>
+    <w:p>
+      <w:pPr>
+        <w:autoSpaceDE w:val="0"/>
+        <w:autoSpaceDN w:val="0"/>
+        <w:adjustRightInd w:val="0"/>
+        <w:spacing w:line="240" w:lineRule="auto"/>
+        <w:rPr>
+          <w:rFonts w:ascii="Consolas" w:hAnsi="Consolas" w:cs="Consolas"/>
+          <w:szCs w:val="20"/>
+          <w:lang w:val="tr-TR"/>
+        </w:rPr>
+      </w:pPr>
+      <w:r>
+        <w:rPr>
+          <w:rFonts w:ascii="Consolas" w:hAnsi="Consolas" w:cs="Consolas"/>
+          <w:color w:val="3F5FBF"/>
+          <w:szCs w:val="20"/>
+          <w:lang w:val="tr-TR"/>
+        </w:rPr>
+        <w:t xml:space="preserve">   *         individual, rather than a generic resource, at least one rdf:type statement, referring</w:t>
+      </w:r>
+    </w:p>
+    <w:p>
+      <w:pPr>
+        <w:autoSpaceDE w:val="0"/>
+        <w:autoSpaceDN w:val="0"/>
+        <w:adjustRightInd w:val="0"/>
+        <w:spacing w:line="240" w:lineRule="auto"/>
+        <w:rPr>
+          <w:rFonts w:ascii="Consolas" w:hAnsi="Consolas" w:cs="Consolas"/>
+          <w:szCs w:val="20"/>
+          <w:lang w:val="tr-TR"/>
+        </w:rPr>
+      </w:pPr>
+      <w:r>
+        <w:rPr>
+          <w:rFonts w:ascii="Consolas" w:hAnsi="Consolas" w:cs="Consolas"/>
+          <w:color w:val="3F5FBF"/>
+          <w:szCs w:val="20"/>
+          <w:lang w:val="tr-TR"/>
+        </w:rPr>
+        <w:t xml:space="preserve">   *         to a known class, must be present in the model</w:t>
+      </w:r>
+    </w:p>
+    <w:p>
+      <w:pPr>
+        <w:autoSpaceDE w:val="0"/>
+        <w:autoSpaceDN w:val="0"/>
+        <w:adjustRightInd w:val="0"/>
+        <w:spacing w:line="240" w:lineRule="auto"/>
+        <w:rPr>
+          <w:rFonts w:ascii="Consolas" w:hAnsi="Consolas" w:cs="Consolas"/>
+          <w:szCs w:val="20"/>
+          <w:lang w:val="tr-TR"/>
+        </w:rPr>
+      </w:pPr>
+      <w:r>
+        <w:rPr>
+          <w:rFonts w:ascii="Consolas" w:hAnsi="Consolas" w:cs="Consolas"/>
+          <w:color w:val="3F5FBF"/>
+          <w:szCs w:val="20"/>
+          <w:lang w:val="tr-TR"/>
+        </w:rPr>
+        <w:t xml:space="preserve">   */</w:t>
+      </w:r>
+    </w:p>
+    <w:p>
+      <w:pPr>
+        <w:autoSpaceDE w:val="0"/>
+        <w:autoSpaceDN w:val="0"/>
+        <w:adjustRightInd w:val="0"/>
+        <w:spacing w:line="240" w:lineRule="auto"/>
+        <w:rPr>
+          <w:rFonts w:ascii="Consolas" w:hAnsi="Consolas" w:cs="Consolas"/>
+          <w:szCs w:val="20"/>
+          <w:lang w:val="tr-TR"/>
+        </w:rPr>
+      </w:pPr>
+      <w:r>
+        <w:rPr>
+          <w:rFonts w:ascii="Consolas" w:hAnsi="Consolas" w:cs="Consolas"/>
+          <w:color w:val="000000"/>
+          <w:szCs w:val="20"/>
+          <w:lang w:val="tr-TR"/>
+        </w:rPr>
+        <w:t xml:space="preserve">  </w:t>
+      </w:r>
+      <w:r>
+        <w:rPr>
+          <w:rFonts w:ascii="Consolas" w:hAnsi="Consolas" w:cs="Consolas"/>
+          <w:b/>
+          <w:bCs/>
+          <w:color w:val="7F0055"/>
+          <w:szCs w:val="20"/>
+          <w:lang w:val="tr-TR"/>
+        </w:rPr>
+        <w:t>public</w:t>
+      </w:r>
+      <w:r>
+        <w:rPr>
+          <w:rFonts w:ascii="Consolas" w:hAnsi="Consolas" w:cs="Consolas"/>
+          <w:color w:val="000000"/>
+          <w:szCs w:val="20"/>
+          <w:lang w:val="tr-TR"/>
+        </w:rPr>
+        <w:t xml:space="preserve"> </w:t>
+      </w:r>
+      <w:r>
+        <w:rPr>
+          <w:rFonts w:ascii="Consolas" w:hAnsi="Consolas" w:cs="Consolas"/>
+          <w:b/>
+          <w:bCs/>
+          <w:color w:val="7F0055"/>
+          <w:szCs w:val="20"/>
+          <w:lang w:val="tr-TR"/>
+        </w:rPr>
+        <w:t>abstract</w:t>
+      </w:r>
+      <w:r>
+        <w:rPr>
+          <w:rFonts w:ascii="Consolas" w:hAnsi="Consolas" w:cs="Consolas"/>
+          <w:color w:val="000000"/>
+          <w:szCs w:val="20"/>
+          <w:lang w:val="tr-TR"/>
+        </w:rPr>
+        <w:t xml:space="preserve"> Set&lt;Individual&gt; getIndividuals();</w:t>
+      </w:r>
+    </w:p>
+    <w:p>
+      <w:pPr>
+        <w:autoSpaceDE w:val="0"/>
+        <w:autoSpaceDN w:val="0"/>
+        <w:adjustRightInd w:val="0"/>
+        <w:spacing w:line="240" w:lineRule="auto"/>
+        <w:rPr>
+          <w:rFonts w:ascii="Consolas" w:hAnsi="Consolas" w:cs="Consolas"/>
+          <w:szCs w:val="20"/>
+          <w:lang w:val="tr-TR"/>
+        </w:rPr>
+      </w:pPr>
+    </w:p>
+    <w:p>
+      <w:pPr>
+        <w:autoSpaceDE w:val="0"/>
+        <w:autoSpaceDN w:val="0"/>
+        <w:adjustRightInd w:val="0"/>
+        <w:spacing w:line="240" w:lineRule="auto"/>
+        <w:rPr>
+          <w:rFonts w:ascii="Consolas" w:hAnsi="Consolas" w:cs="Consolas"/>
+          <w:szCs w:val="20"/>
+          <w:lang w:val="tr-TR"/>
+        </w:rPr>
+      </w:pPr>
+      <w:r>
+        <w:rPr>
+          <w:rFonts w:ascii="Consolas" w:hAnsi="Consolas" w:cs="Consolas"/>
+          <w:color w:val="000000"/>
+          <w:szCs w:val="20"/>
+          <w:lang w:val="tr-TR"/>
+        </w:rPr>
+        <w:lastRenderedPageBreak/>
+        <w:t xml:space="preserve">  </w:t>
+      </w:r>
+      <w:r>
+        <w:rPr>
+          <w:rFonts w:ascii="Consolas" w:hAnsi="Consolas" w:cs="Consolas"/>
+          <w:color w:val="3F7F5F"/>
+          <w:szCs w:val="20"/>
+          <w:lang w:val="tr-TR"/>
+        </w:rPr>
+        <w:t>// Method that provides the list of all ontology's concepts</w:t>
+      </w:r>
+    </w:p>
+    <w:p>
+      <w:pPr>
+        <w:autoSpaceDE w:val="0"/>
+        <w:autoSpaceDN w:val="0"/>
+        <w:adjustRightInd w:val="0"/>
+        <w:spacing w:line="240" w:lineRule="auto"/>
+        <w:rPr>
+          <w:rFonts w:ascii="Consolas" w:hAnsi="Consolas" w:cs="Consolas"/>
+          <w:szCs w:val="20"/>
+          <w:lang w:val="tr-TR"/>
+        </w:rPr>
+      </w:pPr>
+      <w:r>
+        <w:rPr>
+          <w:rFonts w:ascii="Consolas" w:hAnsi="Consolas" w:cs="Consolas"/>
+          <w:color w:val="000000"/>
+          <w:szCs w:val="20"/>
+          <w:lang w:val="tr-TR"/>
+        </w:rPr>
+        <w:t xml:space="preserve">  </w:t>
+      </w:r>
+      <w:r>
+        <w:rPr>
+          <w:rFonts w:ascii="Consolas" w:hAnsi="Consolas" w:cs="Consolas"/>
+          <w:color w:val="3F5FBF"/>
+          <w:szCs w:val="20"/>
+          <w:lang w:val="tr-TR"/>
+        </w:rPr>
+        <w:t>/**</w:t>
+      </w:r>
+    </w:p>
+    <w:p>
+      <w:pPr>
+        <w:autoSpaceDE w:val="0"/>
+        <w:autoSpaceDN w:val="0"/>
+        <w:adjustRightInd w:val="0"/>
+        <w:spacing w:line="240" w:lineRule="auto"/>
+        <w:rPr>
+          <w:rFonts w:ascii="Consolas" w:hAnsi="Consolas" w:cs="Consolas"/>
+          <w:szCs w:val="20"/>
+          <w:lang w:val="tr-TR"/>
+        </w:rPr>
+      </w:pPr>
+      <w:r>
+        <w:rPr>
+          <w:rFonts w:ascii="Consolas" w:hAnsi="Consolas" w:cs="Consolas"/>
+          <w:color w:val="3F5FBF"/>
+          <w:szCs w:val="20"/>
+          <w:lang w:val="tr-TR"/>
+        </w:rPr>
+        <w:t xml:space="preserve">   * </w:t>
+      </w:r>
+      <w:r>
+        <w:rPr>
+          <w:rFonts w:ascii="Consolas" w:hAnsi="Consolas" w:cs="Consolas"/>
+          <w:b/>
+          <w:bCs/>
+          <w:color w:val="7F9FBF"/>
+          <w:szCs w:val="20"/>
+          <w:lang w:val="tr-TR"/>
+        </w:rPr>
+        <w:t>@return</w:t>
+      </w:r>
+      <w:r>
+        <w:rPr>
+          <w:rFonts w:ascii="Consolas" w:hAnsi="Consolas" w:cs="Consolas"/>
+          <w:color w:val="3F5FBF"/>
+          <w:szCs w:val="20"/>
+          <w:lang w:val="tr-TR"/>
+        </w:rPr>
+        <w:t xml:space="preserve"> An RDF Resource</w:t>
+      </w:r>
+    </w:p>
+    <w:p>
+      <w:pPr>
+        <w:autoSpaceDE w:val="0"/>
+        <w:autoSpaceDN w:val="0"/>
+        <w:adjustRightInd w:val="0"/>
+        <w:spacing w:line="240" w:lineRule="auto"/>
+        <w:rPr>
+          <w:rFonts w:ascii="Consolas" w:hAnsi="Consolas" w:cs="Consolas"/>
+          <w:szCs w:val="20"/>
+          <w:lang w:val="tr-TR"/>
+        </w:rPr>
+      </w:pPr>
+      <w:r>
+        <w:rPr>
+          <w:rFonts w:ascii="Consolas" w:hAnsi="Consolas" w:cs="Consolas"/>
+          <w:color w:val="3F5FBF"/>
+          <w:szCs w:val="20"/>
+          <w:lang w:val="tr-TR"/>
+        </w:rPr>
+        <w:t xml:space="preserve">   */</w:t>
+      </w:r>
+    </w:p>
+    <w:p>
+      <w:pPr>
+        <w:autoSpaceDE w:val="0"/>
+        <w:autoSpaceDN w:val="0"/>
+        <w:adjustRightInd w:val="0"/>
+        <w:spacing w:line="240" w:lineRule="auto"/>
+        <w:rPr>
+          <w:rFonts w:ascii="Consolas" w:hAnsi="Consolas" w:cs="Consolas"/>
+          <w:szCs w:val="20"/>
+          <w:lang w:val="tr-TR"/>
+        </w:rPr>
+      </w:pPr>
+      <w:r>
+        <w:rPr>
+          <w:rFonts w:ascii="Consolas" w:hAnsi="Consolas" w:cs="Consolas"/>
+          <w:color w:val="000000"/>
+          <w:szCs w:val="20"/>
+          <w:lang w:val="tr-TR"/>
+        </w:rPr>
+        <w:t xml:space="preserve">  </w:t>
+      </w:r>
+      <w:r>
+        <w:rPr>
+          <w:rFonts w:ascii="Consolas" w:hAnsi="Consolas" w:cs="Consolas"/>
+          <w:b/>
+          <w:bCs/>
+          <w:color w:val="7F0055"/>
+          <w:szCs w:val="20"/>
+          <w:lang w:val="tr-TR"/>
+        </w:rPr>
+        <w:t>public</w:t>
+      </w:r>
+      <w:r>
+        <w:rPr>
+          <w:rFonts w:ascii="Consolas" w:hAnsi="Consolas" w:cs="Consolas"/>
+          <w:color w:val="000000"/>
+          <w:szCs w:val="20"/>
+          <w:lang w:val="tr-TR"/>
+        </w:rPr>
+        <w:t xml:space="preserve"> </w:t>
+      </w:r>
+      <w:r>
+        <w:rPr>
+          <w:rFonts w:ascii="Consolas" w:hAnsi="Consolas" w:cs="Consolas"/>
+          <w:b/>
+          <w:bCs/>
+          <w:color w:val="7F0055"/>
+          <w:szCs w:val="20"/>
+          <w:lang w:val="tr-TR"/>
+        </w:rPr>
+        <w:t>abstract</w:t>
+      </w:r>
+      <w:r>
+        <w:rPr>
+          <w:rFonts w:ascii="Consolas" w:hAnsi="Consolas" w:cs="Consolas"/>
+          <w:color w:val="000000"/>
+          <w:szCs w:val="20"/>
+          <w:lang w:val="tr-TR"/>
+        </w:rPr>
+        <w:t xml:space="preserve"> Set&lt;Resource&gt; getOntoConcepts();</w:t>
+      </w:r>
+    </w:p>
+    <w:p>
+      <w:pPr>
+        <w:autoSpaceDE w:val="0"/>
+        <w:autoSpaceDN w:val="0"/>
+        <w:adjustRightInd w:val="0"/>
+        <w:spacing w:line="240" w:lineRule="auto"/>
+        <w:rPr>
+          <w:rFonts w:ascii="Consolas" w:hAnsi="Consolas" w:cs="Consolas"/>
+          <w:szCs w:val="20"/>
+          <w:lang w:val="tr-TR"/>
+        </w:rPr>
+      </w:pPr>
+    </w:p>
+    <w:p>
+      <w:pPr>
+        <w:autoSpaceDE w:val="0"/>
+        <w:autoSpaceDN w:val="0"/>
+        <w:adjustRightInd w:val="0"/>
+        <w:spacing w:line="240" w:lineRule="auto"/>
+        <w:rPr>
+          <w:rFonts w:ascii="Consolas" w:hAnsi="Consolas" w:cs="Consolas"/>
+          <w:szCs w:val="20"/>
+          <w:lang w:val="tr-TR"/>
+        </w:rPr>
+      </w:pPr>
+      <w:r>
+        <w:rPr>
+          <w:rFonts w:ascii="Consolas" w:hAnsi="Consolas" w:cs="Consolas"/>
+          <w:color w:val="000000"/>
+          <w:szCs w:val="20"/>
+          <w:lang w:val="tr-TR"/>
+        </w:rPr>
+        <w:t xml:space="preserve">  </w:t>
+      </w:r>
+      <w:r>
+        <w:rPr>
+          <w:rFonts w:ascii="Consolas" w:hAnsi="Consolas" w:cs="Consolas"/>
+          <w:color w:val="3F7F5F"/>
+          <w:szCs w:val="20"/>
+          <w:lang w:val="tr-TR"/>
+        </w:rPr>
+        <w:t>// Method that provides the resources corresponding to a word</w:t>
+      </w:r>
+    </w:p>
+    <w:p>
+      <w:pPr>
+        <w:autoSpaceDE w:val="0"/>
+        <w:autoSpaceDN w:val="0"/>
+        <w:adjustRightInd w:val="0"/>
+        <w:spacing w:line="240" w:lineRule="auto"/>
+        <w:rPr>
+          <w:rFonts w:ascii="Consolas" w:hAnsi="Consolas" w:cs="Consolas"/>
+          <w:szCs w:val="20"/>
+          <w:lang w:val="tr-TR"/>
+        </w:rPr>
+      </w:pPr>
+      <w:r>
+        <w:rPr>
+          <w:rFonts w:ascii="Consolas" w:hAnsi="Consolas" w:cs="Consolas"/>
+          <w:color w:val="000000"/>
+          <w:szCs w:val="20"/>
+          <w:lang w:val="tr-TR"/>
+        </w:rPr>
+        <w:t xml:space="preserve">  </w:t>
+      </w:r>
+      <w:r>
+        <w:rPr>
+          <w:rFonts w:ascii="Consolas" w:hAnsi="Consolas" w:cs="Consolas"/>
+          <w:color w:val="3F5FBF"/>
+          <w:szCs w:val="20"/>
+          <w:lang w:val="tr-TR"/>
+        </w:rPr>
+        <w:t>/**</w:t>
+      </w:r>
+    </w:p>
+    <w:p>
+      <w:pPr>
+        <w:autoSpaceDE w:val="0"/>
+        <w:autoSpaceDN w:val="0"/>
+        <w:adjustRightInd w:val="0"/>
+        <w:spacing w:line="240" w:lineRule="auto"/>
+        <w:rPr>
+          <w:rFonts w:ascii="Consolas" w:hAnsi="Consolas" w:cs="Consolas"/>
+          <w:szCs w:val="20"/>
+          <w:lang w:val="tr-TR"/>
+        </w:rPr>
+      </w:pPr>
+      <w:r>
+        <w:rPr>
+          <w:rFonts w:ascii="Consolas" w:hAnsi="Consolas" w:cs="Consolas"/>
+          <w:color w:val="3F5FBF"/>
+          <w:szCs w:val="20"/>
+          <w:lang w:val="tr-TR"/>
+        </w:rPr>
+        <w:t xml:space="preserve">   * </w:t>
+      </w:r>
+      <w:r>
+        <w:rPr>
+          <w:rFonts w:ascii="Consolas" w:hAnsi="Consolas" w:cs="Consolas"/>
+          <w:b/>
+          <w:bCs/>
+          <w:color w:val="7F9FBF"/>
+          <w:szCs w:val="20"/>
+          <w:lang w:val="tr-TR"/>
+        </w:rPr>
+        <w:t>@param</w:t>
+      </w:r>
+      <w:r>
+        <w:rPr>
+          <w:rFonts w:ascii="Consolas" w:hAnsi="Consolas" w:cs="Consolas"/>
+          <w:color w:val="3F5FBF"/>
+          <w:szCs w:val="20"/>
+          <w:lang w:val="tr-TR"/>
+        </w:rPr>
+        <w:t xml:space="preserve"> word which will be linked.</w:t>
+      </w:r>
+    </w:p>
+    <w:p>
+      <w:pPr>
+        <w:autoSpaceDE w:val="0"/>
+        <w:autoSpaceDN w:val="0"/>
+        <w:adjustRightInd w:val="0"/>
+        <w:spacing w:line="240" w:lineRule="auto"/>
+        <w:rPr>
+          <w:rFonts w:ascii="Consolas" w:hAnsi="Consolas" w:cs="Consolas"/>
+          <w:szCs w:val="20"/>
+          <w:lang w:val="tr-TR"/>
+        </w:rPr>
+      </w:pPr>
+      <w:r>
+        <w:rPr>
+          <w:rFonts w:ascii="Consolas" w:hAnsi="Consolas" w:cs="Consolas"/>
+          <w:color w:val="3F5FBF"/>
+          <w:szCs w:val="20"/>
+          <w:lang w:val="tr-TR"/>
+        </w:rPr>
+        <w:t xml:space="preserve">   * </w:t>
+      </w:r>
+      <w:r>
+        <w:rPr>
+          <w:rFonts w:ascii="Consolas" w:hAnsi="Consolas" w:cs="Consolas"/>
+          <w:b/>
+          <w:bCs/>
+          <w:color w:val="7F9FBF"/>
+          <w:szCs w:val="20"/>
+          <w:lang w:val="tr-TR"/>
+        </w:rPr>
+        <w:t>@return</w:t>
+      </w:r>
+      <w:r>
+        <w:rPr>
+          <w:rFonts w:ascii="Consolas" w:hAnsi="Consolas" w:cs="Consolas"/>
+          <w:color w:val="3F5FBF"/>
+          <w:szCs w:val="20"/>
+          <w:lang w:val="tr-TR"/>
+        </w:rPr>
+        <w:t xml:space="preserve"> Interface that represents an ontology node characterising a class description</w:t>
+      </w:r>
+    </w:p>
+    <w:p>
+      <w:pPr>
+        <w:autoSpaceDE w:val="0"/>
+        <w:autoSpaceDN w:val="0"/>
+        <w:adjustRightInd w:val="0"/>
+        <w:spacing w:line="240" w:lineRule="auto"/>
+        <w:rPr>
+          <w:rFonts w:ascii="Consolas" w:hAnsi="Consolas" w:cs="Consolas"/>
+          <w:szCs w:val="20"/>
+          <w:lang w:val="tr-TR"/>
+        </w:rPr>
+      </w:pPr>
+      <w:r>
+        <w:rPr>
+          <w:rFonts w:ascii="Consolas" w:hAnsi="Consolas" w:cs="Consolas"/>
+          <w:color w:val="3F5FBF"/>
+          <w:szCs w:val="20"/>
+          <w:lang w:val="tr-TR"/>
+        </w:rPr>
+        <w:t xml:space="preserve">   */</w:t>
+      </w:r>
+    </w:p>
+    <w:p>
+      <w:pPr>
+        <w:autoSpaceDE w:val="0"/>
+        <w:autoSpaceDN w:val="0"/>
+        <w:adjustRightInd w:val="0"/>
+        <w:spacing w:line="240" w:lineRule="auto"/>
+        <w:rPr>
+          <w:rFonts w:ascii="Consolas" w:hAnsi="Consolas" w:cs="Consolas"/>
+          <w:szCs w:val="20"/>
+          <w:lang w:val="tr-TR"/>
+        </w:rPr>
+      </w:pPr>
+      <w:r>
+        <w:rPr>
+          <w:rFonts w:ascii="Consolas" w:hAnsi="Consolas" w:cs="Consolas"/>
+          <w:color w:val="000000"/>
+          <w:szCs w:val="20"/>
+          <w:lang w:val="tr-TR"/>
+        </w:rPr>
+        <w:t xml:space="preserve">  </w:t>
+      </w:r>
+      <w:r>
+        <w:rPr>
+          <w:rFonts w:ascii="Consolas" w:hAnsi="Consolas" w:cs="Consolas"/>
+          <w:b/>
+          <w:bCs/>
+          <w:color w:val="7F0055"/>
+          <w:szCs w:val="20"/>
+          <w:lang w:val="tr-TR"/>
+        </w:rPr>
+        <w:t>public</w:t>
+      </w:r>
+      <w:r>
+        <w:rPr>
+          <w:rFonts w:ascii="Consolas" w:hAnsi="Consolas" w:cs="Consolas"/>
+          <w:color w:val="000000"/>
+          <w:szCs w:val="20"/>
+          <w:lang w:val="tr-TR"/>
+        </w:rPr>
+        <w:t xml:space="preserve"> </w:t>
+      </w:r>
+      <w:r>
+        <w:rPr>
+          <w:rFonts w:ascii="Consolas" w:hAnsi="Consolas" w:cs="Consolas"/>
+          <w:b/>
+          <w:bCs/>
+          <w:color w:val="7F0055"/>
+          <w:szCs w:val="20"/>
+          <w:lang w:val="tr-TR"/>
+        </w:rPr>
+        <w:t>abstract</w:t>
+      </w:r>
+      <w:r>
+        <w:rPr>
+          <w:rFonts w:ascii="Consolas" w:hAnsi="Consolas" w:cs="Consolas"/>
+          <w:color w:val="000000"/>
+          <w:szCs w:val="20"/>
+          <w:lang w:val="tr-TR"/>
+        </w:rPr>
+        <w:t xml:space="preserve"> OntClass getResource(String </w:t>
+      </w:r>
+      <w:r>
+        <w:rPr>
+          <w:rFonts w:ascii="Consolas" w:hAnsi="Consolas" w:cs="Consolas"/>
+          <w:color w:val="6A3E3E"/>
+          <w:szCs w:val="20"/>
+          <w:lang w:val="tr-TR"/>
+        </w:rPr>
+        <w:t>word</w:t>
+      </w:r>
+      <w:r>
+        <w:rPr>
+          <w:rFonts w:ascii="Consolas" w:hAnsi="Consolas" w:cs="Consolas"/>
+          <w:color w:val="000000"/>
+          <w:szCs w:val="20"/>
+          <w:lang w:val="tr-TR"/>
+        </w:rPr>
+        <w:t>);</w:t>
+      </w:r>
+    </w:p>
+    <w:p>
+      <w:pPr>
+        <w:autoSpaceDE w:val="0"/>
+        <w:autoSpaceDN w:val="0"/>
+        <w:adjustRightInd w:val="0"/>
+        <w:spacing w:line="240" w:lineRule="auto"/>
+        <w:rPr>
+          <w:rFonts w:ascii="Consolas" w:hAnsi="Consolas" w:cs="Consolas"/>
+          <w:szCs w:val="20"/>
+          <w:lang w:val="tr-TR"/>
+        </w:rPr>
+      </w:pPr>
+    </w:p>
+    <w:p>
+      <w:pPr>
+        <w:autoSpaceDE w:val="0"/>
+        <w:autoSpaceDN w:val="0"/>
+        <w:adjustRightInd w:val="0"/>
+        <w:spacing w:line="240" w:lineRule="auto"/>
+        <w:rPr>
+          <w:rFonts w:ascii="Consolas" w:hAnsi="Consolas" w:cs="Consolas"/>
+          <w:szCs w:val="20"/>
+          <w:lang w:val="tr-TR"/>
+        </w:rPr>
+      </w:pPr>
+      <w:r>
+        <w:rPr>
+          <w:rFonts w:ascii="Consolas" w:hAnsi="Consolas" w:cs="Consolas"/>
+          <w:color w:val="000000"/>
+          <w:szCs w:val="20"/>
+          <w:lang w:val="tr-TR"/>
+        </w:rPr>
+        <w:t xml:space="preserve">  </w:t>
+      </w:r>
+      <w:r>
+        <w:rPr>
+          <w:rFonts w:ascii="Consolas" w:hAnsi="Consolas" w:cs="Consolas"/>
+          <w:color w:val="3F7F5F"/>
+          <w:szCs w:val="20"/>
+          <w:lang w:val="tr-TR"/>
+        </w:rPr>
+        <w:t>// Method that checks if two classes are disjoint or not</w:t>
+      </w:r>
+    </w:p>
+    <w:p>
+      <w:pPr>
+        <w:autoSpaceDE w:val="0"/>
+        <w:autoSpaceDN w:val="0"/>
+        <w:adjustRightInd w:val="0"/>
+        <w:spacing w:line="240" w:lineRule="auto"/>
+        <w:rPr>
+          <w:rFonts w:ascii="Consolas" w:hAnsi="Consolas" w:cs="Consolas"/>
+          <w:szCs w:val="20"/>
+          <w:lang w:val="tr-TR"/>
+        </w:rPr>
+      </w:pPr>
+      <w:r>
+        <w:rPr>
+          <w:rFonts w:ascii="Consolas" w:hAnsi="Consolas" w:cs="Consolas"/>
+          <w:color w:val="000000"/>
+          <w:szCs w:val="20"/>
+          <w:lang w:val="tr-TR"/>
+        </w:rPr>
+        <w:t xml:space="preserve">  </w:t>
+      </w:r>
+      <w:r>
+        <w:rPr>
+          <w:rFonts w:ascii="Consolas" w:hAnsi="Consolas" w:cs="Consolas"/>
+          <w:color w:val="3F5FBF"/>
+          <w:szCs w:val="20"/>
+          <w:lang w:val="tr-TR"/>
+        </w:rPr>
+        <w:t>/**</w:t>
+      </w:r>
+    </w:p>
+    <w:p>
+      <w:pPr>
+        <w:autoSpaceDE w:val="0"/>
+        <w:autoSpaceDN w:val="0"/>
+        <w:adjustRightInd w:val="0"/>
+        <w:spacing w:line="240" w:lineRule="auto"/>
+        <w:rPr>
+          <w:rFonts w:ascii="Consolas" w:hAnsi="Consolas" w:cs="Consolas"/>
+          <w:szCs w:val="20"/>
+          <w:lang w:val="tr-TR"/>
+        </w:rPr>
+      </w:pPr>
+      <w:r>
+        <w:rPr>
+          <w:rFonts w:ascii="Consolas" w:hAnsi="Consolas" w:cs="Consolas"/>
+          <w:color w:val="3F5FBF"/>
+          <w:szCs w:val="20"/>
+          <w:lang w:val="tr-TR"/>
+        </w:rPr>
+        <w:t xml:space="preserve">   * </w:t>
+      </w:r>
+      <w:r>
+        <w:rPr>
+          <w:rFonts w:ascii="Consolas" w:hAnsi="Consolas" w:cs="Consolas"/>
+          <w:b/>
+          <w:bCs/>
+          <w:color w:val="7F9FBF"/>
+          <w:szCs w:val="20"/>
+          <w:lang w:val="tr-TR"/>
+        </w:rPr>
+        <w:t>@param</w:t>
+      </w:r>
+      <w:r>
+        <w:rPr>
+          <w:rFonts w:ascii="Consolas" w:hAnsi="Consolas" w:cs="Consolas"/>
+          <w:color w:val="3F5FBF"/>
+          <w:szCs w:val="20"/>
+          <w:lang w:val="tr-TR"/>
+        </w:rPr>
+        <w:t xml:space="preserve"> c1 that is OntClass (Interface that represents an ontology node characterising a class</w:t>
+      </w:r>
+    </w:p>
+    <w:p>
+      <w:pPr>
+        <w:autoSpaceDE w:val="0"/>
+        <w:autoSpaceDN w:val="0"/>
+        <w:adjustRightInd w:val="0"/>
+        <w:spacing w:line="240" w:lineRule="auto"/>
+        <w:rPr>
+          <w:rFonts w:ascii="Consolas" w:hAnsi="Consolas" w:cs="Consolas"/>
+          <w:szCs w:val="20"/>
+          <w:lang w:val="tr-TR"/>
+        </w:rPr>
+      </w:pPr>
+      <w:r>
+        <w:rPr>
+          <w:rFonts w:ascii="Consolas" w:hAnsi="Consolas" w:cs="Consolas"/>
+          <w:color w:val="3F5FBF"/>
+          <w:szCs w:val="20"/>
+          <w:lang w:val="tr-TR"/>
+        </w:rPr>
+        <w:t xml:space="preserve">   *        description)</w:t>
+      </w:r>
+    </w:p>
+    <w:p>
+      <w:pPr>
+        <w:autoSpaceDE w:val="0"/>
+        <w:autoSpaceDN w:val="0"/>
+        <w:adjustRightInd w:val="0"/>
+        <w:spacing w:line="240" w:lineRule="auto"/>
+        <w:rPr>
+          <w:rFonts w:ascii="Consolas" w:hAnsi="Consolas" w:cs="Consolas"/>
+          <w:szCs w:val="20"/>
+          <w:lang w:val="tr-TR"/>
+        </w:rPr>
+      </w:pPr>
+      <w:r>
+        <w:rPr>
+          <w:rFonts w:ascii="Consolas" w:hAnsi="Consolas" w:cs="Consolas"/>
+          <w:color w:val="3F5FBF"/>
+          <w:szCs w:val="20"/>
+          <w:lang w:val="tr-TR"/>
+        </w:rPr>
+        <w:t xml:space="preserve">   * </w:t>
+      </w:r>
+      <w:r>
+        <w:rPr>
+          <w:rFonts w:ascii="Consolas" w:hAnsi="Consolas" w:cs="Consolas"/>
+          <w:b/>
+          <w:bCs/>
+          <w:color w:val="7F9FBF"/>
+          <w:szCs w:val="20"/>
+          <w:lang w:val="tr-TR"/>
+        </w:rPr>
+        <w:t>@param</w:t>
+      </w:r>
+      <w:r>
+        <w:rPr>
+          <w:rFonts w:ascii="Consolas" w:hAnsi="Consolas" w:cs="Consolas"/>
+          <w:color w:val="3F5FBF"/>
+          <w:szCs w:val="20"/>
+          <w:lang w:val="tr-TR"/>
+        </w:rPr>
+        <w:t xml:space="preserve"> c2 that is </w:t>
+      </w:r>
+      <w:r>
+        <w:rPr>
+          <w:rFonts w:ascii="Consolas" w:hAnsi="Consolas" w:cs="Consolas"/>
+          <w:noProof/>
+          <w:color w:val="3F5FBF"/>
+          <w:szCs w:val="20"/>
+          <w:lang w:val="tr-TR"/>
+        </w:rPr>
+        <w:t>OntClass</w:t>
+      </w:r>
+      <w:r>
+        <w:rPr>
+          <w:rFonts w:ascii="Consolas" w:hAnsi="Consolas" w:cs="Consolas"/>
+          <w:color w:val="3F5FBF"/>
+          <w:szCs w:val="20"/>
+          <w:lang w:val="tr-TR"/>
+        </w:rPr>
+        <w:t xml:space="preserve"> (Interface that represents an ontology node characterising a class</w:t>
+      </w:r>
+    </w:p>
+    <w:p>
+      <w:pPr>
+        <w:autoSpaceDE w:val="0"/>
+        <w:autoSpaceDN w:val="0"/>
+        <w:adjustRightInd w:val="0"/>
+        <w:spacing w:line="240" w:lineRule="auto"/>
+        <w:rPr>
+          <w:rFonts w:ascii="Consolas" w:hAnsi="Consolas" w:cs="Consolas"/>
+          <w:szCs w:val="20"/>
+          <w:lang w:val="tr-TR"/>
+        </w:rPr>
+      </w:pPr>
+      <w:r>
+        <w:rPr>
+          <w:rFonts w:ascii="Consolas" w:hAnsi="Consolas" w:cs="Consolas"/>
+          <w:color w:val="3F5FBF"/>
+          <w:szCs w:val="20"/>
+          <w:lang w:val="tr-TR"/>
+        </w:rPr>
+        <w:t xml:space="preserve">   *        description)</w:t>
+      </w:r>
+    </w:p>
+    <w:p>
+      <w:pPr>
+        <w:autoSpaceDE w:val="0"/>
+        <w:autoSpaceDN w:val="0"/>
+        <w:adjustRightInd w:val="0"/>
+        <w:spacing w:line="240" w:lineRule="auto"/>
+        <w:rPr>
+          <w:rFonts w:ascii="Consolas" w:hAnsi="Consolas" w:cs="Consolas"/>
+          <w:szCs w:val="20"/>
+          <w:lang w:val="tr-TR"/>
+        </w:rPr>
+      </w:pPr>
+      <w:r>
+        <w:rPr>
+          <w:rFonts w:ascii="Consolas" w:hAnsi="Consolas" w:cs="Consolas"/>
+          <w:color w:val="3F5FBF"/>
+          <w:szCs w:val="20"/>
+          <w:lang w:val="tr-TR"/>
+        </w:rPr>
+        <w:t xml:space="preserve">   * </w:t>
+      </w:r>
+      <w:r>
+        <w:rPr>
+          <w:rFonts w:ascii="Consolas" w:hAnsi="Consolas" w:cs="Consolas"/>
+          <w:b/>
+          <w:bCs/>
+          <w:color w:val="7F9FBF"/>
+          <w:szCs w:val="20"/>
+          <w:lang w:val="tr-TR"/>
+        </w:rPr>
+        <w:t>@return</w:t>
+      </w:r>
+      <w:r>
+        <w:rPr>
+          <w:rFonts w:ascii="Consolas" w:hAnsi="Consolas" w:cs="Consolas"/>
+          <w:color w:val="3F5FBF"/>
+          <w:szCs w:val="20"/>
+          <w:lang w:val="tr-TR"/>
+        </w:rPr>
+        <w:t xml:space="preserve"> true or false</w:t>
+      </w:r>
+    </w:p>
+    <w:p>
+      <w:pPr>
+        <w:autoSpaceDE w:val="0"/>
+        <w:autoSpaceDN w:val="0"/>
+        <w:adjustRightInd w:val="0"/>
+        <w:spacing w:line="240" w:lineRule="auto"/>
+        <w:rPr>
+          <w:rFonts w:ascii="Consolas" w:hAnsi="Consolas" w:cs="Consolas"/>
+          <w:szCs w:val="20"/>
+          <w:lang w:val="tr-TR"/>
+        </w:rPr>
+      </w:pPr>
+      <w:r>
+        <w:rPr>
+          <w:rFonts w:ascii="Consolas" w:hAnsi="Consolas" w:cs="Consolas"/>
+          <w:color w:val="3F5FBF"/>
+          <w:szCs w:val="20"/>
+          <w:lang w:val="tr-TR"/>
+        </w:rPr>
+        <w:t xml:space="preserve">   */</w:t>
+      </w:r>
+    </w:p>
+    <w:p>
+      <w:pPr>
+        <w:autoSpaceDE w:val="0"/>
+        <w:autoSpaceDN w:val="0"/>
+        <w:adjustRightInd w:val="0"/>
+        <w:spacing w:line="240" w:lineRule="auto"/>
+        <w:rPr>
+          <w:rFonts w:ascii="Consolas" w:hAnsi="Consolas" w:cs="Consolas"/>
+          <w:szCs w:val="20"/>
+          <w:lang w:val="tr-TR"/>
+        </w:rPr>
+      </w:pPr>
+      <w:r>
+        <w:rPr>
+          <w:rFonts w:ascii="Consolas" w:hAnsi="Consolas" w:cs="Consolas"/>
+          <w:color w:val="000000"/>
+          <w:szCs w:val="20"/>
+          <w:lang w:val="tr-TR"/>
+        </w:rPr>
+        <w:t xml:space="preserve">  </w:t>
+      </w:r>
+      <w:r>
+        <w:rPr>
+          <w:rFonts w:ascii="Consolas" w:hAnsi="Consolas" w:cs="Consolas"/>
+          <w:b/>
+          <w:bCs/>
+          <w:color w:val="7F0055"/>
+          <w:szCs w:val="20"/>
+          <w:lang w:val="tr-TR"/>
+        </w:rPr>
+        <w:t>public</w:t>
+      </w:r>
+      <w:r>
+        <w:rPr>
+          <w:rFonts w:ascii="Consolas" w:hAnsi="Consolas" w:cs="Consolas"/>
+          <w:color w:val="000000"/>
+          <w:szCs w:val="20"/>
+          <w:lang w:val="tr-TR"/>
+        </w:rPr>
+        <w:t xml:space="preserve"> </w:t>
+      </w:r>
+      <w:r>
+        <w:rPr>
+          <w:rFonts w:ascii="Consolas" w:hAnsi="Consolas" w:cs="Consolas"/>
+          <w:b/>
+          <w:bCs/>
+          <w:color w:val="7F0055"/>
+          <w:szCs w:val="20"/>
+          <w:lang w:val="tr-TR"/>
+        </w:rPr>
+        <w:t>abstract</w:t>
+      </w:r>
+      <w:r>
+        <w:rPr>
+          <w:rFonts w:ascii="Consolas" w:hAnsi="Consolas" w:cs="Consolas"/>
+          <w:color w:val="000000"/>
+          <w:szCs w:val="20"/>
+          <w:lang w:val="tr-TR"/>
+        </w:rPr>
+        <w:t xml:space="preserve"> </w:t>
+      </w:r>
+      <w:r>
+        <w:rPr>
+          <w:rFonts w:ascii="Consolas" w:hAnsi="Consolas" w:cs="Consolas"/>
+          <w:b/>
+          <w:bCs/>
+          <w:color w:val="7F0055"/>
+          <w:szCs w:val="20"/>
+          <w:lang w:val="tr-TR"/>
+        </w:rPr>
+        <w:t>boolean</w:t>
+      </w:r>
+      <w:r>
+        <w:rPr>
+          <w:rFonts w:ascii="Consolas" w:hAnsi="Consolas" w:cs="Consolas"/>
+          <w:color w:val="000000"/>
+          <w:szCs w:val="20"/>
+          <w:lang w:val="tr-TR"/>
+        </w:rPr>
+        <w:t xml:space="preserve"> isDisjoint(OntClass </w:t>
+      </w:r>
+      <w:r>
+        <w:rPr>
+          <w:rFonts w:ascii="Consolas" w:hAnsi="Consolas" w:cs="Consolas"/>
+          <w:color w:val="6A3E3E"/>
+          <w:szCs w:val="20"/>
+          <w:lang w:val="tr-TR"/>
+        </w:rPr>
+        <w:t>c1</w:t>
+      </w:r>
+      <w:r>
+        <w:rPr>
+          <w:rFonts w:ascii="Consolas" w:hAnsi="Consolas" w:cs="Consolas"/>
+          <w:color w:val="000000"/>
+          <w:szCs w:val="20"/>
+          <w:lang w:val="tr-TR"/>
+        </w:rPr>
+        <w:t xml:space="preserve">, OntClass </w:t>
+      </w:r>
+      <w:r>
+        <w:rPr>
+          <w:rFonts w:ascii="Consolas" w:hAnsi="Consolas" w:cs="Consolas"/>
+          <w:color w:val="6A3E3E"/>
+          <w:szCs w:val="20"/>
+          <w:lang w:val="tr-TR"/>
+        </w:rPr>
+        <w:t>c2</w:t>
+      </w:r>
+      <w:r>
+        <w:rPr>
+          <w:rFonts w:ascii="Consolas" w:hAnsi="Consolas" w:cs="Consolas"/>
+          <w:color w:val="000000"/>
+          <w:szCs w:val="20"/>
+          <w:lang w:val="tr-TR"/>
+        </w:rPr>
+        <w:t>);</w:t>
+      </w:r>
+    </w:p>
+    <w:p>
+      <w:pPr>
+        <w:autoSpaceDE w:val="0"/>
+        <w:autoSpaceDN w:val="0"/>
+        <w:adjustRightInd w:val="0"/>
+        <w:spacing w:line="240" w:lineRule="auto"/>
+        <w:rPr>
+          <w:rFonts w:ascii="Consolas" w:hAnsi="Consolas" w:cs="Consolas"/>
+          <w:szCs w:val="20"/>
+          <w:lang w:val="tr-TR"/>
+        </w:rPr>
+      </w:pPr>
+    </w:p>
+    <w:p>
+      <w:pPr>
+        <w:autoSpaceDE w:val="0"/>
+        <w:autoSpaceDN w:val="0"/>
+        <w:adjustRightInd w:val="0"/>
+        <w:spacing w:line="240" w:lineRule="auto"/>
+        <w:rPr>
+          <w:rFonts w:ascii="Consolas" w:hAnsi="Consolas" w:cs="Consolas"/>
+          <w:szCs w:val="20"/>
+          <w:lang w:val="tr-TR"/>
+        </w:rPr>
+      </w:pPr>
+      <w:r>
+        <w:rPr>
+          <w:rFonts w:ascii="Consolas" w:hAnsi="Consolas" w:cs="Consolas"/>
+          <w:color w:val="000000"/>
+          <w:szCs w:val="20"/>
+          <w:lang w:val="tr-TR"/>
+        </w:rPr>
+        <w:t>}</w:t>
       </w:r>
     </w:p>
     <w:p>
@@ -3196,7 +4977,7 @@
               <w:noProof/>
               <w:szCs w:val="20"/>
             </w:rPr>
-            <w:t>7</w:t>
+            <w:t>4</w:t>
           </w:r>
           <w:r>
             <w:rPr>
@@ -3248,7 +5029,7 @@
               <w:noProof/>
               <w:szCs w:val="20"/>
             </w:rPr>
-            <w:t>7</w:t>
+            <w:t>8</w:t>
           </w:r>
           <w:r>
             <w:rPr>
@@ -3405,7 +5186,7 @@
           <w:rPr>
             <w:noProof/>
           </w:rPr>
-          <w:t>7</w:t>
+          <w:t>4</w:t>
         </w:r>
         <w:r>
           <w:rPr>
@@ -20933,6 +22714,15 @@
 </file>
 
 <file path=customXml/item1.xml><?xml version="1.0" encoding="utf-8"?>
+<?mso-contentType ?>
+<FormTemplates xmlns="http://schemas.microsoft.com/sharepoint/v3/contenttype/forms">
+  <Display>DocumentLibraryForm</Display>
+  <Edit>DocumentLibraryForm</Edit>
+  <New>DocumentLibraryForm</New>
+</FormTemplates>
+</file>
+
+<file path=customXml/item2.xml><?xml version="1.0" encoding="utf-8"?>
 <p:properties xmlns:p="http://schemas.microsoft.com/office/2006/metadata/properties" xmlns:xsi="http://www.w3.org/2001/XMLSchema-instance" xmlns:pc="http://schemas.microsoft.com/office/infopath/2007/PartnerControls">
   <documentManagement>
     <TaxCatchAll xmlns="194ccb06-a9bd-44be-8233-5ea8b0721088"/>
@@ -20941,15 +22731,6 @@
     </TaxKeywordTaxHTField>
   </documentManagement>
 </p:properties>
-</file>
-
-<file path=customXml/item2.xml><?xml version="1.0" encoding="utf-8"?>
-<?mso-contentType ?>
-<FormTemplates xmlns="http://schemas.microsoft.com/sharepoint/v3/contenttype/forms">
-  <Display>DocumentLibraryForm</Display>
-  <Edit>DocumentLibraryForm</Edit>
-  <New>DocumentLibraryForm</New>
-</FormTemplates>
 </file>
 
 <file path=customXml/item3.xml><?xml version="1.0" encoding="utf-8"?>
@@ -21097,19 +22878,19 @@
 </file>
 
 <file path=customXml/itemProps1.xml><?xml version="1.0" encoding="utf-8"?>
+<ds:datastoreItem xmlns:ds="http://schemas.openxmlformats.org/officeDocument/2006/customXml" ds:itemID="{1D7ACB1F-E46F-44D4-BC20-DD633AB4993C}">
+  <ds:schemaRefs>
+    <ds:schemaRef ds:uri="http://schemas.microsoft.com/sharepoint/v3/contenttype/forms"/>
+  </ds:schemaRefs>
+</ds:datastoreItem>
+</file>
+
+<file path=customXml/itemProps2.xml><?xml version="1.0" encoding="utf-8"?>
 <ds:datastoreItem xmlns:ds="http://schemas.openxmlformats.org/officeDocument/2006/customXml" ds:itemID="{DFFBFD16-ACF5-4461-95B8-9F684056E623}">
   <ds:schemaRefs>
     <ds:schemaRef ds:uri="http://schemas.microsoft.com/office/2006/metadata/properties"/>
     <ds:schemaRef ds:uri="http://schemas.microsoft.com/office/infopath/2007/PartnerControls"/>
     <ds:schemaRef ds:uri="194ccb06-a9bd-44be-8233-5ea8b0721088"/>
-  </ds:schemaRefs>
-</ds:datastoreItem>
-</file>
-
-<file path=customXml/itemProps2.xml><?xml version="1.0" encoding="utf-8"?>
-<ds:datastoreItem xmlns:ds="http://schemas.openxmlformats.org/officeDocument/2006/customXml" ds:itemID="{1D7ACB1F-E46F-44D4-BC20-DD633AB4993C}">
-  <ds:schemaRefs>
-    <ds:schemaRef ds:uri="http://schemas.microsoft.com/sharepoint/v3/contenttype/forms"/>
   </ds:schemaRefs>
 </ds:datastoreItem>
 </file>
@@ -21133,7 +22914,7 @@
 </file>
 
 <file path=customXml/itemProps4.xml><?xml version="1.0" encoding="utf-8"?>
-<ds:datastoreItem xmlns:ds="http://schemas.openxmlformats.org/officeDocument/2006/customXml" ds:itemID="{0858FD95-501A-419F-A4B4-43C0706806D1}">
+<ds:datastoreItem xmlns:ds="http://schemas.openxmlformats.org/officeDocument/2006/customXml" ds:itemID="{EAED26BB-39A4-499B-8ABD-E64B0075F79E}">
   <ds:schemaRefs>
     <ds:schemaRef ds:uri="http://schemas.openxmlformats.org/officeDocument/2006/bibliography"/>
   </ds:schemaRefs>

--- a/WP4/D4.2.1 Interface Control Document (ICD).docx
+++ b/WP4/D4.2.1 Interface Control Document (ICD).docx
@@ -62,6 +62,8 @@
         </w:rPr>
         <w:t xml:space="preserve"> </w:t>
       </w:r>
+      <w:bookmarkStart w:id="0" w:name="_GoBack"/>
+      <w:bookmarkEnd w:id="0"/>
     </w:p>
     <w:p>
       <w:pPr>
@@ -410,13 +412,13 @@
           <w:lang w:val="en-GB"/>
         </w:rPr>
       </w:pPr>
-      <w:bookmarkStart w:id="0" w:name="_Toc397002644"/>
-      <w:bookmarkStart w:id="1" w:name="_Toc397002678"/>
-      <w:bookmarkStart w:id="2" w:name="_Toc397003061"/>
-      <w:bookmarkStart w:id="3" w:name="_Toc397004129"/>
-      <w:bookmarkStart w:id="4" w:name="_Toc397005047"/>
-      <w:bookmarkStart w:id="5" w:name="_Toc417308507"/>
-      <w:bookmarkStart w:id="6" w:name="_Toc430175428"/>
+      <w:bookmarkStart w:id="1" w:name="_Toc397002644"/>
+      <w:bookmarkStart w:id="2" w:name="_Toc397002678"/>
+      <w:bookmarkStart w:id="3" w:name="_Toc397003061"/>
+      <w:bookmarkStart w:id="4" w:name="_Toc397004129"/>
+      <w:bookmarkStart w:id="5" w:name="_Toc397005047"/>
+      <w:bookmarkStart w:id="6" w:name="_Toc417308507"/>
+      <w:bookmarkStart w:id="7" w:name="_Toc430179734"/>
       <w:r>
         <w:rPr>
           <w:lang w:val="en-GB"/>
@@ -436,19 +438,19 @@
         </w:rPr>
         <w:t xml:space="preserve"> </w:t>
       </w:r>
-      <w:bookmarkEnd w:id="0"/>
       <w:bookmarkEnd w:id="1"/>
       <w:bookmarkEnd w:id="2"/>
       <w:bookmarkEnd w:id="3"/>
       <w:bookmarkEnd w:id="4"/>
+      <w:bookmarkEnd w:id="5"/>
       <w:r>
         <w:rPr>
           <w:lang w:val="en-GB"/>
         </w:rPr>
         <w:t>History</w:t>
       </w:r>
-      <w:bookmarkEnd w:id="5"/>
       <w:bookmarkEnd w:id="6"/>
+      <w:bookmarkEnd w:id="7"/>
     </w:p>
     <w:tbl>
       <w:tblPr>
@@ -906,14 +908,14 @@
           <w:lang w:val="en-GB"/>
         </w:rPr>
       </w:pPr>
-      <w:bookmarkStart w:id="7" w:name="_Toc389043586"/>
-      <w:bookmarkStart w:id="8" w:name="_Toc389569496"/>
-      <w:bookmarkStart w:id="9" w:name="_Toc396999121"/>
-      <w:bookmarkStart w:id="10" w:name="_Toc397002645"/>
-      <w:bookmarkStart w:id="11" w:name="_Toc397002679"/>
-      <w:bookmarkStart w:id="12" w:name="_Toc397003062"/>
-      <w:bookmarkStart w:id="13" w:name="_Toc397004130"/>
-      <w:bookmarkStart w:id="14" w:name="_Toc397005048"/>
+      <w:bookmarkStart w:id="8" w:name="_Toc389043586"/>
+      <w:bookmarkStart w:id="9" w:name="_Toc389569496"/>
+      <w:bookmarkStart w:id="10" w:name="_Toc396999121"/>
+      <w:bookmarkStart w:id="11" w:name="_Toc397002645"/>
+      <w:bookmarkStart w:id="12" w:name="_Toc397002679"/>
+      <w:bookmarkStart w:id="13" w:name="_Toc397003062"/>
+      <w:bookmarkStart w:id="14" w:name="_Toc397004130"/>
+      <w:bookmarkStart w:id="15" w:name="_Toc397005048"/>
       <w:r>
         <w:rPr>
           <w:lang w:val="en-GB"/>
@@ -921,8 +923,8 @@
         <w:lastRenderedPageBreak/>
         <w:t>Table of Contents</w:t>
       </w:r>
-      <w:bookmarkEnd w:id="7"/>
       <w:bookmarkEnd w:id="8"/>
+      <w:bookmarkEnd w:id="9"/>
     </w:p>
     <w:sdt>
       <w:sdtPr>
@@ -975,7 +977,7 @@
           <w:r>
             <w:fldChar w:fldCharType="separate"/>
           </w:r>
-          <w:hyperlink w:anchor="_Toc430175428" w:history="1">
+          <w:hyperlink w:anchor="_Toc430179734" w:history="1">
             <w:r>
               <w:rPr>
                 <w:rStyle w:val="Hyperlink"/>
@@ -998,7 +1000,7 @@
               <w:rPr>
                 <w:webHidden/>
               </w:rPr>
-              <w:instrText xml:space="preserve"> PAGEREF _Toc430175428 \h </w:instrText>
+              <w:instrText xml:space="preserve"> PAGEREF _Toc430179734 \h </w:instrText>
             </w:r>
             <w:r>
               <w:rPr>
@@ -1038,7 +1040,7 @@
               <w:lang w:val="en-US" w:eastAsia="en-US"/>
             </w:rPr>
           </w:pPr>
-          <w:hyperlink w:anchor="_Toc430175429" w:history="1">
+          <w:hyperlink w:anchor="_Toc430179735" w:history="1">
             <w:r>
               <w:rPr>
                 <w:rStyle w:val="Hyperlink"/>
@@ -1068,7 +1070,7 @@
               <w:rPr>
                 <w:webHidden/>
               </w:rPr>
-              <w:instrText xml:space="preserve"> PAGEREF _Toc430175429 \h </w:instrText>
+              <w:instrText xml:space="preserve"> PAGEREF _Toc430179735 \h </w:instrText>
             </w:r>
             <w:r>
               <w:rPr>
@@ -1109,7 +1111,7 @@
               <w:lang w:val="en-US" w:eastAsia="en-US"/>
             </w:rPr>
           </w:pPr>
-          <w:hyperlink w:anchor="_Toc430175430" w:history="1">
+          <w:hyperlink w:anchor="_Toc430179736" w:history="1">
             <w:r>
               <w:rPr>
                 <w:rStyle w:val="Hyperlink"/>
@@ -1132,7 +1134,7 @@
               <w:rPr>
                 <w:webHidden/>
               </w:rPr>
-              <w:instrText xml:space="preserve"> PAGEREF _Toc430175430 \h </w:instrText>
+              <w:instrText xml:space="preserve"> PAGEREF _Toc430179736 \h </w:instrText>
             </w:r>
             <w:r>
               <w:rPr>
@@ -1173,7 +1175,7 @@
               <w:lang w:val="en-US" w:eastAsia="en-US"/>
             </w:rPr>
           </w:pPr>
-          <w:hyperlink w:anchor="_Toc430175431" w:history="1">
+          <w:hyperlink w:anchor="_Toc430179737" w:history="1">
             <w:r>
               <w:rPr>
                 <w:rStyle w:val="Hyperlink"/>
@@ -1196,7 +1198,7 @@
               <w:rPr>
                 <w:webHidden/>
               </w:rPr>
-              <w:instrText xml:space="preserve"> PAGEREF _Toc430175431 \h </w:instrText>
+              <w:instrText xml:space="preserve"> PAGEREF _Toc430179737 \h </w:instrText>
             </w:r>
             <w:r>
               <w:rPr>
@@ -1237,7 +1239,7 @@
               <w:lang w:val="en-US" w:eastAsia="en-US"/>
             </w:rPr>
           </w:pPr>
-          <w:hyperlink w:anchor="_Toc430175432" w:history="1">
+          <w:hyperlink w:anchor="_Toc430179738" w:history="1">
             <w:r>
               <w:rPr>
                 <w:rStyle w:val="Hyperlink"/>
@@ -1260,7 +1262,7 @@
               <w:rPr>
                 <w:webHidden/>
               </w:rPr>
-              <w:instrText xml:space="preserve"> PAGEREF _Toc430175432 \h </w:instrText>
+              <w:instrText xml:space="preserve"> PAGEREF _Toc430179738 \h </w:instrText>
             </w:r>
             <w:r>
               <w:rPr>
@@ -1301,7 +1303,7 @@
               <w:lang w:val="en-US" w:eastAsia="en-US"/>
             </w:rPr>
           </w:pPr>
-          <w:hyperlink w:anchor="_Toc430175433" w:history="1">
+          <w:hyperlink w:anchor="_Toc430179739" w:history="1">
             <w:r>
               <w:rPr>
                 <w:rStyle w:val="Hyperlink"/>
@@ -1324,7 +1326,7 @@
               <w:rPr>
                 <w:webHidden/>
               </w:rPr>
-              <w:instrText xml:space="preserve"> PAGEREF _Toc430175433 \h </w:instrText>
+              <w:instrText xml:space="preserve"> PAGEREF _Toc430179739 \h </w:instrText>
             </w:r>
             <w:r>
               <w:rPr>
@@ -1364,7 +1366,7 @@
               <w:lang w:val="en-US" w:eastAsia="en-US"/>
             </w:rPr>
           </w:pPr>
-          <w:hyperlink w:anchor="_Toc430175434" w:history="1">
+          <w:hyperlink w:anchor="_Toc430179740" w:history="1">
             <w:r>
               <w:rPr>
                 <w:rStyle w:val="Hyperlink"/>
@@ -1387,7 +1389,7 @@
               <w:rPr>
                 <w:webHidden/>
               </w:rPr>
-              <w:instrText xml:space="preserve"> PAGEREF _Toc430175434 \h </w:instrText>
+              <w:instrText xml:space="preserve"> PAGEREF _Toc430179740 \h </w:instrText>
             </w:r>
             <w:r>
               <w:rPr>
@@ -1427,7 +1429,7 @@
               <w:lang w:val="en-US" w:eastAsia="en-US"/>
             </w:rPr>
           </w:pPr>
-          <w:hyperlink w:anchor="_Toc430175435" w:history="1">
+          <w:hyperlink w:anchor="_Toc430179741" w:history="1">
             <w:r>
               <w:rPr>
                 <w:rStyle w:val="Hyperlink"/>
@@ -1450,7 +1452,7 @@
               <w:rPr>
                 <w:webHidden/>
               </w:rPr>
-              <w:instrText xml:space="preserve"> PAGEREF _Toc430175435 \h </w:instrText>
+              <w:instrText xml:space="preserve"> PAGEREF _Toc430179741 \h </w:instrText>
             </w:r>
             <w:r>
               <w:rPr>
@@ -1490,7 +1492,7 @@
               <w:lang w:val="en-US" w:eastAsia="en-US"/>
             </w:rPr>
           </w:pPr>
-          <w:hyperlink w:anchor="_Toc430175436" w:history="1">
+          <w:hyperlink w:anchor="_Toc430179742" w:history="1">
             <w:r>
               <w:rPr>
                 <w:rStyle w:val="Hyperlink"/>
@@ -1513,7 +1515,7 @@
               <w:rPr>
                 <w:webHidden/>
               </w:rPr>
-              <w:instrText xml:space="preserve"> PAGEREF _Toc430175436 \h </w:instrText>
+              <w:instrText xml:space="preserve"> PAGEREF _Toc430179742 \h </w:instrText>
             </w:r>
             <w:r>
               <w:rPr>
@@ -1597,31 +1599,31 @@
         <w:lastRenderedPageBreak/>
         <w:fldChar w:fldCharType="end"/>
       </w:r>
-      <w:bookmarkStart w:id="15" w:name="_Toc417308508"/>
-      <w:bookmarkStart w:id="16" w:name="_Toc430175429"/>
-      <w:bookmarkEnd w:id="9"/>
+      <w:bookmarkStart w:id="16" w:name="_Toc417308508"/>
+      <w:bookmarkStart w:id="17" w:name="_Toc430179735"/>
       <w:bookmarkEnd w:id="10"/>
       <w:bookmarkEnd w:id="11"/>
       <w:bookmarkEnd w:id="12"/>
       <w:bookmarkEnd w:id="13"/>
       <w:bookmarkEnd w:id="14"/>
+      <w:bookmarkEnd w:id="15"/>
       <w:r>
         <w:t>Introduction</w:t>
       </w:r>
-      <w:bookmarkEnd w:id="15"/>
       <w:bookmarkEnd w:id="16"/>
+      <w:bookmarkEnd w:id="17"/>
     </w:p>
     <w:p>
       <w:pPr>
         <w:pStyle w:val="ITEAHeading2"/>
       </w:pPr>
-      <w:bookmarkStart w:id="17" w:name="_Toc417308509"/>
-      <w:bookmarkStart w:id="18" w:name="_Toc430175430"/>
+      <w:bookmarkStart w:id="18" w:name="_Toc417308509"/>
+      <w:bookmarkStart w:id="19" w:name="_Toc430179736"/>
       <w:r>
         <w:t>Role of the deliverable</w:t>
       </w:r>
-      <w:bookmarkEnd w:id="17"/>
       <w:bookmarkEnd w:id="18"/>
+      <w:bookmarkEnd w:id="19"/>
       <w:r>
         <w:t xml:space="preserve"> </w:t>
       </w:r>
@@ -1670,16 +1672,16 @@
       <w:pPr>
         <w:pStyle w:val="ITEAHeading2"/>
       </w:pPr>
-      <w:bookmarkStart w:id="19" w:name="_Toc417385332"/>
-      <w:bookmarkStart w:id="20" w:name="_Toc430175431"/>
+      <w:bookmarkStart w:id="20" w:name="_Toc417385332"/>
+      <w:bookmarkStart w:id="21" w:name="_Toc430179737"/>
       <w:r>
         <w:t xml:space="preserve">The List of </w:t>
       </w:r>
-      <w:bookmarkEnd w:id="19"/>
+      <w:bookmarkEnd w:id="20"/>
       <w:r>
         <w:t>Technical Work Packages</w:t>
       </w:r>
-      <w:bookmarkEnd w:id="20"/>
+      <w:bookmarkEnd w:id="21"/>
     </w:p>
     <w:tbl>
       <w:tblPr>
@@ -1956,13 +1958,13 @@
       <w:pPr>
         <w:pStyle w:val="ITEAHeading2"/>
       </w:pPr>
-      <w:bookmarkStart w:id="21" w:name="_Toc417308510"/>
-      <w:bookmarkStart w:id="22" w:name="_Toc430175432"/>
+      <w:bookmarkStart w:id="22" w:name="_Toc417308510"/>
+      <w:bookmarkStart w:id="23" w:name="_Toc430179738"/>
       <w:r>
         <w:t>Structure of the document</w:t>
       </w:r>
-      <w:bookmarkEnd w:id="21"/>
       <w:bookmarkEnd w:id="22"/>
+      <w:bookmarkEnd w:id="23"/>
     </w:p>
     <w:p>
       <w:pPr>
@@ -2003,13 +2005,13 @@
       <w:pPr>
         <w:pStyle w:val="ITEAHeading2"/>
       </w:pPr>
-      <w:bookmarkStart w:id="23" w:name="_Toc417308511"/>
-      <w:bookmarkStart w:id="24" w:name="_Toc430175433"/>
+      <w:bookmarkStart w:id="24" w:name="_Toc417308511"/>
+      <w:bookmarkStart w:id="25" w:name="_Toc430179739"/>
       <w:r>
         <w:t>Terms, abbreviations and definitions</w:t>
       </w:r>
-      <w:bookmarkEnd w:id="23"/>
       <w:bookmarkEnd w:id="24"/>
+      <w:bookmarkEnd w:id="25"/>
     </w:p>
     <w:tbl>
       <w:tblPr>
@@ -2250,18 +2252,29 @@
     <w:p>
       <w:pPr>
         <w:pStyle w:val="ITEABodyText"/>
+        <w:sectPr>
+          <w:headerReference w:type="default" r:id="rId12"/>
+          <w:footerReference w:type="default" r:id="rId13"/>
+          <w:headerReference w:type="first" r:id="rId14"/>
+          <w:footerReference w:type="first" r:id="rId15"/>
+          <w:pgSz w:w="11906" w:h="16838"/>
+          <w:pgMar w:top="2371" w:right="1418" w:bottom="851" w:left="1418" w:header="567" w:footer="0" w:gutter="0"/>
+          <w:cols w:space="708"/>
+          <w:titlePg/>
+          <w:docGrid w:linePitch="360"/>
+        </w:sectPr>
       </w:pPr>
     </w:p>
     <w:p>
       <w:pPr>
         <w:pStyle w:val="ITEAHeading1"/>
       </w:pPr>
-      <w:bookmarkStart w:id="25" w:name="_Toc430175434"/>
+      <w:bookmarkStart w:id="26" w:name="_Toc430179740"/>
       <w:r>
         <w:lastRenderedPageBreak/>
         <w:t>Interface Control Document (ICD)</w:t>
       </w:r>
-      <w:bookmarkEnd w:id="25"/>
+      <w:bookmarkEnd w:id="26"/>
     </w:p>
     <w:p>
       <w:pPr>
@@ -2317,30 +2330,39 @@
         <w:spacing w:line="240" w:lineRule="auto"/>
         <w:rPr>
           <w:rFonts w:ascii="Consolas" w:hAnsi="Consolas" w:cs="Consolas"/>
+          <w:color w:val="000000"/>
           <w:szCs w:val="20"/>
           <w:lang w:val="tr-TR"/>
         </w:rPr>
       </w:pPr>
-      <w:r>
-        <w:rPr>
-          <w:rFonts w:ascii="Consolas" w:hAnsi="Consolas" w:cs="Consolas"/>
-          <w:b/>
-          <w:bCs/>
-          <w:color w:val="7F0055"/>
-          <w:szCs w:val="20"/>
-          <w:lang w:val="tr-TR"/>
-        </w:rPr>
-        <w:t>import</w:t>
-      </w:r>
-      <w:r>
+    </w:p>
+    <w:p>
+      <w:pPr>
+        <w:autoSpaceDE w:val="0"/>
+        <w:autoSpaceDN w:val="0"/>
+        <w:adjustRightInd w:val="0"/>
+        <w:spacing w:line="240" w:lineRule="auto"/>
         <w:rPr>
           <w:rFonts w:ascii="Consolas" w:hAnsi="Consolas" w:cs="Consolas"/>
           <w:color w:val="000000"/>
           <w:szCs w:val="20"/>
           <w:lang w:val="tr-TR"/>
         </w:rPr>
-        <w:t xml:space="preserve"> java.io.IOException;</w:t>
-      </w:r>
+      </w:pPr>
+    </w:p>
+    <w:p>
+      <w:pPr>
+        <w:autoSpaceDE w:val="0"/>
+        <w:autoSpaceDN w:val="0"/>
+        <w:adjustRightInd w:val="0"/>
+        <w:spacing w:line="240" w:lineRule="auto"/>
+        <w:rPr>
+          <w:rFonts w:ascii="Consolas" w:hAnsi="Consolas" w:cs="Consolas"/>
+          <w:color w:val="000000"/>
+          <w:szCs w:val="20"/>
+          <w:lang w:val="tr-TR"/>
+        </w:rPr>
+      </w:pPr>
     </w:p>
     <w:p>
       <w:pPr>
@@ -2353,2392 +2375,19 @@
           <w:szCs w:val="20"/>
           <w:lang w:val="tr-TR"/>
         </w:rPr>
-      </w:pPr>
-      <w:r>
-        <w:rPr>
-          <w:rFonts w:ascii="Consolas" w:hAnsi="Consolas" w:cs="Consolas"/>
-          <w:b/>
-          <w:bCs/>
-          <w:color w:val="7F0055"/>
-          <w:szCs w:val="20"/>
-          <w:lang w:val="tr-TR"/>
-        </w:rPr>
-        <w:t>import</w:t>
-      </w:r>
-      <w:r>
-        <w:rPr>
-          <w:rFonts w:ascii="Consolas" w:hAnsi="Consolas" w:cs="Consolas"/>
-          <w:color w:val="000000"/>
-          <w:szCs w:val="20"/>
-          <w:lang w:val="tr-TR"/>
-        </w:rPr>
-        <w:t xml:space="preserve"> java.util.Set;</w:t>
-      </w:r>
+        <w:sectPr>
+          <w:pgSz w:w="16838" w:h="11906" w:orient="landscape"/>
+          <w:pgMar w:top="1418" w:right="2371" w:bottom="1418" w:left="851" w:header="567" w:footer="0" w:gutter="0"/>
+          <w:cols w:space="708"/>
+          <w:docGrid w:linePitch="360"/>
+        </w:sectPr>
+      </w:pPr>
     </w:p>
     <w:p>
       <w:pPr>
-        <w:autoSpaceDE w:val="0"/>
-        <w:autoSpaceDN w:val="0"/>
-        <w:adjustRightInd w:val="0"/>
-        <w:spacing w:line="240" w:lineRule="auto"/>
-        <w:rPr>
-          <w:rFonts w:ascii="Consolas" w:hAnsi="Consolas" w:cs="Consolas"/>
-          <w:szCs w:val="20"/>
-          <w:lang w:val="tr-TR"/>
-        </w:rPr>
-      </w:pPr>
-    </w:p>
-    <w:p>
-      <w:pPr>
-        <w:autoSpaceDE w:val="0"/>
-        <w:autoSpaceDN w:val="0"/>
-        <w:adjustRightInd w:val="0"/>
-        <w:spacing w:line="240" w:lineRule="auto"/>
-        <w:rPr>
-          <w:rFonts w:ascii="Consolas" w:hAnsi="Consolas" w:cs="Consolas"/>
-          <w:szCs w:val="20"/>
-          <w:lang w:val="tr-TR"/>
-        </w:rPr>
-      </w:pPr>
-      <w:r>
-        <w:rPr>
-          <w:rFonts w:ascii="Consolas" w:hAnsi="Consolas" w:cs="Consolas"/>
-          <w:b/>
-          <w:bCs/>
-          <w:color w:val="7F0055"/>
-          <w:szCs w:val="20"/>
-          <w:lang w:val="tr-TR"/>
-        </w:rPr>
-        <w:t>import</w:t>
-      </w:r>
-      <w:r>
-        <w:rPr>
-          <w:rFonts w:ascii="Consolas" w:hAnsi="Consolas" w:cs="Consolas"/>
-          <w:color w:val="000000"/>
-          <w:szCs w:val="20"/>
-          <w:lang w:val="tr-TR"/>
-        </w:rPr>
-        <w:t xml:space="preserve"> com.hp.hpl.jena.ontology.DatatypeProperty;</w:t>
-      </w:r>
-    </w:p>
-    <w:p>
-      <w:pPr>
-        <w:autoSpaceDE w:val="0"/>
-        <w:autoSpaceDN w:val="0"/>
-        <w:adjustRightInd w:val="0"/>
-        <w:spacing w:line="240" w:lineRule="auto"/>
-        <w:rPr>
-          <w:rFonts w:ascii="Consolas" w:hAnsi="Consolas" w:cs="Consolas"/>
-          <w:szCs w:val="20"/>
-          <w:lang w:val="tr-TR"/>
-        </w:rPr>
-      </w:pPr>
-      <w:r>
-        <w:rPr>
-          <w:rFonts w:ascii="Consolas" w:hAnsi="Consolas" w:cs="Consolas"/>
-          <w:b/>
-          <w:bCs/>
-          <w:color w:val="7F0055"/>
-          <w:szCs w:val="20"/>
-          <w:lang w:val="tr-TR"/>
-        </w:rPr>
-        <w:t>import</w:t>
-      </w:r>
-      <w:r>
-        <w:rPr>
-          <w:rFonts w:ascii="Consolas" w:hAnsi="Consolas" w:cs="Consolas"/>
-          <w:color w:val="000000"/>
-          <w:szCs w:val="20"/>
-          <w:lang w:val="tr-TR"/>
-        </w:rPr>
-        <w:t xml:space="preserve"> com.hp.hpl.jena.ontology.Individual;</w:t>
-      </w:r>
-    </w:p>
-    <w:p>
-      <w:pPr>
-        <w:autoSpaceDE w:val="0"/>
-        <w:autoSpaceDN w:val="0"/>
-        <w:adjustRightInd w:val="0"/>
-        <w:spacing w:line="240" w:lineRule="auto"/>
-        <w:rPr>
-          <w:rFonts w:ascii="Consolas" w:hAnsi="Consolas" w:cs="Consolas"/>
-          <w:szCs w:val="20"/>
-          <w:lang w:val="tr-TR"/>
-        </w:rPr>
-      </w:pPr>
-      <w:r>
-        <w:rPr>
-          <w:rFonts w:ascii="Consolas" w:hAnsi="Consolas" w:cs="Consolas"/>
-          <w:b/>
-          <w:bCs/>
-          <w:color w:val="7F0055"/>
-          <w:szCs w:val="20"/>
-          <w:lang w:val="tr-TR"/>
-        </w:rPr>
-        <w:t>import</w:t>
-      </w:r>
-      <w:r>
-        <w:rPr>
-          <w:rFonts w:ascii="Consolas" w:hAnsi="Consolas" w:cs="Consolas"/>
-          <w:color w:val="000000"/>
-          <w:szCs w:val="20"/>
-          <w:lang w:val="tr-TR"/>
-        </w:rPr>
-        <w:t xml:space="preserve"> com.hp.hpl.jena.ontology.ObjectProperty;</w:t>
-      </w:r>
-    </w:p>
-    <w:p>
-      <w:pPr>
-        <w:autoSpaceDE w:val="0"/>
-        <w:autoSpaceDN w:val="0"/>
-        <w:adjustRightInd w:val="0"/>
-        <w:spacing w:line="240" w:lineRule="auto"/>
-        <w:rPr>
-          <w:rFonts w:ascii="Consolas" w:hAnsi="Consolas" w:cs="Consolas"/>
-          <w:szCs w:val="20"/>
-          <w:lang w:val="tr-TR"/>
-        </w:rPr>
-      </w:pPr>
-      <w:r>
-        <w:rPr>
-          <w:rFonts w:ascii="Consolas" w:hAnsi="Consolas" w:cs="Consolas"/>
-          <w:b/>
-          <w:bCs/>
-          <w:color w:val="7F0055"/>
-          <w:szCs w:val="20"/>
-          <w:lang w:val="tr-TR"/>
-        </w:rPr>
-        <w:t>import</w:t>
-      </w:r>
-      <w:r>
-        <w:rPr>
-          <w:rFonts w:ascii="Consolas" w:hAnsi="Consolas" w:cs="Consolas"/>
-          <w:color w:val="000000"/>
-          <w:szCs w:val="20"/>
-          <w:lang w:val="tr-TR"/>
-        </w:rPr>
-        <w:t xml:space="preserve"> com.hp.hpl.jena.ontology.OntClass;</w:t>
-      </w:r>
-    </w:p>
-    <w:p>
-      <w:pPr>
-        <w:autoSpaceDE w:val="0"/>
-        <w:autoSpaceDN w:val="0"/>
-        <w:adjustRightInd w:val="0"/>
-        <w:spacing w:line="240" w:lineRule="auto"/>
-        <w:rPr>
-          <w:rFonts w:ascii="Consolas" w:hAnsi="Consolas" w:cs="Consolas"/>
-          <w:szCs w:val="20"/>
-          <w:lang w:val="tr-TR"/>
-        </w:rPr>
-      </w:pPr>
-      <w:r>
-        <w:rPr>
-          <w:rFonts w:ascii="Consolas" w:hAnsi="Consolas" w:cs="Consolas"/>
-          <w:b/>
-          <w:bCs/>
-          <w:color w:val="7F0055"/>
-          <w:szCs w:val="20"/>
-          <w:lang w:val="tr-TR"/>
-        </w:rPr>
-        <w:t>import</w:t>
-      </w:r>
-      <w:r>
-        <w:rPr>
-          <w:rFonts w:ascii="Consolas" w:hAnsi="Consolas" w:cs="Consolas"/>
-          <w:color w:val="000000"/>
-          <w:szCs w:val="20"/>
-          <w:lang w:val="tr-TR"/>
-        </w:rPr>
-        <w:t xml:space="preserve"> com.hp.hpl.jena.rdf.model.Resource;</w:t>
-      </w:r>
-    </w:p>
-    <w:p>
-      <w:pPr>
-        <w:autoSpaceDE w:val="0"/>
-        <w:autoSpaceDN w:val="0"/>
-        <w:adjustRightInd w:val="0"/>
-        <w:spacing w:line="240" w:lineRule="auto"/>
-        <w:rPr>
-          <w:rFonts w:ascii="Consolas" w:hAnsi="Consolas" w:cs="Consolas"/>
-          <w:szCs w:val="20"/>
-          <w:lang w:val="tr-TR"/>
-        </w:rPr>
-      </w:pPr>
-      <w:r>
-        <w:rPr>
-          <w:rFonts w:ascii="Consolas" w:hAnsi="Consolas" w:cs="Consolas"/>
-          <w:b/>
-          <w:bCs/>
-          <w:color w:val="7F0055"/>
-          <w:szCs w:val="20"/>
-          <w:lang w:val="tr-TR"/>
-        </w:rPr>
-        <w:t>import</w:t>
-      </w:r>
-      <w:r>
-        <w:rPr>
-          <w:rFonts w:ascii="Consolas" w:hAnsi="Consolas" w:cs="Consolas"/>
-          <w:color w:val="000000"/>
-          <w:szCs w:val="20"/>
-          <w:lang w:val="tr-TR"/>
-        </w:rPr>
-        <w:t xml:space="preserve"> com.hp.hpl.jena.util.iterator.ExtendedIterator;</w:t>
-      </w:r>
-    </w:p>
-    <w:p>
-      <w:pPr>
-        <w:autoSpaceDE w:val="0"/>
-        <w:autoSpaceDN w:val="0"/>
-        <w:adjustRightInd w:val="0"/>
-        <w:spacing w:line="240" w:lineRule="auto"/>
-        <w:rPr>
-          <w:rFonts w:ascii="Consolas" w:hAnsi="Consolas" w:cs="Consolas"/>
-          <w:szCs w:val="20"/>
-          <w:lang w:val="tr-TR"/>
-        </w:rPr>
-      </w:pPr>
-    </w:p>
-    <w:p>
-      <w:pPr>
-        <w:autoSpaceDE w:val="0"/>
-        <w:autoSpaceDN w:val="0"/>
-        <w:adjustRightInd w:val="0"/>
-        <w:spacing w:line="240" w:lineRule="auto"/>
-        <w:rPr>
-          <w:rFonts w:ascii="Consolas" w:hAnsi="Consolas" w:cs="Consolas"/>
-          <w:szCs w:val="20"/>
-          <w:lang w:val="tr-TR"/>
-        </w:rPr>
-      </w:pPr>
-      <w:r>
-        <w:rPr>
-          <w:rFonts w:ascii="Consolas" w:hAnsi="Consolas" w:cs="Consolas"/>
-          <w:b/>
-          <w:bCs/>
-          <w:color w:val="7F0055"/>
-          <w:szCs w:val="20"/>
-          <w:lang w:val="tr-TR"/>
-        </w:rPr>
-        <w:t>public</w:t>
-      </w:r>
-      <w:r>
-        <w:rPr>
-          <w:rFonts w:ascii="Consolas" w:hAnsi="Consolas" w:cs="Consolas"/>
-          <w:color w:val="000000"/>
-          <w:szCs w:val="20"/>
-          <w:lang w:val="tr-TR"/>
-        </w:rPr>
-        <w:t xml:space="preserve"> </w:t>
-      </w:r>
-      <w:r>
-        <w:rPr>
-          <w:rFonts w:ascii="Consolas" w:hAnsi="Consolas" w:cs="Consolas"/>
-          <w:b/>
-          <w:bCs/>
-          <w:color w:val="7F0055"/>
-          <w:szCs w:val="20"/>
-          <w:lang w:val="tr-TR"/>
-        </w:rPr>
-        <w:t>interface</w:t>
-      </w:r>
-      <w:r>
-        <w:rPr>
-          <w:rFonts w:ascii="Consolas" w:hAnsi="Consolas" w:cs="Consolas"/>
-          <w:color w:val="000000"/>
-          <w:szCs w:val="20"/>
-          <w:lang w:val="tr-TR"/>
-        </w:rPr>
-        <w:t xml:space="preserve"> IOntologyAnalysis {</w:t>
-      </w:r>
-    </w:p>
-    <w:p>
-      <w:pPr>
-        <w:autoSpaceDE w:val="0"/>
-        <w:autoSpaceDN w:val="0"/>
-        <w:adjustRightInd w:val="0"/>
-        <w:spacing w:line="240" w:lineRule="auto"/>
-        <w:rPr>
-          <w:rFonts w:ascii="Consolas" w:hAnsi="Consolas" w:cs="Consolas"/>
-          <w:szCs w:val="20"/>
-          <w:lang w:val="tr-TR"/>
-        </w:rPr>
-      </w:pPr>
-    </w:p>
-    <w:p>
-      <w:pPr>
-        <w:autoSpaceDE w:val="0"/>
-        <w:autoSpaceDN w:val="0"/>
-        <w:adjustRightInd w:val="0"/>
-        <w:spacing w:line="240" w:lineRule="auto"/>
-        <w:rPr>
-          <w:rFonts w:ascii="Consolas" w:hAnsi="Consolas" w:cs="Consolas"/>
-          <w:szCs w:val="20"/>
-          <w:lang w:val="tr-TR"/>
-        </w:rPr>
-      </w:pPr>
-      <w:r>
-        <w:rPr>
-          <w:rFonts w:ascii="Consolas" w:hAnsi="Consolas" w:cs="Consolas"/>
-          <w:color w:val="000000"/>
-          <w:szCs w:val="20"/>
-          <w:lang w:val="tr-TR"/>
-        </w:rPr>
-        <w:t xml:space="preserve">  </w:t>
-      </w:r>
-      <w:r>
-        <w:rPr>
-          <w:rFonts w:ascii="Consolas" w:hAnsi="Consolas" w:cs="Consolas"/>
-          <w:color w:val="3F7F5F"/>
-          <w:szCs w:val="20"/>
-          <w:lang w:val="tr-TR"/>
-        </w:rPr>
-        <w:t>// Method that provides the list of the ontology's classes</w:t>
-      </w:r>
-    </w:p>
-    <w:p>
-      <w:pPr>
-        <w:autoSpaceDE w:val="0"/>
-        <w:autoSpaceDN w:val="0"/>
-        <w:adjustRightInd w:val="0"/>
-        <w:spacing w:line="240" w:lineRule="auto"/>
-        <w:rPr>
-          <w:rFonts w:ascii="Consolas" w:hAnsi="Consolas" w:cs="Consolas"/>
-          <w:szCs w:val="20"/>
-          <w:lang w:val="tr-TR"/>
-        </w:rPr>
-      </w:pPr>
-      <w:r>
-        <w:rPr>
-          <w:rFonts w:ascii="Consolas" w:hAnsi="Consolas" w:cs="Consolas"/>
-          <w:color w:val="000000"/>
-          <w:szCs w:val="20"/>
-          <w:lang w:val="tr-TR"/>
-        </w:rPr>
-        <w:t xml:space="preserve">  </w:t>
-      </w:r>
-      <w:r>
-        <w:rPr>
-          <w:rFonts w:ascii="Consolas" w:hAnsi="Consolas" w:cs="Consolas"/>
-          <w:color w:val="3F5FBF"/>
-          <w:szCs w:val="20"/>
-          <w:lang w:val="tr-TR"/>
-        </w:rPr>
-        <w:t>/**</w:t>
-      </w:r>
-    </w:p>
-    <w:p>
-      <w:pPr>
-        <w:autoSpaceDE w:val="0"/>
-        <w:autoSpaceDN w:val="0"/>
-        <w:adjustRightInd w:val="0"/>
-        <w:spacing w:line="240" w:lineRule="auto"/>
-        <w:rPr>
-          <w:rFonts w:ascii="Consolas" w:hAnsi="Consolas" w:cs="Consolas"/>
-          <w:szCs w:val="20"/>
-          <w:lang w:val="tr-TR"/>
-        </w:rPr>
-      </w:pPr>
-      <w:r>
-        <w:rPr>
-          <w:rFonts w:ascii="Consolas" w:hAnsi="Consolas" w:cs="Consolas"/>
-          <w:color w:val="3F5FBF"/>
-          <w:szCs w:val="20"/>
-          <w:lang w:val="tr-TR"/>
-        </w:rPr>
-        <w:t xml:space="preserve">   * </w:t>
-      </w:r>
-      <w:r>
-        <w:rPr>
-          <w:rFonts w:ascii="Consolas" w:hAnsi="Consolas" w:cs="Consolas"/>
-          <w:b/>
-          <w:bCs/>
-          <w:color w:val="7F9FBF"/>
-          <w:szCs w:val="20"/>
-          <w:lang w:val="tr-TR"/>
-        </w:rPr>
-        <w:t>@return</w:t>
-      </w:r>
-      <w:r>
-        <w:rPr>
-          <w:rFonts w:ascii="Consolas" w:hAnsi="Consolas" w:cs="Consolas"/>
-          <w:color w:val="3F5FBF"/>
-          <w:szCs w:val="20"/>
-          <w:lang w:val="tr-TR"/>
-        </w:rPr>
-        <w:t xml:space="preserve"> </w:t>
-      </w:r>
-      <w:bookmarkStart w:id="26" w:name="_GoBack"/>
-      <w:bookmarkEnd w:id="26"/>
-      <w:r>
-        <w:rPr>
-          <w:rFonts w:ascii="Consolas" w:hAnsi="Consolas" w:cs="Consolas"/>
-          <w:color w:val="3F5FBF"/>
-          <w:szCs w:val="20"/>
-          <w:lang w:val="tr-TR"/>
-        </w:rPr>
-        <w:t>Interface that represents an ontology node characterising a class description</w:t>
-      </w:r>
-    </w:p>
-    <w:p>
-      <w:pPr>
-        <w:autoSpaceDE w:val="0"/>
-        <w:autoSpaceDN w:val="0"/>
-        <w:adjustRightInd w:val="0"/>
-        <w:spacing w:line="240" w:lineRule="auto"/>
-        <w:rPr>
-          <w:rFonts w:ascii="Consolas" w:hAnsi="Consolas" w:cs="Consolas"/>
-          <w:szCs w:val="20"/>
-          <w:lang w:val="tr-TR"/>
-        </w:rPr>
-      </w:pPr>
-      <w:r>
-        <w:rPr>
-          <w:rFonts w:ascii="Consolas" w:hAnsi="Consolas" w:cs="Consolas"/>
-          <w:color w:val="3F5FBF"/>
-          <w:szCs w:val="20"/>
-          <w:lang w:val="tr-TR"/>
-        </w:rPr>
-        <w:t xml:space="preserve">   */</w:t>
-      </w:r>
-    </w:p>
-    <w:p>
-      <w:pPr>
-        <w:autoSpaceDE w:val="0"/>
-        <w:autoSpaceDN w:val="0"/>
-        <w:adjustRightInd w:val="0"/>
-        <w:spacing w:line="240" w:lineRule="auto"/>
-        <w:rPr>
-          <w:rFonts w:ascii="Consolas" w:hAnsi="Consolas" w:cs="Consolas"/>
-          <w:szCs w:val="20"/>
-          <w:lang w:val="tr-TR"/>
-        </w:rPr>
-      </w:pPr>
-      <w:r>
-        <w:rPr>
-          <w:rFonts w:ascii="Consolas" w:hAnsi="Consolas" w:cs="Consolas"/>
-          <w:color w:val="000000"/>
-          <w:szCs w:val="20"/>
-          <w:lang w:val="tr-TR"/>
-        </w:rPr>
-        <w:t xml:space="preserve">  </w:t>
-      </w:r>
-      <w:r>
-        <w:rPr>
-          <w:rFonts w:ascii="Consolas" w:hAnsi="Consolas" w:cs="Consolas"/>
-          <w:b/>
-          <w:bCs/>
-          <w:color w:val="7F0055"/>
-          <w:szCs w:val="20"/>
-          <w:lang w:val="tr-TR"/>
-        </w:rPr>
-        <w:t>public</w:t>
-      </w:r>
-      <w:r>
-        <w:rPr>
-          <w:rFonts w:ascii="Consolas" w:hAnsi="Consolas" w:cs="Consolas"/>
-          <w:color w:val="000000"/>
-          <w:szCs w:val="20"/>
-          <w:lang w:val="tr-TR"/>
-        </w:rPr>
-        <w:t xml:space="preserve"> </w:t>
-      </w:r>
-      <w:r>
-        <w:rPr>
-          <w:rFonts w:ascii="Consolas" w:hAnsi="Consolas" w:cs="Consolas"/>
-          <w:b/>
-          <w:bCs/>
-          <w:color w:val="7F0055"/>
-          <w:szCs w:val="20"/>
-          <w:lang w:val="tr-TR"/>
-        </w:rPr>
-        <w:t>abstract</w:t>
-      </w:r>
-      <w:r>
-        <w:rPr>
-          <w:rFonts w:ascii="Consolas" w:hAnsi="Consolas" w:cs="Consolas"/>
-          <w:color w:val="000000"/>
-          <w:szCs w:val="20"/>
-          <w:lang w:val="tr-TR"/>
-        </w:rPr>
-        <w:t xml:space="preserve"> Set&lt;OntClass&gt; getClasses();</w:t>
-      </w:r>
-    </w:p>
-    <w:p>
-      <w:pPr>
-        <w:autoSpaceDE w:val="0"/>
-        <w:autoSpaceDN w:val="0"/>
-        <w:adjustRightInd w:val="0"/>
-        <w:spacing w:line="240" w:lineRule="auto"/>
-        <w:rPr>
-          <w:rFonts w:ascii="Consolas" w:hAnsi="Consolas" w:cs="Consolas"/>
-          <w:szCs w:val="20"/>
-          <w:lang w:val="tr-TR"/>
-        </w:rPr>
-      </w:pPr>
-    </w:p>
-    <w:p>
-      <w:pPr>
-        <w:autoSpaceDE w:val="0"/>
-        <w:autoSpaceDN w:val="0"/>
-        <w:adjustRightInd w:val="0"/>
-        <w:spacing w:line="240" w:lineRule="auto"/>
-        <w:rPr>
-          <w:rFonts w:ascii="Consolas" w:hAnsi="Consolas" w:cs="Consolas"/>
-          <w:szCs w:val="20"/>
-          <w:lang w:val="tr-TR"/>
-        </w:rPr>
-      </w:pPr>
-      <w:r>
-        <w:rPr>
-          <w:rFonts w:ascii="Consolas" w:hAnsi="Consolas" w:cs="Consolas"/>
-          <w:color w:val="000000"/>
-          <w:szCs w:val="20"/>
-          <w:lang w:val="tr-TR"/>
-        </w:rPr>
-        <w:t xml:space="preserve">  </w:t>
-      </w:r>
-      <w:r>
-        <w:rPr>
-          <w:rFonts w:ascii="Consolas" w:hAnsi="Consolas" w:cs="Consolas"/>
-          <w:color w:val="3F7F5F"/>
-          <w:szCs w:val="20"/>
-          <w:lang w:val="tr-TR"/>
-        </w:rPr>
-        <w:t>// Method that creates a text from the label skos definition</w:t>
-      </w:r>
-    </w:p>
-    <w:p>
-      <w:pPr>
-        <w:autoSpaceDE w:val="0"/>
-        <w:autoSpaceDN w:val="0"/>
-        <w:adjustRightInd w:val="0"/>
-        <w:spacing w:line="240" w:lineRule="auto"/>
-        <w:rPr>
-          <w:rFonts w:ascii="Consolas" w:hAnsi="Consolas" w:cs="Consolas"/>
-          <w:szCs w:val="20"/>
-          <w:lang w:val="tr-TR"/>
-        </w:rPr>
-      </w:pPr>
-      <w:r>
-        <w:rPr>
-          <w:rFonts w:ascii="Consolas" w:hAnsi="Consolas" w:cs="Consolas"/>
-          <w:color w:val="000000"/>
-          <w:szCs w:val="20"/>
-          <w:lang w:val="tr-TR"/>
-        </w:rPr>
-        <w:t xml:space="preserve">  </w:t>
-      </w:r>
-      <w:r>
-        <w:rPr>
-          <w:rFonts w:ascii="Consolas" w:hAnsi="Consolas" w:cs="Consolas"/>
-          <w:color w:val="3F5FBF"/>
-          <w:szCs w:val="20"/>
-          <w:lang w:val="tr-TR"/>
-        </w:rPr>
-        <w:t>/**</w:t>
-      </w:r>
-    </w:p>
-    <w:p>
-      <w:pPr>
-        <w:autoSpaceDE w:val="0"/>
-        <w:autoSpaceDN w:val="0"/>
-        <w:adjustRightInd w:val="0"/>
-        <w:spacing w:line="240" w:lineRule="auto"/>
-        <w:rPr>
-          <w:rFonts w:ascii="Consolas" w:hAnsi="Consolas" w:cs="Consolas"/>
-          <w:szCs w:val="20"/>
-          <w:lang w:val="tr-TR"/>
-        </w:rPr>
-      </w:pPr>
-      <w:r>
-        <w:rPr>
-          <w:rFonts w:ascii="Consolas" w:hAnsi="Consolas" w:cs="Consolas"/>
-          <w:color w:val="3F5FBF"/>
-          <w:szCs w:val="20"/>
-          <w:lang w:val="tr-TR"/>
-        </w:rPr>
-        <w:t xml:space="preserve">   * </w:t>
-      </w:r>
-      <w:r>
-        <w:rPr>
-          <w:rFonts w:ascii="Consolas" w:hAnsi="Consolas" w:cs="Consolas"/>
-          <w:b/>
-          <w:bCs/>
-          <w:color w:val="7F9FBF"/>
-          <w:szCs w:val="20"/>
-          <w:lang w:val="tr-TR"/>
-        </w:rPr>
-        <w:t>@param</w:t>
-      </w:r>
-      <w:r>
-        <w:rPr>
-          <w:rFonts w:ascii="Consolas" w:hAnsi="Consolas" w:cs="Consolas"/>
-          <w:color w:val="3F5FBF"/>
-          <w:szCs w:val="20"/>
-          <w:lang w:val="tr-TR"/>
-        </w:rPr>
-        <w:t xml:space="preserve"> fileTextFromKB that is text from Knowledge Base</w:t>
-      </w:r>
-    </w:p>
-    <w:p>
-      <w:pPr>
-        <w:autoSpaceDE w:val="0"/>
-        <w:autoSpaceDN w:val="0"/>
-        <w:adjustRightInd w:val="0"/>
-        <w:spacing w:line="240" w:lineRule="auto"/>
-        <w:rPr>
-          <w:rFonts w:ascii="Consolas" w:hAnsi="Consolas" w:cs="Consolas"/>
-          <w:szCs w:val="20"/>
-          <w:lang w:val="tr-TR"/>
-        </w:rPr>
-      </w:pPr>
-      <w:r>
-        <w:rPr>
-          <w:rFonts w:ascii="Consolas" w:hAnsi="Consolas" w:cs="Consolas"/>
-          <w:color w:val="3F5FBF"/>
-          <w:szCs w:val="20"/>
-          <w:lang w:val="tr-TR"/>
-        </w:rPr>
-        <w:t xml:space="preserve">   */</w:t>
-      </w:r>
-    </w:p>
-    <w:p>
-      <w:pPr>
-        <w:autoSpaceDE w:val="0"/>
-        <w:autoSpaceDN w:val="0"/>
-        <w:adjustRightInd w:val="0"/>
-        <w:spacing w:line="240" w:lineRule="auto"/>
-        <w:rPr>
-          <w:rFonts w:ascii="Consolas" w:hAnsi="Consolas" w:cs="Consolas"/>
-          <w:szCs w:val="20"/>
-          <w:lang w:val="tr-TR"/>
-        </w:rPr>
-      </w:pPr>
-      <w:r>
-        <w:rPr>
-          <w:rFonts w:ascii="Consolas" w:hAnsi="Consolas" w:cs="Consolas"/>
-          <w:color w:val="000000"/>
-          <w:szCs w:val="20"/>
-          <w:lang w:val="tr-TR"/>
-        </w:rPr>
-        <w:t xml:space="preserve">  </w:t>
-      </w:r>
-      <w:r>
-        <w:rPr>
-          <w:rFonts w:ascii="Consolas" w:hAnsi="Consolas" w:cs="Consolas"/>
-          <w:b/>
-          <w:bCs/>
-          <w:color w:val="7F0055"/>
-          <w:szCs w:val="20"/>
-          <w:lang w:val="tr-TR"/>
-        </w:rPr>
-        <w:t>public</w:t>
-      </w:r>
-      <w:r>
-        <w:rPr>
-          <w:rFonts w:ascii="Consolas" w:hAnsi="Consolas" w:cs="Consolas"/>
-          <w:color w:val="000000"/>
-          <w:szCs w:val="20"/>
-          <w:lang w:val="tr-TR"/>
-        </w:rPr>
-        <w:t xml:space="preserve"> </w:t>
-      </w:r>
-      <w:r>
-        <w:rPr>
-          <w:rFonts w:ascii="Consolas" w:hAnsi="Consolas" w:cs="Consolas"/>
-          <w:b/>
-          <w:bCs/>
-          <w:color w:val="7F0055"/>
-          <w:szCs w:val="20"/>
-          <w:lang w:val="tr-TR"/>
-        </w:rPr>
-        <w:t>abstract</w:t>
-      </w:r>
-      <w:r>
-        <w:rPr>
-          <w:rFonts w:ascii="Consolas" w:hAnsi="Consolas" w:cs="Consolas"/>
-          <w:color w:val="000000"/>
-          <w:szCs w:val="20"/>
-          <w:lang w:val="tr-TR"/>
-        </w:rPr>
-        <w:t xml:space="preserve"> </w:t>
-      </w:r>
-      <w:r>
-        <w:rPr>
-          <w:rFonts w:ascii="Consolas" w:hAnsi="Consolas" w:cs="Consolas"/>
-          <w:b/>
-          <w:bCs/>
-          <w:color w:val="7F0055"/>
-          <w:szCs w:val="20"/>
-          <w:lang w:val="tr-TR"/>
-        </w:rPr>
-        <w:t>void</w:t>
-      </w:r>
-      <w:r>
-        <w:rPr>
-          <w:rFonts w:ascii="Consolas" w:hAnsi="Consolas" w:cs="Consolas"/>
-          <w:color w:val="000000"/>
-          <w:szCs w:val="20"/>
-          <w:lang w:val="tr-TR"/>
-        </w:rPr>
-        <w:t xml:space="preserve"> CreateTextFromDefinition(String </w:t>
-      </w:r>
-      <w:r>
-        <w:rPr>
-          <w:rFonts w:ascii="Consolas" w:hAnsi="Consolas" w:cs="Consolas"/>
-          <w:color w:val="6A3E3E"/>
-          <w:szCs w:val="20"/>
-          <w:lang w:val="tr-TR"/>
-        </w:rPr>
-        <w:t>fileTextFromKB</w:t>
-      </w:r>
-      <w:r>
-        <w:rPr>
-          <w:rFonts w:ascii="Consolas" w:hAnsi="Consolas" w:cs="Consolas"/>
-          <w:color w:val="000000"/>
-          <w:szCs w:val="20"/>
-          <w:lang w:val="tr-TR"/>
-        </w:rPr>
-        <w:t xml:space="preserve">) </w:t>
-      </w:r>
-      <w:r>
-        <w:rPr>
-          <w:rFonts w:ascii="Consolas" w:hAnsi="Consolas" w:cs="Consolas"/>
-          <w:b/>
-          <w:bCs/>
-          <w:color w:val="7F0055"/>
-          <w:szCs w:val="20"/>
-          <w:lang w:val="tr-TR"/>
-        </w:rPr>
-        <w:t>throws</w:t>
-      </w:r>
-      <w:r>
-        <w:rPr>
-          <w:rFonts w:ascii="Consolas" w:hAnsi="Consolas" w:cs="Consolas"/>
-          <w:color w:val="000000"/>
-          <w:szCs w:val="20"/>
-          <w:lang w:val="tr-TR"/>
-        </w:rPr>
-        <w:t xml:space="preserve"> IOException;</w:t>
-      </w:r>
-    </w:p>
-    <w:p>
-      <w:pPr>
-        <w:autoSpaceDE w:val="0"/>
-        <w:autoSpaceDN w:val="0"/>
-        <w:adjustRightInd w:val="0"/>
-        <w:spacing w:line="240" w:lineRule="auto"/>
-        <w:rPr>
-          <w:rFonts w:ascii="Consolas" w:hAnsi="Consolas" w:cs="Consolas"/>
-          <w:szCs w:val="20"/>
-          <w:lang w:val="tr-TR"/>
-        </w:rPr>
-      </w:pPr>
-    </w:p>
-    <w:p>
-      <w:pPr>
-        <w:autoSpaceDE w:val="0"/>
-        <w:autoSpaceDN w:val="0"/>
-        <w:adjustRightInd w:val="0"/>
-        <w:spacing w:line="240" w:lineRule="auto"/>
-        <w:rPr>
-          <w:rFonts w:ascii="Consolas" w:hAnsi="Consolas" w:cs="Consolas"/>
-          <w:szCs w:val="20"/>
-          <w:lang w:val="tr-TR"/>
-        </w:rPr>
-      </w:pPr>
-      <w:r>
-        <w:rPr>
-          <w:rFonts w:ascii="Consolas" w:hAnsi="Consolas" w:cs="Consolas"/>
-          <w:color w:val="000000"/>
-          <w:szCs w:val="20"/>
-          <w:lang w:val="tr-TR"/>
-        </w:rPr>
-        <w:t xml:space="preserve">  </w:t>
-      </w:r>
-      <w:r>
-        <w:rPr>
-          <w:rFonts w:ascii="Consolas" w:hAnsi="Consolas" w:cs="Consolas"/>
-          <w:color w:val="3F7F5F"/>
-          <w:szCs w:val="20"/>
-          <w:lang w:val="tr-TR"/>
-        </w:rPr>
-        <w:t>// Method that provides the list of the ontology's datatypesPoperties</w:t>
-      </w:r>
-    </w:p>
-    <w:p>
-      <w:pPr>
-        <w:autoSpaceDE w:val="0"/>
-        <w:autoSpaceDN w:val="0"/>
-        <w:adjustRightInd w:val="0"/>
-        <w:spacing w:line="240" w:lineRule="auto"/>
-        <w:rPr>
-          <w:rFonts w:ascii="Consolas" w:hAnsi="Consolas" w:cs="Consolas"/>
-          <w:szCs w:val="20"/>
-          <w:lang w:val="tr-TR"/>
-        </w:rPr>
-      </w:pPr>
-      <w:r>
-        <w:rPr>
-          <w:rFonts w:ascii="Consolas" w:hAnsi="Consolas" w:cs="Consolas"/>
-          <w:color w:val="000000"/>
-          <w:szCs w:val="20"/>
-          <w:lang w:val="tr-TR"/>
-        </w:rPr>
-        <w:t xml:space="preserve">  </w:t>
-      </w:r>
-      <w:r>
-        <w:rPr>
-          <w:rFonts w:ascii="Consolas" w:hAnsi="Consolas" w:cs="Consolas"/>
-          <w:color w:val="3F5FBF"/>
-          <w:szCs w:val="20"/>
-          <w:lang w:val="tr-TR"/>
-        </w:rPr>
-        <w:t>/**</w:t>
-      </w:r>
-    </w:p>
-    <w:p>
-      <w:pPr>
-        <w:autoSpaceDE w:val="0"/>
-        <w:autoSpaceDN w:val="0"/>
-        <w:adjustRightInd w:val="0"/>
-        <w:spacing w:line="240" w:lineRule="auto"/>
-        <w:rPr>
-          <w:rFonts w:ascii="Consolas" w:hAnsi="Consolas" w:cs="Consolas"/>
-          <w:szCs w:val="20"/>
-          <w:lang w:val="tr-TR"/>
-        </w:rPr>
-      </w:pPr>
-      <w:r>
-        <w:rPr>
-          <w:rFonts w:ascii="Consolas" w:hAnsi="Consolas" w:cs="Consolas"/>
-          <w:color w:val="3F5FBF"/>
-          <w:szCs w:val="20"/>
-          <w:lang w:val="tr-TR"/>
-        </w:rPr>
-        <w:t xml:space="preserve">   * </w:t>
-      </w:r>
-      <w:r>
-        <w:rPr>
-          <w:rFonts w:ascii="Consolas" w:hAnsi="Consolas" w:cs="Consolas"/>
-          <w:b/>
-          <w:bCs/>
-          <w:color w:val="7F9FBF"/>
-          <w:szCs w:val="20"/>
-          <w:lang w:val="tr-TR"/>
-        </w:rPr>
-        <w:t>@return</w:t>
-      </w:r>
-      <w:r>
-        <w:rPr>
-          <w:rFonts w:ascii="Consolas" w:hAnsi="Consolas" w:cs="Consolas"/>
-          <w:color w:val="3F5FBF"/>
-          <w:szCs w:val="20"/>
-          <w:lang w:val="tr-TR"/>
-        </w:rPr>
-        <w:t xml:space="preserve"> Interface that encapsulates the class of properties whose range values are datatype</w:t>
-      </w:r>
-    </w:p>
-    <w:p>
-      <w:pPr>
-        <w:autoSpaceDE w:val="0"/>
-        <w:autoSpaceDN w:val="0"/>
-        <w:adjustRightInd w:val="0"/>
-        <w:spacing w:line="240" w:lineRule="auto"/>
-        <w:rPr>
-          <w:rFonts w:ascii="Consolas" w:hAnsi="Consolas" w:cs="Consolas"/>
-          <w:szCs w:val="20"/>
-          <w:lang w:val="tr-TR"/>
-        </w:rPr>
-      </w:pPr>
-      <w:r>
-        <w:rPr>
-          <w:rFonts w:ascii="Consolas" w:hAnsi="Consolas" w:cs="Consolas"/>
-          <w:color w:val="3F5FBF"/>
-          <w:szCs w:val="20"/>
-          <w:lang w:val="tr-TR"/>
-        </w:rPr>
-        <w:t xml:space="preserve">   *         values</w:t>
-      </w:r>
-    </w:p>
-    <w:p>
-      <w:pPr>
-        <w:autoSpaceDE w:val="0"/>
-        <w:autoSpaceDN w:val="0"/>
-        <w:adjustRightInd w:val="0"/>
-        <w:spacing w:line="240" w:lineRule="auto"/>
-        <w:rPr>
-          <w:rFonts w:ascii="Consolas" w:hAnsi="Consolas" w:cs="Consolas"/>
-          <w:szCs w:val="20"/>
-          <w:lang w:val="tr-TR"/>
-        </w:rPr>
-      </w:pPr>
-      <w:r>
-        <w:rPr>
-          <w:rFonts w:ascii="Consolas" w:hAnsi="Consolas" w:cs="Consolas"/>
-          <w:color w:val="3F5FBF"/>
-          <w:szCs w:val="20"/>
-          <w:lang w:val="tr-TR"/>
-        </w:rPr>
-        <w:t xml:space="preserve">   */</w:t>
-      </w:r>
-    </w:p>
-    <w:p>
-      <w:pPr>
-        <w:autoSpaceDE w:val="0"/>
-        <w:autoSpaceDN w:val="0"/>
-        <w:adjustRightInd w:val="0"/>
-        <w:spacing w:line="240" w:lineRule="auto"/>
-        <w:rPr>
-          <w:rFonts w:ascii="Consolas" w:hAnsi="Consolas" w:cs="Consolas"/>
-          <w:szCs w:val="20"/>
-          <w:lang w:val="tr-TR"/>
-        </w:rPr>
-      </w:pPr>
-      <w:r>
-        <w:rPr>
-          <w:rFonts w:ascii="Consolas" w:hAnsi="Consolas" w:cs="Consolas"/>
-          <w:color w:val="000000"/>
-          <w:szCs w:val="20"/>
-          <w:lang w:val="tr-TR"/>
-        </w:rPr>
-        <w:t xml:space="preserve">  </w:t>
-      </w:r>
-      <w:r>
-        <w:rPr>
-          <w:rFonts w:ascii="Consolas" w:hAnsi="Consolas" w:cs="Consolas"/>
-          <w:b/>
-          <w:bCs/>
-          <w:color w:val="7F0055"/>
-          <w:szCs w:val="20"/>
-          <w:lang w:val="tr-TR"/>
-        </w:rPr>
-        <w:t>public</w:t>
-      </w:r>
-      <w:r>
-        <w:rPr>
-          <w:rFonts w:ascii="Consolas" w:hAnsi="Consolas" w:cs="Consolas"/>
-          <w:color w:val="000000"/>
-          <w:szCs w:val="20"/>
-          <w:lang w:val="tr-TR"/>
-        </w:rPr>
-        <w:t xml:space="preserve"> </w:t>
-      </w:r>
-      <w:r>
-        <w:rPr>
-          <w:rFonts w:ascii="Consolas" w:hAnsi="Consolas" w:cs="Consolas"/>
-          <w:b/>
-          <w:bCs/>
-          <w:color w:val="7F0055"/>
-          <w:szCs w:val="20"/>
-          <w:lang w:val="tr-TR"/>
-        </w:rPr>
-        <w:t>abstract</w:t>
-      </w:r>
-      <w:r>
-        <w:rPr>
-          <w:rFonts w:ascii="Consolas" w:hAnsi="Consolas" w:cs="Consolas"/>
-          <w:color w:val="000000"/>
-          <w:szCs w:val="20"/>
-          <w:lang w:val="tr-TR"/>
-        </w:rPr>
-        <w:t xml:space="preserve"> ExtendedIterator&lt;DatatypeProperty&gt; getDatatypeProperties();</w:t>
-      </w:r>
-    </w:p>
-    <w:p>
-      <w:pPr>
-        <w:autoSpaceDE w:val="0"/>
-        <w:autoSpaceDN w:val="0"/>
-        <w:adjustRightInd w:val="0"/>
-        <w:spacing w:line="240" w:lineRule="auto"/>
-        <w:rPr>
-          <w:rFonts w:ascii="Consolas" w:hAnsi="Consolas" w:cs="Consolas"/>
-          <w:szCs w:val="20"/>
-          <w:lang w:val="tr-TR"/>
-        </w:rPr>
-      </w:pPr>
-    </w:p>
-    <w:p>
-      <w:pPr>
-        <w:autoSpaceDE w:val="0"/>
-        <w:autoSpaceDN w:val="0"/>
-        <w:adjustRightInd w:val="0"/>
-        <w:spacing w:line="240" w:lineRule="auto"/>
-        <w:rPr>
-          <w:rFonts w:ascii="Consolas" w:hAnsi="Consolas" w:cs="Consolas"/>
-          <w:szCs w:val="20"/>
-          <w:lang w:val="tr-TR"/>
-        </w:rPr>
-      </w:pPr>
-      <w:r>
-        <w:rPr>
-          <w:rFonts w:ascii="Consolas" w:hAnsi="Consolas" w:cs="Consolas"/>
-          <w:color w:val="000000"/>
-          <w:szCs w:val="20"/>
-          <w:lang w:val="tr-TR"/>
-        </w:rPr>
-        <w:t xml:space="preserve">  </w:t>
-      </w:r>
-      <w:r>
-        <w:rPr>
-          <w:rFonts w:ascii="Consolas" w:hAnsi="Consolas" w:cs="Consolas"/>
-          <w:color w:val="3F7F5F"/>
-          <w:szCs w:val="20"/>
-          <w:lang w:val="tr-TR"/>
-        </w:rPr>
-        <w:t>// Method that provides the list of the ontology's objectPoperties</w:t>
-      </w:r>
-    </w:p>
-    <w:p>
-      <w:pPr>
-        <w:autoSpaceDE w:val="0"/>
-        <w:autoSpaceDN w:val="0"/>
-        <w:adjustRightInd w:val="0"/>
-        <w:spacing w:line="240" w:lineRule="auto"/>
-        <w:rPr>
-          <w:rFonts w:ascii="Consolas" w:hAnsi="Consolas" w:cs="Consolas"/>
-          <w:szCs w:val="20"/>
-          <w:lang w:val="tr-TR"/>
-        </w:rPr>
-      </w:pPr>
-      <w:r>
-        <w:rPr>
-          <w:rFonts w:ascii="Consolas" w:hAnsi="Consolas" w:cs="Consolas"/>
-          <w:color w:val="000000"/>
-          <w:szCs w:val="20"/>
-          <w:lang w:val="tr-TR"/>
-        </w:rPr>
-        <w:t xml:space="preserve">  </w:t>
-      </w:r>
-      <w:r>
-        <w:rPr>
-          <w:rFonts w:ascii="Consolas" w:hAnsi="Consolas" w:cs="Consolas"/>
-          <w:color w:val="3F5FBF"/>
-          <w:szCs w:val="20"/>
-          <w:lang w:val="tr-TR"/>
-        </w:rPr>
-        <w:t>/**</w:t>
-      </w:r>
-    </w:p>
-    <w:p>
-      <w:pPr>
-        <w:autoSpaceDE w:val="0"/>
-        <w:autoSpaceDN w:val="0"/>
-        <w:adjustRightInd w:val="0"/>
-        <w:spacing w:line="240" w:lineRule="auto"/>
-        <w:rPr>
-          <w:rFonts w:ascii="Consolas" w:hAnsi="Consolas" w:cs="Consolas"/>
-          <w:szCs w:val="20"/>
-          <w:lang w:val="tr-TR"/>
-        </w:rPr>
-      </w:pPr>
-      <w:r>
-        <w:rPr>
-          <w:rFonts w:ascii="Consolas" w:hAnsi="Consolas" w:cs="Consolas"/>
-          <w:color w:val="3F5FBF"/>
-          <w:szCs w:val="20"/>
-          <w:lang w:val="tr-TR"/>
-        </w:rPr>
-        <w:t xml:space="preserve">   * </w:t>
-      </w:r>
-      <w:r>
-        <w:rPr>
-          <w:rFonts w:ascii="Consolas" w:hAnsi="Consolas" w:cs="Consolas"/>
-          <w:b/>
-          <w:bCs/>
-          <w:color w:val="7F9FBF"/>
-          <w:szCs w:val="20"/>
-          <w:lang w:val="tr-TR"/>
-        </w:rPr>
-        <w:t>@return</w:t>
-      </w:r>
-      <w:r>
-        <w:rPr>
-          <w:rFonts w:ascii="Consolas" w:hAnsi="Consolas" w:cs="Consolas"/>
-          <w:color w:val="3F5FBF"/>
-          <w:szCs w:val="20"/>
-          <w:lang w:val="tr-TR"/>
-        </w:rPr>
-        <w:t xml:space="preserve"> Interface encapsulating properties whose range values are restricted to individuals</w:t>
-      </w:r>
-    </w:p>
-    <w:p>
-      <w:pPr>
-        <w:autoSpaceDE w:val="0"/>
-        <w:autoSpaceDN w:val="0"/>
-        <w:adjustRightInd w:val="0"/>
-        <w:spacing w:line="240" w:lineRule="auto"/>
-        <w:rPr>
-          <w:rFonts w:ascii="Consolas" w:hAnsi="Consolas" w:cs="Consolas"/>
-          <w:szCs w:val="20"/>
-          <w:lang w:val="tr-TR"/>
-        </w:rPr>
-      </w:pPr>
-      <w:r>
-        <w:rPr>
-          <w:rFonts w:ascii="Consolas" w:hAnsi="Consolas" w:cs="Consolas"/>
-          <w:color w:val="3F5FBF"/>
-          <w:szCs w:val="20"/>
-          <w:lang w:val="tr-TR"/>
-        </w:rPr>
-        <w:t xml:space="preserve">   */</w:t>
-      </w:r>
-    </w:p>
-    <w:p>
-      <w:pPr>
-        <w:autoSpaceDE w:val="0"/>
-        <w:autoSpaceDN w:val="0"/>
-        <w:adjustRightInd w:val="0"/>
-        <w:spacing w:line="240" w:lineRule="auto"/>
-        <w:rPr>
-          <w:rFonts w:ascii="Consolas" w:hAnsi="Consolas" w:cs="Consolas"/>
-          <w:szCs w:val="20"/>
-          <w:lang w:val="tr-TR"/>
-        </w:rPr>
-      </w:pPr>
-      <w:r>
-        <w:rPr>
-          <w:rFonts w:ascii="Consolas" w:hAnsi="Consolas" w:cs="Consolas"/>
-          <w:color w:val="000000"/>
-          <w:szCs w:val="20"/>
-          <w:lang w:val="tr-TR"/>
-        </w:rPr>
-        <w:t xml:space="preserve">  </w:t>
-      </w:r>
-      <w:r>
-        <w:rPr>
-          <w:rFonts w:ascii="Consolas" w:hAnsi="Consolas" w:cs="Consolas"/>
-          <w:b/>
-          <w:bCs/>
-          <w:color w:val="7F0055"/>
-          <w:szCs w:val="20"/>
-          <w:lang w:val="tr-TR"/>
-        </w:rPr>
-        <w:t>public</w:t>
-      </w:r>
-      <w:r>
-        <w:rPr>
-          <w:rFonts w:ascii="Consolas" w:hAnsi="Consolas" w:cs="Consolas"/>
-          <w:color w:val="000000"/>
-          <w:szCs w:val="20"/>
-          <w:lang w:val="tr-TR"/>
-        </w:rPr>
-        <w:t xml:space="preserve"> </w:t>
-      </w:r>
-      <w:r>
-        <w:rPr>
-          <w:rFonts w:ascii="Consolas" w:hAnsi="Consolas" w:cs="Consolas"/>
-          <w:b/>
-          <w:bCs/>
-          <w:color w:val="7F0055"/>
-          <w:szCs w:val="20"/>
-          <w:lang w:val="tr-TR"/>
-        </w:rPr>
-        <w:t>abstract</w:t>
-      </w:r>
-      <w:r>
-        <w:rPr>
-          <w:rFonts w:ascii="Consolas" w:hAnsi="Consolas" w:cs="Consolas"/>
-          <w:color w:val="000000"/>
-          <w:szCs w:val="20"/>
-          <w:lang w:val="tr-TR"/>
-        </w:rPr>
-        <w:t xml:space="preserve"> ExtendedIterator&lt;ObjectProperty&gt; getObjectProperties();</w:t>
-      </w:r>
-    </w:p>
-    <w:p>
-      <w:pPr>
-        <w:autoSpaceDE w:val="0"/>
-        <w:autoSpaceDN w:val="0"/>
-        <w:adjustRightInd w:val="0"/>
-        <w:spacing w:line="240" w:lineRule="auto"/>
-        <w:rPr>
-          <w:rFonts w:ascii="Consolas" w:hAnsi="Consolas" w:cs="Consolas"/>
-          <w:szCs w:val="20"/>
-          <w:lang w:val="tr-TR"/>
-        </w:rPr>
-      </w:pPr>
-    </w:p>
-    <w:p>
-      <w:pPr>
-        <w:autoSpaceDE w:val="0"/>
-        <w:autoSpaceDN w:val="0"/>
-        <w:adjustRightInd w:val="0"/>
-        <w:spacing w:line="240" w:lineRule="auto"/>
-        <w:rPr>
-          <w:rFonts w:ascii="Consolas" w:hAnsi="Consolas" w:cs="Consolas"/>
-          <w:szCs w:val="20"/>
-          <w:lang w:val="tr-TR"/>
-        </w:rPr>
-      </w:pPr>
-      <w:r>
-        <w:rPr>
-          <w:rFonts w:ascii="Consolas" w:hAnsi="Consolas" w:cs="Consolas"/>
-          <w:color w:val="000000"/>
-          <w:szCs w:val="20"/>
-          <w:lang w:val="tr-TR"/>
-        </w:rPr>
-        <w:t xml:space="preserve">  </w:t>
-      </w:r>
-      <w:r>
-        <w:rPr>
-          <w:rFonts w:ascii="Consolas" w:hAnsi="Consolas" w:cs="Consolas"/>
-          <w:color w:val="3F7F5F"/>
-          <w:szCs w:val="20"/>
-          <w:lang w:val="tr-TR"/>
-        </w:rPr>
-        <w:t>// Method that provides the list of the ontology's individuals</w:t>
-      </w:r>
-    </w:p>
-    <w:p>
-      <w:pPr>
-        <w:autoSpaceDE w:val="0"/>
-        <w:autoSpaceDN w:val="0"/>
-        <w:adjustRightInd w:val="0"/>
-        <w:spacing w:line="240" w:lineRule="auto"/>
-        <w:rPr>
-          <w:rFonts w:ascii="Consolas" w:hAnsi="Consolas" w:cs="Consolas"/>
-          <w:szCs w:val="20"/>
-          <w:lang w:val="tr-TR"/>
-        </w:rPr>
-      </w:pPr>
-      <w:r>
-        <w:rPr>
-          <w:rFonts w:ascii="Consolas" w:hAnsi="Consolas" w:cs="Consolas"/>
-          <w:color w:val="000000"/>
-          <w:szCs w:val="20"/>
-          <w:lang w:val="tr-TR"/>
-        </w:rPr>
-        <w:t xml:space="preserve">  </w:t>
-      </w:r>
-      <w:r>
-        <w:rPr>
-          <w:rFonts w:ascii="Consolas" w:hAnsi="Consolas" w:cs="Consolas"/>
-          <w:color w:val="3F5FBF"/>
-          <w:szCs w:val="20"/>
-          <w:lang w:val="tr-TR"/>
-        </w:rPr>
-        <w:t>/**</w:t>
-      </w:r>
-    </w:p>
-    <w:p>
-      <w:pPr>
-        <w:autoSpaceDE w:val="0"/>
-        <w:autoSpaceDN w:val="0"/>
-        <w:adjustRightInd w:val="0"/>
-        <w:spacing w:line="240" w:lineRule="auto"/>
-        <w:rPr>
-          <w:rFonts w:ascii="Consolas" w:hAnsi="Consolas" w:cs="Consolas"/>
-          <w:szCs w:val="20"/>
-          <w:lang w:val="tr-TR"/>
-        </w:rPr>
-      </w:pPr>
-      <w:r>
-        <w:rPr>
-          <w:rFonts w:ascii="Consolas" w:hAnsi="Consolas" w:cs="Consolas"/>
-          <w:color w:val="3F5FBF"/>
-          <w:szCs w:val="20"/>
-          <w:lang w:val="tr-TR"/>
-        </w:rPr>
-        <w:t xml:space="preserve">   * </w:t>
-      </w:r>
-      <w:r>
-        <w:rPr>
-          <w:rFonts w:ascii="Consolas" w:hAnsi="Consolas" w:cs="Consolas"/>
-          <w:b/>
-          <w:bCs/>
-          <w:color w:val="7F9FBF"/>
-          <w:szCs w:val="20"/>
-          <w:lang w:val="tr-TR"/>
-        </w:rPr>
-        <w:t>@return</w:t>
-      </w:r>
-      <w:r>
-        <w:rPr>
-          <w:rFonts w:ascii="Consolas" w:hAnsi="Consolas" w:cs="Consolas"/>
-          <w:color w:val="3F5FBF"/>
-          <w:szCs w:val="20"/>
-          <w:lang w:val="tr-TR"/>
-        </w:rPr>
-        <w:t xml:space="preserve"> Interface that encapsulates an individual in an ontology, sometimes referred to as a</w:t>
-      </w:r>
-    </w:p>
-    <w:p>
-      <w:pPr>
-        <w:autoSpaceDE w:val="0"/>
-        <w:autoSpaceDN w:val="0"/>
-        <w:adjustRightInd w:val="0"/>
-        <w:spacing w:line="240" w:lineRule="auto"/>
-        <w:rPr>
-          <w:rFonts w:ascii="Consolas" w:hAnsi="Consolas" w:cs="Consolas"/>
-          <w:szCs w:val="20"/>
-          <w:lang w:val="tr-TR"/>
-        </w:rPr>
-      </w:pPr>
-      <w:r>
-        <w:rPr>
-          <w:rFonts w:ascii="Consolas" w:hAnsi="Consolas" w:cs="Consolas"/>
-          <w:color w:val="3F5FBF"/>
-          <w:szCs w:val="20"/>
-          <w:lang w:val="tr-TR"/>
-        </w:rPr>
-        <w:t xml:space="preserve">   *         fact or assertion, or a member of the a</w:t>
-      </w:r>
-      <w:r>
-        <w:rPr>
-          <w:rFonts w:ascii="Consolas" w:hAnsi="Consolas" w:cs="Consolas"/>
-          <w:color w:val="7F7F9F"/>
-          <w:szCs w:val="20"/>
-          <w:lang w:val="tr-TR"/>
-        </w:rPr>
-        <w:t>-</w:t>
-      </w:r>
-      <w:r>
-        <w:rPr>
-          <w:rFonts w:ascii="Consolas" w:hAnsi="Consolas" w:cs="Consolas"/>
-          <w:color w:val="3F5FBF"/>
-          <w:szCs w:val="20"/>
-          <w:lang w:val="tr-TR"/>
-        </w:rPr>
-        <w:t>box. In order to be recognised as an</w:t>
-      </w:r>
-    </w:p>
-    <w:p>
-      <w:pPr>
-        <w:autoSpaceDE w:val="0"/>
-        <w:autoSpaceDN w:val="0"/>
-        <w:adjustRightInd w:val="0"/>
-        <w:spacing w:line="240" w:lineRule="auto"/>
-        <w:rPr>
-          <w:rFonts w:ascii="Consolas" w:hAnsi="Consolas" w:cs="Consolas"/>
-          <w:szCs w:val="20"/>
-          <w:lang w:val="tr-TR"/>
-        </w:rPr>
-      </w:pPr>
-      <w:r>
-        <w:rPr>
-          <w:rFonts w:ascii="Consolas" w:hAnsi="Consolas" w:cs="Consolas"/>
-          <w:color w:val="3F5FBF"/>
-          <w:szCs w:val="20"/>
-          <w:lang w:val="tr-TR"/>
-        </w:rPr>
-        <w:t xml:space="preserve">   *         individual, rather than a generic resource, at least one rdf:type statement, referring</w:t>
-      </w:r>
-    </w:p>
-    <w:p>
-      <w:pPr>
-        <w:autoSpaceDE w:val="0"/>
-        <w:autoSpaceDN w:val="0"/>
-        <w:adjustRightInd w:val="0"/>
-        <w:spacing w:line="240" w:lineRule="auto"/>
-        <w:rPr>
-          <w:rFonts w:ascii="Consolas" w:hAnsi="Consolas" w:cs="Consolas"/>
-          <w:szCs w:val="20"/>
-          <w:lang w:val="tr-TR"/>
-        </w:rPr>
-      </w:pPr>
-      <w:r>
-        <w:rPr>
-          <w:rFonts w:ascii="Consolas" w:hAnsi="Consolas" w:cs="Consolas"/>
-          <w:color w:val="3F5FBF"/>
-          <w:szCs w:val="20"/>
-          <w:lang w:val="tr-TR"/>
-        </w:rPr>
-        <w:t xml:space="preserve">   *         to a known class, must be present in the model</w:t>
-      </w:r>
-    </w:p>
-    <w:p>
-      <w:pPr>
-        <w:autoSpaceDE w:val="0"/>
-        <w:autoSpaceDN w:val="0"/>
-        <w:adjustRightInd w:val="0"/>
-        <w:spacing w:line="240" w:lineRule="auto"/>
-        <w:rPr>
-          <w:rFonts w:ascii="Consolas" w:hAnsi="Consolas" w:cs="Consolas"/>
-          <w:szCs w:val="20"/>
-          <w:lang w:val="tr-TR"/>
-        </w:rPr>
-      </w:pPr>
-      <w:r>
-        <w:rPr>
-          <w:rFonts w:ascii="Consolas" w:hAnsi="Consolas" w:cs="Consolas"/>
-          <w:color w:val="3F5FBF"/>
-          <w:szCs w:val="20"/>
-          <w:lang w:val="tr-TR"/>
-        </w:rPr>
-        <w:t xml:space="preserve">   */</w:t>
-      </w:r>
-    </w:p>
-    <w:p>
-      <w:pPr>
-        <w:autoSpaceDE w:val="0"/>
-        <w:autoSpaceDN w:val="0"/>
-        <w:adjustRightInd w:val="0"/>
-        <w:spacing w:line="240" w:lineRule="auto"/>
-        <w:rPr>
-          <w:rFonts w:ascii="Consolas" w:hAnsi="Consolas" w:cs="Consolas"/>
-          <w:szCs w:val="20"/>
-          <w:lang w:val="tr-TR"/>
-        </w:rPr>
-      </w:pPr>
-      <w:r>
-        <w:rPr>
-          <w:rFonts w:ascii="Consolas" w:hAnsi="Consolas" w:cs="Consolas"/>
-          <w:color w:val="000000"/>
-          <w:szCs w:val="20"/>
-          <w:lang w:val="tr-TR"/>
-        </w:rPr>
-        <w:t xml:space="preserve">  </w:t>
-      </w:r>
-      <w:r>
-        <w:rPr>
-          <w:rFonts w:ascii="Consolas" w:hAnsi="Consolas" w:cs="Consolas"/>
-          <w:b/>
-          <w:bCs/>
-          <w:color w:val="7F0055"/>
-          <w:szCs w:val="20"/>
-          <w:lang w:val="tr-TR"/>
-        </w:rPr>
-        <w:t>public</w:t>
-      </w:r>
-      <w:r>
-        <w:rPr>
-          <w:rFonts w:ascii="Consolas" w:hAnsi="Consolas" w:cs="Consolas"/>
-          <w:color w:val="000000"/>
-          <w:szCs w:val="20"/>
-          <w:lang w:val="tr-TR"/>
-        </w:rPr>
-        <w:t xml:space="preserve"> </w:t>
-      </w:r>
-      <w:r>
-        <w:rPr>
-          <w:rFonts w:ascii="Consolas" w:hAnsi="Consolas" w:cs="Consolas"/>
-          <w:b/>
-          <w:bCs/>
-          <w:color w:val="7F0055"/>
-          <w:szCs w:val="20"/>
-          <w:lang w:val="tr-TR"/>
-        </w:rPr>
-        <w:t>abstract</w:t>
-      </w:r>
-      <w:r>
-        <w:rPr>
-          <w:rFonts w:ascii="Consolas" w:hAnsi="Consolas" w:cs="Consolas"/>
-          <w:color w:val="000000"/>
-          <w:szCs w:val="20"/>
-          <w:lang w:val="tr-TR"/>
-        </w:rPr>
-        <w:t xml:space="preserve"> Set&lt;Individual&gt; getIndividuals();</w:t>
-      </w:r>
-    </w:p>
-    <w:p>
-      <w:pPr>
-        <w:autoSpaceDE w:val="0"/>
-        <w:autoSpaceDN w:val="0"/>
-        <w:adjustRightInd w:val="0"/>
-        <w:spacing w:line="240" w:lineRule="auto"/>
-        <w:rPr>
-          <w:rFonts w:ascii="Consolas" w:hAnsi="Consolas" w:cs="Consolas"/>
-          <w:szCs w:val="20"/>
-          <w:lang w:val="tr-TR"/>
-        </w:rPr>
-      </w:pPr>
-    </w:p>
-    <w:p>
-      <w:pPr>
-        <w:autoSpaceDE w:val="0"/>
-        <w:autoSpaceDN w:val="0"/>
-        <w:adjustRightInd w:val="0"/>
-        <w:spacing w:line="240" w:lineRule="auto"/>
-        <w:rPr>
-          <w:rFonts w:ascii="Consolas" w:hAnsi="Consolas" w:cs="Consolas"/>
-          <w:szCs w:val="20"/>
-          <w:lang w:val="tr-TR"/>
-        </w:rPr>
-      </w:pPr>
-      <w:r>
-        <w:rPr>
-          <w:rFonts w:ascii="Consolas" w:hAnsi="Consolas" w:cs="Consolas"/>
-          <w:color w:val="000000"/>
-          <w:szCs w:val="20"/>
-          <w:lang w:val="tr-TR"/>
-        </w:rPr>
-        <w:lastRenderedPageBreak/>
-        <w:t xml:space="preserve">  </w:t>
-      </w:r>
-      <w:r>
-        <w:rPr>
-          <w:rFonts w:ascii="Consolas" w:hAnsi="Consolas" w:cs="Consolas"/>
-          <w:color w:val="3F7F5F"/>
-          <w:szCs w:val="20"/>
-          <w:lang w:val="tr-TR"/>
-        </w:rPr>
-        <w:t>// Method that provides the list of all ontology's concepts</w:t>
-      </w:r>
-    </w:p>
-    <w:p>
-      <w:pPr>
-        <w:autoSpaceDE w:val="0"/>
-        <w:autoSpaceDN w:val="0"/>
-        <w:adjustRightInd w:val="0"/>
-        <w:spacing w:line="240" w:lineRule="auto"/>
-        <w:rPr>
-          <w:rFonts w:ascii="Consolas" w:hAnsi="Consolas" w:cs="Consolas"/>
-          <w:szCs w:val="20"/>
-          <w:lang w:val="tr-TR"/>
-        </w:rPr>
-      </w:pPr>
-      <w:r>
-        <w:rPr>
-          <w:rFonts w:ascii="Consolas" w:hAnsi="Consolas" w:cs="Consolas"/>
-          <w:color w:val="000000"/>
-          <w:szCs w:val="20"/>
-          <w:lang w:val="tr-TR"/>
-        </w:rPr>
-        <w:t xml:space="preserve">  </w:t>
-      </w:r>
-      <w:r>
-        <w:rPr>
-          <w:rFonts w:ascii="Consolas" w:hAnsi="Consolas" w:cs="Consolas"/>
-          <w:color w:val="3F5FBF"/>
-          <w:szCs w:val="20"/>
-          <w:lang w:val="tr-TR"/>
-        </w:rPr>
-        <w:t>/**</w:t>
-      </w:r>
-    </w:p>
-    <w:p>
-      <w:pPr>
-        <w:autoSpaceDE w:val="0"/>
-        <w:autoSpaceDN w:val="0"/>
-        <w:adjustRightInd w:val="0"/>
-        <w:spacing w:line="240" w:lineRule="auto"/>
-        <w:rPr>
-          <w:rFonts w:ascii="Consolas" w:hAnsi="Consolas" w:cs="Consolas"/>
-          <w:szCs w:val="20"/>
-          <w:lang w:val="tr-TR"/>
-        </w:rPr>
-      </w:pPr>
-      <w:r>
-        <w:rPr>
-          <w:rFonts w:ascii="Consolas" w:hAnsi="Consolas" w:cs="Consolas"/>
-          <w:color w:val="3F5FBF"/>
-          <w:szCs w:val="20"/>
-          <w:lang w:val="tr-TR"/>
-        </w:rPr>
-        <w:t xml:space="preserve">   * </w:t>
-      </w:r>
-      <w:r>
-        <w:rPr>
-          <w:rFonts w:ascii="Consolas" w:hAnsi="Consolas" w:cs="Consolas"/>
-          <w:b/>
-          <w:bCs/>
-          <w:color w:val="7F9FBF"/>
-          <w:szCs w:val="20"/>
-          <w:lang w:val="tr-TR"/>
-        </w:rPr>
-        <w:t>@return</w:t>
-      </w:r>
-      <w:r>
-        <w:rPr>
-          <w:rFonts w:ascii="Consolas" w:hAnsi="Consolas" w:cs="Consolas"/>
-          <w:color w:val="3F5FBF"/>
-          <w:szCs w:val="20"/>
-          <w:lang w:val="tr-TR"/>
-        </w:rPr>
-        <w:t xml:space="preserve"> An RDF Resource</w:t>
-      </w:r>
-    </w:p>
-    <w:p>
-      <w:pPr>
-        <w:autoSpaceDE w:val="0"/>
-        <w:autoSpaceDN w:val="0"/>
-        <w:adjustRightInd w:val="0"/>
-        <w:spacing w:line="240" w:lineRule="auto"/>
-        <w:rPr>
-          <w:rFonts w:ascii="Consolas" w:hAnsi="Consolas" w:cs="Consolas"/>
-          <w:szCs w:val="20"/>
-          <w:lang w:val="tr-TR"/>
-        </w:rPr>
-      </w:pPr>
-      <w:r>
-        <w:rPr>
-          <w:rFonts w:ascii="Consolas" w:hAnsi="Consolas" w:cs="Consolas"/>
-          <w:color w:val="3F5FBF"/>
-          <w:szCs w:val="20"/>
-          <w:lang w:val="tr-TR"/>
-        </w:rPr>
-        <w:t xml:space="preserve">   */</w:t>
-      </w:r>
-    </w:p>
-    <w:p>
-      <w:pPr>
-        <w:autoSpaceDE w:val="0"/>
-        <w:autoSpaceDN w:val="0"/>
-        <w:adjustRightInd w:val="0"/>
-        <w:spacing w:line="240" w:lineRule="auto"/>
-        <w:rPr>
-          <w:rFonts w:ascii="Consolas" w:hAnsi="Consolas" w:cs="Consolas"/>
-          <w:szCs w:val="20"/>
-          <w:lang w:val="tr-TR"/>
-        </w:rPr>
-      </w:pPr>
-      <w:r>
-        <w:rPr>
-          <w:rFonts w:ascii="Consolas" w:hAnsi="Consolas" w:cs="Consolas"/>
-          <w:color w:val="000000"/>
-          <w:szCs w:val="20"/>
-          <w:lang w:val="tr-TR"/>
-        </w:rPr>
-        <w:t xml:space="preserve">  </w:t>
-      </w:r>
-      <w:r>
-        <w:rPr>
-          <w:rFonts w:ascii="Consolas" w:hAnsi="Consolas" w:cs="Consolas"/>
-          <w:b/>
-          <w:bCs/>
-          <w:color w:val="7F0055"/>
-          <w:szCs w:val="20"/>
-          <w:lang w:val="tr-TR"/>
-        </w:rPr>
-        <w:t>public</w:t>
-      </w:r>
-      <w:r>
-        <w:rPr>
-          <w:rFonts w:ascii="Consolas" w:hAnsi="Consolas" w:cs="Consolas"/>
-          <w:color w:val="000000"/>
-          <w:szCs w:val="20"/>
-          <w:lang w:val="tr-TR"/>
-        </w:rPr>
-        <w:t xml:space="preserve"> </w:t>
-      </w:r>
-      <w:r>
-        <w:rPr>
-          <w:rFonts w:ascii="Consolas" w:hAnsi="Consolas" w:cs="Consolas"/>
-          <w:b/>
-          <w:bCs/>
-          <w:color w:val="7F0055"/>
-          <w:szCs w:val="20"/>
-          <w:lang w:val="tr-TR"/>
-        </w:rPr>
-        <w:t>abstract</w:t>
-      </w:r>
-      <w:r>
-        <w:rPr>
-          <w:rFonts w:ascii="Consolas" w:hAnsi="Consolas" w:cs="Consolas"/>
-          <w:color w:val="000000"/>
-          <w:szCs w:val="20"/>
-          <w:lang w:val="tr-TR"/>
-        </w:rPr>
-        <w:t xml:space="preserve"> Set&lt;Resource&gt; getOntoConcepts();</w:t>
-      </w:r>
-    </w:p>
-    <w:p>
-      <w:pPr>
-        <w:autoSpaceDE w:val="0"/>
-        <w:autoSpaceDN w:val="0"/>
-        <w:adjustRightInd w:val="0"/>
-        <w:spacing w:line="240" w:lineRule="auto"/>
-        <w:rPr>
-          <w:rFonts w:ascii="Consolas" w:hAnsi="Consolas" w:cs="Consolas"/>
-          <w:szCs w:val="20"/>
-          <w:lang w:val="tr-TR"/>
-        </w:rPr>
-      </w:pPr>
-    </w:p>
-    <w:p>
-      <w:pPr>
-        <w:autoSpaceDE w:val="0"/>
-        <w:autoSpaceDN w:val="0"/>
-        <w:adjustRightInd w:val="0"/>
-        <w:spacing w:line="240" w:lineRule="auto"/>
-        <w:rPr>
-          <w:rFonts w:ascii="Consolas" w:hAnsi="Consolas" w:cs="Consolas"/>
-          <w:szCs w:val="20"/>
-          <w:lang w:val="tr-TR"/>
-        </w:rPr>
-      </w:pPr>
-      <w:r>
-        <w:rPr>
-          <w:rFonts w:ascii="Consolas" w:hAnsi="Consolas" w:cs="Consolas"/>
-          <w:color w:val="000000"/>
-          <w:szCs w:val="20"/>
-          <w:lang w:val="tr-TR"/>
-        </w:rPr>
-        <w:t xml:space="preserve">  </w:t>
-      </w:r>
-      <w:r>
-        <w:rPr>
-          <w:rFonts w:ascii="Consolas" w:hAnsi="Consolas" w:cs="Consolas"/>
-          <w:color w:val="3F7F5F"/>
-          <w:szCs w:val="20"/>
-          <w:lang w:val="tr-TR"/>
-        </w:rPr>
-        <w:t>// Method that provides the resources corresponding to a word</w:t>
-      </w:r>
-    </w:p>
-    <w:p>
-      <w:pPr>
-        <w:autoSpaceDE w:val="0"/>
-        <w:autoSpaceDN w:val="0"/>
-        <w:adjustRightInd w:val="0"/>
-        <w:spacing w:line="240" w:lineRule="auto"/>
-        <w:rPr>
-          <w:rFonts w:ascii="Consolas" w:hAnsi="Consolas" w:cs="Consolas"/>
-          <w:szCs w:val="20"/>
-          <w:lang w:val="tr-TR"/>
-        </w:rPr>
-      </w:pPr>
-      <w:r>
-        <w:rPr>
-          <w:rFonts w:ascii="Consolas" w:hAnsi="Consolas" w:cs="Consolas"/>
-          <w:color w:val="000000"/>
-          <w:szCs w:val="20"/>
-          <w:lang w:val="tr-TR"/>
-        </w:rPr>
-        <w:t xml:space="preserve">  </w:t>
-      </w:r>
-      <w:r>
-        <w:rPr>
-          <w:rFonts w:ascii="Consolas" w:hAnsi="Consolas" w:cs="Consolas"/>
-          <w:color w:val="3F5FBF"/>
-          <w:szCs w:val="20"/>
-          <w:lang w:val="tr-TR"/>
-        </w:rPr>
-        <w:t>/**</w:t>
-      </w:r>
-    </w:p>
-    <w:p>
-      <w:pPr>
-        <w:autoSpaceDE w:val="0"/>
-        <w:autoSpaceDN w:val="0"/>
-        <w:adjustRightInd w:val="0"/>
-        <w:spacing w:line="240" w:lineRule="auto"/>
-        <w:rPr>
-          <w:rFonts w:ascii="Consolas" w:hAnsi="Consolas" w:cs="Consolas"/>
-          <w:szCs w:val="20"/>
-          <w:lang w:val="tr-TR"/>
-        </w:rPr>
-      </w:pPr>
-      <w:r>
-        <w:rPr>
-          <w:rFonts w:ascii="Consolas" w:hAnsi="Consolas" w:cs="Consolas"/>
-          <w:color w:val="3F5FBF"/>
-          <w:szCs w:val="20"/>
-          <w:lang w:val="tr-TR"/>
-        </w:rPr>
-        <w:t xml:space="preserve">   * </w:t>
-      </w:r>
-      <w:r>
-        <w:rPr>
-          <w:rFonts w:ascii="Consolas" w:hAnsi="Consolas" w:cs="Consolas"/>
-          <w:b/>
-          <w:bCs/>
-          <w:color w:val="7F9FBF"/>
-          <w:szCs w:val="20"/>
-          <w:lang w:val="tr-TR"/>
-        </w:rPr>
-        <w:t>@param</w:t>
-      </w:r>
-      <w:r>
-        <w:rPr>
-          <w:rFonts w:ascii="Consolas" w:hAnsi="Consolas" w:cs="Consolas"/>
-          <w:color w:val="3F5FBF"/>
-          <w:szCs w:val="20"/>
-          <w:lang w:val="tr-TR"/>
-        </w:rPr>
-        <w:t xml:space="preserve"> word which will be linked.</w:t>
-      </w:r>
-    </w:p>
-    <w:p>
-      <w:pPr>
-        <w:autoSpaceDE w:val="0"/>
-        <w:autoSpaceDN w:val="0"/>
-        <w:adjustRightInd w:val="0"/>
-        <w:spacing w:line="240" w:lineRule="auto"/>
-        <w:rPr>
-          <w:rFonts w:ascii="Consolas" w:hAnsi="Consolas" w:cs="Consolas"/>
-          <w:szCs w:val="20"/>
-          <w:lang w:val="tr-TR"/>
-        </w:rPr>
-      </w:pPr>
-      <w:r>
-        <w:rPr>
-          <w:rFonts w:ascii="Consolas" w:hAnsi="Consolas" w:cs="Consolas"/>
-          <w:color w:val="3F5FBF"/>
-          <w:szCs w:val="20"/>
-          <w:lang w:val="tr-TR"/>
-        </w:rPr>
-        <w:t xml:space="preserve">   * </w:t>
-      </w:r>
-      <w:r>
-        <w:rPr>
-          <w:rFonts w:ascii="Consolas" w:hAnsi="Consolas" w:cs="Consolas"/>
-          <w:b/>
-          <w:bCs/>
-          <w:color w:val="7F9FBF"/>
-          <w:szCs w:val="20"/>
-          <w:lang w:val="tr-TR"/>
-        </w:rPr>
-        <w:t>@return</w:t>
-      </w:r>
-      <w:r>
-        <w:rPr>
-          <w:rFonts w:ascii="Consolas" w:hAnsi="Consolas" w:cs="Consolas"/>
-          <w:color w:val="3F5FBF"/>
-          <w:szCs w:val="20"/>
-          <w:lang w:val="tr-TR"/>
-        </w:rPr>
-        <w:t xml:space="preserve"> Interface that represents an ontology node characterising a class description</w:t>
-      </w:r>
-    </w:p>
-    <w:p>
-      <w:pPr>
-        <w:autoSpaceDE w:val="0"/>
-        <w:autoSpaceDN w:val="0"/>
-        <w:adjustRightInd w:val="0"/>
-        <w:spacing w:line="240" w:lineRule="auto"/>
-        <w:rPr>
-          <w:rFonts w:ascii="Consolas" w:hAnsi="Consolas" w:cs="Consolas"/>
-          <w:szCs w:val="20"/>
-          <w:lang w:val="tr-TR"/>
-        </w:rPr>
-      </w:pPr>
-      <w:r>
-        <w:rPr>
-          <w:rFonts w:ascii="Consolas" w:hAnsi="Consolas" w:cs="Consolas"/>
-          <w:color w:val="3F5FBF"/>
-          <w:szCs w:val="20"/>
-          <w:lang w:val="tr-TR"/>
-        </w:rPr>
-        <w:t xml:space="preserve">   */</w:t>
-      </w:r>
-    </w:p>
-    <w:p>
-      <w:pPr>
-        <w:autoSpaceDE w:val="0"/>
-        <w:autoSpaceDN w:val="0"/>
-        <w:adjustRightInd w:val="0"/>
-        <w:spacing w:line="240" w:lineRule="auto"/>
-        <w:rPr>
-          <w:rFonts w:ascii="Consolas" w:hAnsi="Consolas" w:cs="Consolas"/>
-          <w:szCs w:val="20"/>
-          <w:lang w:val="tr-TR"/>
-        </w:rPr>
-      </w:pPr>
-      <w:r>
-        <w:rPr>
-          <w:rFonts w:ascii="Consolas" w:hAnsi="Consolas" w:cs="Consolas"/>
-          <w:color w:val="000000"/>
-          <w:szCs w:val="20"/>
-          <w:lang w:val="tr-TR"/>
-        </w:rPr>
-        <w:t xml:space="preserve">  </w:t>
-      </w:r>
-      <w:r>
-        <w:rPr>
-          <w:rFonts w:ascii="Consolas" w:hAnsi="Consolas" w:cs="Consolas"/>
-          <w:b/>
-          <w:bCs/>
-          <w:color w:val="7F0055"/>
-          <w:szCs w:val="20"/>
-          <w:lang w:val="tr-TR"/>
-        </w:rPr>
-        <w:t>public</w:t>
-      </w:r>
-      <w:r>
-        <w:rPr>
-          <w:rFonts w:ascii="Consolas" w:hAnsi="Consolas" w:cs="Consolas"/>
-          <w:color w:val="000000"/>
-          <w:szCs w:val="20"/>
-          <w:lang w:val="tr-TR"/>
-        </w:rPr>
-        <w:t xml:space="preserve"> </w:t>
-      </w:r>
-      <w:r>
-        <w:rPr>
-          <w:rFonts w:ascii="Consolas" w:hAnsi="Consolas" w:cs="Consolas"/>
-          <w:b/>
-          <w:bCs/>
-          <w:color w:val="7F0055"/>
-          <w:szCs w:val="20"/>
-          <w:lang w:val="tr-TR"/>
-        </w:rPr>
-        <w:t>abstract</w:t>
-      </w:r>
-      <w:r>
-        <w:rPr>
-          <w:rFonts w:ascii="Consolas" w:hAnsi="Consolas" w:cs="Consolas"/>
-          <w:color w:val="000000"/>
-          <w:szCs w:val="20"/>
-          <w:lang w:val="tr-TR"/>
-        </w:rPr>
-        <w:t xml:space="preserve"> OntClass getResource(String </w:t>
-      </w:r>
-      <w:r>
-        <w:rPr>
-          <w:rFonts w:ascii="Consolas" w:hAnsi="Consolas" w:cs="Consolas"/>
-          <w:color w:val="6A3E3E"/>
-          <w:szCs w:val="20"/>
-          <w:lang w:val="tr-TR"/>
-        </w:rPr>
-        <w:t>word</w:t>
-      </w:r>
-      <w:r>
-        <w:rPr>
-          <w:rFonts w:ascii="Consolas" w:hAnsi="Consolas" w:cs="Consolas"/>
-          <w:color w:val="000000"/>
-          <w:szCs w:val="20"/>
-          <w:lang w:val="tr-TR"/>
-        </w:rPr>
-        <w:t>);</w:t>
-      </w:r>
-    </w:p>
-    <w:p>
-      <w:pPr>
-        <w:autoSpaceDE w:val="0"/>
-        <w:autoSpaceDN w:val="0"/>
-        <w:adjustRightInd w:val="0"/>
-        <w:spacing w:line="240" w:lineRule="auto"/>
-        <w:rPr>
-          <w:rFonts w:ascii="Consolas" w:hAnsi="Consolas" w:cs="Consolas"/>
-          <w:szCs w:val="20"/>
-          <w:lang w:val="tr-TR"/>
-        </w:rPr>
-      </w:pPr>
-    </w:p>
-    <w:p>
-      <w:pPr>
-        <w:autoSpaceDE w:val="0"/>
-        <w:autoSpaceDN w:val="0"/>
-        <w:adjustRightInd w:val="0"/>
-        <w:spacing w:line="240" w:lineRule="auto"/>
-        <w:rPr>
-          <w:rFonts w:ascii="Consolas" w:hAnsi="Consolas" w:cs="Consolas"/>
-          <w:szCs w:val="20"/>
-          <w:lang w:val="tr-TR"/>
-        </w:rPr>
-      </w:pPr>
-      <w:r>
-        <w:rPr>
-          <w:rFonts w:ascii="Consolas" w:hAnsi="Consolas" w:cs="Consolas"/>
-          <w:color w:val="000000"/>
-          <w:szCs w:val="20"/>
-          <w:lang w:val="tr-TR"/>
-        </w:rPr>
-        <w:t xml:space="preserve">  </w:t>
-      </w:r>
-      <w:r>
-        <w:rPr>
-          <w:rFonts w:ascii="Consolas" w:hAnsi="Consolas" w:cs="Consolas"/>
-          <w:color w:val="3F7F5F"/>
-          <w:szCs w:val="20"/>
-          <w:lang w:val="tr-TR"/>
-        </w:rPr>
-        <w:t>// Method that checks if two classes are disjoint or not</w:t>
-      </w:r>
-    </w:p>
-    <w:p>
-      <w:pPr>
-        <w:autoSpaceDE w:val="0"/>
-        <w:autoSpaceDN w:val="0"/>
-        <w:adjustRightInd w:val="0"/>
-        <w:spacing w:line="240" w:lineRule="auto"/>
-        <w:rPr>
-          <w:rFonts w:ascii="Consolas" w:hAnsi="Consolas" w:cs="Consolas"/>
-          <w:szCs w:val="20"/>
-          <w:lang w:val="tr-TR"/>
-        </w:rPr>
-      </w:pPr>
-      <w:r>
-        <w:rPr>
-          <w:rFonts w:ascii="Consolas" w:hAnsi="Consolas" w:cs="Consolas"/>
-          <w:color w:val="000000"/>
-          <w:szCs w:val="20"/>
-          <w:lang w:val="tr-TR"/>
-        </w:rPr>
-        <w:t xml:space="preserve">  </w:t>
-      </w:r>
-      <w:r>
-        <w:rPr>
-          <w:rFonts w:ascii="Consolas" w:hAnsi="Consolas" w:cs="Consolas"/>
-          <w:color w:val="3F5FBF"/>
-          <w:szCs w:val="20"/>
-          <w:lang w:val="tr-TR"/>
-        </w:rPr>
-        <w:t>/**</w:t>
-      </w:r>
-    </w:p>
-    <w:p>
-      <w:pPr>
-        <w:autoSpaceDE w:val="0"/>
-        <w:autoSpaceDN w:val="0"/>
-        <w:adjustRightInd w:val="0"/>
-        <w:spacing w:line="240" w:lineRule="auto"/>
-        <w:rPr>
-          <w:rFonts w:ascii="Consolas" w:hAnsi="Consolas" w:cs="Consolas"/>
-          <w:szCs w:val="20"/>
-          <w:lang w:val="tr-TR"/>
-        </w:rPr>
-      </w:pPr>
-      <w:r>
-        <w:rPr>
-          <w:rFonts w:ascii="Consolas" w:hAnsi="Consolas" w:cs="Consolas"/>
-          <w:color w:val="3F5FBF"/>
-          <w:szCs w:val="20"/>
-          <w:lang w:val="tr-TR"/>
-        </w:rPr>
-        <w:t xml:space="preserve">   * </w:t>
-      </w:r>
-      <w:r>
-        <w:rPr>
-          <w:rFonts w:ascii="Consolas" w:hAnsi="Consolas" w:cs="Consolas"/>
-          <w:b/>
-          <w:bCs/>
-          <w:color w:val="7F9FBF"/>
-          <w:szCs w:val="20"/>
-          <w:lang w:val="tr-TR"/>
-        </w:rPr>
-        <w:t>@param</w:t>
-      </w:r>
-      <w:r>
-        <w:rPr>
-          <w:rFonts w:ascii="Consolas" w:hAnsi="Consolas" w:cs="Consolas"/>
-          <w:color w:val="3F5FBF"/>
-          <w:szCs w:val="20"/>
-          <w:lang w:val="tr-TR"/>
-        </w:rPr>
-        <w:t xml:space="preserve"> c1 that is OntClass (Interface that represents an ontology node characterising a class</w:t>
-      </w:r>
-    </w:p>
-    <w:p>
-      <w:pPr>
-        <w:autoSpaceDE w:val="0"/>
-        <w:autoSpaceDN w:val="0"/>
-        <w:adjustRightInd w:val="0"/>
-        <w:spacing w:line="240" w:lineRule="auto"/>
-        <w:rPr>
-          <w:rFonts w:ascii="Consolas" w:hAnsi="Consolas" w:cs="Consolas"/>
-          <w:szCs w:val="20"/>
-          <w:lang w:val="tr-TR"/>
-        </w:rPr>
-      </w:pPr>
-      <w:r>
-        <w:rPr>
-          <w:rFonts w:ascii="Consolas" w:hAnsi="Consolas" w:cs="Consolas"/>
-          <w:color w:val="3F5FBF"/>
-          <w:szCs w:val="20"/>
-          <w:lang w:val="tr-TR"/>
-        </w:rPr>
-        <w:t xml:space="preserve">   *        description)</w:t>
-      </w:r>
-    </w:p>
-    <w:p>
-      <w:pPr>
-        <w:autoSpaceDE w:val="0"/>
-        <w:autoSpaceDN w:val="0"/>
-        <w:adjustRightInd w:val="0"/>
-        <w:spacing w:line="240" w:lineRule="auto"/>
-        <w:rPr>
-          <w:rFonts w:ascii="Consolas" w:hAnsi="Consolas" w:cs="Consolas"/>
-          <w:szCs w:val="20"/>
-          <w:lang w:val="tr-TR"/>
-        </w:rPr>
-      </w:pPr>
-      <w:r>
-        <w:rPr>
-          <w:rFonts w:ascii="Consolas" w:hAnsi="Consolas" w:cs="Consolas"/>
-          <w:color w:val="3F5FBF"/>
-          <w:szCs w:val="20"/>
-          <w:lang w:val="tr-TR"/>
-        </w:rPr>
-        <w:t xml:space="preserve">   * </w:t>
-      </w:r>
-      <w:r>
-        <w:rPr>
-          <w:rFonts w:ascii="Consolas" w:hAnsi="Consolas" w:cs="Consolas"/>
-          <w:b/>
-          <w:bCs/>
-          <w:color w:val="7F9FBF"/>
-          <w:szCs w:val="20"/>
-          <w:lang w:val="tr-TR"/>
-        </w:rPr>
-        <w:t>@param</w:t>
-      </w:r>
-      <w:r>
-        <w:rPr>
-          <w:rFonts w:ascii="Consolas" w:hAnsi="Consolas" w:cs="Consolas"/>
-          <w:color w:val="3F5FBF"/>
-          <w:szCs w:val="20"/>
-          <w:lang w:val="tr-TR"/>
-        </w:rPr>
-        <w:t xml:space="preserve"> c2 that is </w:t>
-      </w:r>
-      <w:r>
-        <w:rPr>
-          <w:rFonts w:ascii="Consolas" w:hAnsi="Consolas" w:cs="Consolas"/>
-          <w:noProof/>
-          <w:color w:val="3F5FBF"/>
-          <w:szCs w:val="20"/>
-          <w:lang w:val="tr-TR"/>
-        </w:rPr>
-        <w:t>OntClass</w:t>
-      </w:r>
-      <w:r>
-        <w:rPr>
-          <w:rFonts w:ascii="Consolas" w:hAnsi="Consolas" w:cs="Consolas"/>
-          <w:color w:val="3F5FBF"/>
-          <w:szCs w:val="20"/>
-          <w:lang w:val="tr-TR"/>
-        </w:rPr>
-        <w:t xml:space="preserve"> (Interface that represents an ontology node characterising a class</w:t>
-      </w:r>
-    </w:p>
-    <w:p>
-      <w:pPr>
-        <w:autoSpaceDE w:val="0"/>
-        <w:autoSpaceDN w:val="0"/>
-        <w:adjustRightInd w:val="0"/>
-        <w:spacing w:line="240" w:lineRule="auto"/>
-        <w:rPr>
-          <w:rFonts w:ascii="Consolas" w:hAnsi="Consolas" w:cs="Consolas"/>
-          <w:szCs w:val="20"/>
-          <w:lang w:val="tr-TR"/>
-        </w:rPr>
-      </w:pPr>
-      <w:r>
-        <w:rPr>
-          <w:rFonts w:ascii="Consolas" w:hAnsi="Consolas" w:cs="Consolas"/>
-          <w:color w:val="3F5FBF"/>
-          <w:szCs w:val="20"/>
-          <w:lang w:val="tr-TR"/>
-        </w:rPr>
-        <w:t xml:space="preserve">   *        description)</w:t>
-      </w:r>
-    </w:p>
-    <w:p>
-      <w:pPr>
-        <w:autoSpaceDE w:val="0"/>
-        <w:autoSpaceDN w:val="0"/>
-        <w:adjustRightInd w:val="0"/>
-        <w:spacing w:line="240" w:lineRule="auto"/>
-        <w:rPr>
-          <w:rFonts w:ascii="Consolas" w:hAnsi="Consolas" w:cs="Consolas"/>
-          <w:szCs w:val="20"/>
-          <w:lang w:val="tr-TR"/>
-        </w:rPr>
-      </w:pPr>
-      <w:r>
-        <w:rPr>
-          <w:rFonts w:ascii="Consolas" w:hAnsi="Consolas" w:cs="Consolas"/>
-          <w:color w:val="3F5FBF"/>
-          <w:szCs w:val="20"/>
-          <w:lang w:val="tr-TR"/>
-        </w:rPr>
-        <w:t xml:space="preserve">   * </w:t>
-      </w:r>
-      <w:r>
-        <w:rPr>
-          <w:rFonts w:ascii="Consolas" w:hAnsi="Consolas" w:cs="Consolas"/>
-          <w:b/>
-          <w:bCs/>
-          <w:color w:val="7F9FBF"/>
-          <w:szCs w:val="20"/>
-          <w:lang w:val="tr-TR"/>
-        </w:rPr>
-        <w:t>@return</w:t>
-      </w:r>
-      <w:r>
-        <w:rPr>
-          <w:rFonts w:ascii="Consolas" w:hAnsi="Consolas" w:cs="Consolas"/>
-          <w:color w:val="3F5FBF"/>
-          <w:szCs w:val="20"/>
-          <w:lang w:val="tr-TR"/>
-        </w:rPr>
-        <w:t xml:space="preserve"> true or false</w:t>
-      </w:r>
-    </w:p>
-    <w:p>
-      <w:pPr>
-        <w:autoSpaceDE w:val="0"/>
-        <w:autoSpaceDN w:val="0"/>
-        <w:adjustRightInd w:val="0"/>
-        <w:spacing w:line="240" w:lineRule="auto"/>
-        <w:rPr>
-          <w:rFonts w:ascii="Consolas" w:hAnsi="Consolas" w:cs="Consolas"/>
-          <w:szCs w:val="20"/>
-          <w:lang w:val="tr-TR"/>
-        </w:rPr>
-      </w:pPr>
-      <w:r>
-        <w:rPr>
-          <w:rFonts w:ascii="Consolas" w:hAnsi="Consolas" w:cs="Consolas"/>
-          <w:color w:val="3F5FBF"/>
-          <w:szCs w:val="20"/>
-          <w:lang w:val="tr-TR"/>
-        </w:rPr>
-        <w:t xml:space="preserve">   */</w:t>
-      </w:r>
-    </w:p>
-    <w:p>
-      <w:pPr>
-        <w:autoSpaceDE w:val="0"/>
-        <w:autoSpaceDN w:val="0"/>
-        <w:adjustRightInd w:val="0"/>
-        <w:spacing w:line="240" w:lineRule="auto"/>
-        <w:rPr>
-          <w:rFonts w:ascii="Consolas" w:hAnsi="Consolas" w:cs="Consolas"/>
-          <w:szCs w:val="20"/>
-          <w:lang w:val="tr-TR"/>
-        </w:rPr>
-      </w:pPr>
-      <w:r>
-        <w:rPr>
-          <w:rFonts w:ascii="Consolas" w:hAnsi="Consolas" w:cs="Consolas"/>
-          <w:color w:val="000000"/>
-          <w:szCs w:val="20"/>
-          <w:lang w:val="tr-TR"/>
-        </w:rPr>
-        <w:t xml:space="preserve">  </w:t>
-      </w:r>
-      <w:r>
-        <w:rPr>
-          <w:rFonts w:ascii="Consolas" w:hAnsi="Consolas" w:cs="Consolas"/>
-          <w:b/>
-          <w:bCs/>
-          <w:color w:val="7F0055"/>
-          <w:szCs w:val="20"/>
-          <w:lang w:val="tr-TR"/>
-        </w:rPr>
-        <w:t>public</w:t>
-      </w:r>
-      <w:r>
-        <w:rPr>
-          <w:rFonts w:ascii="Consolas" w:hAnsi="Consolas" w:cs="Consolas"/>
-          <w:color w:val="000000"/>
-          <w:szCs w:val="20"/>
-          <w:lang w:val="tr-TR"/>
-        </w:rPr>
-        <w:t xml:space="preserve"> </w:t>
-      </w:r>
-      <w:r>
-        <w:rPr>
-          <w:rFonts w:ascii="Consolas" w:hAnsi="Consolas" w:cs="Consolas"/>
-          <w:b/>
-          <w:bCs/>
-          <w:color w:val="7F0055"/>
-          <w:szCs w:val="20"/>
-          <w:lang w:val="tr-TR"/>
-        </w:rPr>
-        <w:t>abstract</w:t>
-      </w:r>
-      <w:r>
-        <w:rPr>
-          <w:rFonts w:ascii="Consolas" w:hAnsi="Consolas" w:cs="Consolas"/>
-          <w:color w:val="000000"/>
-          <w:szCs w:val="20"/>
-          <w:lang w:val="tr-TR"/>
-        </w:rPr>
-        <w:t xml:space="preserve"> </w:t>
-      </w:r>
-      <w:r>
-        <w:rPr>
-          <w:rFonts w:ascii="Consolas" w:hAnsi="Consolas" w:cs="Consolas"/>
-          <w:b/>
-          <w:bCs/>
-          <w:color w:val="7F0055"/>
-          <w:szCs w:val="20"/>
-          <w:lang w:val="tr-TR"/>
-        </w:rPr>
-        <w:t>boolean</w:t>
-      </w:r>
-      <w:r>
-        <w:rPr>
-          <w:rFonts w:ascii="Consolas" w:hAnsi="Consolas" w:cs="Consolas"/>
-          <w:color w:val="000000"/>
-          <w:szCs w:val="20"/>
-          <w:lang w:val="tr-TR"/>
-        </w:rPr>
-        <w:t xml:space="preserve"> isDisjoint(OntClass </w:t>
-      </w:r>
-      <w:r>
-        <w:rPr>
-          <w:rFonts w:ascii="Consolas" w:hAnsi="Consolas" w:cs="Consolas"/>
-          <w:color w:val="6A3E3E"/>
-          <w:szCs w:val="20"/>
-          <w:lang w:val="tr-TR"/>
-        </w:rPr>
-        <w:t>c1</w:t>
-      </w:r>
-      <w:r>
-        <w:rPr>
-          <w:rFonts w:ascii="Consolas" w:hAnsi="Consolas" w:cs="Consolas"/>
-          <w:color w:val="000000"/>
-          <w:szCs w:val="20"/>
-          <w:lang w:val="tr-TR"/>
-        </w:rPr>
-        <w:t xml:space="preserve">, OntClass </w:t>
-      </w:r>
-      <w:r>
-        <w:rPr>
-          <w:rFonts w:ascii="Consolas" w:hAnsi="Consolas" w:cs="Consolas"/>
-          <w:color w:val="6A3E3E"/>
-          <w:szCs w:val="20"/>
-          <w:lang w:val="tr-TR"/>
-        </w:rPr>
-        <w:t>c2</w:t>
-      </w:r>
-      <w:r>
-        <w:rPr>
-          <w:rFonts w:ascii="Consolas" w:hAnsi="Consolas" w:cs="Consolas"/>
-          <w:color w:val="000000"/>
-          <w:szCs w:val="20"/>
-          <w:lang w:val="tr-TR"/>
-        </w:rPr>
-        <w:t>);</w:t>
-      </w:r>
-    </w:p>
-    <w:p>
-      <w:pPr>
-        <w:autoSpaceDE w:val="0"/>
-        <w:autoSpaceDN w:val="0"/>
-        <w:adjustRightInd w:val="0"/>
-        <w:spacing w:line="240" w:lineRule="auto"/>
-        <w:rPr>
-          <w:rFonts w:ascii="Consolas" w:hAnsi="Consolas" w:cs="Consolas"/>
-          <w:szCs w:val="20"/>
-          <w:lang w:val="tr-TR"/>
-        </w:rPr>
-      </w:pPr>
-    </w:p>
-    <w:p>
-      <w:pPr>
-        <w:autoSpaceDE w:val="0"/>
-        <w:autoSpaceDN w:val="0"/>
-        <w:adjustRightInd w:val="0"/>
-        <w:spacing w:line="240" w:lineRule="auto"/>
-        <w:rPr>
-          <w:rFonts w:ascii="Consolas" w:hAnsi="Consolas" w:cs="Consolas"/>
-          <w:szCs w:val="20"/>
-          <w:lang w:val="tr-TR"/>
-        </w:rPr>
-      </w:pPr>
-      <w:r>
-        <w:rPr>
-          <w:rFonts w:ascii="Consolas" w:hAnsi="Consolas" w:cs="Consolas"/>
-          <w:color w:val="000000"/>
-          <w:szCs w:val="20"/>
-          <w:lang w:val="tr-TR"/>
-        </w:rPr>
-        <w:t>}</w:t>
-      </w:r>
-    </w:p>
-    <w:p>
-      <w:pPr>
         <w:pStyle w:val="ITEAHeading1"/>
       </w:pPr>
-      <w:bookmarkStart w:id="27" w:name="_Toc430175435"/>
+      <w:bookmarkStart w:id="27" w:name="_Toc430179741"/>
       <w:r>
         <w:lastRenderedPageBreak/>
         <w:t>Conclusion and way forward</w:t>
@@ -4803,7 +2452,7 @@
         <w:ind w:left="454" w:hanging="454"/>
       </w:pPr>
       <w:bookmarkStart w:id="28" w:name="_Toc417308516"/>
-      <w:bookmarkStart w:id="29" w:name="_Toc430175436"/>
+      <w:bookmarkStart w:id="29" w:name="_Toc430179742"/>
       <w:r>
         <w:lastRenderedPageBreak/>
         <w:t>References</w:t>
@@ -4834,14 +2483,9 @@
       </w:pPr>
     </w:p>
     <w:sectPr>
-      <w:headerReference w:type="default" r:id="rId12"/>
-      <w:footerReference w:type="default" r:id="rId13"/>
-      <w:headerReference w:type="first" r:id="rId14"/>
-      <w:footerReference w:type="first" r:id="rId15"/>
       <w:pgSz w:w="11906" w:h="16838"/>
       <w:pgMar w:top="2371" w:right="1418" w:bottom="851" w:left="1418" w:header="567" w:footer="0" w:gutter="0"/>
       <w:cols w:space="708"/>
-      <w:titlePg/>
       <w:docGrid w:linePitch="360"/>
     </w:sectPr>
   </w:body>
@@ -4977,7 +2621,7 @@
               <w:noProof/>
               <w:szCs w:val="20"/>
             </w:rPr>
-            <w:t>4</w:t>
+            <w:t>7</w:t>
           </w:r>
           <w:r>
             <w:rPr>
@@ -5029,7 +2673,7 @@
               <w:noProof/>
               <w:szCs w:val="20"/>
             </w:rPr>
-            <w:t>8</w:t>
+            <w:t>7</w:t>
           </w:r>
           <w:r>
             <w:rPr>
@@ -5186,7 +2830,7 @@
           <w:rPr>
             <w:noProof/>
           </w:rPr>
-          <w:t>4</w:t>
+          <w:t>7</w:t>
         </w:r>
         <w:r>
           <w:rPr>
@@ -22714,26 +20358,6 @@
 </file>
 
 <file path=customXml/item1.xml><?xml version="1.0" encoding="utf-8"?>
-<?mso-contentType ?>
-<FormTemplates xmlns="http://schemas.microsoft.com/sharepoint/v3/contenttype/forms">
-  <Display>DocumentLibraryForm</Display>
-  <Edit>DocumentLibraryForm</Edit>
-  <New>DocumentLibraryForm</New>
-</FormTemplates>
-</file>
-
-<file path=customXml/item2.xml><?xml version="1.0" encoding="utf-8"?>
-<p:properties xmlns:p="http://schemas.microsoft.com/office/2006/metadata/properties" xmlns:xsi="http://www.w3.org/2001/XMLSchema-instance" xmlns:pc="http://schemas.microsoft.com/office/infopath/2007/PartnerControls">
-  <documentManagement>
-    <TaxCatchAll xmlns="194ccb06-a9bd-44be-8233-5ea8b0721088"/>
-    <TaxKeywordTaxHTField xmlns="194ccb06-a9bd-44be-8233-5ea8b0721088">
-      <Terms xmlns="http://schemas.microsoft.com/office/infopath/2007/PartnerControls"/>
-    </TaxKeywordTaxHTField>
-  </documentManagement>
-</p:properties>
-</file>
-
-<file path=customXml/item3.xml><?xml version="1.0" encoding="utf-8"?>
 <ct:contentTypeSchema xmlns:ct="http://schemas.microsoft.com/office/2006/metadata/contentType" xmlns:ma="http://schemas.microsoft.com/office/2006/metadata/properties/metaAttributes" ct:_="" ma:_="" ma:contentTypeName="Document" ma:contentTypeID="0x0101005BFB70258BA69E4DAF3FE5F4C0DA7431" ma:contentTypeVersion="3" ma:contentTypeDescription="Create a new document." ma:contentTypeScope="" ma:versionID="73b0da4689f410ccc075ca2e5729e523">
   <xsd:schema xmlns:xsd="http://www.w3.org/2001/XMLSchema" xmlns:xs="http://www.w3.org/2001/XMLSchema" xmlns:p="http://schemas.microsoft.com/office/2006/metadata/properties" xmlns:ns2="194ccb06-a9bd-44be-8233-5ea8b0721088" targetNamespace="http://schemas.microsoft.com/office/2006/metadata/properties" ma:root="true" ma:fieldsID="e94a1f9785d1c13fc1ca94d7aa1cdcfb" ns2:_="">
     <xsd:import namespace="194ccb06-a9bd-44be-8233-5ea8b0721088"/>
@@ -22873,29 +20497,31 @@
 </ct:contentTypeSchema>
 </file>
 
+<file path=customXml/item2.xml><?xml version="1.0" encoding="utf-8"?>
+<p:properties xmlns:p="http://schemas.microsoft.com/office/2006/metadata/properties" xmlns:xsi="http://www.w3.org/2001/XMLSchema-instance" xmlns:pc="http://schemas.microsoft.com/office/infopath/2007/PartnerControls">
+  <documentManagement>
+    <TaxCatchAll xmlns="194ccb06-a9bd-44be-8233-5ea8b0721088"/>
+    <TaxKeywordTaxHTField xmlns="194ccb06-a9bd-44be-8233-5ea8b0721088">
+      <Terms xmlns="http://schemas.microsoft.com/office/infopath/2007/PartnerControls"/>
+    </TaxKeywordTaxHTField>
+  </documentManagement>
+</p:properties>
+</file>
+
+<file path=customXml/item3.xml><?xml version="1.0" encoding="utf-8"?>
+<?mso-contentType ?>
+<FormTemplates xmlns="http://schemas.microsoft.com/sharepoint/v3/contenttype/forms">
+  <Display>DocumentLibraryForm</Display>
+  <Edit>DocumentLibraryForm</Edit>
+  <New>DocumentLibraryForm</New>
+</FormTemplates>
+</file>
+
 <file path=customXml/item4.xml><?xml version="1.0" encoding="utf-8"?>
 <b:Sources xmlns:b="http://schemas.openxmlformats.org/officeDocument/2006/bibliography" xmlns="http://schemas.openxmlformats.org/officeDocument/2006/bibliography" SelectedStyle="\APA.XSL" StyleName="APA Fifth Edition"/>
 </file>
 
 <file path=customXml/itemProps1.xml><?xml version="1.0" encoding="utf-8"?>
-<ds:datastoreItem xmlns:ds="http://schemas.openxmlformats.org/officeDocument/2006/customXml" ds:itemID="{1D7ACB1F-E46F-44D4-BC20-DD633AB4993C}">
-  <ds:schemaRefs>
-    <ds:schemaRef ds:uri="http://schemas.microsoft.com/sharepoint/v3/contenttype/forms"/>
-  </ds:schemaRefs>
-</ds:datastoreItem>
-</file>
-
-<file path=customXml/itemProps2.xml><?xml version="1.0" encoding="utf-8"?>
-<ds:datastoreItem xmlns:ds="http://schemas.openxmlformats.org/officeDocument/2006/customXml" ds:itemID="{DFFBFD16-ACF5-4461-95B8-9F684056E623}">
-  <ds:schemaRefs>
-    <ds:schemaRef ds:uri="http://schemas.microsoft.com/office/2006/metadata/properties"/>
-    <ds:schemaRef ds:uri="http://schemas.microsoft.com/office/infopath/2007/PartnerControls"/>
-    <ds:schemaRef ds:uri="194ccb06-a9bd-44be-8233-5ea8b0721088"/>
-  </ds:schemaRefs>
-</ds:datastoreItem>
-</file>
-
-<file path=customXml/itemProps3.xml><?xml version="1.0" encoding="utf-8"?>
 <ds:datastoreItem xmlns:ds="http://schemas.openxmlformats.org/officeDocument/2006/customXml" ds:itemID="{2B28CEEB-9257-4774-AB39-CF21349B8800}">
   <ds:schemaRefs>
     <ds:schemaRef ds:uri="http://schemas.microsoft.com/office/2006/metadata/contentType"/>
@@ -22913,8 +20539,26 @@
 </ds:datastoreItem>
 </file>
 
+<file path=customXml/itemProps2.xml><?xml version="1.0" encoding="utf-8"?>
+<ds:datastoreItem xmlns:ds="http://schemas.openxmlformats.org/officeDocument/2006/customXml" ds:itemID="{DFFBFD16-ACF5-4461-95B8-9F684056E623}">
+  <ds:schemaRefs>
+    <ds:schemaRef ds:uri="http://schemas.microsoft.com/office/2006/metadata/properties"/>
+    <ds:schemaRef ds:uri="http://schemas.microsoft.com/office/infopath/2007/PartnerControls"/>
+    <ds:schemaRef ds:uri="194ccb06-a9bd-44be-8233-5ea8b0721088"/>
+  </ds:schemaRefs>
+</ds:datastoreItem>
+</file>
+
+<file path=customXml/itemProps3.xml><?xml version="1.0" encoding="utf-8"?>
+<ds:datastoreItem xmlns:ds="http://schemas.openxmlformats.org/officeDocument/2006/customXml" ds:itemID="{1D7ACB1F-E46F-44D4-BC20-DD633AB4993C}">
+  <ds:schemaRefs>
+    <ds:schemaRef ds:uri="http://schemas.microsoft.com/sharepoint/v3/contenttype/forms"/>
+  </ds:schemaRefs>
+</ds:datastoreItem>
+</file>
+
 <file path=customXml/itemProps4.xml><?xml version="1.0" encoding="utf-8"?>
-<ds:datastoreItem xmlns:ds="http://schemas.openxmlformats.org/officeDocument/2006/customXml" ds:itemID="{EAED26BB-39A4-499B-8ABD-E64B0075F79E}">
+<ds:datastoreItem xmlns:ds="http://schemas.openxmlformats.org/officeDocument/2006/customXml" ds:itemID="{8BBE8317-DCB0-489C-B7AF-510B8506A9B7}">
   <ds:schemaRefs>
     <ds:schemaRef ds:uri="http://schemas.openxmlformats.org/officeDocument/2006/bibliography"/>
   </ds:schemaRefs>

--- a/WP4/D4.2.1 Interface Control Document (ICD).docx
+++ b/WP4/D4.2.1 Interface Control Document (ICD).docx
@@ -62,8 +62,6 @@
         </w:rPr>
         <w:t xml:space="preserve"> </w:t>
       </w:r>
-      <w:bookmarkStart w:id="0" w:name="_GoBack"/>
-      <w:bookmarkEnd w:id="0"/>
     </w:p>
     <w:p>
       <w:pPr>
@@ -412,13 +410,13 @@
           <w:lang w:val="en-GB"/>
         </w:rPr>
       </w:pPr>
-      <w:bookmarkStart w:id="1" w:name="_Toc397002644"/>
-      <w:bookmarkStart w:id="2" w:name="_Toc397002678"/>
-      <w:bookmarkStart w:id="3" w:name="_Toc397003061"/>
-      <w:bookmarkStart w:id="4" w:name="_Toc397004129"/>
-      <w:bookmarkStart w:id="5" w:name="_Toc397005047"/>
-      <w:bookmarkStart w:id="6" w:name="_Toc417308507"/>
-      <w:bookmarkStart w:id="7" w:name="_Toc430179734"/>
+      <w:bookmarkStart w:id="0" w:name="_Toc397002644"/>
+      <w:bookmarkStart w:id="1" w:name="_Toc397002678"/>
+      <w:bookmarkStart w:id="2" w:name="_Toc397003061"/>
+      <w:bookmarkStart w:id="3" w:name="_Toc397004129"/>
+      <w:bookmarkStart w:id="4" w:name="_Toc397005047"/>
+      <w:bookmarkStart w:id="5" w:name="_Toc417308507"/>
+      <w:bookmarkStart w:id="6" w:name="_Toc430179734"/>
       <w:r>
         <w:rPr>
           <w:lang w:val="en-GB"/>
@@ -438,19 +436,19 @@
         </w:rPr>
         <w:t xml:space="preserve"> </w:t>
       </w:r>
+      <w:bookmarkEnd w:id="0"/>
       <w:bookmarkEnd w:id="1"/>
       <w:bookmarkEnd w:id="2"/>
       <w:bookmarkEnd w:id="3"/>
       <w:bookmarkEnd w:id="4"/>
+      <w:r>
+        <w:rPr>
+          <w:lang w:val="en-GB"/>
+        </w:rPr>
+        <w:t>History</w:t>
+      </w:r>
       <w:bookmarkEnd w:id="5"/>
-      <w:r>
-        <w:rPr>
-          <w:lang w:val="en-GB"/>
-        </w:rPr>
-        <w:t>History</w:t>
-      </w:r>
       <w:bookmarkEnd w:id="6"/>
-      <w:bookmarkEnd w:id="7"/>
     </w:p>
     <w:tbl>
       <w:tblPr>
@@ -908,14 +906,14 @@
           <w:lang w:val="en-GB"/>
         </w:rPr>
       </w:pPr>
-      <w:bookmarkStart w:id="8" w:name="_Toc389043586"/>
-      <w:bookmarkStart w:id="9" w:name="_Toc389569496"/>
-      <w:bookmarkStart w:id="10" w:name="_Toc396999121"/>
-      <w:bookmarkStart w:id="11" w:name="_Toc397002645"/>
-      <w:bookmarkStart w:id="12" w:name="_Toc397002679"/>
-      <w:bookmarkStart w:id="13" w:name="_Toc397003062"/>
-      <w:bookmarkStart w:id="14" w:name="_Toc397004130"/>
-      <w:bookmarkStart w:id="15" w:name="_Toc397005048"/>
+      <w:bookmarkStart w:id="7" w:name="_Toc389043586"/>
+      <w:bookmarkStart w:id="8" w:name="_Toc389569496"/>
+      <w:bookmarkStart w:id="9" w:name="_Toc396999121"/>
+      <w:bookmarkStart w:id="10" w:name="_Toc397002645"/>
+      <w:bookmarkStart w:id="11" w:name="_Toc397002679"/>
+      <w:bookmarkStart w:id="12" w:name="_Toc397003062"/>
+      <w:bookmarkStart w:id="13" w:name="_Toc397004130"/>
+      <w:bookmarkStart w:id="14" w:name="_Toc397005048"/>
       <w:r>
         <w:rPr>
           <w:lang w:val="en-GB"/>
@@ -923,8 +921,8 @@
         <w:lastRenderedPageBreak/>
         <w:t>Table of Contents</w:t>
       </w:r>
+      <w:bookmarkEnd w:id="7"/>
       <w:bookmarkEnd w:id="8"/>
-      <w:bookmarkEnd w:id="9"/>
     </w:p>
     <w:sdt>
       <w:sdtPr>
@@ -1599,31 +1597,31 @@
         <w:lastRenderedPageBreak/>
         <w:fldChar w:fldCharType="end"/>
       </w:r>
-      <w:bookmarkStart w:id="16" w:name="_Toc417308508"/>
-      <w:bookmarkStart w:id="17" w:name="_Toc430179735"/>
+      <w:bookmarkStart w:id="15" w:name="_Toc417308508"/>
+      <w:bookmarkStart w:id="16" w:name="_Toc430179735"/>
+      <w:bookmarkEnd w:id="9"/>
       <w:bookmarkEnd w:id="10"/>
       <w:bookmarkEnd w:id="11"/>
       <w:bookmarkEnd w:id="12"/>
       <w:bookmarkEnd w:id="13"/>
       <w:bookmarkEnd w:id="14"/>
+      <w:r>
+        <w:t>Introduction</w:t>
+      </w:r>
       <w:bookmarkEnd w:id="15"/>
-      <w:r>
-        <w:t>Introduction</w:t>
-      </w:r>
       <w:bookmarkEnd w:id="16"/>
-      <w:bookmarkEnd w:id="17"/>
     </w:p>
     <w:p>
       <w:pPr>
         <w:pStyle w:val="ITEAHeading2"/>
       </w:pPr>
-      <w:bookmarkStart w:id="18" w:name="_Toc417308509"/>
-      <w:bookmarkStart w:id="19" w:name="_Toc430179736"/>
+      <w:bookmarkStart w:id="17" w:name="_Toc417308509"/>
+      <w:bookmarkStart w:id="18" w:name="_Toc430179736"/>
       <w:r>
         <w:t>Role of the deliverable</w:t>
       </w:r>
+      <w:bookmarkEnd w:id="17"/>
       <w:bookmarkEnd w:id="18"/>
-      <w:bookmarkEnd w:id="19"/>
       <w:r>
         <w:t xml:space="preserve"> </w:t>
       </w:r>
@@ -1672,16 +1670,16 @@
       <w:pPr>
         <w:pStyle w:val="ITEAHeading2"/>
       </w:pPr>
-      <w:bookmarkStart w:id="20" w:name="_Toc417385332"/>
-      <w:bookmarkStart w:id="21" w:name="_Toc430179737"/>
+      <w:bookmarkStart w:id="19" w:name="_Toc417385332"/>
+      <w:bookmarkStart w:id="20" w:name="_Toc430179737"/>
       <w:r>
         <w:t xml:space="preserve">The List of </w:t>
       </w:r>
+      <w:bookmarkEnd w:id="19"/>
+      <w:r>
+        <w:t>Technical Work Packages</w:t>
+      </w:r>
       <w:bookmarkEnd w:id="20"/>
-      <w:r>
-        <w:t>Technical Work Packages</w:t>
-      </w:r>
-      <w:bookmarkEnd w:id="21"/>
     </w:p>
     <w:tbl>
       <w:tblPr>
@@ -1958,13 +1956,13 @@
       <w:pPr>
         <w:pStyle w:val="ITEAHeading2"/>
       </w:pPr>
-      <w:bookmarkStart w:id="22" w:name="_Toc417308510"/>
-      <w:bookmarkStart w:id="23" w:name="_Toc430179738"/>
+      <w:bookmarkStart w:id="21" w:name="_Toc417308510"/>
+      <w:bookmarkStart w:id="22" w:name="_Toc430179738"/>
       <w:r>
         <w:t>Structure of the document</w:t>
       </w:r>
+      <w:bookmarkEnd w:id="21"/>
       <w:bookmarkEnd w:id="22"/>
-      <w:bookmarkEnd w:id="23"/>
     </w:p>
     <w:p>
       <w:pPr>
@@ -2005,13 +2003,13 @@
       <w:pPr>
         <w:pStyle w:val="ITEAHeading2"/>
       </w:pPr>
-      <w:bookmarkStart w:id="24" w:name="_Toc417308511"/>
-      <w:bookmarkStart w:id="25" w:name="_Toc430179739"/>
+      <w:bookmarkStart w:id="23" w:name="_Toc417308511"/>
+      <w:bookmarkStart w:id="24" w:name="_Toc430179739"/>
       <w:r>
         <w:t>Terms, abbreviations and definitions</w:t>
       </w:r>
+      <w:bookmarkEnd w:id="23"/>
       <w:bookmarkEnd w:id="24"/>
-      <w:bookmarkEnd w:id="25"/>
     </w:p>
     <w:tbl>
       <w:tblPr>
@@ -2269,12 +2267,12 @@
       <w:pPr>
         <w:pStyle w:val="ITEAHeading1"/>
       </w:pPr>
-      <w:bookmarkStart w:id="26" w:name="_Toc430179740"/>
+      <w:bookmarkStart w:id="25" w:name="_Toc430179740"/>
       <w:r>
         <w:lastRenderedPageBreak/>
         <w:t>Interface Control Document (ICD)</w:t>
       </w:r>
-      <w:bookmarkEnd w:id="26"/>
+      <w:bookmarkEnd w:id="25"/>
     </w:p>
     <w:p>
       <w:pPr>
@@ -2285,9 +2283,9 @@
         <w:rPr>
           <w:rFonts w:ascii="Consolas" w:hAnsi="Consolas" w:cs="Consolas"/>
           <w:szCs w:val="20"/>
-          <w:lang w:val="tr-TR"/>
-        </w:rPr>
-      </w:pPr>
+        </w:rPr>
+      </w:pPr>
+      <w:proofErr w:type="gramStart"/>
       <w:r>
         <w:rPr>
           <w:rFonts w:ascii="Consolas" w:hAnsi="Consolas" w:cs="Consolas"/>
@@ -2295,18 +2293,46 @@
           <w:bCs/>
           <w:color w:val="7F0055"/>
           <w:szCs w:val="20"/>
-          <w:lang w:val="tr-TR"/>
-        </w:rPr>
-        <w:t>package</w:t>
-      </w:r>
+          <w:u w:val="single"/>
+        </w:rPr>
+        <w:t>p</w:t>
+      </w:r>
+      <w:r>
+        <w:rPr>
+          <w:rFonts w:ascii="Consolas" w:hAnsi="Consolas" w:cs="Consolas"/>
+          <w:b/>
+          <w:bCs/>
+          <w:color w:val="7F0055"/>
+          <w:szCs w:val="20"/>
+        </w:rPr>
+        <w:t>ackage</w:t>
+      </w:r>
+      <w:proofErr w:type="gramEnd"/>
       <w:r>
         <w:rPr>
           <w:rFonts w:ascii="Consolas" w:hAnsi="Consolas" w:cs="Consolas"/>
           <w:color w:val="000000"/>
           <w:szCs w:val="20"/>
-          <w:lang w:val="tr-TR"/>
-        </w:rPr>
-        <w:t xml:space="preserve"> synalp.commons.input.knowledgeBase;</w:t>
+        </w:rPr>
+        <w:t xml:space="preserve"> </w:t>
+      </w:r>
+      <w:proofErr w:type="spellStart"/>
+      <w:r>
+        <w:rPr>
+          <w:rFonts w:ascii="Consolas" w:hAnsi="Consolas" w:cs="Consolas"/>
+          <w:color w:val="000000"/>
+          <w:szCs w:val="20"/>
+        </w:rPr>
+        <w:t>synalp.commons.input.knowledgeBase</w:t>
+      </w:r>
+      <w:proofErr w:type="spellEnd"/>
+      <w:r>
+        <w:rPr>
+          <w:rFonts w:ascii="Consolas" w:hAnsi="Consolas" w:cs="Consolas"/>
+          <w:color w:val="000000"/>
+          <w:szCs w:val="20"/>
+        </w:rPr>
+        <w:t>;</w:t>
       </w:r>
     </w:p>
     <w:p>
@@ -2318,7 +2344,6 @@
         <w:rPr>
           <w:rFonts w:ascii="Consolas" w:hAnsi="Consolas" w:cs="Consolas"/>
           <w:szCs w:val="20"/>
-          <w:lang w:val="tr-TR"/>
         </w:rPr>
       </w:pPr>
     </w:p>
@@ -2330,11 +2355,56 @@
         <w:spacing w:line="240" w:lineRule="auto"/>
         <w:rPr>
           <w:rFonts w:ascii="Consolas" w:hAnsi="Consolas" w:cs="Consolas"/>
+          <w:szCs w:val="20"/>
+        </w:rPr>
+      </w:pPr>
+      <w:proofErr w:type="gramStart"/>
+      <w:r>
+        <w:rPr>
+          <w:rFonts w:ascii="Consolas" w:hAnsi="Consolas" w:cs="Consolas"/>
+          <w:b/>
+          <w:bCs/>
+          <w:color w:val="7F0055"/>
+          <w:szCs w:val="20"/>
+        </w:rPr>
+        <w:t>import</w:t>
+      </w:r>
+      <w:proofErr w:type="gramEnd"/>
+      <w:r>
+        <w:rPr>
+          <w:rFonts w:ascii="Consolas" w:hAnsi="Consolas" w:cs="Consolas"/>
           <w:color w:val="000000"/>
           <w:szCs w:val="20"/>
-          <w:lang w:val="tr-TR"/>
-        </w:rPr>
-      </w:pPr>
+        </w:rPr>
+        <w:t xml:space="preserve"> </w:t>
+      </w:r>
+      <w:proofErr w:type="spellStart"/>
+      <w:r>
+        <w:rPr>
+          <w:rFonts w:ascii="Consolas" w:hAnsi="Consolas" w:cs="Consolas"/>
+          <w:color w:val="000000"/>
+          <w:szCs w:val="20"/>
+          <w:u w:val="single"/>
+        </w:rPr>
+        <w:t>java.io</w:t>
+      </w:r>
+      <w:r>
+        <w:rPr>
+          <w:rFonts w:ascii="Consolas" w:hAnsi="Consolas" w:cs="Consolas"/>
+          <w:color w:val="000000"/>
+          <w:szCs w:val="20"/>
+        </w:rPr>
+        <w:t>.IOException</w:t>
+      </w:r>
+      <w:proofErr w:type="spellEnd"/>
+      <w:r>
+        <w:rPr>
+          <w:rFonts w:ascii="Consolas" w:hAnsi="Consolas" w:cs="Consolas"/>
+          <w:color w:val="000000"/>
+          <w:szCs w:val="20"/>
+        </w:rPr>
+        <w:t>;</w:t>
+      </w:r>
     </w:p>
     <w:p>
       <w:pPr>
@@ -2344,11 +2414,58 @@
         <w:spacing w:line="240" w:lineRule="auto"/>
         <w:rPr>
           <w:rFonts w:ascii="Consolas" w:hAnsi="Consolas" w:cs="Consolas"/>
+          <w:szCs w:val="20"/>
+        </w:rPr>
+      </w:pPr>
+      <w:proofErr w:type="gramStart"/>
+      <w:r>
+        <w:rPr>
+          <w:rFonts w:ascii="Consolas" w:hAnsi="Consolas" w:cs="Consolas"/>
+          <w:b/>
+          <w:bCs/>
+          <w:color w:val="7F0055"/>
+          <w:szCs w:val="20"/>
+        </w:rPr>
+        <w:t>import</w:t>
+      </w:r>
+      <w:proofErr w:type="gramEnd"/>
+      <w:r>
+        <w:rPr>
+          <w:rFonts w:ascii="Consolas" w:hAnsi="Consolas" w:cs="Consolas"/>
           <w:color w:val="000000"/>
           <w:szCs w:val="20"/>
-          <w:lang w:val="tr-TR"/>
-        </w:rPr>
-      </w:pPr>
+        </w:rPr>
+        <w:t xml:space="preserve"> </w:t>
+      </w:r>
+      <w:proofErr w:type="spellStart"/>
+      <w:r>
+        <w:rPr>
+          <w:rFonts w:ascii="Consolas" w:hAnsi="Consolas" w:cs="Consolas"/>
+          <w:color w:val="000000"/>
+          <w:szCs w:val="20"/>
+          <w:u w:val="single"/>
+        </w:rPr>
+        <w:t>java.util</w:t>
+      </w:r>
+      <w:r>
+        <w:rPr>
+          <w:rFonts w:ascii="Consolas" w:hAnsi="Consolas" w:cs="Consolas"/>
+          <w:color w:val="000000"/>
+          <w:szCs w:val="20"/>
+        </w:rPr>
+        <w:t>.Set</w:t>
+      </w:r>
+      <w:proofErr w:type="spellEnd"/>
+      <w:r>
+        <w:rPr>
+          <w:rFonts w:ascii="Consolas" w:hAnsi="Consolas" w:cs="Consolas"/>
+          <w:color w:val="000000"/>
+          <w:szCs w:val="20"/>
+        </w:rPr>
+        <w:t>;</w:t>
+      </w:r>
+      <w:bookmarkStart w:id="26" w:name="_GoBack"/>
+      <w:bookmarkEnd w:id="26"/>
     </w:p>
     <w:p>
       <w:pPr>
@@ -2358,9 +2475,7 @@
         <w:spacing w:line="240" w:lineRule="auto"/>
         <w:rPr>
           <w:rFonts w:ascii="Consolas" w:hAnsi="Consolas" w:cs="Consolas"/>
-          <w:color w:val="000000"/>
-          <w:szCs w:val="20"/>
-          <w:lang w:val="tr-TR"/>
+          <w:szCs w:val="20"/>
         </w:rPr>
       </w:pPr>
     </w:p>
@@ -2373,9 +2488,3357 @@
         <w:rPr>
           <w:rFonts w:ascii="Consolas" w:hAnsi="Consolas" w:cs="Consolas"/>
           <w:szCs w:val="20"/>
+        </w:rPr>
+      </w:pPr>
+      <w:proofErr w:type="gramStart"/>
+      <w:r>
+        <w:rPr>
+          <w:rFonts w:ascii="Consolas" w:hAnsi="Consolas" w:cs="Consolas"/>
+          <w:b/>
+          <w:bCs/>
+          <w:color w:val="7F0055"/>
+          <w:szCs w:val="20"/>
+        </w:rPr>
+        <w:t>import</w:t>
+      </w:r>
+      <w:proofErr w:type="gramEnd"/>
+      <w:r>
+        <w:rPr>
+          <w:rFonts w:ascii="Consolas" w:hAnsi="Consolas" w:cs="Consolas"/>
+          <w:color w:val="000000"/>
+          <w:szCs w:val="20"/>
+        </w:rPr>
+        <w:t xml:space="preserve"> </w:t>
+      </w:r>
+      <w:proofErr w:type="spellStart"/>
+      <w:r>
+        <w:rPr>
+          <w:rFonts w:ascii="Consolas" w:hAnsi="Consolas" w:cs="Consolas"/>
+          <w:color w:val="000000"/>
+          <w:szCs w:val="20"/>
+          <w:u w:val="single"/>
+        </w:rPr>
+        <w:t>com.hp</w:t>
+      </w:r>
+      <w:r>
+        <w:rPr>
+          <w:rFonts w:ascii="Consolas" w:hAnsi="Consolas" w:cs="Consolas"/>
+          <w:color w:val="000000"/>
+          <w:szCs w:val="20"/>
+        </w:rPr>
+        <w:t>.hpl.jena.ontology.DatatypeProperty</w:t>
+      </w:r>
+      <w:proofErr w:type="spellEnd"/>
+      <w:r>
+        <w:rPr>
+          <w:rFonts w:ascii="Consolas" w:hAnsi="Consolas" w:cs="Consolas"/>
+          <w:color w:val="000000"/>
+          <w:szCs w:val="20"/>
+        </w:rPr>
+        <w:t>;</w:t>
+      </w:r>
+    </w:p>
+    <w:p>
+      <w:pPr>
+        <w:autoSpaceDE w:val="0"/>
+        <w:autoSpaceDN w:val="0"/>
+        <w:adjustRightInd w:val="0"/>
+        <w:spacing w:line="240" w:lineRule="auto"/>
+        <w:rPr>
+          <w:rFonts w:ascii="Consolas" w:hAnsi="Consolas" w:cs="Consolas"/>
+          <w:szCs w:val="20"/>
+        </w:rPr>
+      </w:pPr>
+      <w:proofErr w:type="gramStart"/>
+      <w:r>
+        <w:rPr>
+          <w:rFonts w:ascii="Consolas" w:hAnsi="Consolas" w:cs="Consolas"/>
+          <w:b/>
+          <w:bCs/>
+          <w:color w:val="7F0055"/>
+          <w:szCs w:val="20"/>
+        </w:rPr>
+        <w:t>import</w:t>
+      </w:r>
+      <w:proofErr w:type="gramEnd"/>
+      <w:r>
+        <w:rPr>
+          <w:rFonts w:ascii="Consolas" w:hAnsi="Consolas" w:cs="Consolas"/>
+          <w:color w:val="000000"/>
+          <w:szCs w:val="20"/>
+        </w:rPr>
+        <w:t xml:space="preserve"> </w:t>
+      </w:r>
+      <w:proofErr w:type="spellStart"/>
+      <w:r>
+        <w:rPr>
+          <w:rFonts w:ascii="Consolas" w:hAnsi="Consolas" w:cs="Consolas"/>
+          <w:color w:val="000000"/>
+          <w:szCs w:val="20"/>
+          <w:u w:val="single"/>
+        </w:rPr>
+        <w:t>com.hp</w:t>
+      </w:r>
+      <w:r>
+        <w:rPr>
+          <w:rFonts w:ascii="Consolas" w:hAnsi="Consolas" w:cs="Consolas"/>
+          <w:color w:val="000000"/>
+          <w:szCs w:val="20"/>
+        </w:rPr>
+        <w:t>.hpl.jena.ontology.Individual</w:t>
+      </w:r>
+      <w:proofErr w:type="spellEnd"/>
+      <w:r>
+        <w:rPr>
+          <w:rFonts w:ascii="Consolas" w:hAnsi="Consolas" w:cs="Consolas"/>
+          <w:color w:val="000000"/>
+          <w:szCs w:val="20"/>
+        </w:rPr>
+        <w:t>;</w:t>
+      </w:r>
+    </w:p>
+    <w:p>
+      <w:pPr>
+        <w:autoSpaceDE w:val="0"/>
+        <w:autoSpaceDN w:val="0"/>
+        <w:adjustRightInd w:val="0"/>
+        <w:spacing w:line="240" w:lineRule="auto"/>
+        <w:rPr>
+          <w:rFonts w:ascii="Consolas" w:hAnsi="Consolas" w:cs="Consolas"/>
+          <w:szCs w:val="20"/>
+        </w:rPr>
+      </w:pPr>
+      <w:proofErr w:type="gramStart"/>
+      <w:r>
+        <w:rPr>
+          <w:rFonts w:ascii="Consolas" w:hAnsi="Consolas" w:cs="Consolas"/>
+          <w:b/>
+          <w:bCs/>
+          <w:color w:val="7F0055"/>
+          <w:szCs w:val="20"/>
+        </w:rPr>
+        <w:t>import</w:t>
+      </w:r>
+      <w:proofErr w:type="gramEnd"/>
+      <w:r>
+        <w:rPr>
+          <w:rFonts w:ascii="Consolas" w:hAnsi="Consolas" w:cs="Consolas"/>
+          <w:color w:val="000000"/>
+          <w:szCs w:val="20"/>
+        </w:rPr>
+        <w:t xml:space="preserve"> </w:t>
+      </w:r>
+      <w:proofErr w:type="spellStart"/>
+      <w:r>
+        <w:rPr>
+          <w:rFonts w:ascii="Consolas" w:hAnsi="Consolas" w:cs="Consolas"/>
+          <w:color w:val="000000"/>
+          <w:szCs w:val="20"/>
+          <w:u w:val="single"/>
+        </w:rPr>
+        <w:t>com.hp</w:t>
+      </w:r>
+      <w:r>
+        <w:rPr>
+          <w:rFonts w:ascii="Consolas" w:hAnsi="Consolas" w:cs="Consolas"/>
+          <w:color w:val="000000"/>
+          <w:szCs w:val="20"/>
+        </w:rPr>
+        <w:t>.hpl.jena.ontology.ObjectProperty</w:t>
+      </w:r>
+      <w:proofErr w:type="spellEnd"/>
+      <w:r>
+        <w:rPr>
+          <w:rFonts w:ascii="Consolas" w:hAnsi="Consolas" w:cs="Consolas"/>
+          <w:color w:val="000000"/>
+          <w:szCs w:val="20"/>
+        </w:rPr>
+        <w:t>;</w:t>
+      </w:r>
+    </w:p>
+    <w:p>
+      <w:pPr>
+        <w:autoSpaceDE w:val="0"/>
+        <w:autoSpaceDN w:val="0"/>
+        <w:adjustRightInd w:val="0"/>
+        <w:spacing w:line="240" w:lineRule="auto"/>
+        <w:rPr>
+          <w:rFonts w:ascii="Consolas" w:hAnsi="Consolas" w:cs="Consolas"/>
+          <w:szCs w:val="20"/>
+        </w:rPr>
+      </w:pPr>
+      <w:proofErr w:type="gramStart"/>
+      <w:r>
+        <w:rPr>
+          <w:rFonts w:ascii="Consolas" w:hAnsi="Consolas" w:cs="Consolas"/>
+          <w:b/>
+          <w:bCs/>
+          <w:color w:val="7F0055"/>
+          <w:szCs w:val="20"/>
+        </w:rPr>
+        <w:t>import</w:t>
+      </w:r>
+      <w:proofErr w:type="gramEnd"/>
+      <w:r>
+        <w:rPr>
+          <w:rFonts w:ascii="Consolas" w:hAnsi="Consolas" w:cs="Consolas"/>
+          <w:color w:val="000000"/>
+          <w:szCs w:val="20"/>
+        </w:rPr>
+        <w:t xml:space="preserve"> </w:t>
+      </w:r>
+      <w:proofErr w:type="spellStart"/>
+      <w:r>
+        <w:rPr>
+          <w:rFonts w:ascii="Consolas" w:hAnsi="Consolas" w:cs="Consolas"/>
+          <w:color w:val="000000"/>
+          <w:szCs w:val="20"/>
+          <w:u w:val="single"/>
+        </w:rPr>
+        <w:t>com.hp</w:t>
+      </w:r>
+      <w:r>
+        <w:rPr>
+          <w:rFonts w:ascii="Consolas" w:hAnsi="Consolas" w:cs="Consolas"/>
+          <w:color w:val="000000"/>
+          <w:szCs w:val="20"/>
+        </w:rPr>
+        <w:t>.hpl.jena.ontology.OntClass</w:t>
+      </w:r>
+      <w:proofErr w:type="spellEnd"/>
+      <w:r>
+        <w:rPr>
+          <w:rFonts w:ascii="Consolas" w:hAnsi="Consolas" w:cs="Consolas"/>
+          <w:color w:val="000000"/>
+          <w:szCs w:val="20"/>
+        </w:rPr>
+        <w:t>;</w:t>
+      </w:r>
+    </w:p>
+    <w:p>
+      <w:pPr>
+        <w:autoSpaceDE w:val="0"/>
+        <w:autoSpaceDN w:val="0"/>
+        <w:adjustRightInd w:val="0"/>
+        <w:spacing w:line="240" w:lineRule="auto"/>
+        <w:rPr>
+          <w:rFonts w:ascii="Consolas" w:hAnsi="Consolas" w:cs="Consolas"/>
+          <w:szCs w:val="20"/>
+        </w:rPr>
+      </w:pPr>
+      <w:proofErr w:type="gramStart"/>
+      <w:r>
+        <w:rPr>
+          <w:rFonts w:ascii="Consolas" w:hAnsi="Consolas" w:cs="Consolas"/>
+          <w:b/>
+          <w:bCs/>
+          <w:color w:val="7F0055"/>
+          <w:szCs w:val="20"/>
+        </w:rPr>
+        <w:t>import</w:t>
+      </w:r>
+      <w:proofErr w:type="gramEnd"/>
+      <w:r>
+        <w:rPr>
+          <w:rFonts w:ascii="Consolas" w:hAnsi="Consolas" w:cs="Consolas"/>
+          <w:color w:val="000000"/>
+          <w:szCs w:val="20"/>
+        </w:rPr>
+        <w:t xml:space="preserve"> </w:t>
+      </w:r>
+      <w:proofErr w:type="spellStart"/>
+      <w:r>
+        <w:rPr>
+          <w:rFonts w:ascii="Consolas" w:hAnsi="Consolas" w:cs="Consolas"/>
+          <w:color w:val="000000"/>
+          <w:szCs w:val="20"/>
+          <w:u w:val="single"/>
+        </w:rPr>
+        <w:t>com.hp</w:t>
+      </w:r>
+      <w:r>
+        <w:rPr>
+          <w:rFonts w:ascii="Consolas" w:hAnsi="Consolas" w:cs="Consolas"/>
+          <w:color w:val="000000"/>
+          <w:szCs w:val="20"/>
+        </w:rPr>
+        <w:t>.hpl.jena.rdf.model.Resource</w:t>
+      </w:r>
+      <w:proofErr w:type="spellEnd"/>
+      <w:r>
+        <w:rPr>
+          <w:rFonts w:ascii="Consolas" w:hAnsi="Consolas" w:cs="Consolas"/>
+          <w:color w:val="000000"/>
+          <w:szCs w:val="20"/>
+        </w:rPr>
+        <w:t>;</w:t>
+      </w:r>
+    </w:p>
+    <w:p>
+      <w:pPr>
+        <w:autoSpaceDE w:val="0"/>
+        <w:autoSpaceDN w:val="0"/>
+        <w:adjustRightInd w:val="0"/>
+        <w:spacing w:line="240" w:lineRule="auto"/>
+        <w:rPr>
+          <w:rFonts w:ascii="Consolas" w:hAnsi="Consolas" w:cs="Consolas"/>
+          <w:szCs w:val="20"/>
+        </w:rPr>
+      </w:pPr>
+      <w:proofErr w:type="gramStart"/>
+      <w:r>
+        <w:rPr>
+          <w:rFonts w:ascii="Consolas" w:hAnsi="Consolas" w:cs="Consolas"/>
+          <w:b/>
+          <w:bCs/>
+          <w:color w:val="7F0055"/>
+          <w:szCs w:val="20"/>
+        </w:rPr>
+        <w:t>import</w:t>
+      </w:r>
+      <w:proofErr w:type="gramEnd"/>
+      <w:r>
+        <w:rPr>
+          <w:rFonts w:ascii="Consolas" w:hAnsi="Consolas" w:cs="Consolas"/>
+          <w:color w:val="000000"/>
+          <w:szCs w:val="20"/>
+        </w:rPr>
+        <w:t xml:space="preserve"> </w:t>
+      </w:r>
+      <w:proofErr w:type="spellStart"/>
+      <w:r>
+        <w:rPr>
+          <w:rFonts w:ascii="Consolas" w:hAnsi="Consolas" w:cs="Consolas"/>
+          <w:color w:val="000000"/>
+          <w:szCs w:val="20"/>
+          <w:u w:val="single"/>
+        </w:rPr>
+        <w:t>com.hp</w:t>
+      </w:r>
+      <w:r>
+        <w:rPr>
+          <w:rFonts w:ascii="Consolas" w:hAnsi="Consolas" w:cs="Consolas"/>
+          <w:color w:val="000000"/>
+          <w:szCs w:val="20"/>
+        </w:rPr>
+        <w:t>.hpl.jena.util.iterator.ExtendedIterator</w:t>
+      </w:r>
+      <w:proofErr w:type="spellEnd"/>
+      <w:r>
+        <w:rPr>
+          <w:rFonts w:ascii="Consolas" w:hAnsi="Consolas" w:cs="Consolas"/>
+          <w:color w:val="000000"/>
+          <w:szCs w:val="20"/>
+        </w:rPr>
+        <w:t>;</w:t>
+      </w:r>
+    </w:p>
+    <w:p>
+      <w:pPr>
+        <w:autoSpaceDE w:val="0"/>
+        <w:autoSpaceDN w:val="0"/>
+        <w:adjustRightInd w:val="0"/>
+        <w:spacing w:line="240" w:lineRule="auto"/>
+        <w:rPr>
+          <w:rFonts w:ascii="Consolas" w:hAnsi="Consolas" w:cs="Consolas"/>
+          <w:szCs w:val="20"/>
+        </w:rPr>
+      </w:pPr>
+    </w:p>
+    <w:p>
+      <w:pPr>
+        <w:autoSpaceDE w:val="0"/>
+        <w:autoSpaceDN w:val="0"/>
+        <w:adjustRightInd w:val="0"/>
+        <w:spacing w:line="240" w:lineRule="auto"/>
+        <w:rPr>
+          <w:rFonts w:ascii="Consolas" w:hAnsi="Consolas" w:cs="Consolas"/>
+          <w:szCs w:val="20"/>
+        </w:rPr>
+      </w:pPr>
+      <w:proofErr w:type="gramStart"/>
+      <w:r>
+        <w:rPr>
+          <w:rFonts w:ascii="Consolas" w:hAnsi="Consolas" w:cs="Consolas"/>
+          <w:b/>
+          <w:bCs/>
+          <w:color w:val="7F0055"/>
+          <w:szCs w:val="20"/>
+        </w:rPr>
+        <w:t>public</w:t>
+      </w:r>
+      <w:proofErr w:type="gramEnd"/>
+      <w:r>
+        <w:rPr>
+          <w:rFonts w:ascii="Consolas" w:hAnsi="Consolas" w:cs="Consolas"/>
+          <w:color w:val="000000"/>
+          <w:szCs w:val="20"/>
+        </w:rPr>
+        <w:t xml:space="preserve"> </w:t>
+      </w:r>
+      <w:r>
+        <w:rPr>
+          <w:rFonts w:ascii="Consolas" w:hAnsi="Consolas" w:cs="Consolas"/>
+          <w:b/>
+          <w:bCs/>
+          <w:color w:val="7F0055"/>
+          <w:szCs w:val="20"/>
+        </w:rPr>
+        <w:t>interface</w:t>
+      </w:r>
+      <w:r>
+        <w:rPr>
+          <w:rFonts w:ascii="Consolas" w:hAnsi="Consolas" w:cs="Consolas"/>
+          <w:color w:val="000000"/>
+          <w:szCs w:val="20"/>
+        </w:rPr>
+        <w:t xml:space="preserve"> </w:t>
+      </w:r>
+      <w:proofErr w:type="spellStart"/>
+      <w:r>
+        <w:rPr>
+          <w:rFonts w:ascii="Consolas" w:hAnsi="Consolas" w:cs="Consolas"/>
+          <w:color w:val="000000"/>
+          <w:szCs w:val="20"/>
+        </w:rPr>
+        <w:t>IOntologyAnalysis</w:t>
+      </w:r>
+      <w:proofErr w:type="spellEnd"/>
+      <w:r>
+        <w:rPr>
+          <w:rFonts w:ascii="Consolas" w:hAnsi="Consolas" w:cs="Consolas"/>
+          <w:color w:val="000000"/>
+          <w:szCs w:val="20"/>
+        </w:rPr>
+        <w:t xml:space="preserve"> {</w:t>
+      </w:r>
+    </w:p>
+    <w:p>
+      <w:pPr>
+        <w:autoSpaceDE w:val="0"/>
+        <w:autoSpaceDN w:val="0"/>
+        <w:adjustRightInd w:val="0"/>
+        <w:spacing w:line="240" w:lineRule="auto"/>
+        <w:rPr>
+          <w:rFonts w:ascii="Consolas" w:hAnsi="Consolas" w:cs="Consolas"/>
+          <w:szCs w:val="20"/>
+        </w:rPr>
+      </w:pPr>
+    </w:p>
+    <w:p>
+      <w:pPr>
+        <w:autoSpaceDE w:val="0"/>
+        <w:autoSpaceDN w:val="0"/>
+        <w:adjustRightInd w:val="0"/>
+        <w:spacing w:line="240" w:lineRule="auto"/>
+        <w:rPr>
+          <w:rFonts w:ascii="Consolas" w:hAnsi="Consolas" w:cs="Consolas"/>
+          <w:szCs w:val="20"/>
+        </w:rPr>
+      </w:pPr>
+      <w:r>
+        <w:rPr>
+          <w:rFonts w:ascii="Consolas" w:hAnsi="Consolas" w:cs="Consolas"/>
+          <w:color w:val="000000"/>
+          <w:szCs w:val="20"/>
+        </w:rPr>
+        <w:t xml:space="preserve">  </w:t>
+      </w:r>
+      <w:r>
+        <w:rPr>
+          <w:rFonts w:ascii="Consolas" w:hAnsi="Consolas" w:cs="Consolas"/>
+          <w:color w:val="3F7F5F"/>
+          <w:szCs w:val="20"/>
+        </w:rPr>
+        <w:t>// Method that provides the list of the ontology's classes</w:t>
+      </w:r>
+    </w:p>
+    <w:p>
+      <w:pPr>
+        <w:autoSpaceDE w:val="0"/>
+        <w:autoSpaceDN w:val="0"/>
+        <w:adjustRightInd w:val="0"/>
+        <w:spacing w:line="240" w:lineRule="auto"/>
+        <w:rPr>
+          <w:rFonts w:ascii="Consolas" w:hAnsi="Consolas" w:cs="Consolas"/>
+          <w:szCs w:val="20"/>
+        </w:rPr>
+      </w:pPr>
+      <w:r>
+        <w:rPr>
+          <w:rFonts w:ascii="Consolas" w:hAnsi="Consolas" w:cs="Consolas"/>
+          <w:color w:val="000000"/>
+          <w:szCs w:val="20"/>
+        </w:rPr>
+        <w:t xml:space="preserve">  </w:t>
+      </w:r>
+      <w:r>
+        <w:rPr>
+          <w:rFonts w:ascii="Consolas" w:hAnsi="Consolas" w:cs="Consolas"/>
+          <w:color w:val="3F5FBF"/>
+          <w:szCs w:val="20"/>
+        </w:rPr>
+        <w:t>/**</w:t>
+      </w:r>
+    </w:p>
+    <w:p>
+      <w:pPr>
+        <w:autoSpaceDE w:val="0"/>
+        <w:autoSpaceDN w:val="0"/>
+        <w:adjustRightInd w:val="0"/>
+        <w:spacing w:line="240" w:lineRule="auto"/>
+        <w:rPr>
+          <w:rFonts w:ascii="Consolas" w:hAnsi="Consolas" w:cs="Consolas"/>
+          <w:szCs w:val="20"/>
+        </w:rPr>
+      </w:pPr>
+      <w:r>
+        <w:rPr>
+          <w:rFonts w:ascii="Consolas" w:hAnsi="Consolas" w:cs="Consolas"/>
+          <w:color w:val="3F5FBF"/>
+          <w:szCs w:val="20"/>
+        </w:rPr>
+        <w:t xml:space="preserve">   * </w:t>
+      </w:r>
+      <w:r>
+        <w:rPr>
+          <w:rFonts w:ascii="Consolas" w:hAnsi="Consolas" w:cs="Consolas"/>
+          <w:b/>
+          <w:bCs/>
+          <w:color w:val="7F9FBF"/>
+          <w:szCs w:val="20"/>
+        </w:rPr>
+        <w:t>@return</w:t>
+      </w:r>
+      <w:r>
+        <w:rPr>
+          <w:rFonts w:ascii="Consolas" w:hAnsi="Consolas" w:cs="Consolas"/>
+          <w:color w:val="3F5FBF"/>
+          <w:szCs w:val="20"/>
+        </w:rPr>
+        <w:t xml:space="preserve"> a Set of </w:t>
+      </w:r>
+      <w:proofErr w:type="spellStart"/>
+      <w:proofErr w:type="gramStart"/>
+      <w:r>
+        <w:rPr>
+          <w:rFonts w:ascii="Consolas" w:hAnsi="Consolas" w:cs="Consolas"/>
+          <w:color w:val="3F5FBF"/>
+          <w:szCs w:val="20"/>
+        </w:rPr>
+        <w:t>OntClass</w:t>
+      </w:r>
+      <w:proofErr w:type="spellEnd"/>
+      <w:r>
+        <w:rPr>
+          <w:rFonts w:ascii="Consolas" w:hAnsi="Consolas" w:cs="Consolas"/>
+          <w:color w:val="3F5FBF"/>
+          <w:szCs w:val="20"/>
+        </w:rPr>
+        <w:t>(</w:t>
+      </w:r>
+      <w:proofErr w:type="gramEnd"/>
+      <w:r>
+        <w:rPr>
+          <w:rFonts w:ascii="Consolas" w:hAnsi="Consolas" w:cs="Consolas"/>
+          <w:color w:val="3F5FBF"/>
+          <w:szCs w:val="20"/>
+        </w:rPr>
+        <w:t xml:space="preserve">Interface that represents an </w:t>
+      </w:r>
+      <w:r>
+        <w:rPr>
+          <w:rFonts w:ascii="Consolas" w:hAnsi="Consolas" w:cs="Consolas"/>
+          <w:color w:val="3F5FBF"/>
+          <w:szCs w:val="20"/>
+          <w:u w:val="single"/>
+        </w:rPr>
+        <w:t>ontology</w:t>
+      </w:r>
+      <w:r>
+        <w:rPr>
+          <w:rFonts w:ascii="Consolas" w:hAnsi="Consolas" w:cs="Consolas"/>
+          <w:color w:val="3F5FBF"/>
+          <w:szCs w:val="20"/>
+        </w:rPr>
+        <w:t xml:space="preserve"> node </w:t>
+      </w:r>
+      <w:r>
+        <w:rPr>
+          <w:rFonts w:ascii="Consolas" w:hAnsi="Consolas" w:cs="Consolas"/>
+          <w:color w:val="3F5FBF"/>
+          <w:szCs w:val="20"/>
+          <w:u w:val="single"/>
+        </w:rPr>
+        <w:t>characterising</w:t>
+      </w:r>
+      <w:r>
+        <w:rPr>
+          <w:rFonts w:ascii="Consolas" w:hAnsi="Consolas" w:cs="Consolas"/>
+          <w:color w:val="3F5FBF"/>
+          <w:szCs w:val="20"/>
+        </w:rPr>
+        <w:t xml:space="preserve"> a class</w:t>
+      </w:r>
+    </w:p>
+    <w:p>
+      <w:pPr>
+        <w:autoSpaceDE w:val="0"/>
+        <w:autoSpaceDN w:val="0"/>
+        <w:adjustRightInd w:val="0"/>
+        <w:spacing w:line="240" w:lineRule="auto"/>
+        <w:rPr>
+          <w:rFonts w:ascii="Consolas" w:hAnsi="Consolas" w:cs="Consolas"/>
+          <w:szCs w:val="20"/>
+        </w:rPr>
+      </w:pPr>
+      <w:r>
+        <w:rPr>
+          <w:rFonts w:ascii="Consolas" w:hAnsi="Consolas" w:cs="Consolas"/>
+          <w:color w:val="3F5FBF"/>
+          <w:szCs w:val="20"/>
+        </w:rPr>
+        <w:t xml:space="preserve">   *         description)</w:t>
+      </w:r>
+    </w:p>
+    <w:p>
+      <w:pPr>
+        <w:autoSpaceDE w:val="0"/>
+        <w:autoSpaceDN w:val="0"/>
+        <w:adjustRightInd w:val="0"/>
+        <w:spacing w:line="240" w:lineRule="auto"/>
+        <w:rPr>
+          <w:rFonts w:ascii="Consolas" w:hAnsi="Consolas" w:cs="Consolas"/>
+          <w:szCs w:val="20"/>
+        </w:rPr>
+      </w:pPr>
+      <w:r>
+        <w:rPr>
+          <w:rFonts w:ascii="Consolas" w:hAnsi="Consolas" w:cs="Consolas"/>
+          <w:color w:val="3F5FBF"/>
+          <w:szCs w:val="20"/>
+        </w:rPr>
+        <w:t xml:space="preserve">   */</w:t>
+      </w:r>
+    </w:p>
+    <w:p>
+      <w:pPr>
+        <w:autoSpaceDE w:val="0"/>
+        <w:autoSpaceDN w:val="0"/>
+        <w:adjustRightInd w:val="0"/>
+        <w:spacing w:line="240" w:lineRule="auto"/>
+        <w:rPr>
+          <w:rFonts w:ascii="Consolas" w:hAnsi="Consolas" w:cs="Consolas"/>
+          <w:szCs w:val="20"/>
+        </w:rPr>
+      </w:pPr>
+      <w:r>
+        <w:rPr>
+          <w:rFonts w:ascii="Consolas" w:hAnsi="Consolas" w:cs="Consolas"/>
+          <w:color w:val="000000"/>
+          <w:szCs w:val="20"/>
+        </w:rPr>
+        <w:t xml:space="preserve">  </w:t>
+      </w:r>
+      <w:proofErr w:type="gramStart"/>
+      <w:r>
+        <w:rPr>
+          <w:rFonts w:ascii="Consolas" w:hAnsi="Consolas" w:cs="Consolas"/>
+          <w:b/>
+          <w:bCs/>
+          <w:color w:val="7F0055"/>
+          <w:szCs w:val="20"/>
+        </w:rPr>
+        <w:t>public</w:t>
+      </w:r>
+      <w:proofErr w:type="gramEnd"/>
+      <w:r>
+        <w:rPr>
+          <w:rFonts w:ascii="Consolas" w:hAnsi="Consolas" w:cs="Consolas"/>
+          <w:color w:val="000000"/>
+          <w:szCs w:val="20"/>
+        </w:rPr>
+        <w:t xml:space="preserve"> </w:t>
+      </w:r>
+      <w:r>
+        <w:rPr>
+          <w:rFonts w:ascii="Consolas" w:hAnsi="Consolas" w:cs="Consolas"/>
+          <w:b/>
+          <w:bCs/>
+          <w:color w:val="7F0055"/>
+          <w:szCs w:val="20"/>
+        </w:rPr>
+        <w:t>abstract</w:t>
+      </w:r>
+      <w:r>
+        <w:rPr>
+          <w:rFonts w:ascii="Consolas" w:hAnsi="Consolas" w:cs="Consolas"/>
+          <w:color w:val="000000"/>
+          <w:szCs w:val="20"/>
+        </w:rPr>
+        <w:t xml:space="preserve"> </w:t>
+      </w:r>
+      <w:r>
+        <w:rPr>
+          <w:rFonts w:ascii="Consolas" w:hAnsi="Consolas" w:cs="Consolas"/>
+          <w:color w:val="000000"/>
+          <w:szCs w:val="20"/>
+          <w:u w:val="single"/>
+        </w:rPr>
+        <w:t>Set</w:t>
+      </w:r>
+      <w:r>
+        <w:rPr>
+          <w:rFonts w:ascii="Consolas" w:hAnsi="Consolas" w:cs="Consolas"/>
+          <w:color w:val="000000"/>
+          <w:szCs w:val="20"/>
+        </w:rPr>
+        <w:t>&lt;</w:t>
+      </w:r>
+      <w:proofErr w:type="spellStart"/>
+      <w:r>
+        <w:rPr>
+          <w:rFonts w:ascii="Consolas" w:hAnsi="Consolas" w:cs="Consolas"/>
+          <w:color w:val="000000"/>
+          <w:szCs w:val="20"/>
+          <w:u w:val="single"/>
+        </w:rPr>
+        <w:t>OntClass</w:t>
+      </w:r>
+      <w:proofErr w:type="spellEnd"/>
+      <w:r>
+        <w:rPr>
+          <w:rFonts w:ascii="Consolas" w:hAnsi="Consolas" w:cs="Consolas"/>
+          <w:color w:val="000000"/>
+          <w:szCs w:val="20"/>
+        </w:rPr>
+        <w:t xml:space="preserve">&gt; </w:t>
+      </w:r>
+      <w:proofErr w:type="spellStart"/>
+      <w:r>
+        <w:rPr>
+          <w:rFonts w:ascii="Consolas" w:hAnsi="Consolas" w:cs="Consolas"/>
+          <w:color w:val="000000"/>
+          <w:szCs w:val="20"/>
+        </w:rPr>
+        <w:t>getClasses</w:t>
+      </w:r>
+      <w:proofErr w:type="spellEnd"/>
+      <w:r>
+        <w:rPr>
+          <w:rFonts w:ascii="Consolas" w:hAnsi="Consolas" w:cs="Consolas"/>
+          <w:color w:val="000000"/>
+          <w:szCs w:val="20"/>
+        </w:rPr>
+        <w:t>();</w:t>
+      </w:r>
+    </w:p>
+    <w:p>
+      <w:pPr>
+        <w:autoSpaceDE w:val="0"/>
+        <w:autoSpaceDN w:val="0"/>
+        <w:adjustRightInd w:val="0"/>
+        <w:spacing w:line="240" w:lineRule="auto"/>
+        <w:rPr>
+          <w:rFonts w:ascii="Consolas" w:hAnsi="Consolas" w:cs="Consolas"/>
+          <w:szCs w:val="20"/>
+        </w:rPr>
+      </w:pPr>
+    </w:p>
+    <w:p>
+      <w:pPr>
+        <w:autoSpaceDE w:val="0"/>
+        <w:autoSpaceDN w:val="0"/>
+        <w:adjustRightInd w:val="0"/>
+        <w:spacing w:line="240" w:lineRule="auto"/>
+        <w:rPr>
+          <w:rFonts w:ascii="Consolas" w:hAnsi="Consolas" w:cs="Consolas"/>
+          <w:szCs w:val="20"/>
+        </w:rPr>
+      </w:pPr>
+      <w:r>
+        <w:rPr>
+          <w:rFonts w:ascii="Consolas" w:hAnsi="Consolas" w:cs="Consolas"/>
+          <w:color w:val="000000"/>
+          <w:szCs w:val="20"/>
+        </w:rPr>
+        <w:t xml:space="preserve">  </w:t>
+      </w:r>
+      <w:r>
+        <w:rPr>
+          <w:rFonts w:ascii="Consolas" w:hAnsi="Consolas" w:cs="Consolas"/>
+          <w:color w:val="3F7F5F"/>
+          <w:szCs w:val="20"/>
+        </w:rPr>
+        <w:t xml:space="preserve">// Method that creates a text from the label </w:t>
+      </w:r>
+      <w:proofErr w:type="spellStart"/>
+      <w:r>
+        <w:rPr>
+          <w:rFonts w:ascii="Consolas" w:hAnsi="Consolas" w:cs="Consolas"/>
+          <w:color w:val="3F7F5F"/>
+          <w:szCs w:val="20"/>
+          <w:u w:val="single"/>
+        </w:rPr>
+        <w:t>skos</w:t>
+      </w:r>
+      <w:proofErr w:type="spellEnd"/>
+      <w:r>
+        <w:rPr>
+          <w:rFonts w:ascii="Consolas" w:hAnsi="Consolas" w:cs="Consolas"/>
+          <w:color w:val="3F7F5F"/>
+          <w:szCs w:val="20"/>
+        </w:rPr>
+        <w:t xml:space="preserve"> definition</w:t>
+      </w:r>
+    </w:p>
+    <w:p>
+      <w:pPr>
+        <w:autoSpaceDE w:val="0"/>
+        <w:autoSpaceDN w:val="0"/>
+        <w:adjustRightInd w:val="0"/>
+        <w:spacing w:line="240" w:lineRule="auto"/>
+        <w:rPr>
+          <w:rFonts w:ascii="Consolas" w:hAnsi="Consolas" w:cs="Consolas"/>
+          <w:szCs w:val="20"/>
+        </w:rPr>
+      </w:pPr>
+      <w:r>
+        <w:rPr>
+          <w:rFonts w:ascii="Consolas" w:hAnsi="Consolas" w:cs="Consolas"/>
+          <w:color w:val="000000"/>
+          <w:szCs w:val="20"/>
+        </w:rPr>
+        <w:t xml:space="preserve">  </w:t>
+      </w:r>
+      <w:r>
+        <w:rPr>
+          <w:rFonts w:ascii="Consolas" w:hAnsi="Consolas" w:cs="Consolas"/>
+          <w:color w:val="3F5FBF"/>
+          <w:szCs w:val="20"/>
+        </w:rPr>
+        <w:t>/**</w:t>
+      </w:r>
+    </w:p>
+    <w:p>
+      <w:pPr>
+        <w:autoSpaceDE w:val="0"/>
+        <w:autoSpaceDN w:val="0"/>
+        <w:adjustRightInd w:val="0"/>
+        <w:spacing w:line="240" w:lineRule="auto"/>
+        <w:rPr>
+          <w:rFonts w:ascii="Consolas" w:hAnsi="Consolas" w:cs="Consolas"/>
+          <w:szCs w:val="20"/>
+        </w:rPr>
+      </w:pPr>
+      <w:r>
+        <w:rPr>
+          <w:rFonts w:ascii="Consolas" w:hAnsi="Consolas" w:cs="Consolas"/>
+          <w:color w:val="3F5FBF"/>
+          <w:szCs w:val="20"/>
+        </w:rPr>
+        <w:t xml:space="preserve">   * </w:t>
+      </w:r>
+      <w:r>
+        <w:rPr>
+          <w:rFonts w:ascii="Consolas" w:hAnsi="Consolas" w:cs="Consolas"/>
+          <w:b/>
+          <w:bCs/>
+          <w:color w:val="7F9FBF"/>
+          <w:szCs w:val="20"/>
+        </w:rPr>
+        <w:t>@</w:t>
+      </w:r>
+      <w:proofErr w:type="spellStart"/>
+      <w:r>
+        <w:rPr>
+          <w:rFonts w:ascii="Consolas" w:hAnsi="Consolas" w:cs="Consolas"/>
+          <w:b/>
+          <w:bCs/>
+          <w:color w:val="7F9FBF"/>
+          <w:szCs w:val="20"/>
+        </w:rPr>
+        <w:t>param</w:t>
+      </w:r>
+      <w:proofErr w:type="spellEnd"/>
+      <w:r>
+        <w:rPr>
+          <w:rFonts w:ascii="Consolas" w:hAnsi="Consolas" w:cs="Consolas"/>
+          <w:color w:val="3F5FBF"/>
+          <w:szCs w:val="20"/>
+        </w:rPr>
+        <w:t xml:space="preserve"> </w:t>
+      </w:r>
+      <w:proofErr w:type="spellStart"/>
+      <w:r>
+        <w:rPr>
+          <w:rFonts w:ascii="Consolas" w:hAnsi="Consolas" w:cs="Consolas"/>
+          <w:color w:val="3F5FBF"/>
+          <w:szCs w:val="20"/>
+        </w:rPr>
+        <w:t>fileTextFromKB</w:t>
+      </w:r>
+      <w:proofErr w:type="spellEnd"/>
+      <w:r>
+        <w:rPr>
+          <w:rFonts w:ascii="Consolas" w:hAnsi="Consolas" w:cs="Consolas"/>
+          <w:color w:val="3F5FBF"/>
+          <w:szCs w:val="20"/>
+        </w:rPr>
+        <w:t xml:space="preserve"> that is text from Knowledge Base</w:t>
+      </w:r>
+    </w:p>
+    <w:p>
+      <w:pPr>
+        <w:autoSpaceDE w:val="0"/>
+        <w:autoSpaceDN w:val="0"/>
+        <w:adjustRightInd w:val="0"/>
+        <w:spacing w:line="240" w:lineRule="auto"/>
+        <w:rPr>
+          <w:rFonts w:ascii="Consolas" w:hAnsi="Consolas" w:cs="Consolas"/>
+          <w:szCs w:val="20"/>
+        </w:rPr>
+      </w:pPr>
+      <w:r>
+        <w:rPr>
+          <w:rFonts w:ascii="Consolas" w:hAnsi="Consolas" w:cs="Consolas"/>
+          <w:color w:val="3F5FBF"/>
+          <w:szCs w:val="20"/>
+        </w:rPr>
+        <w:t xml:space="preserve">   */</w:t>
+      </w:r>
+    </w:p>
+    <w:p>
+      <w:pPr>
+        <w:autoSpaceDE w:val="0"/>
+        <w:autoSpaceDN w:val="0"/>
+        <w:adjustRightInd w:val="0"/>
+        <w:spacing w:line="240" w:lineRule="auto"/>
+        <w:rPr>
+          <w:rFonts w:ascii="Consolas" w:hAnsi="Consolas" w:cs="Consolas"/>
+          <w:szCs w:val="20"/>
+        </w:rPr>
+      </w:pPr>
+      <w:r>
+        <w:rPr>
+          <w:rFonts w:ascii="Consolas" w:hAnsi="Consolas" w:cs="Consolas"/>
+          <w:color w:val="000000"/>
+          <w:szCs w:val="20"/>
+        </w:rPr>
+        <w:t xml:space="preserve">  </w:t>
+      </w:r>
+      <w:proofErr w:type="gramStart"/>
+      <w:r>
+        <w:rPr>
+          <w:rFonts w:ascii="Consolas" w:hAnsi="Consolas" w:cs="Consolas"/>
+          <w:b/>
+          <w:bCs/>
+          <w:color w:val="7F0055"/>
+          <w:szCs w:val="20"/>
+        </w:rPr>
+        <w:t>public</w:t>
+      </w:r>
+      <w:proofErr w:type="gramEnd"/>
+      <w:r>
+        <w:rPr>
+          <w:rFonts w:ascii="Consolas" w:hAnsi="Consolas" w:cs="Consolas"/>
+          <w:color w:val="000000"/>
+          <w:szCs w:val="20"/>
+        </w:rPr>
+        <w:t xml:space="preserve"> </w:t>
+      </w:r>
+      <w:r>
+        <w:rPr>
+          <w:rFonts w:ascii="Consolas" w:hAnsi="Consolas" w:cs="Consolas"/>
+          <w:b/>
+          <w:bCs/>
+          <w:color w:val="7F0055"/>
+          <w:szCs w:val="20"/>
+        </w:rPr>
+        <w:t>abstract</w:t>
+      </w:r>
+      <w:r>
+        <w:rPr>
+          <w:rFonts w:ascii="Consolas" w:hAnsi="Consolas" w:cs="Consolas"/>
+          <w:color w:val="000000"/>
+          <w:szCs w:val="20"/>
+        </w:rPr>
+        <w:t xml:space="preserve"> </w:t>
+      </w:r>
+      <w:r>
+        <w:rPr>
+          <w:rFonts w:ascii="Consolas" w:hAnsi="Consolas" w:cs="Consolas"/>
+          <w:b/>
+          <w:bCs/>
+          <w:color w:val="7F0055"/>
+          <w:szCs w:val="20"/>
+        </w:rPr>
+        <w:t>void</w:t>
+      </w:r>
+      <w:r>
+        <w:rPr>
+          <w:rFonts w:ascii="Consolas" w:hAnsi="Consolas" w:cs="Consolas"/>
+          <w:color w:val="000000"/>
+          <w:szCs w:val="20"/>
+        </w:rPr>
+        <w:t xml:space="preserve"> </w:t>
+      </w:r>
+      <w:proofErr w:type="spellStart"/>
+      <w:r>
+        <w:rPr>
+          <w:rFonts w:ascii="Consolas" w:hAnsi="Consolas" w:cs="Consolas"/>
+          <w:color w:val="000000"/>
+          <w:szCs w:val="20"/>
+        </w:rPr>
+        <w:t>CreateTextFromDefinition</w:t>
+      </w:r>
+      <w:proofErr w:type="spellEnd"/>
+      <w:r>
+        <w:rPr>
+          <w:rFonts w:ascii="Consolas" w:hAnsi="Consolas" w:cs="Consolas"/>
+          <w:color w:val="000000"/>
+          <w:szCs w:val="20"/>
+        </w:rPr>
+        <w:t>(</w:t>
+      </w:r>
+      <w:r>
+        <w:rPr>
+          <w:rFonts w:ascii="Consolas" w:hAnsi="Consolas" w:cs="Consolas"/>
+          <w:color w:val="000000"/>
+          <w:szCs w:val="20"/>
+          <w:u w:val="single"/>
+        </w:rPr>
+        <w:t>String</w:t>
+      </w:r>
+      <w:r>
+        <w:rPr>
+          <w:rFonts w:ascii="Consolas" w:hAnsi="Consolas" w:cs="Consolas"/>
+          <w:color w:val="000000"/>
+          <w:szCs w:val="20"/>
+        </w:rPr>
+        <w:t xml:space="preserve"> </w:t>
+      </w:r>
+      <w:proofErr w:type="spellStart"/>
+      <w:r>
+        <w:rPr>
+          <w:rFonts w:ascii="Consolas" w:hAnsi="Consolas" w:cs="Consolas"/>
+          <w:color w:val="6A3E3E"/>
+          <w:szCs w:val="20"/>
+        </w:rPr>
+        <w:t>fileTextFromKB</w:t>
+      </w:r>
+      <w:proofErr w:type="spellEnd"/>
+      <w:r>
+        <w:rPr>
+          <w:rFonts w:ascii="Consolas" w:hAnsi="Consolas" w:cs="Consolas"/>
+          <w:color w:val="000000"/>
+          <w:szCs w:val="20"/>
+        </w:rPr>
+        <w:t xml:space="preserve">) </w:t>
+      </w:r>
+      <w:r>
+        <w:rPr>
+          <w:rFonts w:ascii="Consolas" w:hAnsi="Consolas" w:cs="Consolas"/>
+          <w:b/>
+          <w:bCs/>
+          <w:color w:val="7F0055"/>
+          <w:szCs w:val="20"/>
+        </w:rPr>
+        <w:t>throws</w:t>
+      </w:r>
+      <w:r>
+        <w:rPr>
+          <w:rFonts w:ascii="Consolas" w:hAnsi="Consolas" w:cs="Consolas"/>
+          <w:color w:val="000000"/>
+          <w:szCs w:val="20"/>
+        </w:rPr>
+        <w:t xml:space="preserve"> </w:t>
+      </w:r>
+      <w:proofErr w:type="spellStart"/>
+      <w:r>
+        <w:rPr>
+          <w:rFonts w:ascii="Consolas" w:hAnsi="Consolas" w:cs="Consolas"/>
+          <w:color w:val="000000"/>
+          <w:szCs w:val="20"/>
+          <w:u w:val="single"/>
+        </w:rPr>
+        <w:t>IOException</w:t>
+      </w:r>
+      <w:proofErr w:type="spellEnd"/>
+      <w:r>
+        <w:rPr>
+          <w:rFonts w:ascii="Consolas" w:hAnsi="Consolas" w:cs="Consolas"/>
+          <w:color w:val="000000"/>
+          <w:szCs w:val="20"/>
+        </w:rPr>
+        <w:t>;</w:t>
+      </w:r>
+    </w:p>
+    <w:p>
+      <w:pPr>
+        <w:autoSpaceDE w:val="0"/>
+        <w:autoSpaceDN w:val="0"/>
+        <w:adjustRightInd w:val="0"/>
+        <w:spacing w:line="240" w:lineRule="auto"/>
+        <w:rPr>
+          <w:rFonts w:ascii="Consolas" w:hAnsi="Consolas" w:cs="Consolas"/>
+          <w:szCs w:val="20"/>
+        </w:rPr>
+      </w:pPr>
+    </w:p>
+    <w:p>
+      <w:pPr>
+        <w:autoSpaceDE w:val="0"/>
+        <w:autoSpaceDN w:val="0"/>
+        <w:adjustRightInd w:val="0"/>
+        <w:spacing w:line="240" w:lineRule="auto"/>
+        <w:rPr>
+          <w:rFonts w:ascii="Consolas" w:hAnsi="Consolas" w:cs="Consolas"/>
+          <w:szCs w:val="20"/>
+        </w:rPr>
+      </w:pPr>
+      <w:r>
+        <w:rPr>
+          <w:rFonts w:ascii="Consolas" w:hAnsi="Consolas" w:cs="Consolas"/>
+          <w:color w:val="000000"/>
+          <w:szCs w:val="20"/>
+        </w:rPr>
+        <w:t xml:space="preserve">  </w:t>
+      </w:r>
+      <w:r>
+        <w:rPr>
+          <w:rFonts w:ascii="Consolas" w:hAnsi="Consolas" w:cs="Consolas"/>
+          <w:color w:val="3F7F5F"/>
+          <w:szCs w:val="20"/>
+        </w:rPr>
+        <w:t xml:space="preserve">// Method that provides the list of the ontology's </w:t>
+      </w:r>
+      <w:proofErr w:type="spellStart"/>
+      <w:r>
+        <w:rPr>
+          <w:rFonts w:ascii="Consolas" w:hAnsi="Consolas" w:cs="Consolas"/>
+          <w:color w:val="3F7F5F"/>
+          <w:szCs w:val="20"/>
+        </w:rPr>
+        <w:t>datatypesPoperties</w:t>
+      </w:r>
+      <w:proofErr w:type="spellEnd"/>
+    </w:p>
+    <w:p>
+      <w:pPr>
+        <w:autoSpaceDE w:val="0"/>
+        <w:autoSpaceDN w:val="0"/>
+        <w:adjustRightInd w:val="0"/>
+        <w:spacing w:line="240" w:lineRule="auto"/>
+        <w:rPr>
+          <w:rFonts w:ascii="Consolas" w:hAnsi="Consolas" w:cs="Consolas"/>
+          <w:szCs w:val="20"/>
+        </w:rPr>
+      </w:pPr>
+      <w:r>
+        <w:rPr>
+          <w:rFonts w:ascii="Consolas" w:hAnsi="Consolas" w:cs="Consolas"/>
+          <w:color w:val="000000"/>
+          <w:szCs w:val="20"/>
+        </w:rPr>
+        <w:t xml:space="preserve">  </w:t>
+      </w:r>
+      <w:r>
+        <w:rPr>
+          <w:rFonts w:ascii="Consolas" w:hAnsi="Consolas" w:cs="Consolas"/>
+          <w:color w:val="3F5FBF"/>
+          <w:szCs w:val="20"/>
+        </w:rPr>
+        <w:t>/**</w:t>
+      </w:r>
+    </w:p>
+    <w:p>
+      <w:pPr>
+        <w:autoSpaceDE w:val="0"/>
+        <w:autoSpaceDN w:val="0"/>
+        <w:adjustRightInd w:val="0"/>
+        <w:spacing w:line="240" w:lineRule="auto"/>
+        <w:rPr>
+          <w:rFonts w:ascii="Consolas" w:hAnsi="Consolas" w:cs="Consolas"/>
+          <w:szCs w:val="20"/>
+        </w:rPr>
+      </w:pPr>
+      <w:r>
+        <w:rPr>
+          <w:rFonts w:ascii="Consolas" w:hAnsi="Consolas" w:cs="Consolas"/>
+          <w:color w:val="3F5FBF"/>
+          <w:szCs w:val="20"/>
+        </w:rPr>
+        <w:t xml:space="preserve">   * </w:t>
+      </w:r>
+      <w:r>
+        <w:rPr>
+          <w:rFonts w:ascii="Consolas" w:hAnsi="Consolas" w:cs="Consolas"/>
+          <w:b/>
+          <w:bCs/>
+          <w:color w:val="7F9FBF"/>
+          <w:szCs w:val="20"/>
+        </w:rPr>
+        <w:t>@return</w:t>
+      </w:r>
+      <w:r>
+        <w:rPr>
+          <w:rFonts w:ascii="Consolas" w:hAnsi="Consolas" w:cs="Consolas"/>
+          <w:color w:val="3F5FBF"/>
+          <w:szCs w:val="20"/>
+        </w:rPr>
+        <w:t xml:space="preserve"> an </w:t>
+      </w:r>
+      <w:proofErr w:type="spellStart"/>
+      <w:r>
+        <w:rPr>
+          <w:rFonts w:ascii="Consolas" w:hAnsi="Consolas" w:cs="Consolas"/>
+          <w:color w:val="3F5FBF"/>
+          <w:szCs w:val="20"/>
+        </w:rPr>
+        <w:t>ExtendedIterator</w:t>
+      </w:r>
+      <w:proofErr w:type="spellEnd"/>
+      <w:r>
+        <w:rPr>
+          <w:rFonts w:ascii="Consolas" w:hAnsi="Consolas" w:cs="Consolas"/>
+          <w:color w:val="3F5FBF"/>
+          <w:szCs w:val="20"/>
+        </w:rPr>
+        <w:t xml:space="preserve"> of </w:t>
+      </w:r>
+      <w:proofErr w:type="spellStart"/>
+      <w:proofErr w:type="gramStart"/>
+      <w:r>
+        <w:rPr>
+          <w:rFonts w:ascii="Consolas" w:hAnsi="Consolas" w:cs="Consolas"/>
+          <w:color w:val="3F5FBF"/>
+          <w:szCs w:val="20"/>
+        </w:rPr>
+        <w:t>DatatypeProperty</w:t>
+      </w:r>
+      <w:proofErr w:type="spellEnd"/>
+      <w:r>
+        <w:rPr>
+          <w:rFonts w:ascii="Consolas" w:hAnsi="Consolas" w:cs="Consolas"/>
+          <w:color w:val="3F5FBF"/>
+          <w:szCs w:val="20"/>
+        </w:rPr>
+        <w:t>(</w:t>
+      </w:r>
+      <w:proofErr w:type="gramEnd"/>
+      <w:r>
+        <w:rPr>
+          <w:rFonts w:ascii="Consolas" w:hAnsi="Consolas" w:cs="Consolas"/>
+          <w:color w:val="3F5FBF"/>
+          <w:szCs w:val="20"/>
+        </w:rPr>
+        <w:t>Interface that encapsulates the class of</w:t>
+      </w:r>
+    </w:p>
+    <w:p>
+      <w:pPr>
+        <w:autoSpaceDE w:val="0"/>
+        <w:autoSpaceDN w:val="0"/>
+        <w:adjustRightInd w:val="0"/>
+        <w:spacing w:line="240" w:lineRule="auto"/>
+        <w:rPr>
+          <w:rFonts w:ascii="Consolas" w:hAnsi="Consolas" w:cs="Consolas"/>
+          <w:szCs w:val="20"/>
+        </w:rPr>
+      </w:pPr>
+      <w:r>
+        <w:rPr>
+          <w:rFonts w:ascii="Consolas" w:hAnsi="Consolas" w:cs="Consolas"/>
+          <w:color w:val="3F5FBF"/>
+          <w:szCs w:val="20"/>
+        </w:rPr>
+        <w:t xml:space="preserve">   *         properties whose range values are </w:t>
+      </w:r>
+      <w:r>
+        <w:rPr>
+          <w:rFonts w:ascii="Consolas" w:hAnsi="Consolas" w:cs="Consolas"/>
+          <w:color w:val="3F5FBF"/>
+          <w:szCs w:val="20"/>
+          <w:u w:val="single"/>
+        </w:rPr>
+        <w:t>datatype</w:t>
+      </w:r>
+      <w:r>
+        <w:rPr>
+          <w:rFonts w:ascii="Consolas" w:hAnsi="Consolas" w:cs="Consolas"/>
+          <w:color w:val="3F5FBF"/>
+          <w:szCs w:val="20"/>
+        </w:rPr>
+        <w:t xml:space="preserve"> values)</w:t>
+      </w:r>
+    </w:p>
+    <w:p>
+      <w:pPr>
+        <w:autoSpaceDE w:val="0"/>
+        <w:autoSpaceDN w:val="0"/>
+        <w:adjustRightInd w:val="0"/>
+        <w:spacing w:line="240" w:lineRule="auto"/>
+        <w:rPr>
+          <w:rFonts w:ascii="Consolas" w:hAnsi="Consolas" w:cs="Consolas"/>
+          <w:szCs w:val="20"/>
+        </w:rPr>
+      </w:pPr>
+      <w:r>
+        <w:rPr>
+          <w:rFonts w:ascii="Consolas" w:hAnsi="Consolas" w:cs="Consolas"/>
+          <w:color w:val="3F5FBF"/>
+          <w:szCs w:val="20"/>
+        </w:rPr>
+        <w:t xml:space="preserve">   */</w:t>
+      </w:r>
+    </w:p>
+    <w:p>
+      <w:pPr>
+        <w:autoSpaceDE w:val="0"/>
+        <w:autoSpaceDN w:val="0"/>
+        <w:adjustRightInd w:val="0"/>
+        <w:spacing w:line="240" w:lineRule="auto"/>
+        <w:rPr>
+          <w:rFonts w:ascii="Consolas" w:hAnsi="Consolas" w:cs="Consolas"/>
+          <w:szCs w:val="20"/>
+        </w:rPr>
+      </w:pPr>
+      <w:r>
+        <w:rPr>
+          <w:rFonts w:ascii="Consolas" w:hAnsi="Consolas" w:cs="Consolas"/>
+          <w:color w:val="000000"/>
+          <w:szCs w:val="20"/>
+        </w:rPr>
+        <w:lastRenderedPageBreak/>
+        <w:t xml:space="preserve">  </w:t>
+      </w:r>
+      <w:proofErr w:type="gramStart"/>
+      <w:r>
+        <w:rPr>
+          <w:rFonts w:ascii="Consolas" w:hAnsi="Consolas" w:cs="Consolas"/>
+          <w:b/>
+          <w:bCs/>
+          <w:color w:val="7F0055"/>
+          <w:szCs w:val="20"/>
+        </w:rPr>
+        <w:t>public</w:t>
+      </w:r>
+      <w:proofErr w:type="gramEnd"/>
+      <w:r>
+        <w:rPr>
+          <w:rFonts w:ascii="Consolas" w:hAnsi="Consolas" w:cs="Consolas"/>
+          <w:color w:val="000000"/>
+          <w:szCs w:val="20"/>
+        </w:rPr>
+        <w:t xml:space="preserve"> </w:t>
+      </w:r>
+      <w:r>
+        <w:rPr>
+          <w:rFonts w:ascii="Consolas" w:hAnsi="Consolas" w:cs="Consolas"/>
+          <w:b/>
+          <w:bCs/>
+          <w:color w:val="7F0055"/>
+          <w:szCs w:val="20"/>
+        </w:rPr>
+        <w:t>abstract</w:t>
+      </w:r>
+      <w:r>
+        <w:rPr>
+          <w:rFonts w:ascii="Consolas" w:hAnsi="Consolas" w:cs="Consolas"/>
+          <w:color w:val="000000"/>
+          <w:szCs w:val="20"/>
+        </w:rPr>
+        <w:t xml:space="preserve"> </w:t>
+      </w:r>
+      <w:proofErr w:type="spellStart"/>
+      <w:r>
+        <w:rPr>
+          <w:rFonts w:ascii="Consolas" w:hAnsi="Consolas" w:cs="Consolas"/>
+          <w:color w:val="000000"/>
+          <w:szCs w:val="20"/>
+          <w:u w:val="single"/>
+        </w:rPr>
+        <w:t>ExtendedIterator</w:t>
+      </w:r>
+      <w:proofErr w:type="spellEnd"/>
+      <w:r>
+        <w:rPr>
+          <w:rFonts w:ascii="Consolas" w:hAnsi="Consolas" w:cs="Consolas"/>
+          <w:color w:val="000000"/>
+          <w:szCs w:val="20"/>
+        </w:rPr>
+        <w:t>&lt;</w:t>
+      </w:r>
+      <w:proofErr w:type="spellStart"/>
+      <w:r>
+        <w:rPr>
+          <w:rFonts w:ascii="Consolas" w:hAnsi="Consolas" w:cs="Consolas"/>
+          <w:color w:val="000000"/>
+          <w:szCs w:val="20"/>
+          <w:u w:val="single"/>
+        </w:rPr>
+        <w:t>DatatypeProperty</w:t>
+      </w:r>
+      <w:proofErr w:type="spellEnd"/>
+      <w:r>
+        <w:rPr>
+          <w:rFonts w:ascii="Consolas" w:hAnsi="Consolas" w:cs="Consolas"/>
+          <w:color w:val="000000"/>
+          <w:szCs w:val="20"/>
+        </w:rPr>
+        <w:t xml:space="preserve">&gt; </w:t>
+      </w:r>
+      <w:proofErr w:type="spellStart"/>
+      <w:r>
+        <w:rPr>
+          <w:rFonts w:ascii="Consolas" w:hAnsi="Consolas" w:cs="Consolas"/>
+          <w:color w:val="000000"/>
+          <w:szCs w:val="20"/>
+        </w:rPr>
+        <w:t>getDatatypeProperties</w:t>
+      </w:r>
+      <w:proofErr w:type="spellEnd"/>
+      <w:r>
+        <w:rPr>
+          <w:rFonts w:ascii="Consolas" w:hAnsi="Consolas" w:cs="Consolas"/>
+          <w:color w:val="000000"/>
+          <w:szCs w:val="20"/>
+        </w:rPr>
+        <w:t>();</w:t>
+      </w:r>
+    </w:p>
+    <w:p>
+      <w:pPr>
+        <w:autoSpaceDE w:val="0"/>
+        <w:autoSpaceDN w:val="0"/>
+        <w:adjustRightInd w:val="0"/>
+        <w:spacing w:line="240" w:lineRule="auto"/>
+        <w:rPr>
+          <w:rFonts w:ascii="Consolas" w:hAnsi="Consolas" w:cs="Consolas"/>
+          <w:szCs w:val="20"/>
+        </w:rPr>
+      </w:pPr>
+    </w:p>
+    <w:p>
+      <w:pPr>
+        <w:autoSpaceDE w:val="0"/>
+        <w:autoSpaceDN w:val="0"/>
+        <w:adjustRightInd w:val="0"/>
+        <w:spacing w:line="240" w:lineRule="auto"/>
+        <w:rPr>
+          <w:rFonts w:ascii="Consolas" w:hAnsi="Consolas" w:cs="Consolas"/>
+          <w:szCs w:val="20"/>
+        </w:rPr>
+      </w:pPr>
+      <w:r>
+        <w:rPr>
+          <w:rFonts w:ascii="Consolas" w:hAnsi="Consolas" w:cs="Consolas"/>
+          <w:color w:val="000000"/>
+          <w:szCs w:val="20"/>
+        </w:rPr>
+        <w:t xml:space="preserve">  </w:t>
+      </w:r>
+      <w:r>
+        <w:rPr>
+          <w:rFonts w:ascii="Consolas" w:hAnsi="Consolas" w:cs="Consolas"/>
+          <w:color w:val="3F7F5F"/>
+          <w:szCs w:val="20"/>
+        </w:rPr>
+        <w:t xml:space="preserve">// Method that provides the list of the ontology's </w:t>
+      </w:r>
+      <w:proofErr w:type="spellStart"/>
+      <w:r>
+        <w:rPr>
+          <w:rFonts w:ascii="Consolas" w:hAnsi="Consolas" w:cs="Consolas"/>
+          <w:color w:val="3F7F5F"/>
+          <w:szCs w:val="20"/>
+        </w:rPr>
+        <w:t>objectPoperties</w:t>
+      </w:r>
+      <w:proofErr w:type="spellEnd"/>
+    </w:p>
+    <w:p>
+      <w:pPr>
+        <w:autoSpaceDE w:val="0"/>
+        <w:autoSpaceDN w:val="0"/>
+        <w:adjustRightInd w:val="0"/>
+        <w:spacing w:line="240" w:lineRule="auto"/>
+        <w:rPr>
+          <w:rFonts w:ascii="Consolas" w:hAnsi="Consolas" w:cs="Consolas"/>
+          <w:szCs w:val="20"/>
+        </w:rPr>
+      </w:pPr>
+      <w:r>
+        <w:rPr>
+          <w:rFonts w:ascii="Consolas" w:hAnsi="Consolas" w:cs="Consolas"/>
+          <w:color w:val="000000"/>
+          <w:szCs w:val="20"/>
+        </w:rPr>
+        <w:t xml:space="preserve">  </w:t>
+      </w:r>
+      <w:r>
+        <w:rPr>
+          <w:rFonts w:ascii="Consolas" w:hAnsi="Consolas" w:cs="Consolas"/>
+          <w:color w:val="3F5FBF"/>
+          <w:szCs w:val="20"/>
+        </w:rPr>
+        <w:t>/**</w:t>
+      </w:r>
+    </w:p>
+    <w:p>
+      <w:pPr>
+        <w:autoSpaceDE w:val="0"/>
+        <w:autoSpaceDN w:val="0"/>
+        <w:adjustRightInd w:val="0"/>
+        <w:spacing w:line="240" w:lineRule="auto"/>
+        <w:rPr>
+          <w:rFonts w:ascii="Consolas" w:hAnsi="Consolas" w:cs="Consolas"/>
+          <w:szCs w:val="20"/>
+        </w:rPr>
+      </w:pPr>
+      <w:r>
+        <w:rPr>
+          <w:rFonts w:ascii="Consolas" w:hAnsi="Consolas" w:cs="Consolas"/>
+          <w:color w:val="3F5FBF"/>
+          <w:szCs w:val="20"/>
+        </w:rPr>
+        <w:t xml:space="preserve">   * </w:t>
+      </w:r>
+      <w:r>
+        <w:rPr>
+          <w:rFonts w:ascii="Consolas" w:hAnsi="Consolas" w:cs="Consolas"/>
+          <w:b/>
+          <w:bCs/>
+          <w:color w:val="7F9FBF"/>
+          <w:szCs w:val="20"/>
+        </w:rPr>
+        <w:t>@return</w:t>
+      </w:r>
+      <w:r>
+        <w:rPr>
+          <w:rFonts w:ascii="Consolas" w:hAnsi="Consolas" w:cs="Consolas"/>
+          <w:color w:val="3F5FBF"/>
+          <w:szCs w:val="20"/>
+        </w:rPr>
+        <w:t xml:space="preserve"> an </w:t>
+      </w:r>
+      <w:proofErr w:type="spellStart"/>
+      <w:r>
+        <w:rPr>
+          <w:rFonts w:ascii="Consolas" w:hAnsi="Consolas" w:cs="Consolas"/>
+          <w:color w:val="3F5FBF"/>
+          <w:szCs w:val="20"/>
+        </w:rPr>
+        <w:t>ExtendedIterator</w:t>
+      </w:r>
+      <w:proofErr w:type="spellEnd"/>
+      <w:r>
+        <w:rPr>
+          <w:rFonts w:ascii="Consolas" w:hAnsi="Consolas" w:cs="Consolas"/>
+          <w:color w:val="3F5FBF"/>
+          <w:szCs w:val="20"/>
+        </w:rPr>
+        <w:t xml:space="preserve"> of </w:t>
+      </w:r>
+      <w:proofErr w:type="spellStart"/>
+      <w:proofErr w:type="gramStart"/>
+      <w:r>
+        <w:rPr>
+          <w:rFonts w:ascii="Consolas" w:hAnsi="Consolas" w:cs="Consolas"/>
+          <w:color w:val="3F5FBF"/>
+          <w:szCs w:val="20"/>
+        </w:rPr>
+        <w:t>ObjectProperty</w:t>
+      </w:r>
+      <w:proofErr w:type="spellEnd"/>
+      <w:r>
+        <w:rPr>
+          <w:rFonts w:ascii="Consolas" w:hAnsi="Consolas" w:cs="Consolas"/>
+          <w:color w:val="3F5FBF"/>
+          <w:szCs w:val="20"/>
+        </w:rPr>
+        <w:t>(</w:t>
+      </w:r>
+      <w:proofErr w:type="gramEnd"/>
+      <w:r>
+        <w:rPr>
+          <w:rFonts w:ascii="Consolas" w:hAnsi="Consolas" w:cs="Consolas"/>
+          <w:color w:val="3F5FBF"/>
+          <w:szCs w:val="20"/>
+        </w:rPr>
+        <w:t>Interface encapsulating properties whose range</w:t>
+      </w:r>
+    </w:p>
+    <w:p>
+      <w:pPr>
+        <w:autoSpaceDE w:val="0"/>
+        <w:autoSpaceDN w:val="0"/>
+        <w:adjustRightInd w:val="0"/>
+        <w:spacing w:line="240" w:lineRule="auto"/>
+        <w:rPr>
+          <w:rFonts w:ascii="Consolas" w:hAnsi="Consolas" w:cs="Consolas"/>
+          <w:szCs w:val="20"/>
+        </w:rPr>
+      </w:pPr>
+      <w:r>
+        <w:rPr>
+          <w:rFonts w:ascii="Consolas" w:hAnsi="Consolas" w:cs="Consolas"/>
+          <w:color w:val="3F5FBF"/>
+          <w:szCs w:val="20"/>
+        </w:rPr>
+        <w:t xml:space="preserve">   *         values are restricted to individuals)</w:t>
+      </w:r>
+    </w:p>
+    <w:p>
+      <w:pPr>
+        <w:autoSpaceDE w:val="0"/>
+        <w:autoSpaceDN w:val="0"/>
+        <w:adjustRightInd w:val="0"/>
+        <w:spacing w:line="240" w:lineRule="auto"/>
+        <w:rPr>
+          <w:rFonts w:ascii="Consolas" w:hAnsi="Consolas" w:cs="Consolas"/>
+          <w:szCs w:val="20"/>
+        </w:rPr>
+      </w:pPr>
+      <w:r>
+        <w:rPr>
+          <w:rFonts w:ascii="Consolas" w:hAnsi="Consolas" w:cs="Consolas"/>
+          <w:color w:val="3F5FBF"/>
+          <w:szCs w:val="20"/>
+        </w:rPr>
+        <w:t xml:space="preserve">   */</w:t>
+      </w:r>
+    </w:p>
+    <w:p>
+      <w:pPr>
+        <w:autoSpaceDE w:val="0"/>
+        <w:autoSpaceDN w:val="0"/>
+        <w:adjustRightInd w:val="0"/>
+        <w:spacing w:line="240" w:lineRule="auto"/>
+        <w:rPr>
+          <w:rFonts w:ascii="Consolas" w:hAnsi="Consolas" w:cs="Consolas"/>
+          <w:szCs w:val="20"/>
+        </w:rPr>
+      </w:pPr>
+      <w:r>
+        <w:rPr>
+          <w:rFonts w:ascii="Consolas" w:hAnsi="Consolas" w:cs="Consolas"/>
+          <w:color w:val="000000"/>
+          <w:szCs w:val="20"/>
+        </w:rPr>
+        <w:t xml:space="preserve">  </w:t>
+      </w:r>
+      <w:proofErr w:type="gramStart"/>
+      <w:r>
+        <w:rPr>
+          <w:rFonts w:ascii="Consolas" w:hAnsi="Consolas" w:cs="Consolas"/>
+          <w:b/>
+          <w:bCs/>
+          <w:color w:val="7F0055"/>
+          <w:szCs w:val="20"/>
+        </w:rPr>
+        <w:t>public</w:t>
+      </w:r>
+      <w:proofErr w:type="gramEnd"/>
+      <w:r>
+        <w:rPr>
+          <w:rFonts w:ascii="Consolas" w:hAnsi="Consolas" w:cs="Consolas"/>
+          <w:color w:val="000000"/>
+          <w:szCs w:val="20"/>
+        </w:rPr>
+        <w:t xml:space="preserve"> </w:t>
+      </w:r>
+      <w:r>
+        <w:rPr>
+          <w:rFonts w:ascii="Consolas" w:hAnsi="Consolas" w:cs="Consolas"/>
+          <w:b/>
+          <w:bCs/>
+          <w:color w:val="7F0055"/>
+          <w:szCs w:val="20"/>
+        </w:rPr>
+        <w:t>abstract</w:t>
+      </w:r>
+      <w:r>
+        <w:rPr>
+          <w:rFonts w:ascii="Consolas" w:hAnsi="Consolas" w:cs="Consolas"/>
+          <w:color w:val="000000"/>
+          <w:szCs w:val="20"/>
+        </w:rPr>
+        <w:t xml:space="preserve"> </w:t>
+      </w:r>
+      <w:proofErr w:type="spellStart"/>
+      <w:r>
+        <w:rPr>
+          <w:rFonts w:ascii="Consolas" w:hAnsi="Consolas" w:cs="Consolas"/>
+          <w:color w:val="000000"/>
+          <w:szCs w:val="20"/>
+          <w:u w:val="single"/>
+        </w:rPr>
+        <w:t>ExtendedIterator</w:t>
+      </w:r>
+      <w:proofErr w:type="spellEnd"/>
+      <w:r>
+        <w:rPr>
+          <w:rFonts w:ascii="Consolas" w:hAnsi="Consolas" w:cs="Consolas"/>
+          <w:color w:val="000000"/>
+          <w:szCs w:val="20"/>
+        </w:rPr>
+        <w:t>&lt;</w:t>
+      </w:r>
+      <w:proofErr w:type="spellStart"/>
+      <w:r>
+        <w:rPr>
+          <w:rFonts w:ascii="Consolas" w:hAnsi="Consolas" w:cs="Consolas"/>
+          <w:color w:val="000000"/>
+          <w:szCs w:val="20"/>
+          <w:u w:val="single"/>
+        </w:rPr>
+        <w:t>ObjectProperty</w:t>
+      </w:r>
+      <w:proofErr w:type="spellEnd"/>
+      <w:r>
+        <w:rPr>
+          <w:rFonts w:ascii="Consolas" w:hAnsi="Consolas" w:cs="Consolas"/>
+          <w:color w:val="000000"/>
+          <w:szCs w:val="20"/>
+        </w:rPr>
+        <w:t xml:space="preserve">&gt; </w:t>
+      </w:r>
+      <w:proofErr w:type="spellStart"/>
+      <w:r>
+        <w:rPr>
+          <w:rFonts w:ascii="Consolas" w:hAnsi="Consolas" w:cs="Consolas"/>
+          <w:color w:val="000000"/>
+          <w:szCs w:val="20"/>
+        </w:rPr>
+        <w:t>getObjectProperties</w:t>
+      </w:r>
+      <w:proofErr w:type="spellEnd"/>
+      <w:r>
+        <w:rPr>
+          <w:rFonts w:ascii="Consolas" w:hAnsi="Consolas" w:cs="Consolas"/>
+          <w:color w:val="000000"/>
+          <w:szCs w:val="20"/>
+        </w:rPr>
+        <w:t>();</w:t>
+      </w:r>
+    </w:p>
+    <w:p>
+      <w:pPr>
+        <w:autoSpaceDE w:val="0"/>
+        <w:autoSpaceDN w:val="0"/>
+        <w:adjustRightInd w:val="0"/>
+        <w:spacing w:line="240" w:lineRule="auto"/>
+        <w:rPr>
+          <w:rFonts w:ascii="Consolas" w:hAnsi="Consolas" w:cs="Consolas"/>
+          <w:szCs w:val="20"/>
+        </w:rPr>
+      </w:pPr>
+    </w:p>
+    <w:p>
+      <w:pPr>
+        <w:autoSpaceDE w:val="0"/>
+        <w:autoSpaceDN w:val="0"/>
+        <w:adjustRightInd w:val="0"/>
+        <w:spacing w:line="240" w:lineRule="auto"/>
+        <w:rPr>
+          <w:rFonts w:ascii="Consolas" w:hAnsi="Consolas" w:cs="Consolas"/>
+          <w:szCs w:val="20"/>
+        </w:rPr>
+      </w:pPr>
+      <w:r>
+        <w:rPr>
+          <w:rFonts w:ascii="Consolas" w:hAnsi="Consolas" w:cs="Consolas"/>
+          <w:color w:val="000000"/>
+          <w:szCs w:val="20"/>
+        </w:rPr>
+        <w:t xml:space="preserve">  </w:t>
+      </w:r>
+      <w:r>
+        <w:rPr>
+          <w:rFonts w:ascii="Consolas" w:hAnsi="Consolas" w:cs="Consolas"/>
+          <w:color w:val="3F7F5F"/>
+          <w:szCs w:val="20"/>
+        </w:rPr>
+        <w:t>// Method that provides the list of the ontology's individuals</w:t>
+      </w:r>
+    </w:p>
+    <w:p>
+      <w:pPr>
+        <w:autoSpaceDE w:val="0"/>
+        <w:autoSpaceDN w:val="0"/>
+        <w:adjustRightInd w:val="0"/>
+        <w:spacing w:line="240" w:lineRule="auto"/>
+        <w:rPr>
+          <w:rFonts w:ascii="Consolas" w:hAnsi="Consolas" w:cs="Consolas"/>
+          <w:szCs w:val="20"/>
+        </w:rPr>
+      </w:pPr>
+      <w:r>
+        <w:rPr>
+          <w:rFonts w:ascii="Consolas" w:hAnsi="Consolas" w:cs="Consolas"/>
+          <w:color w:val="000000"/>
+          <w:szCs w:val="20"/>
+        </w:rPr>
+        <w:t xml:space="preserve">  </w:t>
+      </w:r>
+      <w:r>
+        <w:rPr>
+          <w:rFonts w:ascii="Consolas" w:hAnsi="Consolas" w:cs="Consolas"/>
+          <w:color w:val="3F5FBF"/>
+          <w:szCs w:val="20"/>
+        </w:rPr>
+        <w:t>/**</w:t>
+      </w:r>
+    </w:p>
+    <w:p>
+      <w:pPr>
+        <w:autoSpaceDE w:val="0"/>
+        <w:autoSpaceDN w:val="0"/>
+        <w:adjustRightInd w:val="0"/>
+        <w:spacing w:line="240" w:lineRule="auto"/>
+        <w:rPr>
+          <w:rFonts w:ascii="Consolas" w:hAnsi="Consolas" w:cs="Consolas"/>
+          <w:szCs w:val="20"/>
+        </w:rPr>
+      </w:pPr>
+      <w:r>
+        <w:rPr>
+          <w:rFonts w:ascii="Consolas" w:hAnsi="Consolas" w:cs="Consolas"/>
+          <w:color w:val="3F5FBF"/>
+          <w:szCs w:val="20"/>
+        </w:rPr>
+        <w:t xml:space="preserve">   * </w:t>
+      </w:r>
+      <w:r>
+        <w:rPr>
+          <w:rFonts w:ascii="Consolas" w:hAnsi="Consolas" w:cs="Consolas"/>
+          <w:b/>
+          <w:bCs/>
+          <w:color w:val="7F9FBF"/>
+          <w:szCs w:val="20"/>
+        </w:rPr>
+        <w:t>@return</w:t>
+      </w:r>
+      <w:r>
+        <w:rPr>
+          <w:rFonts w:ascii="Consolas" w:hAnsi="Consolas" w:cs="Consolas"/>
+          <w:color w:val="3F5FBF"/>
+          <w:szCs w:val="20"/>
+        </w:rPr>
+        <w:t xml:space="preserve"> a Set of </w:t>
+      </w:r>
+      <w:proofErr w:type="gramStart"/>
+      <w:r>
+        <w:rPr>
+          <w:rFonts w:ascii="Consolas" w:hAnsi="Consolas" w:cs="Consolas"/>
+          <w:color w:val="3F5FBF"/>
+          <w:szCs w:val="20"/>
+        </w:rPr>
+        <w:t>Individual(</w:t>
+      </w:r>
+      <w:proofErr w:type="gramEnd"/>
+      <w:r>
+        <w:rPr>
+          <w:rFonts w:ascii="Consolas" w:hAnsi="Consolas" w:cs="Consolas"/>
+          <w:color w:val="3F5FBF"/>
+          <w:szCs w:val="20"/>
+        </w:rPr>
+        <w:t xml:space="preserve">Interface that encapsulates an individual in an </w:t>
+      </w:r>
+      <w:r>
+        <w:rPr>
+          <w:rFonts w:ascii="Consolas" w:hAnsi="Consolas" w:cs="Consolas"/>
+          <w:color w:val="3F5FBF"/>
+          <w:szCs w:val="20"/>
+          <w:u w:val="single"/>
+        </w:rPr>
+        <w:t>ontology</w:t>
+      </w:r>
+      <w:r>
+        <w:rPr>
+          <w:rFonts w:ascii="Consolas" w:hAnsi="Consolas" w:cs="Consolas"/>
+          <w:color w:val="3F5FBF"/>
+          <w:szCs w:val="20"/>
+        </w:rPr>
+        <w:t>, sometimes</w:t>
+      </w:r>
+    </w:p>
+    <w:p>
+      <w:pPr>
+        <w:autoSpaceDE w:val="0"/>
+        <w:autoSpaceDN w:val="0"/>
+        <w:adjustRightInd w:val="0"/>
+        <w:spacing w:line="240" w:lineRule="auto"/>
+        <w:rPr>
+          <w:rFonts w:ascii="Consolas" w:hAnsi="Consolas" w:cs="Consolas"/>
+          <w:szCs w:val="20"/>
+        </w:rPr>
+      </w:pPr>
+      <w:r>
+        <w:rPr>
+          <w:rFonts w:ascii="Consolas" w:hAnsi="Consolas" w:cs="Consolas"/>
+          <w:color w:val="3F5FBF"/>
+          <w:szCs w:val="20"/>
+        </w:rPr>
+        <w:t xml:space="preserve">   *         referred to as a fact or assertion, or a member of the a</w:t>
+      </w:r>
+      <w:r>
+        <w:rPr>
+          <w:rFonts w:ascii="Consolas" w:hAnsi="Consolas" w:cs="Consolas"/>
+          <w:color w:val="7F7F9F"/>
+          <w:szCs w:val="20"/>
+        </w:rPr>
+        <w:t>-</w:t>
+      </w:r>
+      <w:r>
+        <w:rPr>
+          <w:rFonts w:ascii="Consolas" w:hAnsi="Consolas" w:cs="Consolas"/>
+          <w:color w:val="3F5FBF"/>
+          <w:szCs w:val="20"/>
+        </w:rPr>
+        <w:t xml:space="preserve">box. In order to be </w:t>
+      </w:r>
+      <w:r>
+        <w:rPr>
+          <w:rFonts w:ascii="Consolas" w:hAnsi="Consolas" w:cs="Consolas"/>
+          <w:color w:val="3F5FBF"/>
+          <w:szCs w:val="20"/>
+          <w:u w:val="single"/>
+        </w:rPr>
+        <w:t>recognised</w:t>
+      </w:r>
+    </w:p>
+    <w:p>
+      <w:pPr>
+        <w:autoSpaceDE w:val="0"/>
+        <w:autoSpaceDN w:val="0"/>
+        <w:adjustRightInd w:val="0"/>
+        <w:spacing w:line="240" w:lineRule="auto"/>
+        <w:rPr>
+          <w:rFonts w:ascii="Consolas" w:hAnsi="Consolas" w:cs="Consolas"/>
+          <w:szCs w:val="20"/>
+        </w:rPr>
+      </w:pPr>
+      <w:r>
+        <w:rPr>
+          <w:rFonts w:ascii="Consolas" w:hAnsi="Consolas" w:cs="Consolas"/>
+          <w:color w:val="3F5FBF"/>
+          <w:szCs w:val="20"/>
+        </w:rPr>
+        <w:t xml:space="preserve">   *         </w:t>
+      </w:r>
+      <w:proofErr w:type="gramStart"/>
+      <w:r>
+        <w:rPr>
+          <w:rFonts w:ascii="Consolas" w:hAnsi="Consolas" w:cs="Consolas"/>
+          <w:color w:val="3F5FBF"/>
+          <w:szCs w:val="20"/>
+        </w:rPr>
+        <w:t>as</w:t>
+      </w:r>
+      <w:proofErr w:type="gramEnd"/>
+      <w:r>
+        <w:rPr>
+          <w:rFonts w:ascii="Consolas" w:hAnsi="Consolas" w:cs="Consolas"/>
+          <w:color w:val="3F5FBF"/>
+          <w:szCs w:val="20"/>
+        </w:rPr>
+        <w:t xml:space="preserve"> an individual, rather than a generic resource, at least one </w:t>
+      </w:r>
+      <w:proofErr w:type="spellStart"/>
+      <w:r>
+        <w:rPr>
+          <w:rFonts w:ascii="Consolas" w:hAnsi="Consolas" w:cs="Consolas"/>
+          <w:color w:val="3F5FBF"/>
+          <w:szCs w:val="20"/>
+        </w:rPr>
+        <w:t>rdf:type</w:t>
+      </w:r>
+      <w:proofErr w:type="spellEnd"/>
+      <w:r>
+        <w:rPr>
+          <w:rFonts w:ascii="Consolas" w:hAnsi="Consolas" w:cs="Consolas"/>
+          <w:color w:val="3F5FBF"/>
+          <w:szCs w:val="20"/>
+        </w:rPr>
+        <w:t xml:space="preserve"> statement,</w:t>
+      </w:r>
+    </w:p>
+    <w:p>
+      <w:pPr>
+        <w:autoSpaceDE w:val="0"/>
+        <w:autoSpaceDN w:val="0"/>
+        <w:adjustRightInd w:val="0"/>
+        <w:spacing w:line="240" w:lineRule="auto"/>
+        <w:rPr>
+          <w:rFonts w:ascii="Consolas" w:hAnsi="Consolas" w:cs="Consolas"/>
+          <w:szCs w:val="20"/>
+        </w:rPr>
+      </w:pPr>
+      <w:r>
+        <w:rPr>
+          <w:rFonts w:ascii="Consolas" w:hAnsi="Consolas" w:cs="Consolas"/>
+          <w:color w:val="3F5FBF"/>
+          <w:szCs w:val="20"/>
+        </w:rPr>
+        <w:t xml:space="preserve">   *         referring to a known class, must be present in the model)</w:t>
+      </w:r>
+    </w:p>
+    <w:p>
+      <w:pPr>
+        <w:autoSpaceDE w:val="0"/>
+        <w:autoSpaceDN w:val="0"/>
+        <w:adjustRightInd w:val="0"/>
+        <w:spacing w:line="240" w:lineRule="auto"/>
+        <w:rPr>
+          <w:rFonts w:ascii="Consolas" w:hAnsi="Consolas" w:cs="Consolas"/>
+          <w:szCs w:val="20"/>
+        </w:rPr>
+      </w:pPr>
+      <w:r>
+        <w:rPr>
+          <w:rFonts w:ascii="Consolas" w:hAnsi="Consolas" w:cs="Consolas"/>
+          <w:color w:val="3F5FBF"/>
+          <w:szCs w:val="20"/>
+        </w:rPr>
+        <w:t xml:space="preserve">   */</w:t>
+      </w:r>
+    </w:p>
+    <w:p>
+      <w:pPr>
+        <w:autoSpaceDE w:val="0"/>
+        <w:autoSpaceDN w:val="0"/>
+        <w:adjustRightInd w:val="0"/>
+        <w:spacing w:line="240" w:lineRule="auto"/>
+        <w:rPr>
+          <w:rFonts w:ascii="Consolas" w:hAnsi="Consolas" w:cs="Consolas"/>
+          <w:szCs w:val="20"/>
+        </w:rPr>
+      </w:pPr>
+      <w:r>
+        <w:rPr>
+          <w:rFonts w:ascii="Consolas" w:hAnsi="Consolas" w:cs="Consolas"/>
+          <w:color w:val="000000"/>
+          <w:szCs w:val="20"/>
+        </w:rPr>
+        <w:t xml:space="preserve">  </w:t>
+      </w:r>
+      <w:proofErr w:type="gramStart"/>
+      <w:r>
+        <w:rPr>
+          <w:rFonts w:ascii="Consolas" w:hAnsi="Consolas" w:cs="Consolas"/>
+          <w:b/>
+          <w:bCs/>
+          <w:color w:val="7F0055"/>
+          <w:szCs w:val="20"/>
+        </w:rPr>
+        <w:t>public</w:t>
+      </w:r>
+      <w:proofErr w:type="gramEnd"/>
+      <w:r>
+        <w:rPr>
+          <w:rFonts w:ascii="Consolas" w:hAnsi="Consolas" w:cs="Consolas"/>
+          <w:color w:val="000000"/>
+          <w:szCs w:val="20"/>
+        </w:rPr>
+        <w:t xml:space="preserve"> </w:t>
+      </w:r>
+      <w:r>
+        <w:rPr>
+          <w:rFonts w:ascii="Consolas" w:hAnsi="Consolas" w:cs="Consolas"/>
+          <w:b/>
+          <w:bCs/>
+          <w:color w:val="7F0055"/>
+          <w:szCs w:val="20"/>
+        </w:rPr>
+        <w:t>abstract</w:t>
+      </w:r>
+      <w:r>
+        <w:rPr>
+          <w:rFonts w:ascii="Consolas" w:hAnsi="Consolas" w:cs="Consolas"/>
+          <w:color w:val="000000"/>
+          <w:szCs w:val="20"/>
+        </w:rPr>
+        <w:t xml:space="preserve"> </w:t>
+      </w:r>
+      <w:r>
+        <w:rPr>
+          <w:rFonts w:ascii="Consolas" w:hAnsi="Consolas" w:cs="Consolas"/>
+          <w:color w:val="000000"/>
+          <w:szCs w:val="20"/>
+          <w:u w:val="single"/>
+        </w:rPr>
+        <w:t>Set</w:t>
+      </w:r>
+      <w:r>
+        <w:rPr>
+          <w:rFonts w:ascii="Consolas" w:hAnsi="Consolas" w:cs="Consolas"/>
+          <w:color w:val="000000"/>
+          <w:szCs w:val="20"/>
+        </w:rPr>
+        <w:t>&lt;</w:t>
+      </w:r>
+      <w:r>
+        <w:rPr>
+          <w:rFonts w:ascii="Consolas" w:hAnsi="Consolas" w:cs="Consolas"/>
+          <w:color w:val="000000"/>
+          <w:szCs w:val="20"/>
+          <w:u w:val="single"/>
+        </w:rPr>
+        <w:t>Individual</w:t>
+      </w:r>
+      <w:r>
+        <w:rPr>
+          <w:rFonts w:ascii="Consolas" w:hAnsi="Consolas" w:cs="Consolas"/>
+          <w:color w:val="000000"/>
+          <w:szCs w:val="20"/>
+        </w:rPr>
+        <w:t xml:space="preserve">&gt; </w:t>
+      </w:r>
+      <w:proofErr w:type="spellStart"/>
+      <w:r>
+        <w:rPr>
+          <w:rFonts w:ascii="Consolas" w:hAnsi="Consolas" w:cs="Consolas"/>
+          <w:color w:val="000000"/>
+          <w:szCs w:val="20"/>
+        </w:rPr>
+        <w:t>getIndividuals</w:t>
+      </w:r>
+      <w:proofErr w:type="spellEnd"/>
+      <w:r>
+        <w:rPr>
+          <w:rFonts w:ascii="Consolas" w:hAnsi="Consolas" w:cs="Consolas"/>
+          <w:color w:val="000000"/>
+          <w:szCs w:val="20"/>
+        </w:rPr>
+        <w:t>();</w:t>
+      </w:r>
+    </w:p>
+    <w:p>
+      <w:pPr>
+        <w:autoSpaceDE w:val="0"/>
+        <w:autoSpaceDN w:val="0"/>
+        <w:adjustRightInd w:val="0"/>
+        <w:spacing w:line="240" w:lineRule="auto"/>
+        <w:rPr>
+          <w:rFonts w:ascii="Consolas" w:hAnsi="Consolas" w:cs="Consolas"/>
+          <w:szCs w:val="20"/>
+        </w:rPr>
+      </w:pPr>
+    </w:p>
+    <w:p>
+      <w:pPr>
+        <w:autoSpaceDE w:val="0"/>
+        <w:autoSpaceDN w:val="0"/>
+        <w:adjustRightInd w:val="0"/>
+        <w:spacing w:line="240" w:lineRule="auto"/>
+        <w:rPr>
+          <w:rFonts w:ascii="Consolas" w:hAnsi="Consolas" w:cs="Consolas"/>
+          <w:szCs w:val="20"/>
+        </w:rPr>
+      </w:pPr>
+      <w:r>
+        <w:rPr>
+          <w:rFonts w:ascii="Consolas" w:hAnsi="Consolas" w:cs="Consolas"/>
+          <w:color w:val="000000"/>
+          <w:szCs w:val="20"/>
+        </w:rPr>
+        <w:t xml:space="preserve">  </w:t>
+      </w:r>
+      <w:r>
+        <w:rPr>
+          <w:rFonts w:ascii="Consolas" w:hAnsi="Consolas" w:cs="Consolas"/>
+          <w:color w:val="3F7F5F"/>
+          <w:szCs w:val="20"/>
+        </w:rPr>
+        <w:t>// Method that provides the list of all ontology's concepts</w:t>
+      </w:r>
+    </w:p>
+    <w:p>
+      <w:pPr>
+        <w:autoSpaceDE w:val="0"/>
+        <w:autoSpaceDN w:val="0"/>
+        <w:adjustRightInd w:val="0"/>
+        <w:spacing w:line="240" w:lineRule="auto"/>
+        <w:rPr>
+          <w:rFonts w:ascii="Consolas" w:hAnsi="Consolas" w:cs="Consolas"/>
+          <w:szCs w:val="20"/>
+        </w:rPr>
+      </w:pPr>
+      <w:r>
+        <w:rPr>
+          <w:rFonts w:ascii="Consolas" w:hAnsi="Consolas" w:cs="Consolas"/>
+          <w:color w:val="000000"/>
+          <w:szCs w:val="20"/>
+        </w:rPr>
+        <w:t xml:space="preserve">  </w:t>
+      </w:r>
+      <w:r>
+        <w:rPr>
+          <w:rFonts w:ascii="Consolas" w:hAnsi="Consolas" w:cs="Consolas"/>
+          <w:color w:val="3F5FBF"/>
+          <w:szCs w:val="20"/>
+        </w:rPr>
+        <w:t>/**</w:t>
+      </w:r>
+    </w:p>
+    <w:p>
+      <w:pPr>
+        <w:autoSpaceDE w:val="0"/>
+        <w:autoSpaceDN w:val="0"/>
+        <w:adjustRightInd w:val="0"/>
+        <w:spacing w:line="240" w:lineRule="auto"/>
+        <w:rPr>
+          <w:rFonts w:ascii="Consolas" w:hAnsi="Consolas" w:cs="Consolas"/>
+          <w:szCs w:val="20"/>
+        </w:rPr>
+      </w:pPr>
+      <w:r>
+        <w:rPr>
+          <w:rFonts w:ascii="Consolas" w:hAnsi="Consolas" w:cs="Consolas"/>
+          <w:color w:val="3F5FBF"/>
+          <w:szCs w:val="20"/>
+        </w:rPr>
+        <w:t xml:space="preserve">   * </w:t>
+      </w:r>
+      <w:r>
+        <w:rPr>
+          <w:rFonts w:ascii="Consolas" w:hAnsi="Consolas" w:cs="Consolas"/>
+          <w:b/>
+          <w:bCs/>
+          <w:color w:val="7F9FBF"/>
+          <w:szCs w:val="20"/>
+        </w:rPr>
+        <w:t>@return</w:t>
+      </w:r>
+      <w:r>
+        <w:rPr>
+          <w:rFonts w:ascii="Consolas" w:hAnsi="Consolas" w:cs="Consolas"/>
+          <w:color w:val="3F5FBF"/>
+          <w:szCs w:val="20"/>
+        </w:rPr>
+        <w:t xml:space="preserve"> a Set of </w:t>
+      </w:r>
+      <w:proofErr w:type="gramStart"/>
+      <w:r>
+        <w:rPr>
+          <w:rFonts w:ascii="Consolas" w:hAnsi="Consolas" w:cs="Consolas"/>
+          <w:color w:val="3F5FBF"/>
+          <w:szCs w:val="20"/>
+        </w:rPr>
+        <w:t>Resource(</w:t>
+      </w:r>
+      <w:proofErr w:type="gramEnd"/>
+      <w:r>
+        <w:rPr>
+          <w:rFonts w:ascii="Consolas" w:hAnsi="Consolas" w:cs="Consolas"/>
+          <w:color w:val="3F5FBF"/>
+          <w:szCs w:val="20"/>
+        </w:rPr>
+        <w:t>An RDF Resource)</w:t>
+      </w:r>
+    </w:p>
+    <w:p>
+      <w:pPr>
+        <w:autoSpaceDE w:val="0"/>
+        <w:autoSpaceDN w:val="0"/>
+        <w:adjustRightInd w:val="0"/>
+        <w:spacing w:line="240" w:lineRule="auto"/>
+        <w:rPr>
+          <w:rFonts w:ascii="Consolas" w:hAnsi="Consolas" w:cs="Consolas"/>
+          <w:szCs w:val="20"/>
+        </w:rPr>
+      </w:pPr>
+      <w:r>
+        <w:rPr>
+          <w:rFonts w:ascii="Consolas" w:hAnsi="Consolas" w:cs="Consolas"/>
+          <w:color w:val="3F5FBF"/>
+          <w:szCs w:val="20"/>
+        </w:rPr>
+        <w:t xml:space="preserve">   */</w:t>
+      </w:r>
+    </w:p>
+    <w:p>
+      <w:pPr>
+        <w:autoSpaceDE w:val="0"/>
+        <w:autoSpaceDN w:val="0"/>
+        <w:adjustRightInd w:val="0"/>
+        <w:spacing w:line="240" w:lineRule="auto"/>
+        <w:rPr>
+          <w:rFonts w:ascii="Consolas" w:hAnsi="Consolas" w:cs="Consolas"/>
+          <w:szCs w:val="20"/>
+        </w:rPr>
+      </w:pPr>
+      <w:r>
+        <w:rPr>
+          <w:rFonts w:ascii="Consolas" w:hAnsi="Consolas" w:cs="Consolas"/>
+          <w:color w:val="000000"/>
+          <w:szCs w:val="20"/>
+        </w:rPr>
+        <w:t xml:space="preserve">  </w:t>
+      </w:r>
+      <w:proofErr w:type="gramStart"/>
+      <w:r>
+        <w:rPr>
+          <w:rFonts w:ascii="Consolas" w:hAnsi="Consolas" w:cs="Consolas"/>
+          <w:b/>
+          <w:bCs/>
+          <w:color w:val="7F0055"/>
+          <w:szCs w:val="20"/>
+        </w:rPr>
+        <w:t>public</w:t>
+      </w:r>
+      <w:proofErr w:type="gramEnd"/>
+      <w:r>
+        <w:rPr>
+          <w:rFonts w:ascii="Consolas" w:hAnsi="Consolas" w:cs="Consolas"/>
+          <w:color w:val="000000"/>
+          <w:szCs w:val="20"/>
+        </w:rPr>
+        <w:t xml:space="preserve"> </w:t>
+      </w:r>
+      <w:r>
+        <w:rPr>
+          <w:rFonts w:ascii="Consolas" w:hAnsi="Consolas" w:cs="Consolas"/>
+          <w:b/>
+          <w:bCs/>
+          <w:color w:val="7F0055"/>
+          <w:szCs w:val="20"/>
+        </w:rPr>
+        <w:t>abstract</w:t>
+      </w:r>
+      <w:r>
+        <w:rPr>
+          <w:rFonts w:ascii="Consolas" w:hAnsi="Consolas" w:cs="Consolas"/>
+          <w:color w:val="000000"/>
+          <w:szCs w:val="20"/>
+        </w:rPr>
+        <w:t xml:space="preserve"> </w:t>
+      </w:r>
+      <w:r>
+        <w:rPr>
+          <w:rFonts w:ascii="Consolas" w:hAnsi="Consolas" w:cs="Consolas"/>
+          <w:color w:val="000000"/>
+          <w:szCs w:val="20"/>
+          <w:u w:val="single"/>
+        </w:rPr>
+        <w:t>Set</w:t>
+      </w:r>
+      <w:r>
+        <w:rPr>
+          <w:rFonts w:ascii="Consolas" w:hAnsi="Consolas" w:cs="Consolas"/>
+          <w:color w:val="000000"/>
+          <w:szCs w:val="20"/>
+        </w:rPr>
+        <w:t>&lt;</w:t>
+      </w:r>
+      <w:r>
+        <w:rPr>
+          <w:rFonts w:ascii="Consolas" w:hAnsi="Consolas" w:cs="Consolas"/>
+          <w:color w:val="000000"/>
+          <w:szCs w:val="20"/>
+          <w:u w:val="single"/>
+        </w:rPr>
+        <w:t>Resource</w:t>
+      </w:r>
+      <w:r>
+        <w:rPr>
+          <w:rFonts w:ascii="Consolas" w:hAnsi="Consolas" w:cs="Consolas"/>
+          <w:color w:val="000000"/>
+          <w:szCs w:val="20"/>
+        </w:rPr>
+        <w:t xml:space="preserve">&gt; </w:t>
+      </w:r>
+      <w:proofErr w:type="spellStart"/>
+      <w:r>
+        <w:rPr>
+          <w:rFonts w:ascii="Consolas" w:hAnsi="Consolas" w:cs="Consolas"/>
+          <w:color w:val="000000"/>
+          <w:szCs w:val="20"/>
+        </w:rPr>
+        <w:t>getOntoConcepts</w:t>
+      </w:r>
+      <w:proofErr w:type="spellEnd"/>
+      <w:r>
+        <w:rPr>
+          <w:rFonts w:ascii="Consolas" w:hAnsi="Consolas" w:cs="Consolas"/>
+          <w:color w:val="000000"/>
+          <w:szCs w:val="20"/>
+        </w:rPr>
+        <w:t>();</w:t>
+      </w:r>
+    </w:p>
+    <w:p>
+      <w:pPr>
+        <w:autoSpaceDE w:val="0"/>
+        <w:autoSpaceDN w:val="0"/>
+        <w:adjustRightInd w:val="0"/>
+        <w:spacing w:line="240" w:lineRule="auto"/>
+        <w:rPr>
+          <w:rFonts w:ascii="Consolas" w:hAnsi="Consolas" w:cs="Consolas"/>
+          <w:szCs w:val="20"/>
+        </w:rPr>
+      </w:pPr>
+    </w:p>
+    <w:p>
+      <w:pPr>
+        <w:autoSpaceDE w:val="0"/>
+        <w:autoSpaceDN w:val="0"/>
+        <w:adjustRightInd w:val="0"/>
+        <w:spacing w:line="240" w:lineRule="auto"/>
+        <w:rPr>
+          <w:rFonts w:ascii="Consolas" w:hAnsi="Consolas" w:cs="Consolas"/>
+          <w:szCs w:val="20"/>
+        </w:rPr>
+      </w:pPr>
+      <w:r>
+        <w:rPr>
+          <w:rFonts w:ascii="Consolas" w:hAnsi="Consolas" w:cs="Consolas"/>
+          <w:color w:val="000000"/>
+          <w:szCs w:val="20"/>
+        </w:rPr>
+        <w:t xml:space="preserve">  </w:t>
+      </w:r>
+      <w:r>
+        <w:rPr>
+          <w:rFonts w:ascii="Consolas" w:hAnsi="Consolas" w:cs="Consolas"/>
+          <w:color w:val="3F7F5F"/>
+          <w:szCs w:val="20"/>
+        </w:rPr>
+        <w:t>// Method that provides the resources corresponding to a word</w:t>
+      </w:r>
+    </w:p>
+    <w:p>
+      <w:pPr>
+        <w:autoSpaceDE w:val="0"/>
+        <w:autoSpaceDN w:val="0"/>
+        <w:adjustRightInd w:val="0"/>
+        <w:spacing w:line="240" w:lineRule="auto"/>
+        <w:rPr>
+          <w:rFonts w:ascii="Consolas" w:hAnsi="Consolas" w:cs="Consolas"/>
+          <w:szCs w:val="20"/>
+        </w:rPr>
+      </w:pPr>
+      <w:r>
+        <w:rPr>
+          <w:rFonts w:ascii="Consolas" w:hAnsi="Consolas" w:cs="Consolas"/>
+          <w:color w:val="000000"/>
+          <w:szCs w:val="20"/>
+        </w:rPr>
+        <w:t xml:space="preserve">  </w:t>
+      </w:r>
+      <w:r>
+        <w:rPr>
+          <w:rFonts w:ascii="Consolas" w:hAnsi="Consolas" w:cs="Consolas"/>
+          <w:color w:val="3F5FBF"/>
+          <w:szCs w:val="20"/>
+        </w:rPr>
+        <w:t>/**</w:t>
+      </w:r>
+    </w:p>
+    <w:p>
+      <w:pPr>
+        <w:autoSpaceDE w:val="0"/>
+        <w:autoSpaceDN w:val="0"/>
+        <w:adjustRightInd w:val="0"/>
+        <w:spacing w:line="240" w:lineRule="auto"/>
+        <w:rPr>
+          <w:rFonts w:ascii="Consolas" w:hAnsi="Consolas" w:cs="Consolas"/>
+          <w:szCs w:val="20"/>
+        </w:rPr>
+      </w:pPr>
+      <w:r>
+        <w:rPr>
+          <w:rFonts w:ascii="Consolas" w:hAnsi="Consolas" w:cs="Consolas"/>
+          <w:color w:val="3F5FBF"/>
+          <w:szCs w:val="20"/>
+        </w:rPr>
+        <w:t xml:space="preserve">   * </w:t>
+      </w:r>
+      <w:r>
+        <w:rPr>
+          <w:rFonts w:ascii="Consolas" w:hAnsi="Consolas" w:cs="Consolas"/>
+          <w:b/>
+          <w:bCs/>
+          <w:color w:val="7F9FBF"/>
+          <w:szCs w:val="20"/>
+        </w:rPr>
+        <w:t>@</w:t>
+      </w:r>
+      <w:proofErr w:type="spellStart"/>
+      <w:r>
+        <w:rPr>
+          <w:rFonts w:ascii="Consolas" w:hAnsi="Consolas" w:cs="Consolas"/>
+          <w:b/>
+          <w:bCs/>
+          <w:color w:val="7F9FBF"/>
+          <w:szCs w:val="20"/>
+        </w:rPr>
+        <w:t>param</w:t>
+      </w:r>
+      <w:proofErr w:type="spellEnd"/>
+      <w:r>
+        <w:rPr>
+          <w:rFonts w:ascii="Consolas" w:hAnsi="Consolas" w:cs="Consolas"/>
+          <w:color w:val="3F5FBF"/>
+          <w:szCs w:val="20"/>
+        </w:rPr>
+        <w:t xml:space="preserve"> word which will be linked.</w:t>
+      </w:r>
+    </w:p>
+    <w:p>
+      <w:pPr>
+        <w:autoSpaceDE w:val="0"/>
+        <w:autoSpaceDN w:val="0"/>
+        <w:adjustRightInd w:val="0"/>
+        <w:spacing w:line="240" w:lineRule="auto"/>
+        <w:rPr>
+          <w:rFonts w:ascii="Consolas" w:hAnsi="Consolas" w:cs="Consolas"/>
+          <w:szCs w:val="20"/>
+        </w:rPr>
+      </w:pPr>
+      <w:r>
+        <w:rPr>
+          <w:rFonts w:ascii="Consolas" w:hAnsi="Consolas" w:cs="Consolas"/>
+          <w:color w:val="3F5FBF"/>
+          <w:szCs w:val="20"/>
+        </w:rPr>
+        <w:t xml:space="preserve">   * </w:t>
+      </w:r>
+      <w:r>
+        <w:rPr>
+          <w:rFonts w:ascii="Consolas" w:hAnsi="Consolas" w:cs="Consolas"/>
+          <w:b/>
+          <w:bCs/>
+          <w:color w:val="7F9FBF"/>
+          <w:szCs w:val="20"/>
+        </w:rPr>
+        <w:t>@return</w:t>
+      </w:r>
+      <w:r>
+        <w:rPr>
+          <w:rFonts w:ascii="Consolas" w:hAnsi="Consolas" w:cs="Consolas"/>
+          <w:color w:val="3F5FBF"/>
+          <w:szCs w:val="20"/>
+        </w:rPr>
+        <w:t xml:space="preserve"> an </w:t>
+      </w:r>
+      <w:proofErr w:type="spellStart"/>
+      <w:proofErr w:type="gramStart"/>
+      <w:r>
+        <w:rPr>
+          <w:rFonts w:ascii="Consolas" w:hAnsi="Consolas" w:cs="Consolas"/>
+          <w:color w:val="3F5FBF"/>
+          <w:szCs w:val="20"/>
+        </w:rPr>
+        <w:t>OntClass</w:t>
+      </w:r>
+      <w:proofErr w:type="spellEnd"/>
+      <w:r>
+        <w:rPr>
+          <w:rFonts w:ascii="Consolas" w:hAnsi="Consolas" w:cs="Consolas"/>
+          <w:color w:val="3F5FBF"/>
+          <w:szCs w:val="20"/>
+        </w:rPr>
+        <w:t>(</w:t>
+      </w:r>
+      <w:proofErr w:type="gramEnd"/>
+      <w:r>
+        <w:rPr>
+          <w:rFonts w:ascii="Consolas" w:hAnsi="Consolas" w:cs="Consolas"/>
+          <w:color w:val="3F5FBF"/>
+          <w:szCs w:val="20"/>
+        </w:rPr>
+        <w:t xml:space="preserve">Interface that represents an </w:t>
+      </w:r>
+      <w:r>
+        <w:rPr>
+          <w:rFonts w:ascii="Consolas" w:hAnsi="Consolas" w:cs="Consolas"/>
+          <w:color w:val="3F5FBF"/>
+          <w:szCs w:val="20"/>
+          <w:u w:val="single"/>
+        </w:rPr>
+        <w:t>ontology</w:t>
+      </w:r>
+      <w:r>
+        <w:rPr>
+          <w:rFonts w:ascii="Consolas" w:hAnsi="Consolas" w:cs="Consolas"/>
+          <w:color w:val="3F5FBF"/>
+          <w:szCs w:val="20"/>
+        </w:rPr>
+        <w:t xml:space="preserve"> node </w:t>
+      </w:r>
+      <w:r>
+        <w:rPr>
+          <w:rFonts w:ascii="Consolas" w:hAnsi="Consolas" w:cs="Consolas"/>
+          <w:color w:val="3F5FBF"/>
+          <w:szCs w:val="20"/>
+          <w:u w:val="single"/>
+        </w:rPr>
+        <w:t>characterising</w:t>
+      </w:r>
+      <w:r>
+        <w:rPr>
+          <w:rFonts w:ascii="Consolas" w:hAnsi="Consolas" w:cs="Consolas"/>
+          <w:color w:val="3F5FBF"/>
+          <w:szCs w:val="20"/>
+        </w:rPr>
+        <w:t xml:space="preserve"> a class</w:t>
+      </w:r>
+    </w:p>
+    <w:p>
+      <w:pPr>
+        <w:autoSpaceDE w:val="0"/>
+        <w:autoSpaceDN w:val="0"/>
+        <w:adjustRightInd w:val="0"/>
+        <w:spacing w:line="240" w:lineRule="auto"/>
+        <w:rPr>
+          <w:rFonts w:ascii="Consolas" w:hAnsi="Consolas" w:cs="Consolas"/>
+          <w:szCs w:val="20"/>
+        </w:rPr>
+      </w:pPr>
+      <w:r>
+        <w:rPr>
+          <w:rFonts w:ascii="Consolas" w:hAnsi="Consolas" w:cs="Consolas"/>
+          <w:color w:val="3F5FBF"/>
+          <w:szCs w:val="20"/>
+        </w:rPr>
+        <w:t xml:space="preserve">   *         description)</w:t>
+      </w:r>
+    </w:p>
+    <w:p>
+      <w:pPr>
+        <w:autoSpaceDE w:val="0"/>
+        <w:autoSpaceDN w:val="0"/>
+        <w:adjustRightInd w:val="0"/>
+        <w:spacing w:line="240" w:lineRule="auto"/>
+        <w:rPr>
+          <w:rFonts w:ascii="Consolas" w:hAnsi="Consolas" w:cs="Consolas"/>
+          <w:szCs w:val="20"/>
+        </w:rPr>
+      </w:pPr>
+      <w:r>
+        <w:rPr>
+          <w:rFonts w:ascii="Consolas" w:hAnsi="Consolas" w:cs="Consolas"/>
+          <w:color w:val="3F5FBF"/>
+          <w:szCs w:val="20"/>
+        </w:rPr>
+        <w:t xml:space="preserve">   */</w:t>
+      </w:r>
+    </w:p>
+    <w:p>
+      <w:pPr>
+        <w:autoSpaceDE w:val="0"/>
+        <w:autoSpaceDN w:val="0"/>
+        <w:adjustRightInd w:val="0"/>
+        <w:spacing w:line="240" w:lineRule="auto"/>
+        <w:rPr>
+          <w:rFonts w:ascii="Consolas" w:hAnsi="Consolas" w:cs="Consolas"/>
+          <w:szCs w:val="20"/>
+        </w:rPr>
+      </w:pPr>
+      <w:r>
+        <w:rPr>
+          <w:rFonts w:ascii="Consolas" w:hAnsi="Consolas" w:cs="Consolas"/>
+          <w:color w:val="000000"/>
+          <w:szCs w:val="20"/>
+        </w:rPr>
+        <w:t xml:space="preserve">  </w:t>
+      </w:r>
+      <w:proofErr w:type="gramStart"/>
+      <w:r>
+        <w:rPr>
+          <w:rFonts w:ascii="Consolas" w:hAnsi="Consolas" w:cs="Consolas"/>
+          <w:b/>
+          <w:bCs/>
+          <w:color w:val="7F0055"/>
+          <w:szCs w:val="20"/>
+        </w:rPr>
+        <w:t>public</w:t>
+      </w:r>
+      <w:proofErr w:type="gramEnd"/>
+      <w:r>
+        <w:rPr>
+          <w:rFonts w:ascii="Consolas" w:hAnsi="Consolas" w:cs="Consolas"/>
+          <w:color w:val="000000"/>
+          <w:szCs w:val="20"/>
+        </w:rPr>
+        <w:t xml:space="preserve"> </w:t>
+      </w:r>
+      <w:r>
+        <w:rPr>
+          <w:rFonts w:ascii="Consolas" w:hAnsi="Consolas" w:cs="Consolas"/>
+          <w:b/>
+          <w:bCs/>
+          <w:color w:val="7F0055"/>
+          <w:szCs w:val="20"/>
+        </w:rPr>
+        <w:t>abstract</w:t>
+      </w:r>
+      <w:r>
+        <w:rPr>
+          <w:rFonts w:ascii="Consolas" w:hAnsi="Consolas" w:cs="Consolas"/>
+          <w:color w:val="000000"/>
+          <w:szCs w:val="20"/>
+        </w:rPr>
+        <w:t xml:space="preserve"> </w:t>
+      </w:r>
+      <w:proofErr w:type="spellStart"/>
+      <w:r>
+        <w:rPr>
+          <w:rFonts w:ascii="Consolas" w:hAnsi="Consolas" w:cs="Consolas"/>
+          <w:color w:val="000000"/>
+          <w:szCs w:val="20"/>
+          <w:u w:val="single"/>
+        </w:rPr>
+        <w:t>OntClass</w:t>
+      </w:r>
+      <w:proofErr w:type="spellEnd"/>
+      <w:r>
+        <w:rPr>
+          <w:rFonts w:ascii="Consolas" w:hAnsi="Consolas" w:cs="Consolas"/>
+          <w:color w:val="000000"/>
+          <w:szCs w:val="20"/>
+        </w:rPr>
+        <w:t xml:space="preserve"> </w:t>
+      </w:r>
+      <w:proofErr w:type="spellStart"/>
+      <w:r>
+        <w:rPr>
+          <w:rFonts w:ascii="Consolas" w:hAnsi="Consolas" w:cs="Consolas"/>
+          <w:color w:val="000000"/>
+          <w:szCs w:val="20"/>
+        </w:rPr>
+        <w:t>getResource</w:t>
+      </w:r>
+      <w:proofErr w:type="spellEnd"/>
+      <w:r>
+        <w:rPr>
+          <w:rFonts w:ascii="Consolas" w:hAnsi="Consolas" w:cs="Consolas"/>
+          <w:color w:val="000000"/>
+          <w:szCs w:val="20"/>
+        </w:rPr>
+        <w:t>(</w:t>
+      </w:r>
+      <w:r>
+        <w:rPr>
+          <w:rFonts w:ascii="Consolas" w:hAnsi="Consolas" w:cs="Consolas"/>
+          <w:color w:val="000000"/>
+          <w:szCs w:val="20"/>
+          <w:u w:val="single"/>
+        </w:rPr>
+        <w:t>String</w:t>
+      </w:r>
+      <w:r>
+        <w:rPr>
+          <w:rFonts w:ascii="Consolas" w:hAnsi="Consolas" w:cs="Consolas"/>
+          <w:color w:val="000000"/>
+          <w:szCs w:val="20"/>
+        </w:rPr>
+        <w:t xml:space="preserve"> </w:t>
+      </w:r>
+      <w:r>
+        <w:rPr>
+          <w:rFonts w:ascii="Consolas" w:hAnsi="Consolas" w:cs="Consolas"/>
+          <w:color w:val="6A3E3E"/>
+          <w:szCs w:val="20"/>
+        </w:rPr>
+        <w:t>word</w:t>
+      </w:r>
+      <w:r>
+        <w:rPr>
+          <w:rFonts w:ascii="Consolas" w:hAnsi="Consolas" w:cs="Consolas"/>
+          <w:color w:val="000000"/>
+          <w:szCs w:val="20"/>
+        </w:rPr>
+        <w:t>);</w:t>
+      </w:r>
+    </w:p>
+    <w:p>
+      <w:pPr>
+        <w:autoSpaceDE w:val="0"/>
+        <w:autoSpaceDN w:val="0"/>
+        <w:adjustRightInd w:val="0"/>
+        <w:spacing w:line="240" w:lineRule="auto"/>
+        <w:rPr>
+          <w:rFonts w:ascii="Consolas" w:hAnsi="Consolas" w:cs="Consolas"/>
+          <w:szCs w:val="20"/>
+        </w:rPr>
+      </w:pPr>
+    </w:p>
+    <w:p>
+      <w:pPr>
+        <w:autoSpaceDE w:val="0"/>
+        <w:autoSpaceDN w:val="0"/>
+        <w:adjustRightInd w:val="0"/>
+        <w:spacing w:line="240" w:lineRule="auto"/>
+        <w:rPr>
+          <w:rFonts w:ascii="Consolas" w:hAnsi="Consolas" w:cs="Consolas"/>
+          <w:szCs w:val="20"/>
+        </w:rPr>
+      </w:pPr>
+      <w:r>
+        <w:rPr>
+          <w:rFonts w:ascii="Consolas" w:hAnsi="Consolas" w:cs="Consolas"/>
+          <w:color w:val="000000"/>
+          <w:szCs w:val="20"/>
+        </w:rPr>
+        <w:t xml:space="preserve">  </w:t>
+      </w:r>
+      <w:r>
+        <w:rPr>
+          <w:rFonts w:ascii="Consolas" w:hAnsi="Consolas" w:cs="Consolas"/>
+          <w:color w:val="3F7F5F"/>
+          <w:szCs w:val="20"/>
+        </w:rPr>
+        <w:t>// Method that checks if two classes are disjoint or not</w:t>
+      </w:r>
+    </w:p>
+    <w:p>
+      <w:pPr>
+        <w:autoSpaceDE w:val="0"/>
+        <w:autoSpaceDN w:val="0"/>
+        <w:adjustRightInd w:val="0"/>
+        <w:spacing w:line="240" w:lineRule="auto"/>
+        <w:rPr>
+          <w:rFonts w:ascii="Consolas" w:hAnsi="Consolas" w:cs="Consolas"/>
+          <w:szCs w:val="20"/>
+        </w:rPr>
+      </w:pPr>
+      <w:r>
+        <w:rPr>
+          <w:rFonts w:ascii="Consolas" w:hAnsi="Consolas" w:cs="Consolas"/>
+          <w:color w:val="000000"/>
+          <w:szCs w:val="20"/>
+        </w:rPr>
+        <w:t xml:space="preserve">  </w:t>
+      </w:r>
+      <w:r>
+        <w:rPr>
+          <w:rFonts w:ascii="Consolas" w:hAnsi="Consolas" w:cs="Consolas"/>
+          <w:color w:val="3F5FBF"/>
+          <w:szCs w:val="20"/>
+        </w:rPr>
+        <w:t>/**</w:t>
+      </w:r>
+    </w:p>
+    <w:p>
+      <w:pPr>
+        <w:autoSpaceDE w:val="0"/>
+        <w:autoSpaceDN w:val="0"/>
+        <w:adjustRightInd w:val="0"/>
+        <w:spacing w:line="240" w:lineRule="auto"/>
+        <w:rPr>
+          <w:rFonts w:ascii="Consolas" w:hAnsi="Consolas" w:cs="Consolas"/>
+          <w:szCs w:val="20"/>
+        </w:rPr>
+      </w:pPr>
+      <w:r>
+        <w:rPr>
+          <w:rFonts w:ascii="Consolas" w:hAnsi="Consolas" w:cs="Consolas"/>
+          <w:color w:val="3F5FBF"/>
+          <w:szCs w:val="20"/>
+        </w:rPr>
+        <w:t xml:space="preserve">   * </w:t>
+      </w:r>
+      <w:r>
+        <w:rPr>
+          <w:rFonts w:ascii="Consolas" w:hAnsi="Consolas" w:cs="Consolas"/>
+          <w:b/>
+          <w:bCs/>
+          <w:color w:val="7F9FBF"/>
+          <w:szCs w:val="20"/>
+        </w:rPr>
+        <w:t>@</w:t>
+      </w:r>
+      <w:proofErr w:type="spellStart"/>
+      <w:r>
+        <w:rPr>
+          <w:rFonts w:ascii="Consolas" w:hAnsi="Consolas" w:cs="Consolas"/>
+          <w:b/>
+          <w:bCs/>
+          <w:color w:val="7F9FBF"/>
+          <w:szCs w:val="20"/>
+        </w:rPr>
+        <w:t>param</w:t>
+      </w:r>
+      <w:proofErr w:type="spellEnd"/>
+      <w:r>
+        <w:rPr>
+          <w:rFonts w:ascii="Consolas" w:hAnsi="Consolas" w:cs="Consolas"/>
+          <w:color w:val="3F5FBF"/>
+          <w:szCs w:val="20"/>
+        </w:rPr>
+        <w:t xml:space="preserve"> c1 that is </w:t>
+      </w:r>
+      <w:proofErr w:type="spellStart"/>
+      <w:r>
+        <w:rPr>
+          <w:rFonts w:ascii="Consolas" w:hAnsi="Consolas" w:cs="Consolas"/>
+          <w:color w:val="3F5FBF"/>
+          <w:szCs w:val="20"/>
+        </w:rPr>
+        <w:t>OntClass</w:t>
+      </w:r>
+      <w:proofErr w:type="spellEnd"/>
+      <w:r>
+        <w:rPr>
+          <w:rFonts w:ascii="Consolas" w:hAnsi="Consolas" w:cs="Consolas"/>
+          <w:color w:val="3F5FBF"/>
+          <w:szCs w:val="20"/>
+        </w:rPr>
+        <w:t xml:space="preserve"> (Interface that represents an </w:t>
+      </w:r>
+      <w:r>
+        <w:rPr>
+          <w:rFonts w:ascii="Consolas" w:hAnsi="Consolas" w:cs="Consolas"/>
+          <w:color w:val="3F5FBF"/>
+          <w:szCs w:val="20"/>
+          <w:u w:val="single"/>
+        </w:rPr>
+        <w:t>ontology</w:t>
+      </w:r>
+      <w:r>
+        <w:rPr>
+          <w:rFonts w:ascii="Consolas" w:hAnsi="Consolas" w:cs="Consolas"/>
+          <w:color w:val="3F5FBF"/>
+          <w:szCs w:val="20"/>
+        </w:rPr>
+        <w:t xml:space="preserve"> node </w:t>
+      </w:r>
+      <w:r>
+        <w:rPr>
+          <w:rFonts w:ascii="Consolas" w:hAnsi="Consolas" w:cs="Consolas"/>
+          <w:color w:val="3F5FBF"/>
+          <w:szCs w:val="20"/>
+          <w:u w:val="single"/>
+        </w:rPr>
+        <w:t>characterising</w:t>
+      </w:r>
+      <w:r>
+        <w:rPr>
+          <w:rFonts w:ascii="Consolas" w:hAnsi="Consolas" w:cs="Consolas"/>
+          <w:color w:val="3F5FBF"/>
+          <w:szCs w:val="20"/>
+        </w:rPr>
+        <w:t xml:space="preserve"> a class</w:t>
+      </w:r>
+    </w:p>
+    <w:p>
+      <w:pPr>
+        <w:autoSpaceDE w:val="0"/>
+        <w:autoSpaceDN w:val="0"/>
+        <w:adjustRightInd w:val="0"/>
+        <w:spacing w:line="240" w:lineRule="auto"/>
+        <w:rPr>
+          <w:rFonts w:ascii="Consolas" w:hAnsi="Consolas" w:cs="Consolas"/>
+          <w:szCs w:val="20"/>
+        </w:rPr>
+      </w:pPr>
+      <w:r>
+        <w:rPr>
+          <w:rFonts w:ascii="Consolas" w:hAnsi="Consolas" w:cs="Consolas"/>
+          <w:color w:val="3F5FBF"/>
+          <w:szCs w:val="20"/>
+        </w:rPr>
+        <w:lastRenderedPageBreak/>
+        <w:t xml:space="preserve">   *        description)</w:t>
+      </w:r>
+    </w:p>
+    <w:p>
+      <w:pPr>
+        <w:autoSpaceDE w:val="0"/>
+        <w:autoSpaceDN w:val="0"/>
+        <w:adjustRightInd w:val="0"/>
+        <w:spacing w:line="240" w:lineRule="auto"/>
+        <w:rPr>
+          <w:rFonts w:ascii="Consolas" w:hAnsi="Consolas" w:cs="Consolas"/>
+          <w:szCs w:val="20"/>
+        </w:rPr>
+      </w:pPr>
+      <w:r>
+        <w:rPr>
+          <w:rFonts w:ascii="Consolas" w:hAnsi="Consolas" w:cs="Consolas"/>
+          <w:color w:val="3F5FBF"/>
+          <w:szCs w:val="20"/>
+        </w:rPr>
+        <w:t xml:space="preserve">   * </w:t>
+      </w:r>
+      <w:r>
+        <w:rPr>
+          <w:rFonts w:ascii="Consolas" w:hAnsi="Consolas" w:cs="Consolas"/>
+          <w:b/>
+          <w:bCs/>
+          <w:color w:val="7F9FBF"/>
+          <w:szCs w:val="20"/>
+        </w:rPr>
+        <w:t>@</w:t>
+      </w:r>
+      <w:proofErr w:type="spellStart"/>
+      <w:r>
+        <w:rPr>
+          <w:rFonts w:ascii="Consolas" w:hAnsi="Consolas" w:cs="Consolas"/>
+          <w:b/>
+          <w:bCs/>
+          <w:color w:val="7F9FBF"/>
+          <w:szCs w:val="20"/>
+        </w:rPr>
+        <w:t>param</w:t>
+      </w:r>
+      <w:proofErr w:type="spellEnd"/>
+      <w:r>
+        <w:rPr>
+          <w:rFonts w:ascii="Consolas" w:hAnsi="Consolas" w:cs="Consolas"/>
+          <w:color w:val="3F5FBF"/>
+          <w:szCs w:val="20"/>
+        </w:rPr>
+        <w:t xml:space="preserve"> c2 that is </w:t>
+      </w:r>
+      <w:proofErr w:type="spellStart"/>
+      <w:r>
+        <w:rPr>
+          <w:rFonts w:ascii="Consolas" w:hAnsi="Consolas" w:cs="Consolas"/>
+          <w:color w:val="3F5FBF"/>
+          <w:szCs w:val="20"/>
+        </w:rPr>
+        <w:t>OntClass</w:t>
+      </w:r>
+      <w:proofErr w:type="spellEnd"/>
+      <w:r>
+        <w:rPr>
+          <w:rFonts w:ascii="Consolas" w:hAnsi="Consolas" w:cs="Consolas"/>
+          <w:color w:val="3F5FBF"/>
+          <w:szCs w:val="20"/>
+        </w:rPr>
+        <w:t xml:space="preserve"> (Interface that represents an </w:t>
+      </w:r>
+      <w:r>
+        <w:rPr>
+          <w:rFonts w:ascii="Consolas" w:hAnsi="Consolas" w:cs="Consolas"/>
+          <w:color w:val="3F5FBF"/>
+          <w:szCs w:val="20"/>
+          <w:u w:val="single"/>
+        </w:rPr>
+        <w:t>ontology</w:t>
+      </w:r>
+      <w:r>
+        <w:rPr>
+          <w:rFonts w:ascii="Consolas" w:hAnsi="Consolas" w:cs="Consolas"/>
+          <w:color w:val="3F5FBF"/>
+          <w:szCs w:val="20"/>
+        </w:rPr>
+        <w:t xml:space="preserve"> node </w:t>
+      </w:r>
+      <w:r>
+        <w:rPr>
+          <w:rFonts w:ascii="Consolas" w:hAnsi="Consolas" w:cs="Consolas"/>
+          <w:color w:val="3F5FBF"/>
+          <w:szCs w:val="20"/>
+          <w:u w:val="single"/>
+        </w:rPr>
+        <w:t>characterising</w:t>
+      </w:r>
+      <w:r>
+        <w:rPr>
+          <w:rFonts w:ascii="Consolas" w:hAnsi="Consolas" w:cs="Consolas"/>
+          <w:color w:val="3F5FBF"/>
+          <w:szCs w:val="20"/>
+        </w:rPr>
+        <w:t xml:space="preserve"> a class</w:t>
+      </w:r>
+    </w:p>
+    <w:p>
+      <w:pPr>
+        <w:autoSpaceDE w:val="0"/>
+        <w:autoSpaceDN w:val="0"/>
+        <w:adjustRightInd w:val="0"/>
+        <w:spacing w:line="240" w:lineRule="auto"/>
+        <w:rPr>
+          <w:rFonts w:ascii="Consolas" w:hAnsi="Consolas" w:cs="Consolas"/>
+          <w:szCs w:val="20"/>
+        </w:rPr>
+      </w:pPr>
+      <w:r>
+        <w:rPr>
+          <w:rFonts w:ascii="Consolas" w:hAnsi="Consolas" w:cs="Consolas"/>
+          <w:color w:val="3F5FBF"/>
+          <w:szCs w:val="20"/>
+        </w:rPr>
+        <w:t xml:space="preserve">   *        description)</w:t>
+      </w:r>
+    </w:p>
+    <w:p>
+      <w:pPr>
+        <w:autoSpaceDE w:val="0"/>
+        <w:autoSpaceDN w:val="0"/>
+        <w:adjustRightInd w:val="0"/>
+        <w:spacing w:line="240" w:lineRule="auto"/>
+        <w:rPr>
+          <w:rFonts w:ascii="Consolas" w:hAnsi="Consolas" w:cs="Consolas"/>
+          <w:szCs w:val="20"/>
+        </w:rPr>
+      </w:pPr>
+      <w:r>
+        <w:rPr>
+          <w:rFonts w:ascii="Consolas" w:hAnsi="Consolas" w:cs="Consolas"/>
+          <w:color w:val="3F5FBF"/>
+          <w:szCs w:val="20"/>
+        </w:rPr>
+        <w:t xml:space="preserve">   * </w:t>
+      </w:r>
+      <w:r>
+        <w:rPr>
+          <w:rFonts w:ascii="Consolas" w:hAnsi="Consolas" w:cs="Consolas"/>
+          <w:b/>
+          <w:bCs/>
+          <w:color w:val="7F9FBF"/>
+          <w:szCs w:val="20"/>
+        </w:rPr>
+        <w:t>@return</w:t>
+      </w:r>
+      <w:r>
+        <w:rPr>
+          <w:rFonts w:ascii="Consolas" w:hAnsi="Consolas" w:cs="Consolas"/>
+          <w:color w:val="3F5FBF"/>
+          <w:szCs w:val="20"/>
+        </w:rPr>
+        <w:t xml:space="preserve"> true or false</w:t>
+      </w:r>
+    </w:p>
+    <w:p>
+      <w:pPr>
+        <w:autoSpaceDE w:val="0"/>
+        <w:autoSpaceDN w:val="0"/>
+        <w:adjustRightInd w:val="0"/>
+        <w:spacing w:line="240" w:lineRule="auto"/>
+        <w:rPr>
+          <w:rFonts w:ascii="Consolas" w:hAnsi="Consolas" w:cs="Consolas"/>
+          <w:szCs w:val="20"/>
+        </w:rPr>
+      </w:pPr>
+      <w:r>
+        <w:rPr>
+          <w:rFonts w:ascii="Consolas" w:hAnsi="Consolas" w:cs="Consolas"/>
+          <w:color w:val="3F5FBF"/>
+          <w:szCs w:val="20"/>
+        </w:rPr>
+        <w:t xml:space="preserve">   */</w:t>
+      </w:r>
+    </w:p>
+    <w:p>
+      <w:pPr>
+        <w:autoSpaceDE w:val="0"/>
+        <w:autoSpaceDN w:val="0"/>
+        <w:adjustRightInd w:val="0"/>
+        <w:spacing w:line="240" w:lineRule="auto"/>
+        <w:rPr>
+          <w:rFonts w:ascii="Consolas" w:hAnsi="Consolas" w:cs="Consolas"/>
+          <w:szCs w:val="20"/>
+        </w:rPr>
+      </w:pPr>
+      <w:r>
+        <w:rPr>
+          <w:rFonts w:ascii="Consolas" w:hAnsi="Consolas" w:cs="Consolas"/>
+          <w:color w:val="000000"/>
+          <w:szCs w:val="20"/>
+        </w:rPr>
+        <w:t xml:space="preserve">  </w:t>
+      </w:r>
+      <w:proofErr w:type="gramStart"/>
+      <w:r>
+        <w:rPr>
+          <w:rFonts w:ascii="Consolas" w:hAnsi="Consolas" w:cs="Consolas"/>
+          <w:b/>
+          <w:bCs/>
+          <w:color w:val="7F0055"/>
+          <w:szCs w:val="20"/>
+        </w:rPr>
+        <w:t>public</w:t>
+      </w:r>
+      <w:proofErr w:type="gramEnd"/>
+      <w:r>
+        <w:rPr>
+          <w:rFonts w:ascii="Consolas" w:hAnsi="Consolas" w:cs="Consolas"/>
+          <w:color w:val="000000"/>
+          <w:szCs w:val="20"/>
+        </w:rPr>
+        <w:t xml:space="preserve"> </w:t>
+      </w:r>
+      <w:r>
+        <w:rPr>
+          <w:rFonts w:ascii="Consolas" w:hAnsi="Consolas" w:cs="Consolas"/>
+          <w:b/>
+          <w:bCs/>
+          <w:color w:val="7F0055"/>
+          <w:szCs w:val="20"/>
+        </w:rPr>
+        <w:t>abstract</w:t>
+      </w:r>
+      <w:r>
+        <w:rPr>
+          <w:rFonts w:ascii="Consolas" w:hAnsi="Consolas" w:cs="Consolas"/>
+          <w:color w:val="000000"/>
+          <w:szCs w:val="20"/>
+        </w:rPr>
+        <w:t xml:space="preserve"> </w:t>
+      </w:r>
+      <w:proofErr w:type="spellStart"/>
+      <w:r>
+        <w:rPr>
+          <w:rFonts w:ascii="Consolas" w:hAnsi="Consolas" w:cs="Consolas"/>
+          <w:b/>
+          <w:bCs/>
+          <w:color w:val="7F0055"/>
+          <w:szCs w:val="20"/>
+        </w:rPr>
+        <w:t>boolean</w:t>
+      </w:r>
+      <w:proofErr w:type="spellEnd"/>
+      <w:r>
+        <w:rPr>
+          <w:rFonts w:ascii="Consolas" w:hAnsi="Consolas" w:cs="Consolas"/>
+          <w:color w:val="000000"/>
+          <w:szCs w:val="20"/>
+        </w:rPr>
+        <w:t xml:space="preserve"> </w:t>
+      </w:r>
+      <w:proofErr w:type="spellStart"/>
+      <w:r>
+        <w:rPr>
+          <w:rFonts w:ascii="Consolas" w:hAnsi="Consolas" w:cs="Consolas"/>
+          <w:color w:val="000000"/>
+          <w:szCs w:val="20"/>
+        </w:rPr>
+        <w:t>isDisjoint</w:t>
+      </w:r>
+      <w:proofErr w:type="spellEnd"/>
+      <w:r>
+        <w:rPr>
+          <w:rFonts w:ascii="Consolas" w:hAnsi="Consolas" w:cs="Consolas"/>
+          <w:color w:val="000000"/>
+          <w:szCs w:val="20"/>
+        </w:rPr>
+        <w:t>(</w:t>
+      </w:r>
+      <w:proofErr w:type="spellStart"/>
+      <w:r>
+        <w:rPr>
+          <w:rFonts w:ascii="Consolas" w:hAnsi="Consolas" w:cs="Consolas"/>
+          <w:color w:val="000000"/>
+          <w:szCs w:val="20"/>
+          <w:u w:val="single"/>
+        </w:rPr>
+        <w:t>OntClass</w:t>
+      </w:r>
+      <w:proofErr w:type="spellEnd"/>
+      <w:r>
+        <w:rPr>
+          <w:rFonts w:ascii="Consolas" w:hAnsi="Consolas" w:cs="Consolas"/>
+          <w:color w:val="000000"/>
+          <w:szCs w:val="20"/>
+        </w:rPr>
+        <w:t xml:space="preserve"> </w:t>
+      </w:r>
+      <w:r>
+        <w:rPr>
+          <w:rFonts w:ascii="Consolas" w:hAnsi="Consolas" w:cs="Consolas"/>
+          <w:color w:val="6A3E3E"/>
+          <w:szCs w:val="20"/>
+        </w:rPr>
+        <w:t>c1</w:t>
+      </w:r>
+      <w:r>
+        <w:rPr>
+          <w:rFonts w:ascii="Consolas" w:hAnsi="Consolas" w:cs="Consolas"/>
+          <w:color w:val="000000"/>
+          <w:szCs w:val="20"/>
+        </w:rPr>
+        <w:t xml:space="preserve">, </w:t>
+      </w:r>
+      <w:proofErr w:type="spellStart"/>
+      <w:r>
+        <w:rPr>
+          <w:rFonts w:ascii="Consolas" w:hAnsi="Consolas" w:cs="Consolas"/>
+          <w:color w:val="000000"/>
+          <w:szCs w:val="20"/>
+          <w:u w:val="single"/>
+        </w:rPr>
+        <w:t>OntClass</w:t>
+      </w:r>
+      <w:proofErr w:type="spellEnd"/>
+      <w:r>
+        <w:rPr>
+          <w:rFonts w:ascii="Consolas" w:hAnsi="Consolas" w:cs="Consolas"/>
+          <w:color w:val="000000"/>
+          <w:szCs w:val="20"/>
+        </w:rPr>
+        <w:t xml:space="preserve"> </w:t>
+      </w:r>
+      <w:r>
+        <w:rPr>
+          <w:rFonts w:ascii="Consolas" w:hAnsi="Consolas" w:cs="Consolas"/>
+          <w:color w:val="6A3E3E"/>
+          <w:szCs w:val="20"/>
+        </w:rPr>
+        <w:t>c2</w:t>
+      </w:r>
+      <w:r>
+        <w:rPr>
+          <w:rFonts w:ascii="Consolas" w:hAnsi="Consolas" w:cs="Consolas"/>
+          <w:color w:val="000000"/>
+          <w:szCs w:val="20"/>
+        </w:rPr>
+        <w:t>);</w:t>
+      </w:r>
+    </w:p>
+    <w:p>
+      <w:pPr>
+        <w:autoSpaceDE w:val="0"/>
+        <w:autoSpaceDN w:val="0"/>
+        <w:adjustRightInd w:val="0"/>
+        <w:spacing w:line="240" w:lineRule="auto"/>
+        <w:rPr>
+          <w:rFonts w:ascii="Consolas" w:hAnsi="Consolas" w:cs="Consolas"/>
+          <w:szCs w:val="20"/>
+        </w:rPr>
+      </w:pPr>
+    </w:p>
+    <w:p>
+      <w:pPr>
+        <w:autoSpaceDE w:val="0"/>
+        <w:autoSpaceDN w:val="0"/>
+        <w:adjustRightInd w:val="0"/>
+        <w:spacing w:line="240" w:lineRule="auto"/>
+        <w:rPr>
+          <w:rFonts w:ascii="Consolas" w:hAnsi="Consolas" w:cs="Consolas"/>
+          <w:szCs w:val="20"/>
+        </w:rPr>
+      </w:pPr>
+      <w:r>
+        <w:rPr>
+          <w:rFonts w:ascii="Consolas" w:hAnsi="Consolas" w:cs="Consolas"/>
+          <w:color w:val="000000"/>
+          <w:szCs w:val="20"/>
+        </w:rPr>
+        <w:t>}</w:t>
+      </w:r>
+    </w:p>
+    <w:p/>
+    <w:p>
+      <w:pPr>
+        <w:autoSpaceDE w:val="0"/>
+        <w:autoSpaceDN w:val="0"/>
+        <w:adjustRightInd w:val="0"/>
+        <w:spacing w:line="240" w:lineRule="auto"/>
+        <w:rPr>
+          <w:rFonts w:ascii="Consolas" w:hAnsi="Consolas" w:cs="Consolas"/>
+          <w:szCs w:val="20"/>
           <w:lang w:val="tr-TR"/>
         </w:rPr>
         <w:sectPr>
+          <w:headerReference w:type="default" r:id="rId16"/>
           <w:pgSz w:w="16838" w:h="11906" w:orient="landscape"/>
           <w:pgMar w:top="1418" w:right="2371" w:bottom="1418" w:left="851" w:header="567" w:footer="0" w:gutter="0"/>
           <w:cols w:space="708"/>
@@ -2515,7 +5978,7 @@
 <w:ftr xmlns:wpc="http://schemas.microsoft.com/office/word/2010/wordprocessingCanvas" xmlns:mc="http://schemas.openxmlformats.org/markup-compatibility/2006" xmlns:o="urn:schemas-microsoft-com:office:office" xmlns:r="http://schemas.openxmlformats.org/officeDocument/2006/relationships" xmlns:m="http://schemas.openxmlformats.org/officeDocument/2006/math" xmlns:v="urn:schemas-microsoft-com:vml" xmlns:wp14="http://schemas.microsoft.com/office/word/2010/wordprocessingDrawing" xmlns:wp="http://schemas.openxmlformats.org/drawingml/2006/wordprocessingDrawing" xmlns:w10="urn:schemas-microsoft-com:office:word" xmlns:w="http://schemas.openxmlformats.org/wordprocessingml/2006/main" xmlns:w14="http://schemas.microsoft.com/office/word/2010/wordml" xmlns:w15="http://schemas.microsoft.com/office/word/2012/wordml" xmlns:wpg="http://schemas.microsoft.com/office/word/2010/wordprocessingGroup" xmlns:wpi="http://schemas.microsoft.com/office/word/2010/wordprocessingInk" xmlns:wne="http://schemas.microsoft.com/office/word/2006/wordml" xmlns:wps="http://schemas.microsoft.com/office/word/2010/wordprocessingShape" mc:Ignorable="w14 w15 wp14">
   <w:tbl>
     <w:tblPr>
-      <w:tblW w:w="0" w:type="auto"/>
+      <w:tblW w:w="5000" w:type="pct"/>
       <w:tblLook w:val="04A0" w:firstRow="1" w:lastRow="0" w:firstColumn="1" w:lastColumn="0" w:noHBand="0" w:noVBand="1"/>
     </w:tblPr>
     <w:tblGrid>
@@ -2528,7 +5991,7 @@
       </w:trPr>
       <w:tc>
         <w:tcPr>
-          <w:tcW w:w="1809" w:type="dxa"/>
+          <w:tcW w:w="957" w:type="pct"/>
           <w:shd w:val="clear" w:color="auto" w:fill="auto"/>
         </w:tcPr>
         <w:p>
@@ -2621,7 +6084,7 @@
               <w:noProof/>
               <w:szCs w:val="20"/>
             </w:rPr>
-            <w:t>7</w:t>
+            <w:t>6</w:t>
           </w:r>
           <w:r>
             <w:rPr>
@@ -2673,7 +6136,7 @@
               <w:noProof/>
               <w:szCs w:val="20"/>
             </w:rPr>
-            <w:t>7</w:t>
+            <w:t>9</w:t>
           </w:r>
           <w:r>
             <w:rPr>
@@ -2687,7 +6150,7 @@
       </w:tc>
       <w:tc>
         <w:tcPr>
-          <w:tcW w:w="7477" w:type="dxa"/>
+          <w:tcW w:w="4043" w:type="pct"/>
           <w:shd w:val="clear" w:color="auto" w:fill="auto"/>
         </w:tcPr>
         <w:p>
@@ -2830,7 +6293,7 @@
           <w:rPr>
             <w:noProof/>
           </w:rPr>
-          <w:t>7</w:t>
+          <w:t>4</w:t>
         </w:r>
         <w:r>
           <w:rPr>
@@ -3060,6 +6523,203 @@
         </wp:anchor>
       </w:drawing>
     </w:r>
+  </w:p>
+</w:hdr>
+</file>
+
+<file path=word/header3.xml><?xml version="1.0" encoding="utf-8"?>
+<w:hdr xmlns:wpc="http://schemas.microsoft.com/office/word/2010/wordprocessingCanvas" xmlns:mc="http://schemas.openxmlformats.org/markup-compatibility/2006" xmlns:o="urn:schemas-microsoft-com:office:office" xmlns:r="http://schemas.openxmlformats.org/officeDocument/2006/relationships" xmlns:m="http://schemas.openxmlformats.org/officeDocument/2006/math" xmlns:v="urn:schemas-microsoft-com:vml" xmlns:wp14="http://schemas.microsoft.com/office/word/2010/wordprocessingDrawing" xmlns:wp="http://schemas.openxmlformats.org/drawingml/2006/wordprocessingDrawing" xmlns:w10="urn:schemas-microsoft-com:office:word" xmlns:w="http://schemas.openxmlformats.org/wordprocessingml/2006/main" xmlns:w14="http://schemas.microsoft.com/office/word/2010/wordml" xmlns:w15="http://schemas.microsoft.com/office/word/2012/wordml" xmlns:wpg="http://schemas.microsoft.com/office/word/2010/wordprocessingGroup" xmlns:wpi="http://schemas.microsoft.com/office/word/2010/wordprocessingInk" xmlns:wne="http://schemas.microsoft.com/office/word/2006/wordml" xmlns:wps="http://schemas.microsoft.com/office/word/2010/wordprocessingShape" mc:Ignorable="w14 w15 wp14">
+  <w:sdt>
+    <w:sdtPr>
+      <w:id w:val="-1013456840"/>
+      <w:docPartObj>
+        <w:docPartGallery w:val="Page Numbers (Top of Page)"/>
+        <w:docPartUnique/>
+      </w:docPartObj>
+    </w:sdtPr>
+    <w:sdtContent>
+      <w:p>
+        <w:pPr>
+          <w:pStyle w:val="Header"/>
+          <w:jc w:val="right"/>
+          <w:rPr>
+            <w:sz w:val="12"/>
+            <w:szCs w:val="12"/>
+          </w:rPr>
+        </w:pPr>
+        <w:r>
+          <w:fldChar w:fldCharType="begin"/>
+        </w:r>
+        <w:r>
+          <w:instrText xml:space="preserve"> PAGE   \* MERGEFORMAT </w:instrText>
+        </w:r>
+        <w:r>
+          <w:fldChar w:fldCharType="separate"/>
+        </w:r>
+        <w:r>
+          <w:rPr>
+            <w:noProof/>
+          </w:rPr>
+          <w:t>6</w:t>
+        </w:r>
+        <w:r>
+          <w:rPr>
+            <w:noProof/>
+          </w:rPr>
+          <w:fldChar w:fldCharType="end"/>
+        </w:r>
+        <w:r>
+          <w:rPr>
+            <w:noProof/>
+            <w:lang w:val="en-US" w:eastAsia="en-US"/>
+          </w:rPr>
+          <w:drawing>
+            <wp:anchor distT="0" distB="0" distL="114300" distR="114300" simplePos="0" relativeHeight="251662336" behindDoc="1" locked="0" layoutInCell="1" allowOverlap="1" wp14:anchorId="4D0B9524" wp14:editId="50655E91">
+              <wp:simplePos x="0" y="0"/>
+              <wp:positionH relativeFrom="page">
+                <wp:align>left</wp:align>
+              </wp:positionH>
+              <wp:positionV relativeFrom="page">
+                <wp:align>top</wp:align>
+              </wp:positionV>
+              <wp:extent cx="2688981" cy="1207477"/>
+              <wp:effectExtent l="19050" t="0" r="0" b="0"/>
+              <wp:wrapNone/>
+              <wp:docPr id="1" name="Picture 1" descr="itea3_templ_base_word-top-2.jpg"/>
+              <wp:cNvGraphicFramePr>
+                <a:graphicFrameLocks xmlns:a="http://schemas.openxmlformats.org/drawingml/2006/main" noChangeAspect="1"/>
+              </wp:cNvGraphicFramePr>
+              <a:graphic xmlns:a="http://schemas.openxmlformats.org/drawingml/2006/main">
+                <a:graphicData uri="http://schemas.openxmlformats.org/drawingml/2006/picture">
+                  <pic:pic xmlns:pic="http://schemas.openxmlformats.org/drawingml/2006/picture">
+                    <pic:nvPicPr>
+                      <pic:cNvPr id="0" name="itea3_templ_base_word-top-2.jpg"/>
+                      <pic:cNvPicPr/>
+                    </pic:nvPicPr>
+                    <pic:blipFill>
+                      <a:blip r:embed="rId1"/>
+                      <a:stretch>
+                        <a:fillRect/>
+                      </a:stretch>
+                    </pic:blipFill>
+                    <pic:spPr>
+                      <a:xfrm>
+                        <a:off x="0" y="0"/>
+                        <a:ext cx="2688981" cy="1207477"/>
+                      </a:xfrm>
+                      <a:prstGeom prst="rect">
+                        <a:avLst/>
+                      </a:prstGeom>
+                    </pic:spPr>
+                  </pic:pic>
+                </a:graphicData>
+              </a:graphic>
+            </wp:anchor>
+          </w:drawing>
+        </w:r>
+      </w:p>
+    </w:sdtContent>
+  </w:sdt>
+  <w:p>
+    <w:pPr>
+      <w:pStyle w:val="Header"/>
+      <w:spacing w:before="120" w:after="120"/>
+      <w:jc w:val="right"/>
+      <w:rPr>
+        <w:sz w:val="12"/>
+        <w:szCs w:val="12"/>
+      </w:rPr>
+    </w:pPr>
+  </w:p>
+  <w:p>
+    <w:pPr>
+      <w:pStyle w:val="Header"/>
+      <w:spacing w:line="276" w:lineRule="auto"/>
+      <w:jc w:val="right"/>
+    </w:pPr>
+    <w:r>
+      <w:rPr>
+        <w:rFonts w:eastAsiaTheme="minorHAnsi" w:cstheme="minorBidi"/>
+        <w:color w:val="7F7F7F" w:themeColor="text1" w:themeTint="80"/>
+        <w:spacing w:val="0"/>
+        <w:sz w:val="18"/>
+        <w:szCs w:val="18"/>
+        <w:lang w:eastAsia="en-US"/>
+      </w:rPr>
+      <w:t>Document</w:t>
+    </w:r>
+    <w:r>
+      <w:rPr>
+        <w:rFonts w:eastAsiaTheme="minorHAnsi" w:cstheme="minorBidi"/>
+        <w:color w:val="7F7F7F" w:themeColor="text1" w:themeTint="80"/>
+        <w:spacing w:val="0"/>
+        <w:sz w:val="18"/>
+        <w:szCs w:val="18"/>
+        <w:lang w:eastAsia="en-US"/>
+      </w:rPr>
+      <w:t xml:space="preserve"> reference: D4</w:t>
+    </w:r>
+    <w:r>
+      <w:rPr>
+        <w:rFonts w:eastAsiaTheme="minorHAnsi" w:cstheme="minorBidi"/>
+        <w:color w:val="7F7F7F" w:themeColor="text1" w:themeTint="80"/>
+        <w:spacing w:val="0"/>
+        <w:sz w:val="18"/>
+        <w:szCs w:val="18"/>
+        <w:lang w:eastAsia="en-US"/>
+      </w:rPr>
+      <w:t>.2.1</w:t>
+    </w:r>
+    <w:r>
+      <w:rPr>
+        <w:rFonts w:eastAsiaTheme="minorHAnsi" w:cstheme="minorBidi"/>
+        <w:color w:val="7F7F7F" w:themeColor="text1" w:themeTint="80"/>
+        <w:spacing w:val="0"/>
+        <w:sz w:val="18"/>
+        <w:szCs w:val="18"/>
+        <w:lang w:eastAsia="en-US"/>
+      </w:rPr>
+      <w:t xml:space="preserve"> </w:t>
+    </w:r>
+    <w:r>
+      <w:rPr>
+        <w:rFonts w:eastAsiaTheme="minorHAnsi" w:cstheme="minorBidi"/>
+        <w:color w:val="7F7F7F" w:themeColor="text1" w:themeTint="80"/>
+        <w:spacing w:val="0"/>
+        <w:sz w:val="18"/>
+        <w:szCs w:val="18"/>
+        <w:lang w:eastAsia="en-US"/>
+      </w:rPr>
+      <w:br/>
+    </w:r>
+    <w:r>
+      <w:rPr>
+        <w:color w:val="00A651" w:themeColor="accent1"/>
+        <w:sz w:val="18"/>
+        <w:szCs w:val="18"/>
+      </w:rPr>
+      <w:t>ModelWriter</w:t>
+    </w:r>
+    <w:r>
+      <w:rPr>
+        <w:color w:val="00A651" w:themeColor="accent1"/>
+        <w:sz w:val="18"/>
+        <w:szCs w:val="18"/>
+      </w:rPr>
+      <w:br/>
+    </w:r>
+    <w:r>
+      <w:rPr>
+        <w:sz w:val="18"/>
+      </w:rPr>
+      <w:t>Interface Control Document (ICD)</w:t>
+    </w:r>
+  </w:p>
+  <w:p>
+    <w:pPr>
+      <w:pStyle w:val="Header"/>
+      <w:jc w:val="center"/>
+    </w:pPr>
   </w:p>
 </w:hdr>
 </file>
@@ -20358,6 +24018,26 @@
 </file>
 
 <file path=customXml/item1.xml><?xml version="1.0" encoding="utf-8"?>
+<?mso-contentType ?>
+<FormTemplates xmlns="http://schemas.microsoft.com/sharepoint/v3/contenttype/forms">
+  <Display>DocumentLibraryForm</Display>
+  <Edit>DocumentLibraryForm</Edit>
+  <New>DocumentLibraryForm</New>
+</FormTemplates>
+</file>
+
+<file path=customXml/item2.xml><?xml version="1.0" encoding="utf-8"?>
+<p:properties xmlns:p="http://schemas.microsoft.com/office/2006/metadata/properties" xmlns:xsi="http://www.w3.org/2001/XMLSchema-instance" xmlns:pc="http://schemas.microsoft.com/office/infopath/2007/PartnerControls">
+  <documentManagement>
+    <TaxCatchAll xmlns="194ccb06-a9bd-44be-8233-5ea8b0721088"/>
+    <TaxKeywordTaxHTField xmlns="194ccb06-a9bd-44be-8233-5ea8b0721088">
+      <Terms xmlns="http://schemas.microsoft.com/office/infopath/2007/PartnerControls"/>
+    </TaxKeywordTaxHTField>
+  </documentManagement>
+</p:properties>
+</file>
+
+<file path=customXml/item3.xml><?xml version="1.0" encoding="utf-8"?>
 <ct:contentTypeSchema xmlns:ct="http://schemas.microsoft.com/office/2006/metadata/contentType" xmlns:ma="http://schemas.microsoft.com/office/2006/metadata/properties/metaAttributes" ct:_="" ma:_="" ma:contentTypeName="Document" ma:contentTypeID="0x0101005BFB70258BA69E4DAF3FE5F4C0DA7431" ma:contentTypeVersion="3" ma:contentTypeDescription="Create a new document." ma:contentTypeScope="" ma:versionID="73b0da4689f410ccc075ca2e5729e523">
   <xsd:schema xmlns:xsd="http://www.w3.org/2001/XMLSchema" xmlns:xs="http://www.w3.org/2001/XMLSchema" xmlns:p="http://schemas.microsoft.com/office/2006/metadata/properties" xmlns:ns2="194ccb06-a9bd-44be-8233-5ea8b0721088" targetNamespace="http://schemas.microsoft.com/office/2006/metadata/properties" ma:root="true" ma:fieldsID="e94a1f9785d1c13fc1ca94d7aa1cdcfb" ns2:_="">
     <xsd:import namespace="194ccb06-a9bd-44be-8233-5ea8b0721088"/>
@@ -20497,31 +24177,29 @@
 </ct:contentTypeSchema>
 </file>
 
-<file path=customXml/item2.xml><?xml version="1.0" encoding="utf-8"?>
-<p:properties xmlns:p="http://schemas.microsoft.com/office/2006/metadata/properties" xmlns:xsi="http://www.w3.org/2001/XMLSchema-instance" xmlns:pc="http://schemas.microsoft.com/office/infopath/2007/PartnerControls">
-  <documentManagement>
-    <TaxCatchAll xmlns="194ccb06-a9bd-44be-8233-5ea8b0721088"/>
-    <TaxKeywordTaxHTField xmlns="194ccb06-a9bd-44be-8233-5ea8b0721088">
-      <Terms xmlns="http://schemas.microsoft.com/office/infopath/2007/PartnerControls"/>
-    </TaxKeywordTaxHTField>
-  </documentManagement>
-</p:properties>
-</file>
-
-<file path=customXml/item3.xml><?xml version="1.0" encoding="utf-8"?>
-<?mso-contentType ?>
-<FormTemplates xmlns="http://schemas.microsoft.com/sharepoint/v3/contenttype/forms">
-  <Display>DocumentLibraryForm</Display>
-  <Edit>DocumentLibraryForm</Edit>
-  <New>DocumentLibraryForm</New>
-</FormTemplates>
-</file>
-
 <file path=customXml/item4.xml><?xml version="1.0" encoding="utf-8"?>
 <b:Sources xmlns:b="http://schemas.openxmlformats.org/officeDocument/2006/bibliography" xmlns="http://schemas.openxmlformats.org/officeDocument/2006/bibliography" SelectedStyle="\APA.XSL" StyleName="APA Fifth Edition"/>
 </file>
 
 <file path=customXml/itemProps1.xml><?xml version="1.0" encoding="utf-8"?>
+<ds:datastoreItem xmlns:ds="http://schemas.openxmlformats.org/officeDocument/2006/customXml" ds:itemID="{1D7ACB1F-E46F-44D4-BC20-DD633AB4993C}">
+  <ds:schemaRefs>
+    <ds:schemaRef ds:uri="http://schemas.microsoft.com/sharepoint/v3/contenttype/forms"/>
+  </ds:schemaRefs>
+</ds:datastoreItem>
+</file>
+
+<file path=customXml/itemProps2.xml><?xml version="1.0" encoding="utf-8"?>
+<ds:datastoreItem xmlns:ds="http://schemas.openxmlformats.org/officeDocument/2006/customXml" ds:itemID="{DFFBFD16-ACF5-4461-95B8-9F684056E623}">
+  <ds:schemaRefs>
+    <ds:schemaRef ds:uri="http://schemas.microsoft.com/office/2006/metadata/properties"/>
+    <ds:schemaRef ds:uri="http://schemas.microsoft.com/office/infopath/2007/PartnerControls"/>
+    <ds:schemaRef ds:uri="194ccb06-a9bd-44be-8233-5ea8b0721088"/>
+  </ds:schemaRefs>
+</ds:datastoreItem>
+</file>
+
+<file path=customXml/itemProps3.xml><?xml version="1.0" encoding="utf-8"?>
 <ds:datastoreItem xmlns:ds="http://schemas.openxmlformats.org/officeDocument/2006/customXml" ds:itemID="{2B28CEEB-9257-4774-AB39-CF21349B8800}">
   <ds:schemaRefs>
     <ds:schemaRef ds:uri="http://schemas.microsoft.com/office/2006/metadata/contentType"/>
@@ -20539,26 +24217,8 @@
 </ds:datastoreItem>
 </file>
 
-<file path=customXml/itemProps2.xml><?xml version="1.0" encoding="utf-8"?>
-<ds:datastoreItem xmlns:ds="http://schemas.openxmlformats.org/officeDocument/2006/customXml" ds:itemID="{DFFBFD16-ACF5-4461-95B8-9F684056E623}">
-  <ds:schemaRefs>
-    <ds:schemaRef ds:uri="http://schemas.microsoft.com/office/2006/metadata/properties"/>
-    <ds:schemaRef ds:uri="http://schemas.microsoft.com/office/infopath/2007/PartnerControls"/>
-    <ds:schemaRef ds:uri="194ccb06-a9bd-44be-8233-5ea8b0721088"/>
-  </ds:schemaRefs>
-</ds:datastoreItem>
-</file>
-
-<file path=customXml/itemProps3.xml><?xml version="1.0" encoding="utf-8"?>
-<ds:datastoreItem xmlns:ds="http://schemas.openxmlformats.org/officeDocument/2006/customXml" ds:itemID="{1D7ACB1F-E46F-44D4-BC20-DD633AB4993C}">
-  <ds:schemaRefs>
-    <ds:schemaRef ds:uri="http://schemas.microsoft.com/sharepoint/v3/contenttype/forms"/>
-  </ds:schemaRefs>
-</ds:datastoreItem>
-</file>
-
 <file path=customXml/itemProps4.xml><?xml version="1.0" encoding="utf-8"?>
-<ds:datastoreItem xmlns:ds="http://schemas.openxmlformats.org/officeDocument/2006/customXml" ds:itemID="{8BBE8317-DCB0-489C-B7AF-510B8506A9B7}">
+<ds:datastoreItem xmlns:ds="http://schemas.openxmlformats.org/officeDocument/2006/customXml" ds:itemID="{2AC53206-4265-4B16-85F0-50B1D992C3C5}">
   <ds:schemaRefs>
     <ds:schemaRef ds:uri="http://schemas.openxmlformats.org/officeDocument/2006/bibliography"/>
   </ds:schemaRefs>
